--- a/lab2.6/doc/lab2(6).docx
+++ b/lab2.6/doc/lab2(6).docx
@@ -1146,6 +1146,120 @@
     <w:p>
       <w:pPr>
         <w:spacing w:after="0" w:line="240" w:lineRule="auto"/>
+        <w:ind w:left="1" w:firstLine="708"/>
+        <w:jc w:val="center"/>
+        <w:rPr>
+          <w:rFonts w:ascii="Times New Roman" w:hAnsi="Times New Roman" w:cs="Times New Roman"/>
+          <w:sz w:val="28"/>
+          <w:szCs w:val="28"/>
+          <w:lang w:val="en-US"/>
+        </w:rPr>
+      </w:pPr>
+    </w:p>
+    <w:p>
+      <w:pPr>
+        <w:spacing w:after="0" w:line="240" w:lineRule="auto"/>
+        <w:rPr>
+          <w:rFonts w:ascii="Times New Roman" w:hAnsi="Times New Roman" w:cs="Times New Roman"/>
+          <w:sz w:val="28"/>
+          <w:szCs w:val="28"/>
+        </w:rPr>
+      </w:pPr>
+      <w:r>
+        <w:rPr>
+          <w:noProof/>
+          <w:lang w:eastAsia="ru-RU"/>
+        </w:rPr>
+        <w:drawing>
+          <wp:inline distT="0" distB="0" distL="0" distR="0">
+            <wp:extent cx="5940425" cy="2118956"/>
+            <wp:effectExtent l="19050" t="0" r="3175" b="0"/>
+            <wp:docPr id="4" name="Рисунок 1"/>
+            <wp:cNvGraphicFramePr>
+              <a:graphicFrameLocks xmlns:a="http://schemas.openxmlformats.org/drawingml/2006/main" noChangeAspect="1"/>
+            </wp:cNvGraphicFramePr>
+            <a:graphic xmlns:a="http://schemas.openxmlformats.org/drawingml/2006/main">
+              <a:graphicData uri="http://schemas.openxmlformats.org/drawingml/2006/picture">
+                <pic:pic xmlns:pic="http://schemas.openxmlformats.org/drawingml/2006/picture">
+                  <pic:nvPicPr>
+                    <pic:cNvPr id="0" name="Picture 1"/>
+                    <pic:cNvPicPr>
+                      <a:picLocks noChangeAspect="1" noChangeArrowheads="1"/>
+                    </pic:cNvPicPr>
+                  </pic:nvPicPr>
+                  <pic:blipFill>
+                    <a:blip r:embed="rId9" cstate="print"/>
+                    <a:srcRect/>
+                    <a:stretch>
+                      <a:fillRect/>
+                    </a:stretch>
+                  </pic:blipFill>
+                  <pic:spPr bwMode="auto">
+                    <a:xfrm>
+                      <a:off x="0" y="0"/>
+                      <a:ext cx="5940425" cy="2118956"/>
+                    </a:xfrm>
+                    <a:prstGeom prst="rect">
+                      <a:avLst/>
+                    </a:prstGeom>
+                    <a:noFill/>
+                    <a:ln w="9525">
+                      <a:noFill/>
+                      <a:miter lim="800000"/>
+                      <a:headEnd/>
+                      <a:tailEnd/>
+                    </a:ln>
+                  </pic:spPr>
+                </pic:pic>
+              </a:graphicData>
+            </a:graphic>
+          </wp:inline>
+        </w:drawing>
+      </w:r>
+    </w:p>
+    <w:p>
+      <w:pPr>
+        <w:spacing w:after="0" w:line="240" w:lineRule="auto"/>
+        <w:ind w:left="1" w:firstLine="708"/>
+        <w:jc w:val="center"/>
+        <w:rPr>
+          <w:rFonts w:ascii="Times New Roman" w:hAnsi="Times New Roman" w:cs="Times New Roman"/>
+          <w:sz w:val="28"/>
+          <w:szCs w:val="28"/>
+        </w:rPr>
+      </w:pPr>
+      <w:r>
+        <w:rPr>
+          <w:rFonts w:ascii="Times New Roman" w:hAnsi="Times New Roman" w:cs="Times New Roman"/>
+          <w:sz w:val="28"/>
+          <w:szCs w:val="28"/>
+        </w:rPr>
+        <w:t xml:space="preserve">Рисунок 4 – </w:t>
+      </w:r>
+      <w:r>
+        <w:rPr>
+          <w:rFonts w:ascii="Times New Roman" w:hAnsi="Times New Roman" w:cs="Times New Roman"/>
+          <w:sz w:val="28"/>
+          <w:szCs w:val="28"/>
+        </w:rPr>
+        <w:t>результат работы программы</w:t>
+      </w:r>
+    </w:p>
+    <w:p>
+      <w:pPr>
+        <w:spacing w:after="0" w:line="240" w:lineRule="auto"/>
+        <w:ind w:left="1" w:firstLine="708"/>
+        <w:jc w:val="center"/>
+        <w:rPr>
+          <w:rFonts w:ascii="Times New Roman" w:hAnsi="Times New Roman" w:cs="Times New Roman"/>
+          <w:sz w:val="28"/>
+          <w:szCs w:val="28"/>
+        </w:rPr>
+      </w:pPr>
+    </w:p>
+    <w:p>
+      <w:pPr>
+        <w:spacing w:after="0" w:line="240" w:lineRule="auto"/>
         <w:rPr>
           <w:rFonts w:ascii="Times New Roman" w:hAnsi="Times New Roman" w:cs="Times New Roman"/>
           <w:sz w:val="28"/>
@@ -1263,7 +1377,16 @@
           <w:sz w:val="28"/>
           <w:szCs w:val="28"/>
         </w:rPr>
-        <w:t>дата рождения (список из трех чисел). Написать программу, выполняющую следующие</w:t>
+        <w:t xml:space="preserve">дата рождения (список из трех чисел). Написать программу, </w:t>
+      </w:r>
+      <w:r>
+        <w:rPr>
+          <w:rFonts w:ascii="Times New Roman" w:hAnsi="Times New Roman" w:cs="Times New Roman"/>
+          <w:sz w:val="28"/>
+          <w:szCs w:val="28"/>
+        </w:rPr>
+        <w:lastRenderedPageBreak/>
+        <w:t>выполняющую следующие</w:t>
       </w:r>
       <w:r>
         <w:rPr>
@@ -1621,29 +1744,2629 @@
           <w:color w:val="A9B7C6"/>
           <w:lang w:val="en-US"/>
         </w:rPr>
+        <w:br/>
+      </w:r>
+      <w:r>
+        <w:rPr>
+          <w:color w:val="CC7832"/>
+          <w:lang w:val="en-US"/>
+        </w:rPr>
+        <w:t xml:space="preserve">if </w:t>
+      </w:r>
+      <w:r>
+        <w:rPr>
+          <w:color w:val="A9B7C6"/>
+          <w:lang w:val="en-US"/>
+        </w:rPr>
+        <w:t xml:space="preserve">__name__ == </w:t>
+      </w:r>
+      <w:r>
+        <w:rPr>
+          <w:color w:val="6A8759"/>
+          <w:lang w:val="en-US"/>
+        </w:rPr>
+        <w:t>'__main__'</w:t>
+      </w:r>
+      <w:r>
+        <w:rPr>
+          <w:color w:val="A9B7C6"/>
+          <w:lang w:val="en-US"/>
+        </w:rPr>
+        <w:t>:</w:t>
+      </w:r>
+      <w:r>
+        <w:rPr>
+          <w:color w:val="A9B7C6"/>
+          <w:lang w:val="en-US"/>
+        </w:rPr>
+        <w:br/>
+        <w:t xml:space="preserve">    </w:t>
+      </w:r>
+      <w:r>
+        <w:rPr>
+          <w:color w:val="808080"/>
+          <w:lang w:val="en-US"/>
+        </w:rPr>
+        <w:t xml:space="preserve"># </w:t>
+      </w:r>
+      <w:r>
+        <w:rPr>
+          <w:color w:val="808080"/>
+        </w:rPr>
+        <w:t>Список</w:t>
+      </w:r>
+      <w:r>
+        <w:rPr>
+          <w:color w:val="808080"/>
+          <w:lang w:val="en-US"/>
+        </w:rPr>
+        <w:t xml:space="preserve"> </w:t>
+      </w:r>
+      <w:r>
+        <w:rPr>
+          <w:color w:val="808080"/>
+        </w:rPr>
+        <w:t>людей</w:t>
+      </w:r>
+      <w:r>
+        <w:rPr>
+          <w:color w:val="808080"/>
+          <w:lang w:val="en-US"/>
+        </w:rPr>
+        <w:t>.</w:t>
+      </w:r>
+      <w:r>
+        <w:rPr>
+          <w:color w:val="808080"/>
+          <w:lang w:val="en-US"/>
+        </w:rPr>
+        <w:br/>
+        <w:t xml:space="preserve">    </w:t>
+      </w:r>
+      <w:proofErr w:type="spellStart"/>
+      <w:r>
+        <w:rPr>
+          <w:color w:val="A9B7C6"/>
+        </w:rPr>
+        <w:t>students</w:t>
+      </w:r>
+      <w:proofErr w:type="spellEnd"/>
+      <w:r>
+        <w:rPr>
+          <w:color w:val="A9B7C6"/>
+        </w:rPr>
+        <w:t xml:space="preserve"> = []</w:t>
+      </w:r>
+      <w:r>
+        <w:rPr>
+          <w:color w:val="A9B7C6"/>
+        </w:rPr>
+        <w:br/>
+        <w:t xml:space="preserve">    </w:t>
+      </w:r>
+      <w:r>
+        <w:rPr>
+          <w:color w:val="808080"/>
+        </w:rPr>
+        <w:t># Организовать бесконечный цикл запроса команд.</w:t>
+      </w:r>
+      <w:r>
+        <w:rPr>
+          <w:color w:val="808080"/>
+        </w:rPr>
+        <w:br/>
+        <w:t xml:space="preserve">    </w:t>
+      </w:r>
+      <w:proofErr w:type="spellStart"/>
+      <w:r>
+        <w:rPr>
+          <w:color w:val="CC7832"/>
+        </w:rPr>
+        <w:t>while</w:t>
+      </w:r>
+      <w:proofErr w:type="spellEnd"/>
+      <w:r>
+        <w:rPr>
+          <w:color w:val="CC7832"/>
+        </w:rPr>
+        <w:t xml:space="preserve"> </w:t>
+      </w:r>
+      <w:proofErr w:type="spellStart"/>
+      <w:r>
+        <w:rPr>
+          <w:color w:val="CC7832"/>
+        </w:rPr>
+        <w:t>True</w:t>
+      </w:r>
+      <w:proofErr w:type="spellEnd"/>
+      <w:r>
+        <w:rPr>
+          <w:color w:val="A9B7C6"/>
+        </w:rPr>
+        <w:t>:</w:t>
+      </w:r>
+      <w:r>
+        <w:rPr>
+          <w:color w:val="A9B7C6"/>
+        </w:rPr>
+        <w:br/>
+        <w:t xml:space="preserve">        </w:t>
+      </w:r>
+      <w:r>
+        <w:rPr>
+          <w:color w:val="808080"/>
+        </w:rPr>
+        <w:t># Запросить команду из терминала.</w:t>
+      </w:r>
+      <w:r>
+        <w:rPr>
+          <w:color w:val="808080"/>
+        </w:rPr>
+        <w:br/>
+        <w:t xml:space="preserve">        </w:t>
+      </w:r>
+      <w:proofErr w:type="spellStart"/>
+      <w:r>
+        <w:rPr>
+          <w:color w:val="A9B7C6"/>
+        </w:rPr>
+        <w:t>command</w:t>
+      </w:r>
+      <w:proofErr w:type="spellEnd"/>
+      <w:r>
+        <w:rPr>
+          <w:color w:val="A9B7C6"/>
+        </w:rPr>
+        <w:t xml:space="preserve"> = </w:t>
+      </w:r>
+      <w:proofErr w:type="spellStart"/>
+      <w:r>
+        <w:rPr>
+          <w:color w:val="8888C6"/>
+        </w:rPr>
+        <w:t>input</w:t>
+      </w:r>
+      <w:proofErr w:type="spellEnd"/>
+      <w:r>
+        <w:rPr>
+          <w:color w:val="A9B7C6"/>
+        </w:rPr>
+        <w:t>(</w:t>
+      </w:r>
+      <w:r>
+        <w:rPr>
+          <w:color w:val="6A8759"/>
+        </w:rPr>
+        <w:t>"&gt;&gt;&gt; "</w:t>
+      </w:r>
+      <w:r>
+        <w:rPr>
+          <w:color w:val="A9B7C6"/>
+        </w:rPr>
+        <w:t>).</w:t>
+      </w:r>
+      <w:proofErr w:type="spellStart"/>
+      <w:r>
+        <w:rPr>
+          <w:color w:val="A9B7C6"/>
+        </w:rPr>
+        <w:t>lower</w:t>
+      </w:r>
+      <w:proofErr w:type="spellEnd"/>
+      <w:r>
+        <w:rPr>
+          <w:color w:val="A9B7C6"/>
+        </w:rPr>
+        <w:t>()</w:t>
+      </w:r>
+      <w:r>
+        <w:rPr>
+          <w:color w:val="A9B7C6"/>
+        </w:rPr>
+        <w:br/>
+        <w:t xml:space="preserve">        </w:t>
+      </w:r>
+      <w:r>
+        <w:rPr>
+          <w:color w:val="808080"/>
+        </w:rPr>
+        <w:t># Выполнить действие в соответствие с командой.</w:t>
+      </w:r>
+      <w:r>
+        <w:rPr>
+          <w:color w:val="808080"/>
+        </w:rPr>
+        <w:br/>
+        <w:t xml:space="preserve">        </w:t>
+      </w:r>
+      <w:r>
+        <w:rPr>
+          <w:color w:val="CC7832"/>
+          <w:lang w:val="en-US"/>
+        </w:rPr>
+        <w:t xml:space="preserve">if </w:t>
+      </w:r>
+      <w:r>
+        <w:rPr>
+          <w:color w:val="A9B7C6"/>
+          <w:lang w:val="en-US"/>
+        </w:rPr>
+        <w:t xml:space="preserve">command == </w:t>
+      </w:r>
+      <w:r>
+        <w:rPr>
+          <w:color w:val="6A8759"/>
+          <w:lang w:val="en-US"/>
+        </w:rPr>
+        <w:t>'exit'</w:t>
+      </w:r>
+      <w:r>
+        <w:rPr>
+          <w:color w:val="A9B7C6"/>
+          <w:lang w:val="en-US"/>
+        </w:rPr>
+        <w:t>:</w:t>
+      </w:r>
+      <w:r>
+        <w:rPr>
+          <w:color w:val="A9B7C6"/>
+          <w:lang w:val="en-US"/>
+        </w:rPr>
+        <w:br/>
+        <w:t xml:space="preserve">            </w:t>
+      </w:r>
+      <w:r>
+        <w:rPr>
+          <w:color w:val="CC7832"/>
+          <w:lang w:val="en-US"/>
+        </w:rPr>
+        <w:t>break</w:t>
+      </w:r>
+      <w:r>
+        <w:rPr>
+          <w:color w:val="CC7832"/>
+          <w:lang w:val="en-US"/>
+        </w:rPr>
+        <w:br/>
+        <w:t xml:space="preserve">        </w:t>
+      </w:r>
+      <w:proofErr w:type="spellStart"/>
+      <w:r>
+        <w:rPr>
+          <w:color w:val="CC7832"/>
+          <w:lang w:val="en-US"/>
+        </w:rPr>
+        <w:t>elif</w:t>
+      </w:r>
+      <w:proofErr w:type="spellEnd"/>
+      <w:r>
+        <w:rPr>
+          <w:color w:val="CC7832"/>
+          <w:lang w:val="en-US"/>
+        </w:rPr>
+        <w:t xml:space="preserve"> </w:t>
+      </w:r>
+      <w:r>
+        <w:rPr>
+          <w:color w:val="A9B7C6"/>
+          <w:lang w:val="en-US"/>
+        </w:rPr>
+        <w:t xml:space="preserve">command == </w:t>
+      </w:r>
+      <w:r>
+        <w:rPr>
+          <w:color w:val="6A8759"/>
+          <w:lang w:val="en-US"/>
+        </w:rPr>
+        <w:t>'add'</w:t>
+      </w:r>
+      <w:r>
+        <w:rPr>
+          <w:color w:val="A9B7C6"/>
+          <w:lang w:val="en-US"/>
+        </w:rPr>
+        <w:t>:</w:t>
+      </w:r>
+      <w:r>
+        <w:rPr>
+          <w:color w:val="A9B7C6"/>
+          <w:lang w:val="en-US"/>
+        </w:rPr>
+        <w:br/>
+        <w:t xml:space="preserve">            </w:t>
+      </w:r>
+      <w:r>
+        <w:rPr>
+          <w:color w:val="808080"/>
+          <w:lang w:val="en-US"/>
+        </w:rPr>
+        <w:t xml:space="preserve"># </w:t>
+      </w:r>
+      <w:r>
+        <w:rPr>
+          <w:color w:val="808080"/>
+        </w:rPr>
+        <w:t>Запросить</w:t>
+      </w:r>
+      <w:r>
+        <w:rPr>
+          <w:color w:val="808080"/>
+          <w:lang w:val="en-US"/>
+        </w:rPr>
+        <w:t xml:space="preserve"> </w:t>
+      </w:r>
+      <w:r>
+        <w:rPr>
+          <w:color w:val="808080"/>
+        </w:rPr>
+        <w:t>данные</w:t>
+      </w:r>
+      <w:r>
+        <w:rPr>
+          <w:color w:val="808080"/>
+          <w:lang w:val="en-US"/>
+        </w:rPr>
+        <w:t xml:space="preserve"> </w:t>
+      </w:r>
+      <w:r>
+        <w:rPr>
+          <w:color w:val="808080"/>
+        </w:rPr>
+        <w:t>о</w:t>
+      </w:r>
+      <w:r>
+        <w:rPr>
+          <w:color w:val="808080"/>
+          <w:lang w:val="en-US"/>
+        </w:rPr>
+        <w:t xml:space="preserve"> </w:t>
+      </w:r>
+      <w:r>
+        <w:rPr>
+          <w:color w:val="808080"/>
+        </w:rPr>
+        <w:t>человеке</w:t>
+      </w:r>
+      <w:r>
+        <w:rPr>
+          <w:color w:val="808080"/>
+          <w:lang w:val="en-US"/>
+        </w:rPr>
+        <w:t>.</w:t>
+      </w:r>
+      <w:r>
+        <w:rPr>
+          <w:color w:val="808080"/>
+          <w:lang w:val="en-US"/>
+        </w:rPr>
+        <w:br/>
+        <w:t xml:space="preserve">            </w:t>
+      </w:r>
+      <w:proofErr w:type="spellStart"/>
+      <w:r>
+        <w:rPr>
+          <w:color w:val="A9B7C6"/>
+        </w:rPr>
+        <w:t>name</w:t>
+      </w:r>
+      <w:proofErr w:type="spellEnd"/>
+      <w:r>
+        <w:rPr>
+          <w:color w:val="A9B7C6"/>
+        </w:rPr>
+        <w:t xml:space="preserve"> = </w:t>
+      </w:r>
+      <w:proofErr w:type="spellStart"/>
+      <w:r>
+        <w:rPr>
+          <w:color w:val="8888C6"/>
+        </w:rPr>
+        <w:t>input</w:t>
+      </w:r>
+      <w:proofErr w:type="spellEnd"/>
+      <w:r>
+        <w:rPr>
+          <w:color w:val="A9B7C6"/>
+        </w:rPr>
+        <w:t>(</w:t>
+      </w:r>
+      <w:r>
+        <w:rPr>
+          <w:color w:val="6A8759"/>
+        </w:rPr>
+        <w:t>"Фамилия и имя? "</w:t>
+      </w:r>
+      <w:r>
+        <w:rPr>
+          <w:color w:val="A9B7C6"/>
+        </w:rPr>
+        <w:t>)</w:t>
+      </w:r>
+      <w:r>
+        <w:rPr>
+          <w:color w:val="A9B7C6"/>
+        </w:rPr>
+        <w:br/>
+        <w:t xml:space="preserve">            </w:t>
+      </w:r>
+      <w:proofErr w:type="spellStart"/>
+      <w:r>
+        <w:rPr>
+          <w:color w:val="A9B7C6"/>
+        </w:rPr>
+        <w:t>phone</w:t>
+      </w:r>
+      <w:proofErr w:type="spellEnd"/>
+      <w:r>
+        <w:rPr>
+          <w:color w:val="A9B7C6"/>
+        </w:rPr>
+        <w:t xml:space="preserve"> = </w:t>
+      </w:r>
+      <w:proofErr w:type="spellStart"/>
+      <w:r>
+        <w:rPr>
+          <w:color w:val="8888C6"/>
+        </w:rPr>
+        <w:t>input</w:t>
+      </w:r>
+      <w:proofErr w:type="spellEnd"/>
+      <w:r>
+        <w:rPr>
+          <w:color w:val="A9B7C6"/>
+        </w:rPr>
+        <w:t>(</w:t>
+      </w:r>
+      <w:r>
+        <w:rPr>
+          <w:color w:val="6A8759"/>
+        </w:rPr>
+        <w:t>"Номер телефона? "</w:t>
+      </w:r>
+      <w:r>
+        <w:rPr>
+          <w:color w:val="A9B7C6"/>
+        </w:rPr>
+        <w:t>)</w:t>
+      </w:r>
+      <w:r>
+        <w:rPr>
+          <w:color w:val="A9B7C6"/>
+        </w:rPr>
+        <w:br/>
+        <w:t xml:space="preserve">            </w:t>
+      </w:r>
+      <w:proofErr w:type="spellStart"/>
+      <w:r>
+        <w:rPr>
+          <w:color w:val="A9B7C6"/>
+        </w:rPr>
+        <w:t>birth</w:t>
+      </w:r>
+      <w:proofErr w:type="spellEnd"/>
+      <w:r>
+        <w:rPr>
+          <w:color w:val="A9B7C6"/>
+        </w:rPr>
+        <w:t xml:space="preserve"> = </w:t>
+      </w:r>
+      <w:proofErr w:type="spellStart"/>
+      <w:r>
+        <w:rPr>
+          <w:color w:val="8888C6"/>
+        </w:rPr>
+        <w:t>input</w:t>
+      </w:r>
+      <w:proofErr w:type="spellEnd"/>
+      <w:r>
+        <w:rPr>
+          <w:color w:val="A9B7C6"/>
+        </w:rPr>
+        <w:t>(</w:t>
+      </w:r>
+      <w:r>
+        <w:rPr>
+          <w:color w:val="6A8759"/>
+        </w:rPr>
+        <w:t>"Дата рождения? "</w:t>
+      </w:r>
+      <w:r>
+        <w:rPr>
+          <w:color w:val="A9B7C6"/>
+        </w:rPr>
+        <w:t>)</w:t>
+      </w:r>
+      <w:r>
+        <w:rPr>
+          <w:color w:val="A9B7C6"/>
+        </w:rPr>
+        <w:br/>
+        <w:t xml:space="preserve">            </w:t>
+      </w:r>
+      <w:r>
+        <w:rPr>
+          <w:color w:val="808080"/>
+        </w:rPr>
+        <w:t># Создать словарь.</w:t>
+      </w:r>
+      <w:r>
+        <w:rPr>
+          <w:color w:val="808080"/>
+        </w:rPr>
+        <w:br/>
+        <w:t xml:space="preserve">            </w:t>
+      </w:r>
+      <w:proofErr w:type="spellStart"/>
+      <w:r>
+        <w:rPr>
+          <w:color w:val="A9B7C6"/>
+        </w:rPr>
+        <w:t>student</w:t>
+      </w:r>
+      <w:proofErr w:type="spellEnd"/>
+      <w:r>
+        <w:rPr>
+          <w:color w:val="A9B7C6"/>
+        </w:rPr>
+        <w:t xml:space="preserve"> = {</w:t>
+      </w:r>
+      <w:r>
+        <w:rPr>
+          <w:color w:val="A9B7C6"/>
+        </w:rPr>
+        <w:br/>
+        <w:t xml:space="preserve">                </w:t>
+      </w:r>
+      <w:r>
+        <w:rPr>
+          <w:color w:val="6A8759"/>
+        </w:rPr>
+        <w:t>'</w:t>
+      </w:r>
+      <w:proofErr w:type="spellStart"/>
+      <w:r>
+        <w:rPr>
+          <w:color w:val="6A8759"/>
+        </w:rPr>
+        <w:t>name</w:t>
+      </w:r>
+      <w:proofErr w:type="spellEnd"/>
+      <w:r>
+        <w:rPr>
+          <w:color w:val="6A8759"/>
+        </w:rPr>
+        <w:t>'</w:t>
+      </w:r>
+      <w:r>
+        <w:rPr>
+          <w:color w:val="A9B7C6"/>
+        </w:rPr>
+        <w:t xml:space="preserve">: </w:t>
+      </w:r>
+      <w:proofErr w:type="spellStart"/>
+      <w:r>
+        <w:rPr>
+          <w:color w:val="A9B7C6"/>
+        </w:rPr>
+        <w:t>name</w:t>
+      </w:r>
+      <w:proofErr w:type="spellEnd"/>
+      <w:r>
+        <w:rPr>
+          <w:color w:val="CC7832"/>
+        </w:rPr>
+        <w:t>,</w:t>
+      </w:r>
+      <w:r>
+        <w:rPr>
+          <w:color w:val="CC7832"/>
+        </w:rPr>
+        <w:br/>
+        <w:t xml:space="preserve">                </w:t>
+      </w:r>
+      <w:r>
+        <w:rPr>
+          <w:color w:val="6A8759"/>
+        </w:rPr>
+        <w:t>'</w:t>
+      </w:r>
+      <w:proofErr w:type="spellStart"/>
+      <w:r>
+        <w:rPr>
+          <w:color w:val="6A8759"/>
+        </w:rPr>
+        <w:t>phone</w:t>
+      </w:r>
+      <w:proofErr w:type="spellEnd"/>
+      <w:r>
+        <w:rPr>
+          <w:color w:val="6A8759"/>
+        </w:rPr>
+        <w:t>'</w:t>
+      </w:r>
+      <w:r>
+        <w:rPr>
+          <w:color w:val="A9B7C6"/>
+        </w:rPr>
+        <w:t xml:space="preserve">: </w:t>
+      </w:r>
+      <w:proofErr w:type="spellStart"/>
+      <w:r>
+        <w:rPr>
+          <w:color w:val="A9B7C6"/>
+        </w:rPr>
+        <w:t>phone</w:t>
+      </w:r>
+      <w:proofErr w:type="spellEnd"/>
+      <w:r>
+        <w:rPr>
+          <w:color w:val="CC7832"/>
+        </w:rPr>
+        <w:t>,</w:t>
+      </w:r>
+      <w:r>
+        <w:rPr>
+          <w:color w:val="CC7832"/>
+        </w:rPr>
+        <w:br/>
+        <w:t xml:space="preserve">                </w:t>
+      </w:r>
+      <w:r>
+        <w:rPr>
+          <w:color w:val="6A8759"/>
+        </w:rPr>
+        <w:t>'</w:t>
+      </w:r>
+      <w:proofErr w:type="spellStart"/>
+      <w:r>
+        <w:rPr>
+          <w:color w:val="6A8759"/>
+        </w:rPr>
+        <w:t>birth</w:t>
+      </w:r>
+      <w:proofErr w:type="spellEnd"/>
+      <w:r>
+        <w:rPr>
+          <w:color w:val="6A8759"/>
+        </w:rPr>
+        <w:t>'</w:t>
+      </w:r>
+      <w:r>
+        <w:rPr>
+          <w:color w:val="A9B7C6"/>
+        </w:rPr>
+        <w:t xml:space="preserve">: </w:t>
+      </w:r>
+      <w:proofErr w:type="spellStart"/>
+      <w:r>
+        <w:rPr>
+          <w:color w:val="A9B7C6"/>
+        </w:rPr>
+        <w:t>birth</w:t>
+      </w:r>
+      <w:proofErr w:type="spellEnd"/>
+      <w:r>
+        <w:rPr>
+          <w:color w:val="CC7832"/>
+        </w:rPr>
+        <w:t>,</w:t>
+      </w:r>
+      <w:r>
+        <w:rPr>
+          <w:color w:val="CC7832"/>
+        </w:rPr>
+        <w:br/>
+      </w:r>
+      <w:proofErr w:type="gramStart"/>
+      <w:r>
+        <w:rPr>
+          <w:color w:val="CC7832"/>
+        </w:rPr>
+        <w:t xml:space="preserve">            </w:t>
+      </w:r>
+      <w:r>
+        <w:rPr>
+          <w:color w:val="A9B7C6"/>
+        </w:rPr>
+        <w:t>}</w:t>
+      </w:r>
+      <w:proofErr w:type="gramEnd"/>
+      <w:r>
+        <w:rPr>
+          <w:color w:val="A9B7C6"/>
+        </w:rPr>
+        <w:br/>
+        <w:t xml:space="preserve">            </w:t>
+      </w:r>
+      <w:r>
+        <w:rPr>
+          <w:color w:val="808080"/>
+        </w:rPr>
+        <w:t># Добавить словарь в список.</w:t>
+      </w:r>
+      <w:r>
+        <w:rPr>
+          <w:color w:val="808080"/>
+        </w:rPr>
+        <w:br/>
+        <w:t xml:space="preserve">            </w:t>
+      </w:r>
+      <w:proofErr w:type="spellStart"/>
+      <w:r>
+        <w:rPr>
+          <w:color w:val="A9B7C6"/>
+        </w:rPr>
+        <w:t>students.append</w:t>
+      </w:r>
+      <w:proofErr w:type="spellEnd"/>
+      <w:r>
+        <w:rPr>
+          <w:color w:val="A9B7C6"/>
+        </w:rPr>
+        <w:t>(</w:t>
+      </w:r>
+      <w:proofErr w:type="spellStart"/>
+      <w:r>
+        <w:rPr>
+          <w:color w:val="A9B7C6"/>
+        </w:rPr>
+        <w:t>student</w:t>
+      </w:r>
+      <w:proofErr w:type="spellEnd"/>
+      <w:r>
+        <w:rPr>
+          <w:color w:val="A9B7C6"/>
+        </w:rPr>
+        <w:t>)</w:t>
+      </w:r>
+      <w:r>
+        <w:rPr>
+          <w:color w:val="A9B7C6"/>
+        </w:rPr>
+        <w:br/>
+        <w:t xml:space="preserve">            </w:t>
+      </w:r>
+      <w:r>
+        <w:rPr>
+          <w:color w:val="808080"/>
+        </w:rPr>
+        <w:t># Отсортировать список в случае необходимости.</w:t>
+      </w:r>
+      <w:r>
+        <w:rPr>
+          <w:color w:val="808080"/>
+        </w:rPr>
+        <w:br/>
+        <w:t xml:space="preserve">            </w:t>
+      </w:r>
+      <w:r>
+        <w:rPr>
+          <w:color w:val="CC7832"/>
+          <w:lang w:val="en-US"/>
+        </w:rPr>
+        <w:t xml:space="preserve">if </w:t>
+      </w:r>
+      <w:proofErr w:type="spellStart"/>
+      <w:r>
+        <w:rPr>
+          <w:color w:val="8888C6"/>
+          <w:lang w:val="en-US"/>
+        </w:rPr>
+        <w:t>len</w:t>
+      </w:r>
+      <w:proofErr w:type="spellEnd"/>
+      <w:r>
+        <w:rPr>
+          <w:color w:val="A9B7C6"/>
+          <w:lang w:val="en-US"/>
+        </w:rPr>
+        <w:t xml:space="preserve">(students) &gt; </w:t>
+      </w:r>
+      <w:r>
+        <w:rPr>
+          <w:color w:val="6897BB"/>
+          <w:lang w:val="en-US"/>
+        </w:rPr>
+        <w:t>1</w:t>
+      </w:r>
+      <w:r>
+        <w:rPr>
+          <w:color w:val="A9B7C6"/>
+          <w:lang w:val="en-US"/>
+        </w:rPr>
+        <w:t>:</w:t>
+      </w:r>
+      <w:r>
+        <w:rPr>
+          <w:color w:val="A9B7C6"/>
+          <w:lang w:val="en-US"/>
+        </w:rPr>
+        <w:br/>
+        <w:t xml:space="preserve">                </w:t>
+      </w:r>
+      <w:proofErr w:type="spellStart"/>
+      <w:r>
+        <w:rPr>
+          <w:color w:val="A9B7C6"/>
+          <w:lang w:val="en-US"/>
+        </w:rPr>
+        <w:t>students.sort</w:t>
+      </w:r>
+      <w:proofErr w:type="spellEnd"/>
+      <w:r>
+        <w:rPr>
+          <w:color w:val="A9B7C6"/>
+          <w:lang w:val="en-US"/>
+        </w:rPr>
+        <w:t>(</w:t>
+      </w:r>
+      <w:r>
+        <w:rPr>
+          <w:color w:val="AA4926"/>
+          <w:lang w:val="en-US"/>
+        </w:rPr>
+        <w:t>key</w:t>
+      </w:r>
+      <w:r>
+        <w:rPr>
+          <w:color w:val="A9B7C6"/>
+          <w:lang w:val="en-US"/>
+        </w:rPr>
+        <w:t>=</w:t>
+      </w:r>
+      <w:r>
+        <w:rPr>
+          <w:color w:val="CC7832"/>
+          <w:lang w:val="en-US"/>
+        </w:rPr>
+        <w:t xml:space="preserve">lambda </w:t>
+      </w:r>
+      <w:r>
+        <w:rPr>
+          <w:color w:val="A9B7C6"/>
+          <w:lang w:val="en-US"/>
+        </w:rPr>
+        <w:t xml:space="preserve">item: </w:t>
+      </w:r>
+      <w:proofErr w:type="spellStart"/>
+      <w:r>
+        <w:rPr>
+          <w:color w:val="A9B7C6"/>
+          <w:lang w:val="en-US"/>
+        </w:rPr>
+        <w:t>date_key</w:t>
+      </w:r>
+      <w:proofErr w:type="spellEnd"/>
+      <w:r>
+        <w:rPr>
+          <w:color w:val="A9B7C6"/>
+          <w:lang w:val="en-US"/>
+        </w:rPr>
+        <w:t>(</w:t>
+      </w:r>
+      <w:proofErr w:type="spellStart"/>
+      <w:r>
+        <w:rPr>
+          <w:color w:val="A9B7C6"/>
+          <w:lang w:val="en-US"/>
+        </w:rPr>
+        <w:t>item.get</w:t>
+      </w:r>
+      <w:proofErr w:type="spellEnd"/>
+      <w:r>
+        <w:rPr>
+          <w:color w:val="A9B7C6"/>
+          <w:lang w:val="en-US"/>
+        </w:rPr>
+        <w:t>(</w:t>
+      </w:r>
+      <w:r>
+        <w:rPr>
+          <w:color w:val="6A8759"/>
+          <w:lang w:val="en-US"/>
+        </w:rPr>
+        <w:t>'birth'</w:t>
+      </w:r>
+      <w:r>
+        <w:rPr>
+          <w:color w:val="CC7832"/>
+          <w:lang w:val="en-US"/>
+        </w:rPr>
+        <w:t xml:space="preserve">, </w:t>
+      </w:r>
+      <w:r>
+        <w:rPr>
+          <w:color w:val="6A8759"/>
+          <w:lang w:val="en-US"/>
+        </w:rPr>
+        <w:t>''</w:t>
+      </w:r>
+      <w:r>
+        <w:rPr>
+          <w:color w:val="A9B7C6"/>
+          <w:lang w:val="en-US"/>
+        </w:rPr>
+        <w:t>)))</w:t>
+      </w:r>
+      <w:r>
+        <w:rPr>
+          <w:color w:val="A9B7C6"/>
+          <w:lang w:val="en-US"/>
+        </w:rPr>
+        <w:br/>
+        <w:t xml:space="preserve">        </w:t>
+      </w:r>
+      <w:proofErr w:type="spellStart"/>
+      <w:r>
+        <w:rPr>
+          <w:color w:val="CC7832"/>
+          <w:lang w:val="en-US"/>
+        </w:rPr>
+        <w:t>elif</w:t>
+      </w:r>
+      <w:proofErr w:type="spellEnd"/>
+      <w:r>
+        <w:rPr>
+          <w:color w:val="CC7832"/>
+          <w:lang w:val="en-US"/>
+        </w:rPr>
+        <w:t xml:space="preserve"> </w:t>
+      </w:r>
+      <w:r>
+        <w:rPr>
+          <w:color w:val="A9B7C6"/>
+          <w:lang w:val="en-US"/>
+        </w:rPr>
+        <w:t xml:space="preserve">command == </w:t>
+      </w:r>
+      <w:r>
+        <w:rPr>
+          <w:color w:val="6A8759"/>
+          <w:lang w:val="en-US"/>
+        </w:rPr>
+        <w:t>'list'</w:t>
+      </w:r>
+      <w:r>
+        <w:rPr>
+          <w:color w:val="A9B7C6"/>
+          <w:lang w:val="en-US"/>
+        </w:rPr>
+        <w:t>:</w:t>
+      </w:r>
+      <w:r>
+        <w:rPr>
+          <w:color w:val="A9B7C6"/>
+          <w:lang w:val="en-US"/>
+        </w:rPr>
+        <w:br/>
+        <w:t xml:space="preserve">            </w:t>
+      </w:r>
+      <w:r>
+        <w:rPr>
+          <w:color w:val="808080"/>
+          <w:lang w:val="en-US"/>
+        </w:rPr>
+        <w:t xml:space="preserve"># </w:t>
+      </w:r>
+      <w:r>
+        <w:rPr>
+          <w:color w:val="808080"/>
+        </w:rPr>
+        <w:t>Заголовок</w:t>
+      </w:r>
+      <w:r>
+        <w:rPr>
+          <w:color w:val="808080"/>
+          <w:lang w:val="en-US"/>
+        </w:rPr>
+        <w:t xml:space="preserve"> </w:t>
+      </w:r>
+      <w:r>
+        <w:rPr>
+          <w:color w:val="808080"/>
+        </w:rPr>
+        <w:t>таблицы</w:t>
+      </w:r>
+      <w:r>
+        <w:rPr>
+          <w:color w:val="808080"/>
+          <w:lang w:val="en-US"/>
+        </w:rPr>
+        <w:t>.</w:t>
+      </w:r>
+      <w:r>
+        <w:rPr>
+          <w:color w:val="808080"/>
+          <w:lang w:val="en-US"/>
+        </w:rPr>
+        <w:br/>
+        <w:t xml:space="preserve">            </w:t>
+      </w:r>
+      <w:r>
+        <w:rPr>
+          <w:color w:val="A9B7C6"/>
+          <w:lang w:val="en-US"/>
+        </w:rPr>
+        <w:t xml:space="preserve">line = </w:t>
+      </w:r>
+      <w:r>
+        <w:rPr>
+          <w:color w:val="6A8759"/>
+          <w:lang w:val="en-US"/>
+        </w:rPr>
+        <w:t>'+-{}-+-{}-+-{}-+-{}-+'</w:t>
+      </w:r>
+      <w:r>
+        <w:rPr>
+          <w:color w:val="A9B7C6"/>
+          <w:lang w:val="en-US"/>
+        </w:rPr>
+        <w:t>.format(</w:t>
+      </w:r>
+      <w:r>
+        <w:rPr>
+          <w:color w:val="A9B7C6"/>
+          <w:lang w:val="en-US"/>
+        </w:rPr>
+        <w:br/>
+        <w:t xml:space="preserve">                </w:t>
+      </w:r>
+      <w:r>
+        <w:rPr>
+          <w:color w:val="6A8759"/>
+          <w:lang w:val="en-US"/>
+        </w:rPr>
+        <w:t xml:space="preserve">'-' </w:t>
+      </w:r>
+      <w:r>
+        <w:rPr>
+          <w:color w:val="A9B7C6"/>
+          <w:lang w:val="en-US"/>
+        </w:rPr>
+        <w:t xml:space="preserve">* </w:t>
+      </w:r>
+      <w:r>
+        <w:rPr>
+          <w:color w:val="6897BB"/>
+          <w:lang w:val="en-US"/>
+        </w:rPr>
+        <w:t>4</w:t>
+      </w:r>
+      <w:r>
+        <w:rPr>
+          <w:color w:val="CC7832"/>
+          <w:lang w:val="en-US"/>
+        </w:rPr>
+        <w:t>,</w:t>
+      </w:r>
+      <w:r>
+        <w:rPr>
+          <w:color w:val="CC7832"/>
+          <w:lang w:val="en-US"/>
+        </w:rPr>
+        <w:br/>
+        <w:t xml:space="preserve">                </w:t>
+      </w:r>
+      <w:r>
+        <w:rPr>
+          <w:color w:val="6A8759"/>
+          <w:lang w:val="en-US"/>
+        </w:rPr>
+        <w:t xml:space="preserve">'-' </w:t>
+      </w:r>
+      <w:r>
+        <w:rPr>
+          <w:color w:val="A9B7C6"/>
+          <w:lang w:val="en-US"/>
+        </w:rPr>
+        <w:t xml:space="preserve">* </w:t>
+      </w:r>
+      <w:r>
+        <w:rPr>
+          <w:color w:val="6897BB"/>
+          <w:lang w:val="en-US"/>
+        </w:rPr>
+        <w:t>30</w:t>
+      </w:r>
+      <w:r>
+        <w:rPr>
+          <w:color w:val="CC7832"/>
+          <w:lang w:val="en-US"/>
+        </w:rPr>
+        <w:t>,</w:t>
+      </w:r>
+      <w:r>
+        <w:rPr>
+          <w:color w:val="CC7832"/>
+          <w:lang w:val="en-US"/>
+        </w:rPr>
+        <w:br/>
+        <w:t xml:space="preserve">                </w:t>
+      </w:r>
+      <w:r>
+        <w:rPr>
+          <w:color w:val="6A8759"/>
+          <w:lang w:val="en-US"/>
+        </w:rPr>
+        <w:t xml:space="preserve">'-' </w:t>
+      </w:r>
+      <w:r>
+        <w:rPr>
+          <w:color w:val="A9B7C6"/>
+          <w:lang w:val="en-US"/>
+        </w:rPr>
+        <w:t xml:space="preserve">* </w:t>
+      </w:r>
+      <w:r>
+        <w:rPr>
+          <w:color w:val="6897BB"/>
+          <w:lang w:val="en-US"/>
+        </w:rPr>
+        <w:t>20</w:t>
+      </w:r>
+      <w:r>
+        <w:rPr>
+          <w:color w:val="CC7832"/>
+          <w:lang w:val="en-US"/>
+        </w:rPr>
+        <w:t>,</w:t>
+      </w:r>
+      <w:r>
+        <w:rPr>
+          <w:color w:val="CC7832"/>
+          <w:lang w:val="en-US"/>
+        </w:rPr>
+        <w:br/>
+        <w:t xml:space="preserve">                </w:t>
+      </w:r>
+      <w:r>
+        <w:rPr>
+          <w:color w:val="6A8759"/>
+          <w:lang w:val="en-US"/>
+        </w:rPr>
+        <w:t xml:space="preserve">'-' </w:t>
+      </w:r>
+      <w:r>
+        <w:rPr>
+          <w:color w:val="A9B7C6"/>
+          <w:lang w:val="en-US"/>
+        </w:rPr>
+        <w:t xml:space="preserve">* </w:t>
+      </w:r>
+      <w:r>
+        <w:rPr>
+          <w:color w:val="6897BB"/>
+          <w:lang w:val="en-US"/>
+        </w:rPr>
+        <w:t>13</w:t>
+      </w:r>
+      <w:r>
+        <w:rPr>
+          <w:color w:val="6897BB"/>
+          <w:lang w:val="en-US"/>
+        </w:rPr>
+        <w:br/>
+      </w:r>
+      <w:proofErr w:type="gramStart"/>
+      <w:r>
+        <w:rPr>
+          <w:color w:val="6897BB"/>
+          <w:lang w:val="en-US"/>
+        </w:rPr>
+        <w:t xml:space="preserve">            </w:t>
+      </w:r>
+      <w:r>
+        <w:rPr>
+          <w:color w:val="A9B7C6"/>
+          <w:lang w:val="en-US"/>
+        </w:rPr>
+        <w:t>)</w:t>
+      </w:r>
+      <w:proofErr w:type="gramEnd"/>
+      <w:r>
+        <w:rPr>
+          <w:color w:val="A9B7C6"/>
+          <w:lang w:val="en-US"/>
+        </w:rPr>
+        <w:br/>
+        <w:t xml:space="preserve">            </w:t>
+      </w:r>
+      <w:r>
+        <w:rPr>
+          <w:color w:val="8888C6"/>
+          <w:lang w:val="en-US"/>
+        </w:rPr>
+        <w:t>print</w:t>
+      </w:r>
+      <w:r>
+        <w:rPr>
+          <w:color w:val="A9B7C6"/>
+          <w:lang w:val="en-US"/>
+        </w:rPr>
+        <w:t>(line)</w:t>
+      </w:r>
+      <w:r>
+        <w:rPr>
+          <w:color w:val="A9B7C6"/>
+          <w:lang w:val="en-US"/>
+        </w:rPr>
+        <w:br/>
+        <w:t xml:space="preserve">            </w:t>
+      </w:r>
+      <w:r>
+        <w:rPr>
+          <w:color w:val="8888C6"/>
+          <w:lang w:val="en-US"/>
+        </w:rPr>
+        <w:t>print</w:t>
+      </w:r>
+      <w:r>
+        <w:rPr>
+          <w:color w:val="A9B7C6"/>
+          <w:lang w:val="en-US"/>
+        </w:rPr>
+        <w:t>(</w:t>
+      </w:r>
+      <w:r>
+        <w:rPr>
+          <w:color w:val="A9B7C6"/>
+          <w:lang w:val="en-US"/>
+        </w:rPr>
+        <w:br/>
+        <w:t xml:space="preserve">                </w:t>
+      </w:r>
+      <w:r>
+        <w:rPr>
+          <w:color w:val="6A8759"/>
+          <w:lang w:val="en-US"/>
+        </w:rPr>
+        <w:t>'| {:^4} | {:^30} | {:^20} | {:^13} |'</w:t>
+      </w:r>
+      <w:r>
+        <w:rPr>
+          <w:color w:val="A9B7C6"/>
+          <w:lang w:val="en-US"/>
+        </w:rPr>
+        <w:t>.format(</w:t>
+      </w:r>
+      <w:r>
+        <w:rPr>
+          <w:color w:val="A9B7C6"/>
+          <w:lang w:val="en-US"/>
+        </w:rPr>
+        <w:br/>
+        <w:t xml:space="preserve">                    </w:t>
+      </w:r>
+      <w:r>
+        <w:rPr>
+          <w:color w:val="6A8759"/>
+          <w:lang w:val="en-US"/>
+        </w:rPr>
+        <w:t>"No"</w:t>
+      </w:r>
+      <w:r>
+        <w:rPr>
+          <w:color w:val="CC7832"/>
+          <w:lang w:val="en-US"/>
+        </w:rPr>
+        <w:t>,</w:t>
+      </w:r>
+      <w:r>
+        <w:rPr>
+          <w:color w:val="CC7832"/>
+          <w:lang w:val="en-US"/>
+        </w:rPr>
+        <w:br/>
+        <w:t xml:space="preserve">                    </w:t>
+      </w:r>
+      <w:r>
+        <w:rPr>
+          <w:color w:val="6A8759"/>
+          <w:lang w:val="en-US"/>
+        </w:rPr>
+        <w:t>"</w:t>
+      </w:r>
+      <w:r>
+        <w:rPr>
+          <w:color w:val="6A8759"/>
+        </w:rPr>
+        <w:t>Фамилия</w:t>
+      </w:r>
+      <w:r>
+        <w:rPr>
+          <w:color w:val="6A8759"/>
+          <w:lang w:val="en-US"/>
+        </w:rPr>
+        <w:t xml:space="preserve"> </w:t>
+      </w:r>
+      <w:r>
+        <w:rPr>
+          <w:color w:val="6A8759"/>
+        </w:rPr>
+        <w:t>и</w:t>
+      </w:r>
+      <w:r>
+        <w:rPr>
+          <w:color w:val="6A8759"/>
+          <w:lang w:val="en-US"/>
+        </w:rPr>
+        <w:t xml:space="preserve"> </w:t>
+      </w:r>
+      <w:r>
+        <w:rPr>
+          <w:color w:val="6A8759"/>
+        </w:rPr>
+        <w:t>имя</w:t>
+      </w:r>
+      <w:r>
+        <w:rPr>
+          <w:color w:val="6A8759"/>
+          <w:lang w:val="en-US"/>
+        </w:rPr>
+        <w:t>"</w:t>
+      </w:r>
+      <w:r>
+        <w:rPr>
+          <w:color w:val="CC7832"/>
+          <w:lang w:val="en-US"/>
+        </w:rPr>
+        <w:t>,</w:t>
+      </w:r>
+      <w:r>
+        <w:rPr>
+          <w:color w:val="CC7832"/>
+          <w:lang w:val="en-US"/>
+        </w:rPr>
+        <w:br/>
+        <w:t xml:space="preserve">                    </w:t>
+      </w:r>
+      <w:r>
+        <w:rPr>
+          <w:color w:val="6A8759"/>
+          <w:lang w:val="en-US"/>
+        </w:rPr>
+        <w:t>"</w:t>
+      </w:r>
+      <w:r>
+        <w:rPr>
+          <w:color w:val="6A8759"/>
+        </w:rPr>
+        <w:t>Номер</w:t>
+      </w:r>
+      <w:r>
+        <w:rPr>
+          <w:color w:val="6A8759"/>
+          <w:lang w:val="en-US"/>
+        </w:rPr>
+        <w:t xml:space="preserve"> </w:t>
+      </w:r>
+      <w:r>
+        <w:rPr>
+          <w:color w:val="6A8759"/>
+        </w:rPr>
+        <w:t>телефона</w:t>
+      </w:r>
+      <w:r>
+        <w:rPr>
+          <w:color w:val="6A8759"/>
+          <w:lang w:val="en-US"/>
+        </w:rPr>
+        <w:t>"</w:t>
+      </w:r>
+      <w:r>
+        <w:rPr>
+          <w:color w:val="CC7832"/>
+          <w:lang w:val="en-US"/>
+        </w:rPr>
+        <w:t>,</w:t>
+      </w:r>
+      <w:r>
+        <w:rPr>
+          <w:color w:val="CC7832"/>
+          <w:lang w:val="en-US"/>
+        </w:rPr>
+        <w:br/>
+        <w:t xml:space="preserve">                    </w:t>
+      </w:r>
+      <w:r>
+        <w:rPr>
+          <w:color w:val="6A8759"/>
+          <w:lang w:val="en-US"/>
+        </w:rPr>
+        <w:t>"</w:t>
+      </w:r>
+      <w:r>
+        <w:rPr>
+          <w:color w:val="6A8759"/>
+        </w:rPr>
+        <w:t>Дата</w:t>
+      </w:r>
+      <w:r>
+        <w:rPr>
+          <w:color w:val="6A8759"/>
+          <w:lang w:val="en-US"/>
+        </w:rPr>
+        <w:t xml:space="preserve"> </w:t>
+      </w:r>
+      <w:r>
+        <w:rPr>
+          <w:color w:val="6A8759"/>
+        </w:rPr>
+        <w:t>рождения</w:t>
+      </w:r>
+      <w:r>
+        <w:rPr>
+          <w:color w:val="6A8759"/>
+          <w:lang w:val="en-US"/>
+        </w:rPr>
+        <w:t>"</w:t>
+      </w:r>
+      <w:r>
+        <w:rPr>
+          <w:color w:val="6A8759"/>
+          <w:lang w:val="en-US"/>
+        </w:rPr>
+        <w:br/>
+        <w:t xml:space="preserve">                </w:t>
+      </w:r>
+      <w:r>
+        <w:rPr>
+          <w:color w:val="A9B7C6"/>
+          <w:lang w:val="en-US"/>
+        </w:rPr>
+        <w:t>)</w:t>
+      </w:r>
+      <w:r>
+        <w:rPr>
+          <w:color w:val="A9B7C6"/>
+          <w:lang w:val="en-US"/>
+        </w:rPr>
+        <w:br/>
+        <w:t xml:space="preserve">            )</w:t>
+      </w:r>
+      <w:r>
+        <w:rPr>
+          <w:color w:val="A9B7C6"/>
+          <w:lang w:val="en-US"/>
+        </w:rPr>
+        <w:br/>
+      </w:r>
+      <w:r>
+        <w:rPr>
+          <w:color w:val="A9B7C6"/>
+          <w:lang w:val="en-US"/>
+        </w:rPr>
         <w:lastRenderedPageBreak/>
-        <w:br/>
+        <w:t xml:space="preserve">            </w:t>
+      </w:r>
+      <w:r>
+        <w:rPr>
+          <w:color w:val="8888C6"/>
+          <w:lang w:val="en-US"/>
+        </w:rPr>
+        <w:t>print</w:t>
+      </w:r>
+      <w:r>
+        <w:rPr>
+          <w:color w:val="A9B7C6"/>
+          <w:lang w:val="en-US"/>
+        </w:rPr>
+        <w:t>(line)</w:t>
+      </w:r>
+      <w:r>
+        <w:rPr>
+          <w:color w:val="A9B7C6"/>
+          <w:lang w:val="en-US"/>
+        </w:rPr>
+        <w:br/>
+        <w:t xml:space="preserve">            </w:t>
+      </w:r>
+      <w:r>
+        <w:rPr>
+          <w:color w:val="808080"/>
+          <w:lang w:val="en-US"/>
+        </w:rPr>
+        <w:t xml:space="preserve"># </w:t>
+      </w:r>
+      <w:r>
+        <w:rPr>
+          <w:color w:val="808080"/>
+        </w:rPr>
+        <w:t>Вывести</w:t>
+      </w:r>
+      <w:r>
+        <w:rPr>
+          <w:color w:val="808080"/>
+          <w:lang w:val="en-US"/>
+        </w:rPr>
+        <w:t xml:space="preserve"> </w:t>
+      </w:r>
+      <w:r>
+        <w:rPr>
+          <w:color w:val="808080"/>
+        </w:rPr>
+        <w:t>данные</w:t>
+      </w:r>
+      <w:r>
+        <w:rPr>
+          <w:color w:val="808080"/>
+          <w:lang w:val="en-US"/>
+        </w:rPr>
+        <w:t xml:space="preserve"> </w:t>
+      </w:r>
+      <w:r>
+        <w:rPr>
+          <w:color w:val="808080"/>
+        </w:rPr>
+        <w:t>о</w:t>
+      </w:r>
+      <w:r>
+        <w:rPr>
+          <w:color w:val="808080"/>
+          <w:lang w:val="en-US"/>
+        </w:rPr>
+        <w:t xml:space="preserve"> </w:t>
+      </w:r>
+      <w:r>
+        <w:rPr>
+          <w:color w:val="808080"/>
+        </w:rPr>
+        <w:t>всех</w:t>
+      </w:r>
+      <w:r>
+        <w:rPr>
+          <w:color w:val="808080"/>
+          <w:lang w:val="en-US"/>
+        </w:rPr>
+        <w:t xml:space="preserve"> </w:t>
+      </w:r>
+      <w:r>
+        <w:rPr>
+          <w:color w:val="808080"/>
+        </w:rPr>
+        <w:t>людях</w:t>
+      </w:r>
+      <w:r>
+        <w:rPr>
+          <w:color w:val="808080"/>
+          <w:lang w:val="en-US"/>
+        </w:rPr>
+        <w:t>.</w:t>
+      </w:r>
+      <w:r>
+        <w:rPr>
+          <w:color w:val="808080"/>
+          <w:lang w:val="en-US"/>
+        </w:rPr>
+        <w:br/>
+        <w:t xml:space="preserve">            </w:t>
       </w:r>
       <w:r>
         <w:rPr>
           <w:color w:val="CC7832"/>
           <w:lang w:val="en-US"/>
         </w:rPr>
+        <w:t xml:space="preserve">for </w:t>
+      </w:r>
+      <w:proofErr w:type="spellStart"/>
+      <w:r>
+        <w:rPr>
+          <w:color w:val="A9B7C6"/>
+          <w:lang w:val="en-US"/>
+        </w:rPr>
+        <w:t>idx</w:t>
+      </w:r>
+      <w:proofErr w:type="spellEnd"/>
+      <w:r>
+        <w:rPr>
+          <w:color w:val="CC7832"/>
+          <w:lang w:val="en-US"/>
+        </w:rPr>
+        <w:t xml:space="preserve">, </w:t>
+      </w:r>
+      <w:r>
+        <w:rPr>
+          <w:color w:val="A9B7C6"/>
+          <w:lang w:val="en-US"/>
+        </w:rPr>
+        <w:t xml:space="preserve">student </w:t>
+      </w:r>
+      <w:r>
+        <w:rPr>
+          <w:color w:val="CC7832"/>
+          <w:lang w:val="en-US"/>
+        </w:rPr>
+        <w:t xml:space="preserve">in </w:t>
+      </w:r>
+      <w:r>
+        <w:rPr>
+          <w:color w:val="8888C6"/>
+          <w:lang w:val="en-US"/>
+        </w:rPr>
+        <w:t>enumerate</w:t>
+      </w:r>
+      <w:r>
+        <w:rPr>
+          <w:color w:val="A9B7C6"/>
+          <w:lang w:val="en-US"/>
+        </w:rPr>
+        <w:t>(students</w:t>
+      </w:r>
+      <w:r>
+        <w:rPr>
+          <w:color w:val="CC7832"/>
+          <w:lang w:val="en-US"/>
+        </w:rPr>
+        <w:t xml:space="preserve">, </w:t>
+      </w:r>
+      <w:r>
+        <w:rPr>
+          <w:color w:val="6897BB"/>
+          <w:lang w:val="en-US"/>
+        </w:rPr>
+        <w:t>1</w:t>
+      </w:r>
+      <w:r>
+        <w:rPr>
+          <w:color w:val="A9B7C6"/>
+          <w:lang w:val="en-US"/>
+        </w:rPr>
+        <w:t>):</w:t>
+      </w:r>
+      <w:r>
+        <w:rPr>
+          <w:color w:val="A9B7C6"/>
+          <w:lang w:val="en-US"/>
+        </w:rPr>
+        <w:br/>
+        <w:t xml:space="preserve">                </w:t>
+      </w:r>
+      <w:r>
+        <w:rPr>
+          <w:color w:val="8888C6"/>
+          <w:lang w:val="en-US"/>
+        </w:rPr>
+        <w:t>print</w:t>
+      </w:r>
+      <w:r>
+        <w:rPr>
+          <w:color w:val="A9B7C6"/>
+          <w:lang w:val="en-US"/>
+        </w:rPr>
+        <w:t>(</w:t>
+      </w:r>
+      <w:r>
+        <w:rPr>
+          <w:color w:val="A9B7C6"/>
+          <w:lang w:val="en-US"/>
+        </w:rPr>
+        <w:br/>
+        <w:t xml:space="preserve">                    </w:t>
+      </w:r>
+      <w:r>
+        <w:rPr>
+          <w:color w:val="6A8759"/>
+          <w:lang w:val="en-US"/>
+        </w:rPr>
+        <w:t>'| {:&gt;4} | {:&lt;30} | {:&lt;20} | {:&gt;13} |'</w:t>
+      </w:r>
+      <w:r>
+        <w:rPr>
+          <w:color w:val="A9B7C6"/>
+          <w:lang w:val="en-US"/>
+        </w:rPr>
+        <w:t>.format(</w:t>
+      </w:r>
+      <w:r>
+        <w:rPr>
+          <w:color w:val="A9B7C6"/>
+          <w:lang w:val="en-US"/>
+        </w:rPr>
+        <w:br/>
+        <w:t xml:space="preserve">                        </w:t>
+      </w:r>
+      <w:proofErr w:type="spellStart"/>
+      <w:r>
+        <w:rPr>
+          <w:color w:val="A9B7C6"/>
+          <w:lang w:val="en-US"/>
+        </w:rPr>
+        <w:t>idx</w:t>
+      </w:r>
+      <w:proofErr w:type="spellEnd"/>
+      <w:r>
+        <w:rPr>
+          <w:color w:val="CC7832"/>
+          <w:lang w:val="en-US"/>
+        </w:rPr>
+        <w:t>,</w:t>
+      </w:r>
+      <w:r>
+        <w:rPr>
+          <w:color w:val="CC7832"/>
+          <w:lang w:val="en-US"/>
+        </w:rPr>
+        <w:br/>
+        <w:t xml:space="preserve">                        </w:t>
+      </w:r>
+      <w:proofErr w:type="spellStart"/>
+      <w:r>
+        <w:rPr>
+          <w:color w:val="A9B7C6"/>
+          <w:lang w:val="en-US"/>
+        </w:rPr>
+        <w:t>student.get</w:t>
+      </w:r>
+      <w:proofErr w:type="spellEnd"/>
+      <w:r>
+        <w:rPr>
+          <w:color w:val="A9B7C6"/>
+          <w:lang w:val="en-US"/>
+        </w:rPr>
+        <w:t>(</w:t>
+      </w:r>
+      <w:r>
+        <w:rPr>
+          <w:color w:val="6A8759"/>
+          <w:lang w:val="en-US"/>
+        </w:rPr>
+        <w:t>'name'</w:t>
+      </w:r>
+      <w:r>
+        <w:rPr>
+          <w:color w:val="CC7832"/>
+          <w:lang w:val="en-US"/>
+        </w:rPr>
+        <w:t xml:space="preserve">, </w:t>
+      </w:r>
+      <w:r>
+        <w:rPr>
+          <w:color w:val="6A8759"/>
+          <w:lang w:val="en-US"/>
+        </w:rPr>
+        <w:t>''</w:t>
+      </w:r>
+      <w:r>
+        <w:rPr>
+          <w:color w:val="A9B7C6"/>
+          <w:lang w:val="en-US"/>
+        </w:rPr>
+        <w:t>)</w:t>
+      </w:r>
+      <w:r>
+        <w:rPr>
+          <w:color w:val="CC7832"/>
+          <w:lang w:val="en-US"/>
+        </w:rPr>
+        <w:t>,</w:t>
+      </w:r>
+      <w:r>
+        <w:rPr>
+          <w:color w:val="CC7832"/>
+          <w:lang w:val="en-US"/>
+        </w:rPr>
+        <w:br/>
+        <w:t xml:space="preserve">                        </w:t>
+      </w:r>
+      <w:proofErr w:type="spellStart"/>
+      <w:r>
+        <w:rPr>
+          <w:color w:val="A9B7C6"/>
+          <w:lang w:val="en-US"/>
+        </w:rPr>
+        <w:t>student.get</w:t>
+      </w:r>
+      <w:proofErr w:type="spellEnd"/>
+      <w:r>
+        <w:rPr>
+          <w:color w:val="A9B7C6"/>
+          <w:lang w:val="en-US"/>
+        </w:rPr>
+        <w:t>(</w:t>
+      </w:r>
+      <w:r>
+        <w:rPr>
+          <w:color w:val="6A8759"/>
+          <w:lang w:val="en-US"/>
+        </w:rPr>
+        <w:t>'phone'</w:t>
+      </w:r>
+      <w:r>
+        <w:rPr>
+          <w:color w:val="CC7832"/>
+          <w:lang w:val="en-US"/>
+        </w:rPr>
+        <w:t xml:space="preserve">, </w:t>
+      </w:r>
+      <w:r>
+        <w:rPr>
+          <w:color w:val="6A8759"/>
+          <w:lang w:val="en-US"/>
+        </w:rPr>
+        <w:t>''</w:t>
+      </w:r>
+      <w:r>
+        <w:rPr>
+          <w:color w:val="A9B7C6"/>
+          <w:lang w:val="en-US"/>
+        </w:rPr>
+        <w:t>)</w:t>
+      </w:r>
+      <w:r>
+        <w:rPr>
+          <w:color w:val="CC7832"/>
+          <w:lang w:val="en-US"/>
+        </w:rPr>
+        <w:t>,</w:t>
+      </w:r>
+      <w:r>
+        <w:rPr>
+          <w:color w:val="CC7832"/>
+          <w:lang w:val="en-US"/>
+        </w:rPr>
+        <w:br/>
+        <w:t xml:space="preserve">                        </w:t>
+      </w:r>
+      <w:proofErr w:type="spellStart"/>
+      <w:r>
+        <w:rPr>
+          <w:color w:val="A9B7C6"/>
+          <w:lang w:val="en-US"/>
+        </w:rPr>
+        <w:t>student.get</w:t>
+      </w:r>
+      <w:proofErr w:type="spellEnd"/>
+      <w:r>
+        <w:rPr>
+          <w:color w:val="A9B7C6"/>
+          <w:lang w:val="en-US"/>
+        </w:rPr>
+        <w:t>(</w:t>
+      </w:r>
+      <w:r>
+        <w:rPr>
+          <w:color w:val="6A8759"/>
+          <w:lang w:val="en-US"/>
+        </w:rPr>
+        <w:t>'birth'</w:t>
+      </w:r>
+      <w:r>
+        <w:rPr>
+          <w:color w:val="CC7832"/>
+          <w:lang w:val="en-US"/>
+        </w:rPr>
+        <w:t xml:space="preserve">, </w:t>
+      </w:r>
+      <w:r>
+        <w:rPr>
+          <w:color w:val="6A8759"/>
+          <w:lang w:val="en-US"/>
+        </w:rPr>
+        <w:t>''</w:t>
+      </w:r>
+      <w:r>
+        <w:rPr>
+          <w:color w:val="A9B7C6"/>
+          <w:lang w:val="en-US"/>
+        </w:rPr>
+        <w:t>)</w:t>
+      </w:r>
+      <w:r>
+        <w:rPr>
+          <w:color w:val="A9B7C6"/>
+          <w:lang w:val="en-US"/>
+        </w:rPr>
+        <w:br/>
+        <w:t xml:space="preserve">                    )</w:t>
+      </w:r>
+      <w:r>
+        <w:rPr>
+          <w:color w:val="A9B7C6"/>
+          <w:lang w:val="en-US"/>
+        </w:rPr>
+        <w:br/>
+        <w:t xml:space="preserve">                )</w:t>
+      </w:r>
+      <w:r>
+        <w:rPr>
+          <w:color w:val="A9B7C6"/>
+          <w:lang w:val="en-US"/>
+        </w:rPr>
+        <w:br/>
+        <w:t xml:space="preserve">            </w:t>
+      </w:r>
+      <w:r>
+        <w:rPr>
+          <w:color w:val="8888C6"/>
+          <w:lang w:val="en-US"/>
+        </w:rPr>
+        <w:t>print</w:t>
+      </w:r>
+      <w:r>
+        <w:rPr>
+          <w:color w:val="A9B7C6"/>
+          <w:lang w:val="en-US"/>
+        </w:rPr>
+        <w:t>(line)</w:t>
+      </w:r>
+      <w:r>
+        <w:rPr>
+          <w:color w:val="A9B7C6"/>
+          <w:lang w:val="en-US"/>
+        </w:rPr>
+        <w:br/>
+        <w:t xml:space="preserve">        </w:t>
+      </w:r>
+      <w:proofErr w:type="spellStart"/>
+      <w:r>
+        <w:rPr>
+          <w:color w:val="CC7832"/>
+          <w:lang w:val="en-US"/>
+        </w:rPr>
+        <w:t>elif</w:t>
+      </w:r>
+      <w:proofErr w:type="spellEnd"/>
+      <w:r>
+        <w:rPr>
+          <w:color w:val="CC7832"/>
+          <w:lang w:val="en-US"/>
+        </w:rPr>
+        <w:t xml:space="preserve"> </w:t>
+      </w:r>
+      <w:proofErr w:type="spellStart"/>
+      <w:r>
+        <w:rPr>
+          <w:color w:val="A9B7C6"/>
+          <w:lang w:val="en-US"/>
+        </w:rPr>
+        <w:t>command.startswith</w:t>
+      </w:r>
+      <w:proofErr w:type="spellEnd"/>
+      <w:r>
+        <w:rPr>
+          <w:color w:val="A9B7C6"/>
+          <w:lang w:val="en-US"/>
+        </w:rPr>
+        <w:t>(</w:t>
+      </w:r>
+      <w:r>
+        <w:rPr>
+          <w:color w:val="6A8759"/>
+          <w:lang w:val="en-US"/>
+        </w:rPr>
+        <w:t>'phone '</w:t>
+      </w:r>
+      <w:r>
+        <w:rPr>
+          <w:color w:val="A9B7C6"/>
+          <w:lang w:val="en-US"/>
+        </w:rPr>
+        <w:t>):</w:t>
+      </w:r>
+      <w:r>
+        <w:rPr>
+          <w:color w:val="A9B7C6"/>
+          <w:lang w:val="en-US"/>
+        </w:rPr>
+        <w:br/>
+        <w:t xml:space="preserve">            </w:t>
+      </w:r>
+      <w:r>
+        <w:rPr>
+          <w:color w:val="808080"/>
+          <w:lang w:val="en-US"/>
+        </w:rPr>
+        <w:t xml:space="preserve"># </w:t>
+      </w:r>
+      <w:proofErr w:type="gramStart"/>
+      <w:r>
+        <w:rPr>
+          <w:color w:val="808080"/>
+        </w:rPr>
+        <w:t>Разбить</w:t>
+      </w:r>
+      <w:r>
+        <w:rPr>
+          <w:color w:val="808080"/>
+          <w:lang w:val="en-US"/>
+        </w:rPr>
+        <w:t xml:space="preserve"> </w:t>
+      </w:r>
+      <w:r>
+        <w:rPr>
+          <w:color w:val="808080"/>
+        </w:rPr>
+        <w:t>команду</w:t>
+      </w:r>
+      <w:r>
+        <w:rPr>
+          <w:color w:val="808080"/>
+          <w:lang w:val="en-US"/>
+        </w:rPr>
+        <w:t xml:space="preserve"> </w:t>
+      </w:r>
+      <w:r>
+        <w:rPr>
+          <w:color w:val="808080"/>
+        </w:rPr>
+        <w:t>на</w:t>
+      </w:r>
+      <w:r>
+        <w:rPr>
+          <w:color w:val="808080"/>
+          <w:lang w:val="en-US"/>
+        </w:rPr>
+        <w:t xml:space="preserve"> </w:t>
+      </w:r>
+      <w:r>
+        <w:rPr>
+          <w:color w:val="808080"/>
+        </w:rPr>
+        <w:t>части</w:t>
+      </w:r>
+      <w:r>
+        <w:rPr>
+          <w:color w:val="808080"/>
+          <w:lang w:val="en-US"/>
+        </w:rPr>
+        <w:t xml:space="preserve"> </w:t>
+      </w:r>
+      <w:r>
+        <w:rPr>
+          <w:color w:val="808080"/>
+        </w:rPr>
+        <w:t>для</w:t>
+      </w:r>
+      <w:r>
+        <w:rPr>
+          <w:color w:val="808080"/>
+          <w:lang w:val="en-US"/>
+        </w:rPr>
+        <w:t xml:space="preserve"> </w:t>
+      </w:r>
+      <w:r>
+        <w:rPr>
+          <w:color w:val="808080"/>
+        </w:rPr>
+        <w:t>выделения</w:t>
+      </w:r>
+      <w:r>
+        <w:rPr>
+          <w:color w:val="808080"/>
+          <w:lang w:val="en-US"/>
+        </w:rPr>
+        <w:t xml:space="preserve"> </w:t>
+      </w:r>
+      <w:r>
+        <w:rPr>
+          <w:color w:val="808080"/>
+        </w:rPr>
+        <w:t>номера</w:t>
+      </w:r>
+      <w:r>
+        <w:rPr>
+          <w:color w:val="808080"/>
+          <w:lang w:val="en-US"/>
+        </w:rPr>
+        <w:t xml:space="preserve"> </w:t>
+      </w:r>
+      <w:r>
+        <w:rPr>
+          <w:color w:val="808080"/>
+        </w:rPr>
+        <w:t>телефона</w:t>
+      </w:r>
+      <w:r>
+        <w:rPr>
+          <w:color w:val="808080"/>
+          <w:lang w:val="en-US"/>
+        </w:rPr>
+        <w:t>.</w:t>
+      </w:r>
+      <w:r>
+        <w:rPr>
+          <w:color w:val="808080"/>
+          <w:lang w:val="en-US"/>
+        </w:rPr>
+        <w:br/>
+        <w:t xml:space="preserve">            </w:t>
+      </w:r>
+      <w:proofErr w:type="spellStart"/>
+      <w:r>
+        <w:rPr>
+          <w:color w:val="A9B7C6"/>
+        </w:rPr>
+        <w:t>parts</w:t>
+      </w:r>
+      <w:proofErr w:type="spellEnd"/>
+      <w:r>
+        <w:rPr>
+          <w:color w:val="A9B7C6"/>
+        </w:rPr>
+        <w:t xml:space="preserve"> = </w:t>
+      </w:r>
+      <w:proofErr w:type="spellStart"/>
+      <w:r>
+        <w:rPr>
+          <w:color w:val="A9B7C6"/>
+        </w:rPr>
+        <w:t>command.split</w:t>
+      </w:r>
+      <w:proofErr w:type="spellEnd"/>
+      <w:r>
+        <w:rPr>
+          <w:color w:val="A9B7C6"/>
+        </w:rPr>
+        <w:t>(</w:t>
+      </w:r>
+      <w:r>
+        <w:rPr>
+          <w:color w:val="6A8759"/>
+        </w:rPr>
+        <w:t>' '</w:t>
+      </w:r>
+      <w:r>
+        <w:rPr>
+          <w:color w:val="CC7832"/>
+        </w:rPr>
+        <w:t xml:space="preserve">, </w:t>
+      </w:r>
+      <w:r>
+        <w:rPr>
+          <w:color w:val="AA4926"/>
+        </w:rPr>
+        <w:t>maxsplit</w:t>
+      </w:r>
+      <w:r>
+        <w:rPr>
+          <w:color w:val="A9B7C6"/>
+        </w:rPr>
+        <w:t>=</w:t>
+      </w:r>
+      <w:r>
+        <w:rPr>
+          <w:color w:val="6897BB"/>
+        </w:rPr>
+        <w:t>1</w:t>
+      </w:r>
+      <w:r>
+        <w:rPr>
+          <w:color w:val="A9B7C6"/>
+        </w:rPr>
+        <w:t>)</w:t>
+      </w:r>
+      <w:r>
+        <w:rPr>
+          <w:color w:val="A9B7C6"/>
+        </w:rPr>
+        <w:br/>
+        <w:t xml:space="preserve">            </w:t>
+      </w:r>
+      <w:r>
+        <w:rPr>
+          <w:color w:val="808080"/>
+        </w:rPr>
+        <w:t># Получить требуемый номер.</w:t>
+      </w:r>
+      <w:r>
+        <w:rPr>
+          <w:color w:val="808080"/>
+        </w:rPr>
+        <w:br/>
+        <w:t xml:space="preserve">            </w:t>
+      </w:r>
+      <w:proofErr w:type="spellStart"/>
+      <w:r>
+        <w:rPr>
+          <w:color w:val="A9B7C6"/>
+        </w:rPr>
+        <w:t>phone</w:t>
+      </w:r>
+      <w:proofErr w:type="spellEnd"/>
+      <w:r>
+        <w:rPr>
+          <w:color w:val="A9B7C6"/>
+        </w:rPr>
+        <w:t xml:space="preserve"> = </w:t>
+      </w:r>
+      <w:proofErr w:type="spellStart"/>
+      <w:r>
+        <w:rPr>
+          <w:color w:val="A9B7C6"/>
+        </w:rPr>
+        <w:t>parts</w:t>
+      </w:r>
+      <w:proofErr w:type="spellEnd"/>
+      <w:r>
+        <w:rPr>
+          <w:color w:val="A9B7C6"/>
+        </w:rPr>
+        <w:t>[</w:t>
+      </w:r>
+      <w:r>
+        <w:rPr>
+          <w:color w:val="6897BB"/>
+        </w:rPr>
+        <w:t>1</w:t>
+      </w:r>
+      <w:r>
+        <w:rPr>
+          <w:color w:val="A9B7C6"/>
+        </w:rPr>
+        <w:t>]</w:t>
+      </w:r>
+      <w:r>
+        <w:rPr>
+          <w:color w:val="A9B7C6"/>
+        </w:rPr>
+        <w:br/>
+        <w:t xml:space="preserve">            </w:t>
+      </w:r>
+      <w:r>
+        <w:rPr>
+          <w:color w:val="808080"/>
+        </w:rPr>
+        <w:t># Проверить сведения людей из списка.</w:t>
+      </w:r>
+      <w:r>
+        <w:rPr>
+          <w:color w:val="808080"/>
+        </w:rPr>
+        <w:br/>
+        <w:t xml:space="preserve">            </w:t>
+      </w:r>
+      <w:r>
+        <w:rPr>
+          <w:color w:val="A9B7C6"/>
+          <w:lang w:val="en-US"/>
+        </w:rPr>
+        <w:t xml:space="preserve">found = </w:t>
+      </w:r>
+      <w:r>
+        <w:rPr>
+          <w:color w:val="CC7832"/>
+          <w:lang w:val="en-US"/>
+        </w:rPr>
+        <w:t>False</w:t>
+      </w:r>
+      <w:r>
+        <w:rPr>
+          <w:color w:val="CC7832"/>
+          <w:lang w:val="en-US"/>
+        </w:rPr>
+        <w:br/>
+        <w:t xml:space="preserve">            for </w:t>
+      </w:r>
+      <w:r>
+        <w:rPr>
+          <w:color w:val="A9B7C6"/>
+          <w:lang w:val="en-US"/>
+        </w:rPr>
+        <w:t xml:space="preserve">student </w:t>
+      </w:r>
+      <w:r>
+        <w:rPr>
+          <w:color w:val="CC7832"/>
+          <w:lang w:val="en-US"/>
+        </w:rPr>
+        <w:t xml:space="preserve">in </w:t>
+      </w:r>
+      <w:r>
+        <w:rPr>
+          <w:color w:val="A9B7C6"/>
+          <w:lang w:val="en-US"/>
+        </w:rPr>
+        <w:t>students:</w:t>
+      </w:r>
+      <w:r>
+        <w:rPr>
+          <w:color w:val="A9B7C6"/>
+          <w:lang w:val="en-US"/>
+        </w:rPr>
+        <w:br/>
+        <w:t xml:space="preserve">                </w:t>
+      </w:r>
+      <w:r>
+        <w:rPr>
+          <w:color w:val="CC7832"/>
+          <w:lang w:val="en-US"/>
+        </w:rPr>
         <w:t xml:space="preserve">if </w:t>
       </w:r>
-      <w:r>
-        <w:rPr>
-          <w:color w:val="A9B7C6"/>
-          <w:lang w:val="en-US"/>
-        </w:rPr>
-        <w:t xml:space="preserve">__name__ == </w:t>
-      </w:r>
-      <w:r>
-        <w:rPr>
-          <w:color w:val="6A8759"/>
-          <w:lang w:val="en-US"/>
-        </w:rPr>
-        <w:t>'__main__'</w:t>
+      <w:proofErr w:type="spellStart"/>
+      <w:r>
+        <w:rPr>
+          <w:color w:val="A9B7C6"/>
+          <w:lang w:val="en-US"/>
+        </w:rPr>
+        <w:t>student.get</w:t>
+      </w:r>
+      <w:proofErr w:type="spellEnd"/>
+      <w:r>
+        <w:rPr>
+          <w:color w:val="A9B7C6"/>
+          <w:lang w:val="en-US"/>
+        </w:rPr>
+        <w:t>(</w:t>
+      </w:r>
+      <w:r>
+        <w:rPr>
+          <w:color w:val="6A8759"/>
+          <w:lang w:val="en-US"/>
+        </w:rPr>
+        <w:t>'phone'</w:t>
+      </w:r>
+      <w:r>
+        <w:rPr>
+          <w:color w:val="CC7832"/>
+          <w:lang w:val="en-US"/>
+        </w:rPr>
+        <w:t xml:space="preserve">, </w:t>
+      </w:r>
+      <w:r>
+        <w:rPr>
+          <w:color w:val="6A8759"/>
+          <w:lang w:val="en-US"/>
+        </w:rPr>
+        <w:t>''</w:t>
+      </w:r>
+      <w:r>
+        <w:rPr>
+          <w:color w:val="A9B7C6"/>
+          <w:lang w:val="en-US"/>
+        </w:rPr>
+        <w:t>) == phone:</w:t>
+      </w:r>
+      <w:r>
+        <w:rPr>
+          <w:color w:val="A9B7C6"/>
+          <w:lang w:val="en-US"/>
+        </w:rPr>
+        <w:br/>
+        <w:t xml:space="preserve">                    </w:t>
+      </w:r>
+      <w:r>
+        <w:rPr>
+          <w:color w:val="8888C6"/>
+          <w:lang w:val="en-US"/>
+        </w:rPr>
+        <w:t>print</w:t>
+      </w:r>
+      <w:r>
+        <w:rPr>
+          <w:color w:val="A9B7C6"/>
+          <w:lang w:val="en-US"/>
+        </w:rPr>
+        <w:t>(</w:t>
+      </w:r>
+      <w:r>
+        <w:rPr>
+          <w:color w:val="A9B7C6"/>
+          <w:lang w:val="en-US"/>
+        </w:rPr>
+        <w:br/>
+        <w:t xml:space="preserve">                        </w:t>
+      </w:r>
+      <w:proofErr w:type="spellStart"/>
+      <w:r>
+        <w:rPr>
+          <w:color w:val="A9B7C6"/>
+          <w:lang w:val="en-US"/>
+        </w:rPr>
+        <w:t>student.get</w:t>
+      </w:r>
+      <w:proofErr w:type="spellEnd"/>
+      <w:r>
+        <w:rPr>
+          <w:color w:val="A9B7C6"/>
+          <w:lang w:val="en-US"/>
+        </w:rPr>
+        <w:t>(</w:t>
+      </w:r>
+      <w:r>
+        <w:rPr>
+          <w:color w:val="6A8759"/>
+          <w:lang w:val="en-US"/>
+        </w:rPr>
+        <w:t>'name'</w:t>
+      </w:r>
+      <w:r>
+        <w:rPr>
+          <w:color w:val="CC7832"/>
+          <w:lang w:val="en-US"/>
+        </w:rPr>
+        <w:t xml:space="preserve">, </w:t>
+      </w:r>
+      <w:r>
+        <w:rPr>
+          <w:color w:val="6A8759"/>
+          <w:lang w:val="en-US"/>
+        </w:rPr>
+        <w:t>''</w:t>
+      </w:r>
+      <w:r>
+        <w:rPr>
+          <w:color w:val="A9B7C6"/>
+          <w:lang w:val="en-US"/>
+        </w:rPr>
+        <w:t>)</w:t>
+      </w:r>
+      <w:r>
+        <w:rPr>
+          <w:color w:val="A9B7C6"/>
+          <w:lang w:val="en-US"/>
+        </w:rPr>
+        <w:br/>
+        <w:t xml:space="preserve">                    )</w:t>
+      </w:r>
+      <w:r>
+        <w:rPr>
+          <w:color w:val="A9B7C6"/>
+          <w:lang w:val="en-US"/>
+        </w:rPr>
+        <w:br/>
+        <w:t xml:space="preserve">                    found = </w:t>
+      </w:r>
+      <w:r>
+        <w:rPr>
+          <w:color w:val="CC7832"/>
+          <w:lang w:val="en-US"/>
+        </w:rPr>
+        <w:t>True</w:t>
+      </w:r>
+      <w:r>
+        <w:rPr>
+          <w:color w:val="CC7832"/>
+          <w:lang w:val="en-US"/>
+        </w:rPr>
+        <w:br/>
+        <w:t xml:space="preserve">            if not </w:t>
+      </w:r>
+      <w:r>
+        <w:rPr>
+          <w:color w:val="A9B7C6"/>
+          <w:lang w:val="en-US"/>
+        </w:rPr>
+        <w:t>found:</w:t>
+      </w:r>
+      <w:r>
+        <w:rPr>
+          <w:color w:val="A9B7C6"/>
+          <w:lang w:val="en-US"/>
+        </w:rPr>
+        <w:br/>
+        <w:t xml:space="preserve">                </w:t>
+      </w:r>
+      <w:r>
+        <w:rPr>
+          <w:color w:val="8888C6"/>
+          <w:lang w:val="en-US"/>
+        </w:rPr>
+        <w:t>print</w:t>
+      </w:r>
+      <w:r>
+        <w:rPr>
+          <w:color w:val="A9B7C6"/>
+          <w:lang w:val="en-US"/>
+        </w:rPr>
+        <w:t>(</w:t>
+      </w:r>
+      <w:r>
+        <w:rPr>
+          <w:color w:val="6A8759"/>
+          <w:lang w:val="en-US"/>
+        </w:rPr>
+        <w:t>"</w:t>
+      </w:r>
+      <w:r>
+        <w:rPr>
+          <w:color w:val="6A8759"/>
+        </w:rPr>
+        <w:t>Нет</w:t>
+      </w:r>
+      <w:r>
+        <w:rPr>
+          <w:color w:val="6A8759"/>
+          <w:lang w:val="en-US"/>
+        </w:rPr>
+        <w:t xml:space="preserve"> </w:t>
+      </w:r>
+      <w:r>
+        <w:rPr>
+          <w:color w:val="6A8759"/>
+        </w:rPr>
+        <w:t>человека</w:t>
+      </w:r>
+      <w:r>
+        <w:rPr>
+          <w:color w:val="6A8759"/>
+          <w:lang w:val="en-US"/>
+        </w:rPr>
+        <w:t xml:space="preserve"> </w:t>
+      </w:r>
+      <w:r>
+        <w:rPr>
+          <w:color w:val="6A8759"/>
+        </w:rPr>
+        <w:t>с</w:t>
+      </w:r>
+      <w:r>
+        <w:rPr>
+          <w:color w:val="6A8759"/>
+          <w:lang w:val="en-US"/>
+        </w:rPr>
+        <w:t xml:space="preserve"> </w:t>
+      </w:r>
+      <w:r>
+        <w:rPr>
+          <w:color w:val="6A8759"/>
+        </w:rPr>
+        <w:t>таким</w:t>
+      </w:r>
+      <w:r>
+        <w:rPr>
+          <w:color w:val="6A8759"/>
+          <w:lang w:val="en-US"/>
+        </w:rPr>
+        <w:t xml:space="preserve"> </w:t>
+      </w:r>
+      <w:r>
+        <w:rPr>
+          <w:color w:val="6A8759"/>
+        </w:rPr>
+        <w:t>номером</w:t>
+      </w:r>
+      <w:r>
+        <w:rPr>
+          <w:color w:val="6A8759"/>
+          <w:lang w:val="en-US"/>
+        </w:rPr>
+        <w:t>."</w:t>
+      </w:r>
+      <w:r>
+        <w:rPr>
+          <w:color w:val="A9B7C6"/>
+          <w:lang w:val="en-US"/>
+        </w:rPr>
+        <w:t>)</w:t>
+      </w:r>
+      <w:r>
+        <w:rPr>
+          <w:color w:val="A9B7C6"/>
+          <w:lang w:val="en-US"/>
+        </w:rPr>
+        <w:br/>
+        <w:t xml:space="preserve">        </w:t>
+      </w:r>
+      <w:proofErr w:type="spellStart"/>
+      <w:r>
+        <w:rPr>
+          <w:color w:val="CC7832"/>
+          <w:lang w:val="en-US"/>
+        </w:rPr>
+        <w:t>elif</w:t>
+      </w:r>
+      <w:proofErr w:type="spellEnd"/>
+      <w:r>
+        <w:rPr>
+          <w:color w:val="CC7832"/>
+          <w:lang w:val="en-US"/>
+        </w:rPr>
+        <w:t xml:space="preserve"> </w:t>
+      </w:r>
+      <w:r>
+        <w:rPr>
+          <w:color w:val="A9B7C6"/>
+          <w:lang w:val="en-US"/>
+        </w:rPr>
+        <w:t xml:space="preserve">command == </w:t>
+      </w:r>
+      <w:r>
+        <w:rPr>
+          <w:color w:val="6A8759"/>
+          <w:lang w:val="en-US"/>
+        </w:rPr>
+        <w:t>'help'</w:t>
       </w:r>
       <w:r>
         <w:rPr>
@@ -1652,13 +4375,14 @@
         </w:rPr>
         <w:t>:</w:t>
       </w:r>
-      <w:r>
-        <w:rPr>
-          <w:color w:val="A9B7C6"/>
-          <w:lang w:val="en-US"/>
-        </w:rPr>
-        <w:br/>
-        <w:t xml:space="preserve">    </w:t>
+      <w:proofErr w:type="gramEnd"/>
+      <w:r>
+        <w:rPr>
+          <w:color w:val="A9B7C6"/>
+          <w:lang w:val="en-US"/>
+        </w:rPr>
+        <w:br/>
+        <w:t xml:space="preserve">            </w:t>
       </w:r>
       <w:r>
         <w:rPr>
@@ -1671,3141 +4395,716 @@
         <w:rPr>
           <w:color w:val="808080"/>
         </w:rPr>
+        <w:t>Вывести</w:t>
+      </w:r>
+      <w:r>
+        <w:rPr>
+          <w:color w:val="808080"/>
+          <w:lang w:val="en-US"/>
+        </w:rPr>
+        <w:t xml:space="preserve"> </w:t>
+      </w:r>
+      <w:r>
+        <w:rPr>
+          <w:color w:val="808080"/>
+        </w:rPr>
+        <w:t>справку</w:t>
+      </w:r>
+      <w:r>
+        <w:rPr>
+          <w:color w:val="808080"/>
+          <w:lang w:val="en-US"/>
+        </w:rPr>
+        <w:t xml:space="preserve"> </w:t>
+      </w:r>
+      <w:r>
+        <w:rPr>
+          <w:color w:val="808080"/>
+        </w:rPr>
+        <w:t>о</w:t>
+      </w:r>
+      <w:r>
+        <w:rPr>
+          <w:color w:val="808080"/>
+          <w:lang w:val="en-US"/>
+        </w:rPr>
+        <w:t xml:space="preserve"> </w:t>
+      </w:r>
+      <w:r>
+        <w:rPr>
+          <w:color w:val="808080"/>
+        </w:rPr>
+        <w:t>работе</w:t>
+      </w:r>
+      <w:r>
+        <w:rPr>
+          <w:color w:val="808080"/>
+          <w:lang w:val="en-US"/>
+        </w:rPr>
+        <w:t xml:space="preserve"> </w:t>
+      </w:r>
+      <w:r>
+        <w:rPr>
+          <w:color w:val="808080"/>
+        </w:rPr>
+        <w:t>с</w:t>
+      </w:r>
+      <w:r>
+        <w:rPr>
+          <w:color w:val="808080"/>
+          <w:lang w:val="en-US"/>
+        </w:rPr>
+        <w:t xml:space="preserve"> </w:t>
+      </w:r>
+      <w:r>
+        <w:rPr>
+          <w:color w:val="808080"/>
+        </w:rPr>
+        <w:t>программой</w:t>
+      </w:r>
+      <w:r>
+        <w:rPr>
+          <w:color w:val="808080"/>
+          <w:lang w:val="en-US"/>
+        </w:rPr>
+        <w:t>.</w:t>
+      </w:r>
+      <w:r>
+        <w:rPr>
+          <w:color w:val="808080"/>
+          <w:lang w:val="en-US"/>
+        </w:rPr>
+        <w:br/>
+        <w:t xml:space="preserve">            </w:t>
+      </w:r>
+      <w:r>
+        <w:rPr>
+          <w:color w:val="8888C6"/>
+          <w:lang w:val="en-US"/>
+        </w:rPr>
+        <w:t>print</w:t>
+      </w:r>
+      <w:r>
+        <w:rPr>
+          <w:color w:val="A9B7C6"/>
+        </w:rPr>
+        <w:t>(</w:t>
+      </w:r>
+      <w:r>
+        <w:rPr>
+          <w:color w:val="6A8759"/>
+        </w:rPr>
+        <w:t>"</w:t>
+      </w:r>
+      <w:r>
+        <w:rPr>
+          <w:color w:val="6A8759"/>
+        </w:rPr>
         <w:t>Список</w:t>
       </w:r>
       <w:r>
         <w:rPr>
-          <w:color w:val="808080"/>
-          <w:lang w:val="en-US"/>
+          <w:color w:val="6A8759"/>
         </w:rPr>
         <w:t xml:space="preserve"> </w:t>
       </w:r>
-      <w:r>
-        <w:rPr>
-          <w:color w:val="808080"/>
+      <w:proofErr w:type="spellStart"/>
+      <w:r>
+        <w:rPr>
+          <w:color w:val="6A8759"/>
+        </w:rPr>
+        <w:t>команд</w:t>
+      </w:r>
+      <w:r>
+        <w:rPr>
+          <w:color w:val="6A8759"/>
+        </w:rPr>
+        <w:t>:</w:t>
+      </w:r>
+      <w:r>
+        <w:rPr>
+          <w:color w:val="CC7832"/>
+        </w:rPr>
+        <w:t>\</w:t>
+      </w:r>
+      <w:proofErr w:type="spellEnd"/>
+      <w:r>
+        <w:rPr>
+          <w:color w:val="CC7832"/>
+          <w:lang w:val="en-US"/>
+        </w:rPr>
+        <w:t>n</w:t>
+      </w:r>
+      <w:r>
+        <w:rPr>
+          <w:color w:val="6A8759"/>
+        </w:rPr>
+        <w:t>"</w:t>
+      </w:r>
+      <w:r>
+        <w:rPr>
+          <w:color w:val="A9B7C6"/>
+        </w:rPr>
+        <w:t>)</w:t>
+      </w:r>
+      <w:r>
+        <w:rPr>
+          <w:color w:val="A9B7C6"/>
+        </w:rPr>
+        <w:br/>
+        <w:t xml:space="preserve">            </w:t>
+      </w:r>
+      <w:r>
+        <w:rPr>
+          <w:color w:val="8888C6"/>
+          <w:lang w:val="en-US"/>
+        </w:rPr>
+        <w:t>print</w:t>
+      </w:r>
+      <w:r>
+        <w:rPr>
+          <w:color w:val="A9B7C6"/>
+        </w:rPr>
+        <w:t>(</w:t>
+      </w:r>
+      <w:r>
+        <w:rPr>
+          <w:color w:val="6A8759"/>
+        </w:rPr>
+        <w:t>"</w:t>
+      </w:r>
+      <w:r>
+        <w:rPr>
+          <w:color w:val="6A8759"/>
+          <w:lang w:val="en-US"/>
+        </w:rPr>
+        <w:t>add</w:t>
+      </w:r>
+      <w:r>
+        <w:rPr>
+          <w:color w:val="6A8759"/>
+        </w:rPr>
+        <w:t xml:space="preserve"> - </w:t>
+      </w:r>
+      <w:r>
+        <w:rPr>
+          <w:color w:val="6A8759"/>
+        </w:rPr>
+        <w:t>добавить</w:t>
+      </w:r>
+      <w:r>
+        <w:rPr>
+          <w:color w:val="6A8759"/>
+        </w:rPr>
+        <w:t xml:space="preserve"> </w:t>
+      </w:r>
+      <w:r>
+        <w:rPr>
+          <w:color w:val="6A8759"/>
+        </w:rPr>
+        <w:t>человека</w:t>
+      </w:r>
+      <w:r>
+        <w:rPr>
+          <w:color w:val="6A8759"/>
+        </w:rPr>
+        <w:t>;"</w:t>
+      </w:r>
+      <w:r>
+        <w:rPr>
+          <w:color w:val="A9B7C6"/>
+        </w:rPr>
+        <w:t>)</w:t>
+      </w:r>
+      <w:r>
+        <w:rPr>
+          <w:color w:val="A9B7C6"/>
+        </w:rPr>
+        <w:br/>
+        <w:t xml:space="preserve">            </w:t>
+      </w:r>
+      <w:r>
+        <w:rPr>
+          <w:color w:val="8888C6"/>
+          <w:lang w:val="en-US"/>
+        </w:rPr>
+        <w:t>print</w:t>
+      </w:r>
+      <w:r>
+        <w:rPr>
+          <w:color w:val="A9B7C6"/>
+        </w:rPr>
+        <w:t>(</w:t>
+      </w:r>
+      <w:r>
+        <w:rPr>
+          <w:color w:val="6A8759"/>
+        </w:rPr>
+        <w:t>"</w:t>
+      </w:r>
+      <w:r>
+        <w:rPr>
+          <w:color w:val="6A8759"/>
+          <w:lang w:val="en-US"/>
+        </w:rPr>
+        <w:t>list</w:t>
+      </w:r>
+      <w:r>
+        <w:rPr>
+          <w:color w:val="6A8759"/>
+        </w:rPr>
+        <w:t xml:space="preserve"> - </w:t>
+      </w:r>
+      <w:r>
+        <w:rPr>
+          <w:color w:val="6A8759"/>
+        </w:rPr>
+        <w:t>вывести</w:t>
+      </w:r>
+      <w:r>
+        <w:rPr>
+          <w:color w:val="6A8759"/>
+        </w:rPr>
+        <w:t xml:space="preserve"> </w:t>
+      </w:r>
+      <w:r>
+        <w:rPr>
+          <w:color w:val="6A8759"/>
+        </w:rPr>
+        <w:t>список</w:t>
+      </w:r>
+      <w:r>
+        <w:rPr>
+          <w:color w:val="6A8759"/>
+        </w:rPr>
+        <w:t xml:space="preserve"> </w:t>
+      </w:r>
+      <w:r>
+        <w:rPr>
+          <w:color w:val="6A8759"/>
         </w:rPr>
         <w:t>людей</w:t>
       </w:r>
       <w:r>
         <w:rPr>
-          <w:color w:val="808080"/>
-          <w:lang w:val="en-US"/>
-        </w:rPr>
-        <w:t>.</w:t>
-      </w:r>
-      <w:r>
-        <w:rPr>
-          <w:color w:val="808080"/>
-          <w:lang w:val="en-US"/>
-        </w:rPr>
-        <w:br/>
-        <w:t xml:space="preserve">    </w:t>
-      </w:r>
-      <w:proofErr w:type="spellStart"/>
-      <w:r>
-        <w:rPr>
-          <w:color w:val="A9B7C6"/>
-        </w:rPr>
-        <w:t>students</w:t>
-      </w:r>
-      <w:proofErr w:type="spellEnd"/>
-      <w:r>
-        <w:rPr>
-          <w:color w:val="A9B7C6"/>
-        </w:rPr>
-        <w:t xml:space="preserve"> = []</w:t>
-      </w:r>
-      <w:r>
-        <w:rPr>
-          <w:color w:val="A9B7C6"/>
-        </w:rPr>
-        <w:br/>
-        <w:t xml:space="preserve">    </w:t>
-      </w:r>
-      <w:r>
-        <w:rPr>
-          <w:color w:val="808080"/>
-        </w:rPr>
-        <w:t># Организовать бесконечный цикл запроса команд.</w:t>
-      </w:r>
-      <w:r>
-        <w:rPr>
-          <w:color w:val="808080"/>
-        </w:rPr>
-        <w:br/>
-        <w:t xml:space="preserve">    </w:t>
-      </w:r>
-      <w:proofErr w:type="spellStart"/>
+          <w:color w:val="6A8759"/>
+        </w:rPr>
+        <w:t>;"</w:t>
+      </w:r>
+      <w:r>
+        <w:rPr>
+          <w:color w:val="A9B7C6"/>
+        </w:rPr>
+        <w:t>)</w:t>
+      </w:r>
+      <w:r>
+        <w:rPr>
+          <w:color w:val="A9B7C6"/>
+        </w:rPr>
+        <w:br/>
+        <w:t xml:space="preserve">            </w:t>
+      </w:r>
+      <w:r>
+        <w:rPr>
+          <w:color w:val="8888C6"/>
+          <w:lang w:val="en-US"/>
+        </w:rPr>
+        <w:t>print</w:t>
+      </w:r>
+      <w:r>
+        <w:rPr>
+          <w:color w:val="A9B7C6"/>
+        </w:rPr>
+        <w:t>(</w:t>
+      </w:r>
+      <w:r>
+        <w:rPr>
+          <w:color w:val="6A8759"/>
+        </w:rPr>
+        <w:t>"</w:t>
+      </w:r>
+      <w:r>
+        <w:rPr>
+          <w:color w:val="6A8759"/>
+          <w:lang w:val="en-US"/>
+        </w:rPr>
+        <w:t>phone</w:t>
+      </w:r>
+      <w:r>
+        <w:rPr>
+          <w:color w:val="6A8759"/>
+        </w:rPr>
+        <w:t xml:space="preserve"> &lt;</w:t>
+      </w:r>
+      <w:r>
+        <w:rPr>
+          <w:color w:val="6A8759"/>
+        </w:rPr>
+        <w:t>номер</w:t>
+      </w:r>
+      <w:r>
+        <w:rPr>
+          <w:color w:val="6A8759"/>
+        </w:rPr>
+        <w:t xml:space="preserve">&gt; - </w:t>
+      </w:r>
+      <w:r>
+        <w:rPr>
+          <w:color w:val="6A8759"/>
+        </w:rPr>
+        <w:t>запросить</w:t>
+      </w:r>
+      <w:r>
+        <w:rPr>
+          <w:color w:val="6A8759"/>
+        </w:rPr>
+        <w:t xml:space="preserve"> </w:t>
+      </w:r>
+      <w:r>
+        <w:rPr>
+          <w:color w:val="6A8759"/>
+        </w:rPr>
+        <w:t>человека</w:t>
+      </w:r>
+      <w:r>
+        <w:rPr>
+          <w:color w:val="6A8759"/>
+        </w:rPr>
+        <w:t xml:space="preserve"> </w:t>
+      </w:r>
+      <w:r>
+        <w:rPr>
+          <w:color w:val="6A8759"/>
+        </w:rPr>
+        <w:t>по</w:t>
+      </w:r>
+      <w:r>
+        <w:rPr>
+          <w:color w:val="6A8759"/>
+        </w:rPr>
+        <w:t xml:space="preserve"> </w:t>
+      </w:r>
+      <w:r>
+        <w:rPr>
+          <w:color w:val="6A8759"/>
+        </w:rPr>
+        <w:t>номеру</w:t>
+      </w:r>
+      <w:r>
+        <w:rPr>
+          <w:color w:val="6A8759"/>
+        </w:rPr>
+        <w:t>;"</w:t>
+      </w:r>
+      <w:r>
+        <w:rPr>
+          <w:color w:val="A9B7C6"/>
+        </w:rPr>
+        <w:t>)</w:t>
+      </w:r>
+      <w:r>
+        <w:rPr>
+          <w:color w:val="A9B7C6"/>
+        </w:rPr>
+        <w:br/>
+        <w:t xml:space="preserve">            </w:t>
+      </w:r>
+      <w:r>
+        <w:rPr>
+          <w:color w:val="8888C6"/>
+          <w:lang w:val="en-US"/>
+        </w:rPr>
+        <w:t>print</w:t>
+      </w:r>
+      <w:r>
+        <w:rPr>
+          <w:color w:val="A9B7C6"/>
+        </w:rPr>
+        <w:t>(</w:t>
+      </w:r>
+      <w:r>
+        <w:rPr>
+          <w:color w:val="6A8759"/>
+        </w:rPr>
+        <w:t>"</w:t>
+      </w:r>
+      <w:r>
+        <w:rPr>
+          <w:color w:val="6A8759"/>
+          <w:lang w:val="en-US"/>
+        </w:rPr>
+        <w:t>help</w:t>
+      </w:r>
+      <w:r>
+        <w:rPr>
+          <w:color w:val="6A8759"/>
+        </w:rPr>
+        <w:t xml:space="preserve"> - </w:t>
+      </w:r>
+      <w:r>
+        <w:rPr>
+          <w:color w:val="6A8759"/>
+        </w:rPr>
+        <w:t>отобразить</w:t>
+      </w:r>
+      <w:r>
+        <w:rPr>
+          <w:color w:val="6A8759"/>
+        </w:rPr>
+        <w:t xml:space="preserve"> </w:t>
+      </w:r>
+      <w:r>
+        <w:rPr>
+          <w:color w:val="6A8759"/>
+        </w:rPr>
+        <w:t>справку</w:t>
+      </w:r>
+      <w:r>
+        <w:rPr>
+          <w:color w:val="6A8759"/>
+        </w:rPr>
+        <w:t>;"</w:t>
+      </w:r>
+      <w:r>
+        <w:rPr>
+          <w:color w:val="A9B7C6"/>
+        </w:rPr>
+        <w:t>)</w:t>
+      </w:r>
+      <w:r>
+        <w:rPr>
+          <w:color w:val="A9B7C6"/>
+        </w:rPr>
+        <w:br/>
+        <w:t xml:space="preserve">            </w:t>
+      </w:r>
+      <w:r>
+        <w:rPr>
+          <w:color w:val="8888C6"/>
+          <w:lang w:val="en-US"/>
+        </w:rPr>
+        <w:t>print</w:t>
+      </w:r>
+      <w:r>
+        <w:rPr>
+          <w:color w:val="A9B7C6"/>
+        </w:rPr>
+        <w:t>(</w:t>
+      </w:r>
+      <w:r>
+        <w:rPr>
+          <w:color w:val="6A8759"/>
+        </w:rPr>
+        <w:t>"</w:t>
+      </w:r>
+      <w:r>
+        <w:rPr>
+          <w:color w:val="6A8759"/>
+          <w:lang w:val="en-US"/>
+        </w:rPr>
+        <w:t>exit</w:t>
+      </w:r>
+      <w:r>
+        <w:rPr>
+          <w:color w:val="6A8759"/>
+        </w:rPr>
+        <w:t xml:space="preserve"> - </w:t>
+      </w:r>
+      <w:r>
+        <w:rPr>
+          <w:color w:val="6A8759"/>
+        </w:rPr>
+        <w:t>завершить</w:t>
+      </w:r>
+      <w:r>
+        <w:rPr>
+          <w:color w:val="6A8759"/>
+        </w:rPr>
+        <w:t xml:space="preserve"> </w:t>
+      </w:r>
+      <w:r>
+        <w:rPr>
+          <w:color w:val="6A8759"/>
+        </w:rPr>
+        <w:t>работу</w:t>
+      </w:r>
+      <w:r>
+        <w:rPr>
+          <w:color w:val="6A8759"/>
+        </w:rPr>
+        <w:t xml:space="preserve"> </w:t>
+      </w:r>
+      <w:r>
+        <w:rPr>
+          <w:color w:val="6A8759"/>
+        </w:rPr>
+        <w:t>с</w:t>
+      </w:r>
+      <w:r>
+        <w:rPr>
+          <w:color w:val="6A8759"/>
+        </w:rPr>
+        <w:t xml:space="preserve"> </w:t>
+      </w:r>
+      <w:r>
+        <w:rPr>
+          <w:color w:val="6A8759"/>
+        </w:rPr>
+        <w:t>программой</w:t>
+      </w:r>
+      <w:proofErr w:type="gramStart"/>
+      <w:r>
+        <w:rPr>
+          <w:color w:val="6A8759"/>
+        </w:rPr>
+        <w:t>."</w:t>
+      </w:r>
+      <w:r>
+        <w:rPr>
+          <w:color w:val="A9B7C6"/>
+        </w:rPr>
+        <w:t>)</w:t>
+      </w:r>
+      <w:r>
+        <w:rPr>
+          <w:color w:val="A9B7C6"/>
+        </w:rPr>
+        <w:br/>
+        <w:t xml:space="preserve">        </w:t>
+      </w:r>
+      <w:proofErr w:type="spellStart"/>
+      <w:proofErr w:type="gramEnd"/>
       <w:r>
         <w:rPr>
           <w:color w:val="CC7832"/>
         </w:rPr>
-        <w:t>while</w:t>
-      </w:r>
-      <w:proofErr w:type="spellEnd"/>
+        <w:t>else</w:t>
+      </w:r>
+      <w:proofErr w:type="spellEnd"/>
+      <w:r>
+        <w:rPr>
+          <w:color w:val="A9B7C6"/>
+        </w:rPr>
+        <w:t>:</w:t>
+      </w:r>
+      <w:r>
+        <w:rPr>
+          <w:color w:val="A9B7C6"/>
+        </w:rPr>
+        <w:br/>
+        <w:t xml:space="preserve">            </w:t>
+      </w:r>
+      <w:proofErr w:type="spellStart"/>
+      <w:r>
+        <w:rPr>
+          <w:color w:val="8888C6"/>
+        </w:rPr>
+        <w:t>print</w:t>
+      </w:r>
+      <w:proofErr w:type="spellEnd"/>
+      <w:r>
+        <w:rPr>
+          <w:color w:val="A9B7C6"/>
+        </w:rPr>
+        <w:t>(</w:t>
+      </w:r>
+      <w:proofErr w:type="spellStart"/>
+      <w:r>
+        <w:rPr>
+          <w:color w:val="6A8759"/>
+        </w:rPr>
+        <w:t>f</w:t>
+      </w:r>
+      <w:proofErr w:type="spellEnd"/>
+      <w:r>
+        <w:rPr>
+          <w:color w:val="6A8759"/>
+        </w:rPr>
+        <w:t xml:space="preserve">"Неизвестная команда </w:t>
+      </w:r>
       <w:r>
         <w:rPr>
           <w:color w:val="CC7832"/>
         </w:rPr>
-        <w:t xml:space="preserve"> </w:t>
-      </w:r>
-      <w:proofErr w:type="spellStart"/>
+        <w:t>{</w:t>
+      </w:r>
+      <w:proofErr w:type="spellStart"/>
+      <w:r>
+        <w:rPr>
+          <w:color w:val="A9B7C6"/>
+        </w:rPr>
+        <w:t>command</w:t>
+      </w:r>
+      <w:proofErr w:type="spellEnd"/>
       <w:r>
         <w:rPr>
           <w:color w:val="CC7832"/>
         </w:rPr>
-        <w:t>True</w:t>
-      </w:r>
-      <w:proofErr w:type="spellEnd"/>
-      <w:r>
-        <w:rPr>
-          <w:color w:val="A9B7C6"/>
-        </w:rPr>
-        <w:t>:</w:t>
-      </w:r>
-      <w:r>
-        <w:rPr>
-          <w:color w:val="A9B7C6"/>
-        </w:rPr>
-        <w:br/>
-        <w:t xml:space="preserve">        </w:t>
-      </w:r>
-      <w:r>
-        <w:rPr>
-          <w:color w:val="808080"/>
-        </w:rPr>
-        <w:t># Запросить команду из терминала.</w:t>
-      </w:r>
-      <w:r>
-        <w:rPr>
-          <w:color w:val="808080"/>
-        </w:rPr>
-        <w:br/>
-        <w:t xml:space="preserve">        </w:t>
-      </w:r>
-      <w:proofErr w:type="spellStart"/>
-      <w:r>
-        <w:rPr>
-          <w:color w:val="A9B7C6"/>
-        </w:rPr>
-        <w:t>command</w:t>
-      </w:r>
-      <w:proofErr w:type="spellEnd"/>
-      <w:r>
-        <w:rPr>
-          <w:color w:val="A9B7C6"/>
-        </w:rPr>
-        <w:t xml:space="preserve"> = </w:t>
-      </w:r>
-      <w:proofErr w:type="spellStart"/>
-      <w:r>
-        <w:rPr>
-          <w:color w:val="8888C6"/>
-        </w:rPr>
-        <w:t>input</w:t>
-      </w:r>
-      <w:proofErr w:type="spellEnd"/>
-      <w:r>
-        <w:rPr>
-          <w:color w:val="A9B7C6"/>
-        </w:rPr>
-        <w:t>(</w:t>
-      </w:r>
-      <w:r>
-        <w:rPr>
-          <w:color w:val="6A8759"/>
-        </w:rPr>
-        <w:t>"&gt;&gt;&gt; "</w:t>
-      </w:r>
-      <w:r>
-        <w:rPr>
-          <w:color w:val="A9B7C6"/>
-        </w:rPr>
-        <w:t>).</w:t>
-      </w:r>
-      <w:proofErr w:type="spellStart"/>
-      <w:r>
-        <w:rPr>
-          <w:color w:val="A9B7C6"/>
-        </w:rPr>
-        <w:t>lower</w:t>
-      </w:r>
-      <w:proofErr w:type="spellEnd"/>
-      <w:r>
-        <w:rPr>
-          <w:color w:val="A9B7C6"/>
-        </w:rPr>
-        <w:t>()</w:t>
-      </w:r>
-      <w:r>
-        <w:rPr>
-          <w:color w:val="A9B7C6"/>
-        </w:rPr>
-        <w:br/>
-        <w:t xml:space="preserve">        </w:t>
-      </w:r>
-      <w:r>
-        <w:rPr>
-          <w:color w:val="808080"/>
-        </w:rPr>
-        <w:t># Выполнить действие в соответствие с командой.</w:t>
-      </w:r>
-      <w:r>
-        <w:rPr>
-          <w:color w:val="808080"/>
-        </w:rPr>
-        <w:br/>
-        <w:t xml:space="preserve">        </w:t>
-      </w:r>
-      <w:proofErr w:type="spellStart"/>
+        <w:t>}</w:t>
+      </w:r>
+      <w:r>
+        <w:rPr>
+          <w:color w:val="6A8759"/>
+        </w:rPr>
+        <w:t>"</w:t>
+      </w:r>
       <w:r>
         <w:rPr>
           <w:color w:val="CC7832"/>
         </w:rPr>
-        <w:t>if</w:t>
-      </w:r>
-      <w:proofErr w:type="spellEnd"/>
-      <w:r>
-        <w:rPr>
-          <w:color w:val="CC7832"/>
-        </w:rPr>
-        <w:t xml:space="preserve"> </w:t>
-      </w:r>
-      <w:proofErr w:type="spellStart"/>
-      <w:r>
-        <w:rPr>
-          <w:color w:val="A9B7C6"/>
-        </w:rPr>
-        <w:t>command</w:t>
-      </w:r>
-      <w:proofErr w:type="spellEnd"/>
-      <w:r>
-        <w:rPr>
-          <w:color w:val="A9B7C6"/>
-        </w:rPr>
-        <w:t xml:space="preserve"> == </w:t>
-      </w:r>
-      <w:r>
-        <w:rPr>
-          <w:color w:val="6A8759"/>
-        </w:rPr>
-        <w:t>'</w:t>
-      </w:r>
-      <w:proofErr w:type="spellStart"/>
-      <w:r>
-        <w:rPr>
-          <w:color w:val="6A8759"/>
-        </w:rPr>
-        <w:t>exit</w:t>
-      </w:r>
-      <w:proofErr w:type="spellEnd"/>
-      <w:r>
-        <w:rPr>
-          <w:color w:val="6A8759"/>
-        </w:rPr>
-        <w:t>'</w:t>
-      </w:r>
-      <w:r>
-        <w:rPr>
-          <w:color w:val="A9B7C6"/>
-        </w:rPr>
-        <w:t>:</w:t>
-      </w:r>
-      <w:r>
-        <w:rPr>
-          <w:color w:val="A9B7C6"/>
-        </w:rPr>
-        <w:br/>
-        <w:t xml:space="preserve">            </w:t>
-      </w:r>
-      <w:proofErr w:type="spellStart"/>
-      <w:r>
-        <w:rPr>
-          <w:color w:val="CC7832"/>
-        </w:rPr>
-        <w:t>break</w:t>
-      </w:r>
-      <w:proofErr w:type="spellEnd"/>
-      <w:r>
-        <w:rPr>
-          <w:color w:val="CC7832"/>
-        </w:rPr>
-        <w:br/>
-        <w:t xml:space="preserve">        </w:t>
-      </w:r>
-      <w:proofErr w:type="spellStart"/>
-      <w:r>
-        <w:rPr>
-          <w:color w:val="CC7832"/>
-        </w:rPr>
-        <w:t>elif</w:t>
-      </w:r>
-      <w:proofErr w:type="spellEnd"/>
-      <w:r>
-        <w:rPr>
-          <w:color w:val="CC7832"/>
-        </w:rPr>
-        <w:t xml:space="preserve"> </w:t>
-      </w:r>
-      <w:proofErr w:type="spellStart"/>
-      <w:r>
-        <w:rPr>
-          <w:color w:val="A9B7C6"/>
-        </w:rPr>
-        <w:t>command</w:t>
-      </w:r>
-      <w:proofErr w:type="spellEnd"/>
-      <w:r>
-        <w:rPr>
-          <w:color w:val="A9B7C6"/>
-        </w:rPr>
-        <w:t xml:space="preserve"> == </w:t>
-      </w:r>
-      <w:r>
-        <w:rPr>
-          <w:color w:val="6A8759"/>
-        </w:rPr>
-        <w:t>'</w:t>
-      </w:r>
-      <w:proofErr w:type="spellStart"/>
-      <w:r>
-        <w:rPr>
-          <w:color w:val="6A8759"/>
-        </w:rPr>
-        <w:t>add</w:t>
-      </w:r>
-      <w:proofErr w:type="spellEnd"/>
-      <w:r>
-        <w:rPr>
-          <w:color w:val="6A8759"/>
-        </w:rPr>
-        <w:t>'</w:t>
-      </w:r>
-      <w:r>
-        <w:rPr>
-          <w:color w:val="A9B7C6"/>
-        </w:rPr>
-        <w:t>:</w:t>
-      </w:r>
-      <w:r>
-        <w:rPr>
-          <w:color w:val="A9B7C6"/>
-        </w:rPr>
-        <w:br/>
-        <w:t xml:space="preserve">            </w:t>
-      </w:r>
-      <w:r>
-        <w:rPr>
-          <w:color w:val="808080"/>
-        </w:rPr>
-        <w:t># Запросить данные о человеке.</w:t>
-      </w:r>
-      <w:r>
-        <w:rPr>
-          <w:color w:val="808080"/>
-        </w:rPr>
-        <w:br/>
-        <w:t xml:space="preserve">            </w:t>
-      </w:r>
-      <w:proofErr w:type="spellStart"/>
-      <w:r>
-        <w:rPr>
-          <w:color w:val="A9B7C6"/>
-        </w:rPr>
-        <w:t>name</w:t>
-      </w:r>
-      <w:proofErr w:type="spellEnd"/>
-      <w:r>
-        <w:rPr>
-          <w:color w:val="A9B7C6"/>
-        </w:rPr>
-        <w:t xml:space="preserve"> = </w:t>
-      </w:r>
-      <w:proofErr w:type="spellStart"/>
-      <w:r>
-        <w:rPr>
-          <w:color w:val="8888C6"/>
-        </w:rPr>
-        <w:t>input</w:t>
-      </w:r>
-      <w:proofErr w:type="spellEnd"/>
-      <w:r>
-        <w:rPr>
-          <w:color w:val="A9B7C6"/>
-        </w:rPr>
-        <w:t>(</w:t>
-      </w:r>
-      <w:r>
-        <w:rPr>
-          <w:color w:val="6A8759"/>
-        </w:rPr>
-        <w:t>"Фамилия и имя? "</w:t>
-      </w:r>
+        <w:t xml:space="preserve">, </w:t>
+      </w:r>
+      <w:proofErr w:type="spellStart"/>
+      <w:r>
+        <w:rPr>
+          <w:color w:val="AA4926"/>
+        </w:rPr>
+        <w:t>file</w:t>
+      </w:r>
+      <w:r>
+        <w:rPr>
+          <w:color w:val="A9B7C6"/>
+        </w:rPr>
+        <w:t>=sys.stderr</w:t>
+      </w:r>
+      <w:proofErr w:type="spellEnd"/>
       <w:r>
         <w:rPr>
           <w:color w:val="A9B7C6"/>
         </w:rPr>
         <w:t>)</w:t>
       </w:r>
-      <w:r>
-        <w:rPr>
-          <w:color w:val="A9B7C6"/>
-        </w:rPr>
-        <w:br/>
-        <w:t xml:space="preserve">            </w:t>
-      </w:r>
-      <w:proofErr w:type="spellStart"/>
-      <w:r>
-        <w:rPr>
-          <w:color w:val="A9B7C6"/>
-        </w:rPr>
-        <w:t>phone</w:t>
-      </w:r>
-      <w:proofErr w:type="spellEnd"/>
-      <w:r>
-        <w:rPr>
-          <w:color w:val="A9B7C6"/>
-        </w:rPr>
-        <w:t xml:space="preserve"> = </w:t>
-      </w:r>
-      <w:proofErr w:type="spellStart"/>
-      <w:r>
-        <w:rPr>
-          <w:color w:val="8888C6"/>
-        </w:rPr>
-        <w:t>input</w:t>
-      </w:r>
-      <w:proofErr w:type="spellEnd"/>
-      <w:r>
-        <w:rPr>
-          <w:color w:val="A9B7C6"/>
-        </w:rPr>
-        <w:t>(</w:t>
-      </w:r>
-      <w:r>
-        <w:rPr>
-          <w:color w:val="6A8759"/>
-        </w:rPr>
-        <w:t>"Номер телефона? "</w:t>
-      </w:r>
-      <w:r>
-        <w:rPr>
-          <w:color w:val="A9B7C6"/>
-        </w:rPr>
-        <w:t>)</w:t>
-      </w:r>
-      <w:r>
-        <w:rPr>
-          <w:color w:val="A9B7C6"/>
-        </w:rPr>
-        <w:br/>
-        <w:t xml:space="preserve">            </w:t>
-      </w:r>
-      <w:proofErr w:type="spellStart"/>
-      <w:r>
-        <w:rPr>
-          <w:color w:val="A9B7C6"/>
-        </w:rPr>
-        <w:t>birth</w:t>
-      </w:r>
-      <w:proofErr w:type="spellEnd"/>
-      <w:r>
-        <w:rPr>
-          <w:color w:val="A9B7C6"/>
-        </w:rPr>
-        <w:t xml:space="preserve"> = </w:t>
-      </w:r>
-      <w:proofErr w:type="spellStart"/>
-      <w:r>
-        <w:rPr>
-          <w:color w:val="8888C6"/>
-        </w:rPr>
-        <w:t>input</w:t>
-      </w:r>
-      <w:proofErr w:type="spellEnd"/>
-      <w:r>
-        <w:rPr>
-          <w:color w:val="A9B7C6"/>
-        </w:rPr>
-        <w:t>(</w:t>
-      </w:r>
-      <w:r>
-        <w:rPr>
-          <w:color w:val="6A8759"/>
-        </w:rPr>
-        <w:t>"Дата рождения? "</w:t>
-      </w:r>
-      <w:r>
-        <w:rPr>
-          <w:color w:val="A9B7C6"/>
-        </w:rPr>
-        <w:t>)</w:t>
-      </w:r>
-      <w:r>
-        <w:rPr>
-          <w:color w:val="A9B7C6"/>
-        </w:rPr>
-        <w:br/>
-        <w:t xml:space="preserve">            </w:t>
-      </w:r>
-      <w:r>
-        <w:rPr>
-          <w:color w:val="808080"/>
-        </w:rPr>
-        <w:t># Создать словарь.</w:t>
-      </w:r>
-      <w:r>
-        <w:rPr>
-          <w:color w:val="808080"/>
-        </w:rPr>
-        <w:br/>
-        <w:t xml:space="preserve">            </w:t>
-      </w:r>
-      <w:proofErr w:type="spellStart"/>
-      <w:r>
-        <w:rPr>
-          <w:color w:val="A9B7C6"/>
-        </w:rPr>
-        <w:t>student</w:t>
-      </w:r>
-      <w:proofErr w:type="spellEnd"/>
-      <w:r>
-        <w:rPr>
-          <w:color w:val="A9B7C6"/>
-        </w:rPr>
-        <w:t xml:space="preserve"> = {</w:t>
-      </w:r>
-      <w:r>
-        <w:rPr>
-          <w:color w:val="A9B7C6"/>
-        </w:rPr>
-        <w:br/>
-        <w:t xml:space="preserve">                </w:t>
-      </w:r>
-      <w:r>
-        <w:rPr>
-          <w:color w:val="6A8759"/>
-        </w:rPr>
-        <w:t>'</w:t>
-      </w:r>
-      <w:proofErr w:type="spellStart"/>
-      <w:r>
-        <w:rPr>
-          <w:color w:val="6A8759"/>
-        </w:rPr>
-        <w:t>name</w:t>
-      </w:r>
-      <w:proofErr w:type="spellEnd"/>
-      <w:r>
-        <w:rPr>
-          <w:color w:val="6A8759"/>
-        </w:rPr>
-        <w:t>'</w:t>
-      </w:r>
-      <w:r>
-        <w:rPr>
-          <w:color w:val="A9B7C6"/>
-        </w:rPr>
-        <w:t xml:space="preserve">: </w:t>
-      </w:r>
-      <w:proofErr w:type="spellStart"/>
-      <w:r>
-        <w:rPr>
-          <w:color w:val="A9B7C6"/>
-        </w:rPr>
-        <w:t>name</w:t>
-      </w:r>
-      <w:proofErr w:type="spellEnd"/>
-      <w:r>
-        <w:rPr>
-          <w:color w:val="CC7832"/>
-        </w:rPr>
-        <w:t>,</w:t>
-      </w:r>
-      <w:r>
-        <w:rPr>
-          <w:color w:val="CC7832"/>
-        </w:rPr>
-        <w:br/>
-        <w:t xml:space="preserve">                </w:t>
-      </w:r>
-      <w:r>
-        <w:rPr>
-          <w:color w:val="6A8759"/>
-        </w:rPr>
-        <w:t>'</w:t>
-      </w:r>
-      <w:proofErr w:type="spellStart"/>
-      <w:r>
-        <w:rPr>
-          <w:color w:val="6A8759"/>
-        </w:rPr>
-        <w:t>phone</w:t>
-      </w:r>
-      <w:proofErr w:type="spellEnd"/>
-      <w:r>
-        <w:rPr>
-          <w:color w:val="6A8759"/>
-        </w:rPr>
-        <w:t>'</w:t>
-      </w:r>
-      <w:r>
-        <w:rPr>
-          <w:color w:val="A9B7C6"/>
-        </w:rPr>
-        <w:t xml:space="preserve">: </w:t>
-      </w:r>
-      <w:proofErr w:type="spellStart"/>
-      <w:r>
-        <w:rPr>
-          <w:color w:val="A9B7C6"/>
-        </w:rPr>
-        <w:t>phone</w:t>
-      </w:r>
-      <w:proofErr w:type="spellEnd"/>
-      <w:r>
-        <w:rPr>
-          <w:color w:val="CC7832"/>
-        </w:rPr>
-        <w:t>,</w:t>
-      </w:r>
-      <w:r>
-        <w:rPr>
-          <w:color w:val="CC7832"/>
-        </w:rPr>
-        <w:br/>
-        <w:t xml:space="preserve">                </w:t>
-      </w:r>
-      <w:r>
-        <w:rPr>
-          <w:color w:val="6A8759"/>
-        </w:rPr>
-        <w:t>'</w:t>
-      </w:r>
-      <w:proofErr w:type="spellStart"/>
-      <w:r>
-        <w:rPr>
-          <w:color w:val="6A8759"/>
-        </w:rPr>
-        <w:t>birth</w:t>
-      </w:r>
-      <w:proofErr w:type="spellEnd"/>
-      <w:r>
-        <w:rPr>
-          <w:color w:val="6A8759"/>
-        </w:rPr>
-        <w:t>'</w:t>
-      </w:r>
-      <w:r>
-        <w:rPr>
-          <w:color w:val="A9B7C6"/>
-        </w:rPr>
-        <w:t xml:space="preserve">: </w:t>
-      </w:r>
-      <w:proofErr w:type="spellStart"/>
-      <w:r>
-        <w:rPr>
-          <w:color w:val="A9B7C6"/>
-        </w:rPr>
-        <w:t>birth</w:t>
-      </w:r>
-      <w:proofErr w:type="spellEnd"/>
-      <w:r>
-        <w:rPr>
-          <w:color w:val="CC7832"/>
-        </w:rPr>
-        <w:t>,</w:t>
-      </w:r>
-      <w:r>
-        <w:rPr>
-          <w:color w:val="CC7832"/>
-        </w:rPr>
-        <w:br/>
-      </w:r>
-      <w:proofErr w:type="gramStart"/>
-      <w:r>
-        <w:rPr>
-          <w:color w:val="CC7832"/>
-        </w:rPr>
-        <w:t xml:space="preserve">            </w:t>
-      </w:r>
-      <w:r>
-        <w:rPr>
-          <w:color w:val="A9B7C6"/>
-        </w:rPr>
-        <w:t>}</w:t>
-      </w:r>
-      <w:proofErr w:type="gramEnd"/>
-      <w:r>
-        <w:rPr>
-          <w:color w:val="A9B7C6"/>
-        </w:rPr>
-        <w:br/>
-        <w:t xml:space="preserve">            </w:t>
-      </w:r>
-      <w:r>
-        <w:rPr>
-          <w:color w:val="808080"/>
-        </w:rPr>
-        <w:t># Добавить словарь в список.</w:t>
-      </w:r>
-      <w:r>
-        <w:rPr>
-          <w:color w:val="808080"/>
-        </w:rPr>
-        <w:br/>
-        <w:t xml:space="preserve">            </w:t>
-      </w:r>
-      <w:proofErr w:type="spellStart"/>
-      <w:r>
-        <w:rPr>
-          <w:color w:val="A9B7C6"/>
-        </w:rPr>
-        <w:t>students.append</w:t>
-      </w:r>
-      <w:proofErr w:type="spellEnd"/>
-      <w:r>
-        <w:rPr>
-          <w:color w:val="A9B7C6"/>
-        </w:rPr>
-        <w:t>(</w:t>
-      </w:r>
-      <w:proofErr w:type="spellStart"/>
-      <w:r>
-        <w:rPr>
-          <w:color w:val="A9B7C6"/>
-        </w:rPr>
-        <w:t>student</w:t>
-      </w:r>
-      <w:proofErr w:type="spellEnd"/>
-      <w:r>
-        <w:rPr>
-          <w:color w:val="A9B7C6"/>
-        </w:rPr>
-        <w:t>)</w:t>
-      </w:r>
-      <w:r>
-        <w:rPr>
-          <w:color w:val="A9B7C6"/>
-        </w:rPr>
-        <w:br/>
-        <w:t xml:space="preserve">            </w:t>
-      </w:r>
-      <w:r>
-        <w:rPr>
-          <w:color w:val="808080"/>
-        </w:rPr>
-        <w:t># Отсортировать список в случае необходимости.</w:t>
-      </w:r>
-      <w:r>
-        <w:rPr>
-          <w:color w:val="808080"/>
-        </w:rPr>
-        <w:br/>
-        <w:t xml:space="preserve">            </w:t>
-      </w:r>
-      <w:proofErr w:type="spellStart"/>
-      <w:r>
-        <w:rPr>
-          <w:color w:val="CC7832"/>
-        </w:rPr>
-        <w:t>if</w:t>
-      </w:r>
-      <w:proofErr w:type="spellEnd"/>
-      <w:r>
-        <w:rPr>
-          <w:color w:val="CC7832"/>
-        </w:rPr>
-        <w:t xml:space="preserve"> </w:t>
-      </w:r>
-      <w:proofErr w:type="spellStart"/>
-      <w:r>
-        <w:rPr>
-          <w:color w:val="8888C6"/>
-        </w:rPr>
-        <w:t>len</w:t>
-      </w:r>
-      <w:proofErr w:type="spellEnd"/>
-      <w:r>
-        <w:rPr>
-          <w:color w:val="A9B7C6"/>
-        </w:rPr>
-        <w:t>(</w:t>
-      </w:r>
-      <w:proofErr w:type="spellStart"/>
-      <w:r>
-        <w:rPr>
-          <w:color w:val="A9B7C6"/>
-        </w:rPr>
-        <w:t>students</w:t>
-      </w:r>
-      <w:proofErr w:type="spellEnd"/>
-      <w:r>
-        <w:rPr>
-          <w:color w:val="A9B7C6"/>
-        </w:rPr>
-        <w:t xml:space="preserve">) &gt; </w:t>
-      </w:r>
-      <w:r>
-        <w:rPr>
-          <w:color w:val="6897BB"/>
-        </w:rPr>
-        <w:t>1</w:t>
-      </w:r>
-      <w:r>
-        <w:rPr>
-          <w:color w:val="A9B7C6"/>
-        </w:rPr>
-        <w:t>:</w:t>
-      </w:r>
-      <w:r>
-        <w:rPr>
-          <w:color w:val="A9B7C6"/>
-        </w:rPr>
-        <w:br/>
-        <w:t xml:space="preserve">                </w:t>
-      </w:r>
-      <w:proofErr w:type="spellStart"/>
-      <w:r>
-        <w:rPr>
-          <w:color w:val="A9B7C6"/>
-        </w:rPr>
-        <w:t>students.sort</w:t>
-      </w:r>
-      <w:proofErr w:type="spellEnd"/>
-      <w:r>
-        <w:rPr>
-          <w:color w:val="A9B7C6"/>
-        </w:rPr>
-        <w:t>(</w:t>
-      </w:r>
-      <w:proofErr w:type="spellStart"/>
-      <w:r>
-        <w:rPr>
-          <w:color w:val="AA4926"/>
-        </w:rPr>
-        <w:t>key</w:t>
-      </w:r>
-      <w:r>
-        <w:rPr>
-          <w:color w:val="A9B7C6"/>
-        </w:rPr>
-        <w:t>=</w:t>
-      </w:r>
-      <w:r>
-        <w:rPr>
-          <w:color w:val="CC7832"/>
-        </w:rPr>
-        <w:t>lambda</w:t>
-      </w:r>
-      <w:proofErr w:type="spellEnd"/>
-      <w:r>
-        <w:rPr>
-          <w:color w:val="CC7832"/>
-        </w:rPr>
-        <w:t xml:space="preserve"> </w:t>
-      </w:r>
-      <w:proofErr w:type="spellStart"/>
-      <w:r>
-        <w:rPr>
-          <w:color w:val="A9B7C6"/>
-        </w:rPr>
-        <w:t>item</w:t>
-      </w:r>
-      <w:proofErr w:type="spellEnd"/>
-      <w:r>
-        <w:rPr>
-          <w:color w:val="A9B7C6"/>
-        </w:rPr>
-        <w:t xml:space="preserve">: </w:t>
-      </w:r>
-      <w:proofErr w:type="spellStart"/>
-      <w:r>
-        <w:rPr>
-          <w:color w:val="A9B7C6"/>
-        </w:rPr>
-        <w:t>date_key</w:t>
-      </w:r>
-      <w:proofErr w:type="spellEnd"/>
-      <w:r>
-        <w:rPr>
-          <w:color w:val="A9B7C6"/>
-        </w:rPr>
-        <w:t>(</w:t>
-      </w:r>
-      <w:proofErr w:type="spellStart"/>
-      <w:r>
-        <w:rPr>
-          <w:color w:val="A9B7C6"/>
-        </w:rPr>
-        <w:t>item.get</w:t>
-      </w:r>
-      <w:proofErr w:type="spellEnd"/>
-      <w:r>
-        <w:rPr>
-          <w:color w:val="A9B7C6"/>
-        </w:rPr>
-        <w:t>(</w:t>
-      </w:r>
-      <w:r>
-        <w:rPr>
-          <w:color w:val="6A8759"/>
-        </w:rPr>
-        <w:t>'</w:t>
-      </w:r>
-      <w:proofErr w:type="spellStart"/>
-      <w:r>
-        <w:rPr>
-          <w:color w:val="6A8759"/>
-        </w:rPr>
-        <w:t>birth</w:t>
-      </w:r>
-      <w:proofErr w:type="spellEnd"/>
-      <w:r>
-        <w:rPr>
-          <w:color w:val="6A8759"/>
-        </w:rPr>
-        <w:t>'</w:t>
-      </w:r>
-      <w:r>
-        <w:rPr>
-          <w:color w:val="CC7832"/>
-        </w:rPr>
-        <w:t xml:space="preserve">, </w:t>
-      </w:r>
-      <w:r>
-        <w:rPr>
-          <w:color w:val="6A8759"/>
-        </w:rPr>
-        <w:t>''</w:t>
-      </w:r>
-      <w:r>
-        <w:rPr>
-          <w:color w:val="A9B7C6"/>
-        </w:rPr>
-        <w:t>)))</w:t>
-      </w:r>
-      <w:r>
-        <w:rPr>
-          <w:color w:val="A9B7C6"/>
-        </w:rPr>
-        <w:br/>
-        <w:t xml:space="preserve">        </w:t>
-      </w:r>
-      <w:proofErr w:type="spellStart"/>
-      <w:r>
-        <w:rPr>
-          <w:color w:val="CC7832"/>
-        </w:rPr>
-        <w:t>elif</w:t>
-      </w:r>
-      <w:proofErr w:type="spellEnd"/>
-      <w:r>
-        <w:rPr>
-          <w:color w:val="CC7832"/>
-        </w:rPr>
-        <w:t xml:space="preserve"> </w:t>
-      </w:r>
-      <w:proofErr w:type="spellStart"/>
-      <w:r>
-        <w:rPr>
-          <w:color w:val="A9B7C6"/>
-        </w:rPr>
-        <w:t>command</w:t>
-      </w:r>
-      <w:proofErr w:type="spellEnd"/>
-      <w:r>
-        <w:rPr>
-          <w:color w:val="A9B7C6"/>
-        </w:rPr>
-        <w:t xml:space="preserve"> == </w:t>
-      </w:r>
-      <w:r>
-        <w:rPr>
-          <w:color w:val="6A8759"/>
-        </w:rPr>
-        <w:t>'</w:t>
-      </w:r>
-      <w:proofErr w:type="spellStart"/>
-      <w:r>
-        <w:rPr>
-          <w:color w:val="6A8759"/>
-        </w:rPr>
-        <w:t>list</w:t>
-      </w:r>
-      <w:proofErr w:type="spellEnd"/>
-      <w:r>
-        <w:rPr>
-          <w:color w:val="6A8759"/>
-        </w:rPr>
-        <w:t>'</w:t>
-      </w:r>
-      <w:r>
-        <w:rPr>
-          <w:color w:val="A9B7C6"/>
-        </w:rPr>
-        <w:t>:</w:t>
-      </w:r>
-      <w:r>
-        <w:rPr>
-          <w:color w:val="A9B7C6"/>
-        </w:rPr>
-        <w:br/>
-        <w:t xml:space="preserve">            </w:t>
-      </w:r>
-      <w:r>
-        <w:rPr>
-          <w:color w:val="808080"/>
-        </w:rPr>
-        <w:t># Заголовок таблицы.</w:t>
-      </w:r>
-      <w:r>
-        <w:rPr>
-          <w:color w:val="808080"/>
-        </w:rPr>
-        <w:br/>
-        <w:t xml:space="preserve">            </w:t>
-      </w:r>
-      <w:proofErr w:type="spellStart"/>
-      <w:r>
-        <w:rPr>
-          <w:color w:val="A9B7C6"/>
-        </w:rPr>
-        <w:t>line</w:t>
-      </w:r>
-      <w:proofErr w:type="spellEnd"/>
-      <w:r>
-        <w:rPr>
-          <w:color w:val="A9B7C6"/>
-        </w:rPr>
-        <w:t xml:space="preserve"> = </w:t>
-      </w:r>
-      <w:r>
-        <w:rPr>
-          <w:color w:val="6A8759"/>
-        </w:rPr>
-        <w:t>'+-{}-+-{}-+-{}-+-{}-+'</w:t>
-      </w:r>
-      <w:r>
-        <w:rPr>
-          <w:color w:val="A9B7C6"/>
-        </w:rPr>
-        <w:t>.</w:t>
-      </w:r>
-      <w:proofErr w:type="spellStart"/>
-      <w:r>
-        <w:rPr>
-          <w:color w:val="A9B7C6"/>
-        </w:rPr>
-        <w:t>format</w:t>
-      </w:r>
-      <w:proofErr w:type="spellEnd"/>
-      <w:r>
-        <w:rPr>
-          <w:color w:val="A9B7C6"/>
-        </w:rPr>
-        <w:t>(</w:t>
-      </w:r>
-      <w:r>
-        <w:rPr>
-          <w:color w:val="A9B7C6"/>
-        </w:rPr>
-        <w:br/>
-        <w:t xml:space="preserve">                </w:t>
-      </w:r>
-      <w:r>
-        <w:rPr>
-          <w:color w:val="6A8759"/>
-        </w:rPr>
-        <w:t xml:space="preserve">'-' </w:t>
-      </w:r>
-      <w:r>
-        <w:rPr>
-          <w:color w:val="A9B7C6"/>
-        </w:rPr>
-        <w:t xml:space="preserve">* </w:t>
-      </w:r>
-      <w:r>
-        <w:rPr>
-          <w:color w:val="6897BB"/>
-        </w:rPr>
-        <w:t>4</w:t>
-      </w:r>
-      <w:r>
-        <w:rPr>
-          <w:color w:val="CC7832"/>
-        </w:rPr>
-        <w:t>,</w:t>
-      </w:r>
-      <w:r>
-        <w:rPr>
-          <w:color w:val="CC7832"/>
-        </w:rPr>
-        <w:br/>
-        <w:t xml:space="preserve">                </w:t>
-      </w:r>
-      <w:r>
-        <w:rPr>
-          <w:color w:val="6A8759"/>
-        </w:rPr>
-        <w:t xml:space="preserve">'-' </w:t>
-      </w:r>
-      <w:r>
-        <w:rPr>
-          <w:color w:val="A9B7C6"/>
-        </w:rPr>
-        <w:t xml:space="preserve">* </w:t>
-      </w:r>
-      <w:r>
-        <w:rPr>
-          <w:color w:val="6897BB"/>
-        </w:rPr>
-        <w:t>30</w:t>
-      </w:r>
-      <w:r>
-        <w:rPr>
-          <w:color w:val="CC7832"/>
-        </w:rPr>
-        <w:t>,</w:t>
-      </w:r>
-      <w:r>
-        <w:rPr>
-          <w:color w:val="CC7832"/>
-        </w:rPr>
-        <w:br/>
-        <w:t xml:space="preserve">                </w:t>
-      </w:r>
-      <w:r>
-        <w:rPr>
-          <w:color w:val="6A8759"/>
-        </w:rPr>
-        <w:t xml:space="preserve">'-' </w:t>
-      </w:r>
-      <w:r>
-        <w:rPr>
-          <w:color w:val="A9B7C6"/>
-        </w:rPr>
-        <w:t xml:space="preserve">* </w:t>
-      </w:r>
-      <w:r>
-        <w:rPr>
-          <w:color w:val="6897BB"/>
-        </w:rPr>
-        <w:t>20</w:t>
-      </w:r>
-      <w:r>
-        <w:rPr>
-          <w:color w:val="CC7832"/>
-        </w:rPr>
-        <w:t>,</w:t>
-      </w:r>
-      <w:r>
-        <w:rPr>
-          <w:color w:val="CC7832"/>
-        </w:rPr>
-        <w:br/>
-        <w:t xml:space="preserve">                </w:t>
-      </w:r>
-      <w:r>
-        <w:rPr>
-          <w:color w:val="6A8759"/>
-        </w:rPr>
-        <w:t xml:space="preserve">'-' </w:t>
-      </w:r>
-      <w:r>
-        <w:rPr>
-          <w:color w:val="A9B7C6"/>
-        </w:rPr>
-        <w:t xml:space="preserve">* </w:t>
-      </w:r>
-      <w:r>
-        <w:rPr>
-          <w:color w:val="6897BB"/>
-        </w:rPr>
-        <w:t>13</w:t>
-      </w:r>
-      <w:r>
-        <w:rPr>
-          <w:color w:val="6897BB"/>
-        </w:rPr>
-        <w:br/>
-      </w:r>
-      <w:proofErr w:type="gramStart"/>
-      <w:r>
-        <w:rPr>
-          <w:color w:val="6897BB"/>
-        </w:rPr>
-        <w:t xml:space="preserve">            </w:t>
-      </w:r>
-      <w:r>
-        <w:rPr>
-          <w:color w:val="A9B7C6"/>
-        </w:rPr>
-        <w:t>)</w:t>
-      </w:r>
-      <w:proofErr w:type="gramEnd"/>
-      <w:r>
-        <w:rPr>
-          <w:color w:val="A9B7C6"/>
-        </w:rPr>
-        <w:br/>
-        <w:t xml:space="preserve">            </w:t>
-      </w:r>
-      <w:proofErr w:type="spellStart"/>
-      <w:r>
-        <w:rPr>
-          <w:color w:val="8888C6"/>
-        </w:rPr>
-        <w:t>print</w:t>
-      </w:r>
-      <w:proofErr w:type="spellEnd"/>
-      <w:r>
-        <w:rPr>
-          <w:color w:val="A9B7C6"/>
-        </w:rPr>
-        <w:t>(</w:t>
-      </w:r>
-      <w:proofErr w:type="spellStart"/>
-      <w:r>
-        <w:rPr>
-          <w:color w:val="A9B7C6"/>
-        </w:rPr>
-        <w:t>line</w:t>
-      </w:r>
-      <w:proofErr w:type="spellEnd"/>
-      <w:r>
-        <w:rPr>
-          <w:color w:val="A9B7C6"/>
-        </w:rPr>
-        <w:t>)</w:t>
-      </w:r>
-      <w:r>
-        <w:rPr>
-          <w:color w:val="A9B7C6"/>
-        </w:rPr>
-        <w:br/>
-        <w:t xml:space="preserve">            </w:t>
-      </w:r>
-      <w:proofErr w:type="spellStart"/>
-      <w:r>
-        <w:rPr>
-          <w:color w:val="8888C6"/>
-        </w:rPr>
-        <w:t>print</w:t>
-      </w:r>
-      <w:proofErr w:type="spellEnd"/>
-      <w:r>
-        <w:rPr>
-          <w:color w:val="A9B7C6"/>
-        </w:rPr>
-        <w:t>(</w:t>
-      </w:r>
-      <w:r>
-        <w:rPr>
-          <w:color w:val="A9B7C6"/>
-        </w:rPr>
-        <w:br/>
-        <w:t xml:space="preserve">                </w:t>
-      </w:r>
-      <w:r>
-        <w:rPr>
-          <w:color w:val="6A8759"/>
-        </w:rPr>
-        <w:t xml:space="preserve">'| {:^4} | {:^30} | {:^20} | {:^13} </w:t>
-      </w:r>
-      <w:proofErr w:type="spellStart"/>
-      <w:r>
-        <w:rPr>
-          <w:color w:val="6A8759"/>
-        </w:rPr>
-        <w:t>|'</w:t>
-      </w:r>
-      <w:r>
-        <w:rPr>
-          <w:color w:val="A9B7C6"/>
-        </w:rPr>
-        <w:t>.format</w:t>
-      </w:r>
-      <w:proofErr w:type="spellEnd"/>
-      <w:r>
-        <w:rPr>
-          <w:color w:val="A9B7C6"/>
-        </w:rPr>
-        <w:t>(</w:t>
-      </w:r>
-      <w:r>
-        <w:rPr>
-          <w:color w:val="A9B7C6"/>
-        </w:rPr>
-        <w:br/>
-        <w:t xml:space="preserve">                    </w:t>
-      </w:r>
-      <w:r>
-        <w:rPr>
-          <w:color w:val="6A8759"/>
-        </w:rPr>
-        <w:t>"</w:t>
-      </w:r>
-      <w:proofErr w:type="spellStart"/>
-      <w:r>
-        <w:rPr>
-          <w:color w:val="6A8759"/>
-        </w:rPr>
-        <w:t>No</w:t>
-      </w:r>
-      <w:proofErr w:type="spellEnd"/>
-      <w:r>
-        <w:rPr>
-          <w:color w:val="6A8759"/>
-        </w:rPr>
-        <w:t>"</w:t>
-      </w:r>
-      <w:r>
-        <w:rPr>
-          <w:color w:val="CC7832"/>
-        </w:rPr>
-        <w:t>,</w:t>
-      </w:r>
-      <w:r>
-        <w:rPr>
-          <w:color w:val="CC7832"/>
-        </w:rPr>
-        <w:br/>
-        <w:t xml:space="preserve">                    </w:t>
-      </w:r>
-      <w:r>
-        <w:rPr>
-          <w:color w:val="6A8759"/>
-        </w:rPr>
-        <w:t>"Фамилия и имя"</w:t>
-      </w:r>
-      <w:r>
-        <w:rPr>
-          <w:color w:val="CC7832"/>
-        </w:rPr>
-        <w:t>,</w:t>
-      </w:r>
-      <w:r>
-        <w:rPr>
-          <w:color w:val="CC7832"/>
-        </w:rPr>
-        <w:br/>
-        <w:t xml:space="preserve">                    </w:t>
-      </w:r>
-      <w:r>
-        <w:rPr>
-          <w:color w:val="6A8759"/>
-        </w:rPr>
-        <w:t>"Номер телефона"</w:t>
-      </w:r>
-      <w:r>
-        <w:rPr>
-          <w:color w:val="CC7832"/>
-        </w:rPr>
-        <w:t>,</w:t>
-      </w:r>
-      <w:r>
-        <w:rPr>
-          <w:color w:val="CC7832"/>
-        </w:rPr>
-        <w:br/>
-        <w:t xml:space="preserve">                    </w:t>
-      </w:r>
-      <w:r>
-        <w:rPr>
-          <w:color w:val="6A8759"/>
-        </w:rPr>
-        <w:t>"Дата рождения"</w:t>
-      </w:r>
-      <w:r>
-        <w:rPr>
-          <w:color w:val="6A8759"/>
-        </w:rPr>
-        <w:br/>
-        <w:t xml:space="preserve">                </w:t>
-      </w:r>
-      <w:r>
-        <w:rPr>
-          <w:color w:val="A9B7C6"/>
-        </w:rPr>
-        <w:t>)</w:t>
-      </w:r>
-      <w:r>
-        <w:rPr>
-          <w:color w:val="A9B7C6"/>
-        </w:rPr>
-        <w:br/>
-        <w:t xml:space="preserve">            )</w:t>
-      </w:r>
-      <w:r>
-        <w:rPr>
-          <w:color w:val="A9B7C6"/>
-        </w:rPr>
-        <w:br/>
-        <w:t xml:space="preserve">            </w:t>
-      </w:r>
-      <w:proofErr w:type="spellStart"/>
-      <w:r>
-        <w:rPr>
-          <w:color w:val="8888C6"/>
-        </w:rPr>
-        <w:t>print</w:t>
-      </w:r>
-      <w:proofErr w:type="spellEnd"/>
-      <w:r>
-        <w:rPr>
-          <w:color w:val="A9B7C6"/>
-        </w:rPr>
-        <w:t>(</w:t>
-      </w:r>
-      <w:proofErr w:type="spellStart"/>
-      <w:r>
-        <w:rPr>
-          <w:color w:val="A9B7C6"/>
-        </w:rPr>
-        <w:t>line</w:t>
-      </w:r>
-      <w:proofErr w:type="spellEnd"/>
-      <w:r>
-        <w:rPr>
-          <w:color w:val="A9B7C6"/>
-        </w:rPr>
-        <w:t>)</w:t>
-      </w:r>
-      <w:r>
-        <w:rPr>
-          <w:color w:val="A9B7C6"/>
-        </w:rPr>
-        <w:br/>
-        <w:t xml:space="preserve">            </w:t>
-      </w:r>
-      <w:r>
-        <w:rPr>
-          <w:color w:val="808080"/>
-        </w:rPr>
-        <w:t># Вывести данные о всех людях.</w:t>
-      </w:r>
-      <w:r>
-        <w:rPr>
-          <w:color w:val="808080"/>
-        </w:rPr>
-        <w:br/>
-        <w:t xml:space="preserve">            </w:t>
-      </w:r>
-      <w:proofErr w:type="spellStart"/>
-      <w:r>
-        <w:rPr>
-          <w:color w:val="CC7832"/>
-        </w:rPr>
-        <w:t>for</w:t>
-      </w:r>
-      <w:proofErr w:type="spellEnd"/>
-      <w:r>
-        <w:rPr>
-          <w:color w:val="CC7832"/>
-        </w:rPr>
-        <w:t xml:space="preserve"> </w:t>
-      </w:r>
-      <w:proofErr w:type="spellStart"/>
-      <w:r>
-        <w:rPr>
-          <w:color w:val="A9B7C6"/>
-        </w:rPr>
-        <w:t>idx</w:t>
-      </w:r>
-      <w:proofErr w:type="spellEnd"/>
-      <w:r>
-        <w:rPr>
-          <w:color w:val="CC7832"/>
-        </w:rPr>
-        <w:t xml:space="preserve">, </w:t>
-      </w:r>
-      <w:proofErr w:type="spellStart"/>
-      <w:r>
-        <w:rPr>
-          <w:color w:val="A9B7C6"/>
-        </w:rPr>
-        <w:t>student</w:t>
-      </w:r>
-      <w:proofErr w:type="spellEnd"/>
-      <w:r>
-        <w:rPr>
-          <w:color w:val="A9B7C6"/>
-        </w:rPr>
-        <w:t xml:space="preserve"> </w:t>
-      </w:r>
-      <w:proofErr w:type="spellStart"/>
-      <w:r>
-        <w:rPr>
-          <w:color w:val="CC7832"/>
-        </w:rPr>
-        <w:t>in</w:t>
-      </w:r>
-      <w:proofErr w:type="spellEnd"/>
-      <w:r>
-        <w:rPr>
-          <w:color w:val="CC7832"/>
-        </w:rPr>
-        <w:t xml:space="preserve"> </w:t>
-      </w:r>
-      <w:proofErr w:type="spellStart"/>
-      <w:r>
-        <w:rPr>
-          <w:color w:val="8888C6"/>
-        </w:rPr>
-        <w:t>enumerate</w:t>
-      </w:r>
-      <w:proofErr w:type="spellEnd"/>
-      <w:r>
-        <w:rPr>
-          <w:color w:val="A9B7C6"/>
-        </w:rPr>
-        <w:t>(</w:t>
-      </w:r>
-      <w:proofErr w:type="spellStart"/>
-      <w:r>
-        <w:rPr>
-          <w:color w:val="A9B7C6"/>
-        </w:rPr>
-        <w:t>students</w:t>
-      </w:r>
-      <w:proofErr w:type="spellEnd"/>
-      <w:r>
-        <w:rPr>
-          <w:color w:val="CC7832"/>
-        </w:rPr>
-        <w:t xml:space="preserve">, </w:t>
-      </w:r>
-      <w:r>
-        <w:rPr>
-          <w:color w:val="6897BB"/>
-        </w:rPr>
-        <w:t>1</w:t>
-      </w:r>
-      <w:r>
-        <w:rPr>
-          <w:color w:val="A9B7C6"/>
-        </w:rPr>
-        <w:t>):</w:t>
-      </w:r>
-      <w:r>
-        <w:rPr>
-          <w:color w:val="A9B7C6"/>
-        </w:rPr>
-        <w:br/>
-        <w:t xml:space="preserve">                </w:t>
-      </w:r>
-      <w:proofErr w:type="spellStart"/>
-      <w:r>
-        <w:rPr>
-          <w:color w:val="8888C6"/>
-        </w:rPr>
-        <w:t>print</w:t>
-      </w:r>
-      <w:proofErr w:type="spellEnd"/>
-      <w:r>
-        <w:rPr>
-          <w:color w:val="A9B7C6"/>
-        </w:rPr>
-        <w:t>(</w:t>
-      </w:r>
-      <w:r>
-        <w:rPr>
-          <w:color w:val="A9B7C6"/>
-        </w:rPr>
-        <w:br/>
-        <w:t xml:space="preserve">                    </w:t>
-      </w:r>
-      <w:r>
-        <w:rPr>
-          <w:color w:val="6A8759"/>
-        </w:rPr>
-        <w:t xml:space="preserve">'| {:&gt;4} | {:&lt;30} | {:&lt;20} | {:&gt;13} </w:t>
-      </w:r>
-      <w:proofErr w:type="spellStart"/>
-      <w:r>
-        <w:rPr>
-          <w:color w:val="6A8759"/>
-        </w:rPr>
-        <w:t>|'</w:t>
-      </w:r>
-      <w:r>
-        <w:rPr>
-          <w:color w:val="A9B7C6"/>
-        </w:rPr>
-        <w:t>.format</w:t>
-      </w:r>
-      <w:proofErr w:type="spellEnd"/>
-      <w:r>
-        <w:rPr>
-          <w:color w:val="A9B7C6"/>
-        </w:rPr>
-        <w:t>(</w:t>
-      </w:r>
-      <w:r>
-        <w:rPr>
-          <w:color w:val="A9B7C6"/>
-        </w:rPr>
-        <w:br/>
-        <w:t xml:space="preserve">                        </w:t>
-      </w:r>
-      <w:proofErr w:type="spellStart"/>
-      <w:r>
-        <w:rPr>
-          <w:color w:val="A9B7C6"/>
-        </w:rPr>
-        <w:t>idx</w:t>
-      </w:r>
-      <w:proofErr w:type="spellEnd"/>
-      <w:r>
-        <w:rPr>
-          <w:color w:val="CC7832"/>
-        </w:rPr>
-        <w:t>,</w:t>
-      </w:r>
-      <w:r>
-        <w:rPr>
-          <w:color w:val="CC7832"/>
-        </w:rPr>
-        <w:br/>
-        <w:t xml:space="preserve">                        </w:t>
-      </w:r>
-      <w:proofErr w:type="spellStart"/>
-      <w:r>
-        <w:rPr>
-          <w:color w:val="A9B7C6"/>
-        </w:rPr>
-        <w:t>student.get</w:t>
-      </w:r>
-      <w:proofErr w:type="spellEnd"/>
-      <w:r>
-        <w:rPr>
-          <w:color w:val="A9B7C6"/>
-        </w:rPr>
-        <w:t>(</w:t>
-      </w:r>
-      <w:r>
-        <w:rPr>
-          <w:color w:val="6A8759"/>
-        </w:rPr>
-        <w:t>'</w:t>
-      </w:r>
-      <w:proofErr w:type="spellStart"/>
-      <w:r>
-        <w:rPr>
-          <w:color w:val="6A8759"/>
-        </w:rPr>
-        <w:t>name</w:t>
-      </w:r>
-      <w:proofErr w:type="spellEnd"/>
-      <w:r>
-        <w:rPr>
-          <w:color w:val="6A8759"/>
-        </w:rPr>
-        <w:t>'</w:t>
-      </w:r>
-      <w:r>
-        <w:rPr>
-          <w:color w:val="CC7832"/>
-        </w:rPr>
-        <w:t xml:space="preserve">, </w:t>
-      </w:r>
-      <w:r>
-        <w:rPr>
-          <w:color w:val="6A8759"/>
-        </w:rPr>
-        <w:t>''</w:t>
-      </w:r>
-      <w:r>
-        <w:rPr>
-          <w:color w:val="A9B7C6"/>
-        </w:rPr>
-        <w:t>)</w:t>
-      </w:r>
-      <w:r>
-        <w:rPr>
-          <w:color w:val="CC7832"/>
-        </w:rPr>
-        <w:t>,</w:t>
-      </w:r>
-      <w:r>
-        <w:rPr>
-          <w:color w:val="CC7832"/>
-        </w:rPr>
-        <w:br/>
-        <w:t xml:space="preserve">                        </w:t>
-      </w:r>
-      <w:proofErr w:type="spellStart"/>
-      <w:r>
-        <w:rPr>
-          <w:color w:val="A9B7C6"/>
-        </w:rPr>
-        <w:t>student.get</w:t>
-      </w:r>
-      <w:proofErr w:type="spellEnd"/>
-      <w:r>
-        <w:rPr>
-          <w:color w:val="A9B7C6"/>
-        </w:rPr>
-        <w:t>(</w:t>
-      </w:r>
-      <w:r>
-        <w:rPr>
-          <w:color w:val="6A8759"/>
-        </w:rPr>
-        <w:t>'</w:t>
-      </w:r>
-      <w:proofErr w:type="spellStart"/>
-      <w:r>
-        <w:rPr>
-          <w:color w:val="6A8759"/>
-        </w:rPr>
-        <w:t>phone</w:t>
-      </w:r>
-      <w:proofErr w:type="spellEnd"/>
-      <w:r>
-        <w:rPr>
-          <w:color w:val="6A8759"/>
-        </w:rPr>
-        <w:t>'</w:t>
-      </w:r>
-      <w:r>
-        <w:rPr>
-          <w:color w:val="CC7832"/>
-        </w:rPr>
-        <w:t xml:space="preserve">, </w:t>
-      </w:r>
-      <w:r>
-        <w:rPr>
-          <w:color w:val="6A8759"/>
-        </w:rPr>
-        <w:t>''</w:t>
-      </w:r>
-      <w:r>
-        <w:rPr>
-          <w:color w:val="A9B7C6"/>
-        </w:rPr>
-        <w:t>)</w:t>
-      </w:r>
-      <w:r>
-        <w:rPr>
-          <w:color w:val="CC7832"/>
-        </w:rPr>
-        <w:t>,</w:t>
-      </w:r>
-      <w:r>
-        <w:rPr>
-          <w:color w:val="CC7832"/>
-        </w:rPr>
-        <w:br/>
-        <w:t xml:space="preserve">                        </w:t>
-      </w:r>
-      <w:proofErr w:type="spellStart"/>
-      <w:r>
-        <w:rPr>
-          <w:color w:val="A9B7C6"/>
-        </w:rPr>
-        <w:t>student.get</w:t>
-      </w:r>
-      <w:proofErr w:type="spellEnd"/>
-      <w:r>
-        <w:rPr>
-          <w:color w:val="A9B7C6"/>
-        </w:rPr>
-        <w:t>(</w:t>
-      </w:r>
-      <w:r>
-        <w:rPr>
-          <w:color w:val="6A8759"/>
-        </w:rPr>
-        <w:t>'</w:t>
-      </w:r>
-      <w:proofErr w:type="spellStart"/>
-      <w:r>
-        <w:rPr>
-          <w:color w:val="6A8759"/>
-        </w:rPr>
-        <w:t>birth</w:t>
-      </w:r>
-      <w:proofErr w:type="spellEnd"/>
-      <w:r>
-        <w:rPr>
-          <w:color w:val="6A8759"/>
-        </w:rPr>
-        <w:t>'</w:t>
-      </w:r>
-      <w:r>
-        <w:rPr>
-          <w:color w:val="CC7832"/>
-        </w:rPr>
-        <w:t xml:space="preserve">, </w:t>
-      </w:r>
-      <w:r>
-        <w:rPr>
-          <w:color w:val="6A8759"/>
-        </w:rPr>
-        <w:t>''</w:t>
-      </w:r>
-      <w:r>
-        <w:rPr>
-          <w:color w:val="A9B7C6"/>
-        </w:rPr>
-        <w:t>)</w:t>
-      </w:r>
-      <w:r>
-        <w:rPr>
-          <w:color w:val="A9B7C6"/>
-        </w:rPr>
-        <w:br/>
-      </w:r>
-      <w:proofErr w:type="gramStart"/>
-      <w:r>
-        <w:rPr>
-          <w:color w:val="A9B7C6"/>
-        </w:rPr>
-        <w:t xml:space="preserve">                    )</w:t>
-      </w:r>
-      <w:proofErr w:type="gramEnd"/>
-      <w:r>
-        <w:rPr>
-          <w:color w:val="A9B7C6"/>
-        </w:rPr>
-        <w:br/>
-        <w:t xml:space="preserve">                )</w:t>
-      </w:r>
-      <w:r>
-        <w:rPr>
-          <w:color w:val="A9B7C6"/>
-        </w:rPr>
-        <w:br/>
-        <w:t xml:space="preserve">            </w:t>
-      </w:r>
-      <w:proofErr w:type="spellStart"/>
-      <w:r>
-        <w:rPr>
-          <w:color w:val="8888C6"/>
-        </w:rPr>
-        <w:t>print</w:t>
-      </w:r>
-      <w:proofErr w:type="spellEnd"/>
-      <w:r>
-        <w:rPr>
-          <w:color w:val="A9B7C6"/>
-        </w:rPr>
-        <w:t>(</w:t>
-      </w:r>
-      <w:proofErr w:type="spellStart"/>
-      <w:r>
-        <w:rPr>
-          <w:color w:val="A9B7C6"/>
-        </w:rPr>
-        <w:t>line</w:t>
-      </w:r>
-      <w:proofErr w:type="spellEnd"/>
-      <w:r>
-        <w:rPr>
-          <w:color w:val="A9B7C6"/>
-        </w:rPr>
-        <w:t>)</w:t>
-      </w:r>
-      <w:r>
-        <w:rPr>
-          <w:color w:val="A9B7C6"/>
-        </w:rPr>
-        <w:br/>
-        <w:t xml:space="preserve">        </w:t>
-      </w:r>
-      <w:proofErr w:type="spellStart"/>
-      <w:r>
-        <w:rPr>
-          <w:color w:val="CC7832"/>
-        </w:rPr>
-        <w:t>elif</w:t>
-      </w:r>
-      <w:proofErr w:type="spellEnd"/>
-      <w:r>
-        <w:rPr>
-          <w:color w:val="CC7832"/>
-        </w:rPr>
-        <w:t xml:space="preserve"> </w:t>
-      </w:r>
-      <w:proofErr w:type="spellStart"/>
-      <w:r>
-        <w:rPr>
-          <w:color w:val="A9B7C6"/>
-        </w:rPr>
-        <w:t>command.startswith</w:t>
-      </w:r>
-      <w:proofErr w:type="spellEnd"/>
-      <w:r>
-        <w:rPr>
-          <w:color w:val="A9B7C6"/>
-        </w:rPr>
-        <w:t>(</w:t>
-      </w:r>
-      <w:r>
-        <w:rPr>
-          <w:color w:val="6A8759"/>
-        </w:rPr>
-        <w:t>'</w:t>
-      </w:r>
-      <w:proofErr w:type="spellStart"/>
-      <w:r>
-        <w:rPr>
-          <w:color w:val="6A8759"/>
-        </w:rPr>
-        <w:t>phone</w:t>
-      </w:r>
-      <w:proofErr w:type="spellEnd"/>
-      <w:r>
-        <w:rPr>
-          <w:color w:val="6A8759"/>
-        </w:rPr>
-        <w:t xml:space="preserve"> '</w:t>
-      </w:r>
-      <w:r>
-        <w:rPr>
-          <w:color w:val="A9B7C6"/>
-        </w:rPr>
-        <w:t>):</w:t>
-      </w:r>
-      <w:r>
-        <w:rPr>
-          <w:color w:val="A9B7C6"/>
-        </w:rPr>
-        <w:br/>
-        <w:t xml:space="preserve">            </w:t>
-      </w:r>
-      <w:r>
-        <w:rPr>
-          <w:color w:val="808080"/>
-        </w:rPr>
-        <w:t xml:space="preserve"># </w:t>
-      </w:r>
-      <w:proofErr w:type="gramStart"/>
-      <w:r>
-        <w:rPr>
-          <w:color w:val="808080"/>
-        </w:rPr>
-        <w:t>Разбить команду на части для выделения номера телефона.</w:t>
-      </w:r>
-      <w:r>
-        <w:rPr>
-          <w:color w:val="808080"/>
-        </w:rPr>
-        <w:br/>
-        <w:t xml:space="preserve">            </w:t>
-      </w:r>
-      <w:proofErr w:type="spellStart"/>
-      <w:r>
-        <w:rPr>
-          <w:color w:val="A9B7C6"/>
-        </w:rPr>
-        <w:t>parts</w:t>
-      </w:r>
-      <w:proofErr w:type="spellEnd"/>
-      <w:r>
-        <w:rPr>
-          <w:color w:val="A9B7C6"/>
-        </w:rPr>
-        <w:t xml:space="preserve"> = </w:t>
-      </w:r>
-      <w:proofErr w:type="spellStart"/>
-      <w:r>
-        <w:rPr>
-          <w:color w:val="A9B7C6"/>
-        </w:rPr>
-        <w:t>command.split</w:t>
-      </w:r>
-      <w:proofErr w:type="spellEnd"/>
-      <w:r>
-        <w:rPr>
-          <w:color w:val="A9B7C6"/>
-        </w:rPr>
-        <w:t>(</w:t>
-      </w:r>
-      <w:r>
-        <w:rPr>
-          <w:color w:val="6A8759"/>
-        </w:rPr>
-        <w:t>' '</w:t>
-      </w:r>
-      <w:r>
-        <w:rPr>
-          <w:color w:val="CC7832"/>
-        </w:rPr>
-        <w:t xml:space="preserve">, </w:t>
-      </w:r>
-      <w:r>
-        <w:rPr>
-          <w:color w:val="AA4926"/>
-        </w:rPr>
-        <w:t>maxsplit</w:t>
-      </w:r>
-      <w:r>
-        <w:rPr>
-          <w:color w:val="A9B7C6"/>
-        </w:rPr>
-        <w:t>=</w:t>
-      </w:r>
-      <w:r>
-        <w:rPr>
-          <w:color w:val="6897BB"/>
-        </w:rPr>
-        <w:t>1</w:t>
-      </w:r>
-      <w:r>
-        <w:rPr>
-          <w:color w:val="A9B7C6"/>
-        </w:rPr>
-        <w:t>)</w:t>
-      </w:r>
-      <w:r>
-        <w:rPr>
-          <w:color w:val="A9B7C6"/>
-        </w:rPr>
-        <w:br/>
-        <w:t xml:space="preserve">            </w:t>
-      </w:r>
-      <w:r>
-        <w:rPr>
-          <w:color w:val="808080"/>
-        </w:rPr>
-        <w:t># Получить требуемый номер.</w:t>
-      </w:r>
-      <w:r>
-        <w:rPr>
-          <w:color w:val="808080"/>
-        </w:rPr>
-        <w:br/>
-        <w:t xml:space="preserve">            </w:t>
-      </w:r>
-      <w:proofErr w:type="spellStart"/>
-      <w:r>
-        <w:rPr>
-          <w:color w:val="A9B7C6"/>
-        </w:rPr>
-        <w:t>phone</w:t>
-      </w:r>
-      <w:proofErr w:type="spellEnd"/>
-      <w:r>
-        <w:rPr>
-          <w:color w:val="A9B7C6"/>
-        </w:rPr>
-        <w:t xml:space="preserve"> = </w:t>
-      </w:r>
-      <w:proofErr w:type="spellStart"/>
-      <w:r>
-        <w:rPr>
-          <w:color w:val="A9B7C6"/>
-        </w:rPr>
-        <w:t>parts</w:t>
-      </w:r>
-      <w:proofErr w:type="spellEnd"/>
-      <w:r>
-        <w:rPr>
-          <w:color w:val="A9B7C6"/>
-        </w:rPr>
-        <w:t>[</w:t>
-      </w:r>
-      <w:r>
-        <w:rPr>
-          <w:color w:val="6897BB"/>
-        </w:rPr>
-        <w:t>1</w:t>
-      </w:r>
-      <w:r>
-        <w:rPr>
-          <w:color w:val="A9B7C6"/>
-        </w:rPr>
-        <w:t>]</w:t>
-      </w:r>
-      <w:r>
-        <w:rPr>
-          <w:color w:val="A9B7C6"/>
-        </w:rPr>
-        <w:br/>
-        <w:t xml:space="preserve">            </w:t>
-      </w:r>
-      <w:r>
-        <w:rPr>
-          <w:color w:val="808080"/>
-        </w:rPr>
-        <w:t># Проверить сведения людей из списка.</w:t>
-      </w:r>
-      <w:r>
-        <w:rPr>
-          <w:color w:val="808080"/>
-        </w:rPr>
-        <w:br/>
-        <w:t xml:space="preserve">            </w:t>
-      </w:r>
-      <w:r>
-        <w:rPr>
-          <w:color w:val="A9B7C6"/>
-          <w:lang w:val="en-US"/>
-        </w:rPr>
-        <w:t xml:space="preserve">found = </w:t>
-      </w:r>
-      <w:r>
-        <w:rPr>
-          <w:color w:val="CC7832"/>
-          <w:lang w:val="en-US"/>
-        </w:rPr>
-        <w:t>False</w:t>
-      </w:r>
-      <w:r>
-        <w:rPr>
-          <w:color w:val="CC7832"/>
-          <w:lang w:val="en-US"/>
-        </w:rPr>
-        <w:br/>
-      </w:r>
-      <w:r>
-        <w:rPr>
-          <w:color w:val="CC7832"/>
-          <w:lang w:val="en-US"/>
+    </w:p>
+    <w:p>
+      <w:pPr>
+        <w:spacing w:after="0" w:line="240" w:lineRule="auto"/>
+        <w:rPr>
+          <w:rFonts w:ascii="Times New Roman" w:hAnsi="Times New Roman" w:cs="Times New Roman"/>
+          <w:sz w:val="28"/>
+          <w:szCs w:val="28"/>
+          <w:lang w:val="en-US"/>
+        </w:rPr>
+      </w:pPr>
+    </w:p>
+    <w:p>
+      <w:pPr>
+        <w:spacing w:after="0" w:line="240" w:lineRule="auto"/>
+        <w:rPr>
+          <w:rFonts w:ascii="Times New Roman" w:hAnsi="Times New Roman" w:cs="Times New Roman"/>
+          <w:sz w:val="28"/>
+          <w:szCs w:val="28"/>
+          <w:lang w:val="en-US"/>
+        </w:rPr>
+      </w:pPr>
+      <w:r>
+        <w:rPr>
+          <w:rFonts w:ascii="Times New Roman" w:hAnsi="Times New Roman" w:cs="Times New Roman"/>
+          <w:noProof/>
+          <w:sz w:val="28"/>
+          <w:szCs w:val="28"/>
+          <w:lang w:eastAsia="ru-RU"/>
         </w:rPr>
         <w:lastRenderedPageBreak/>
-        <w:t xml:space="preserve">            for </w:t>
-      </w:r>
-      <w:r>
-        <w:rPr>
-          <w:color w:val="A9B7C6"/>
-          <w:lang w:val="en-US"/>
-        </w:rPr>
-        <w:t xml:space="preserve">student </w:t>
-      </w:r>
-      <w:r>
-        <w:rPr>
-          <w:color w:val="CC7832"/>
-          <w:lang w:val="en-US"/>
-        </w:rPr>
-        <w:t xml:space="preserve">in </w:t>
-      </w:r>
-      <w:r>
-        <w:rPr>
-          <w:color w:val="A9B7C6"/>
-          <w:lang w:val="en-US"/>
-        </w:rPr>
-        <w:t>students:</w:t>
-      </w:r>
-      <w:r>
-        <w:rPr>
-          <w:color w:val="A9B7C6"/>
-          <w:lang w:val="en-US"/>
-        </w:rPr>
-        <w:br/>
-        <w:t xml:space="preserve">                </w:t>
-      </w:r>
-      <w:r>
-        <w:rPr>
-          <w:color w:val="CC7832"/>
-          <w:lang w:val="en-US"/>
-        </w:rPr>
-        <w:t xml:space="preserve">if </w:t>
-      </w:r>
-      <w:proofErr w:type="spellStart"/>
-      <w:r>
-        <w:rPr>
-          <w:color w:val="A9B7C6"/>
-          <w:lang w:val="en-US"/>
-        </w:rPr>
-        <w:t>student.get</w:t>
-      </w:r>
-      <w:proofErr w:type="spellEnd"/>
-      <w:r>
-        <w:rPr>
-          <w:color w:val="A9B7C6"/>
-          <w:lang w:val="en-US"/>
-        </w:rPr>
-        <w:t>(</w:t>
-      </w:r>
-      <w:r>
-        <w:rPr>
-          <w:color w:val="6A8759"/>
-          <w:lang w:val="en-US"/>
-        </w:rPr>
-        <w:t>'phone'</w:t>
-      </w:r>
-      <w:r>
-        <w:rPr>
-          <w:color w:val="CC7832"/>
-          <w:lang w:val="en-US"/>
-        </w:rPr>
-        <w:t xml:space="preserve">, </w:t>
-      </w:r>
-      <w:r>
-        <w:rPr>
-          <w:color w:val="6A8759"/>
-          <w:lang w:val="en-US"/>
-        </w:rPr>
-        <w:t>''</w:t>
-      </w:r>
-      <w:r>
-        <w:rPr>
-          <w:color w:val="A9B7C6"/>
-          <w:lang w:val="en-US"/>
-        </w:rPr>
-        <w:t>) == phone:</w:t>
-      </w:r>
-      <w:r>
-        <w:rPr>
-          <w:color w:val="A9B7C6"/>
-          <w:lang w:val="en-US"/>
-        </w:rPr>
-        <w:br/>
-        <w:t xml:space="preserve">                    </w:t>
-      </w:r>
-      <w:r>
-        <w:rPr>
-          <w:color w:val="8888C6"/>
-          <w:lang w:val="en-US"/>
-        </w:rPr>
-        <w:t>print</w:t>
-      </w:r>
-      <w:r>
-        <w:rPr>
-          <w:color w:val="A9B7C6"/>
-          <w:lang w:val="en-US"/>
-        </w:rPr>
-        <w:t>(</w:t>
-      </w:r>
-      <w:r>
-        <w:rPr>
-          <w:color w:val="A9B7C6"/>
-          <w:lang w:val="en-US"/>
-        </w:rPr>
-        <w:br/>
-        <w:t xml:space="preserve">                        </w:t>
-      </w:r>
-      <w:proofErr w:type="spellStart"/>
-      <w:r>
-        <w:rPr>
-          <w:color w:val="A9B7C6"/>
-          <w:lang w:val="en-US"/>
-        </w:rPr>
-        <w:t>student.get</w:t>
-      </w:r>
-      <w:proofErr w:type="spellEnd"/>
-      <w:r>
-        <w:rPr>
-          <w:color w:val="A9B7C6"/>
-          <w:lang w:val="en-US"/>
-        </w:rPr>
-        <w:t>(</w:t>
-      </w:r>
-      <w:r>
-        <w:rPr>
-          <w:color w:val="6A8759"/>
-          <w:lang w:val="en-US"/>
-        </w:rPr>
-        <w:t>'name'</w:t>
-      </w:r>
-      <w:r>
-        <w:rPr>
-          <w:color w:val="CC7832"/>
-          <w:lang w:val="en-US"/>
-        </w:rPr>
-        <w:t xml:space="preserve">, </w:t>
-      </w:r>
-      <w:r>
-        <w:rPr>
-          <w:color w:val="6A8759"/>
-          <w:lang w:val="en-US"/>
-        </w:rPr>
-        <w:t>''</w:t>
-      </w:r>
-      <w:r>
-        <w:rPr>
-          <w:color w:val="A9B7C6"/>
-          <w:lang w:val="en-US"/>
-        </w:rPr>
-        <w:t>)</w:t>
-      </w:r>
-      <w:r>
-        <w:rPr>
-          <w:color w:val="A9B7C6"/>
-          <w:lang w:val="en-US"/>
-        </w:rPr>
-        <w:br/>
-        <w:t xml:space="preserve">                    )</w:t>
-      </w:r>
-      <w:r>
-        <w:rPr>
-          <w:color w:val="A9B7C6"/>
-          <w:lang w:val="en-US"/>
-        </w:rPr>
-        <w:br/>
-        <w:t xml:space="preserve">                    found = </w:t>
-      </w:r>
-      <w:r>
-        <w:rPr>
-          <w:color w:val="CC7832"/>
-          <w:lang w:val="en-US"/>
-        </w:rPr>
-        <w:t>True</w:t>
-      </w:r>
-      <w:r>
-        <w:rPr>
-          <w:color w:val="CC7832"/>
-          <w:lang w:val="en-US"/>
-        </w:rPr>
-        <w:br/>
-        <w:t xml:space="preserve">            if not </w:t>
-      </w:r>
-      <w:r>
-        <w:rPr>
-          <w:color w:val="A9B7C6"/>
-          <w:lang w:val="en-US"/>
-        </w:rPr>
-        <w:t>found:</w:t>
-      </w:r>
-      <w:r>
-        <w:rPr>
-          <w:color w:val="A9B7C6"/>
-          <w:lang w:val="en-US"/>
-        </w:rPr>
-        <w:br/>
-        <w:t xml:space="preserve">                </w:t>
-      </w:r>
-      <w:r>
-        <w:rPr>
-          <w:color w:val="8888C6"/>
-          <w:lang w:val="en-US"/>
-        </w:rPr>
-        <w:t>print</w:t>
-      </w:r>
-      <w:r>
-        <w:rPr>
-          <w:color w:val="A9B7C6"/>
-          <w:lang w:val="en-US"/>
-        </w:rPr>
-        <w:t>(</w:t>
-      </w:r>
-      <w:r>
-        <w:rPr>
-          <w:color w:val="6A8759"/>
-          <w:lang w:val="en-US"/>
-        </w:rPr>
-        <w:t>"</w:t>
-      </w:r>
-      <w:r>
-        <w:rPr>
-          <w:color w:val="6A8759"/>
-        </w:rPr>
-        <w:t>Нет</w:t>
-      </w:r>
-      <w:r>
-        <w:rPr>
-          <w:color w:val="6A8759"/>
-          <w:lang w:val="en-US"/>
-        </w:rPr>
-        <w:t xml:space="preserve"> </w:t>
-      </w:r>
-      <w:r>
-        <w:rPr>
-          <w:color w:val="6A8759"/>
-        </w:rPr>
-        <w:t>человека</w:t>
-      </w:r>
-      <w:r>
-        <w:rPr>
-          <w:color w:val="6A8759"/>
-          <w:lang w:val="en-US"/>
-        </w:rPr>
-        <w:t xml:space="preserve"> </w:t>
-      </w:r>
-      <w:r>
-        <w:rPr>
-          <w:color w:val="6A8759"/>
-        </w:rPr>
-        <w:t>с</w:t>
-      </w:r>
-      <w:r>
-        <w:rPr>
-          <w:color w:val="6A8759"/>
-          <w:lang w:val="en-US"/>
-        </w:rPr>
-        <w:t xml:space="preserve"> </w:t>
-      </w:r>
-      <w:r>
-        <w:rPr>
-          <w:color w:val="6A8759"/>
-        </w:rPr>
-        <w:t>таким</w:t>
-      </w:r>
-      <w:r>
-        <w:rPr>
-          <w:color w:val="6A8759"/>
-          <w:lang w:val="en-US"/>
-        </w:rPr>
-        <w:t xml:space="preserve"> </w:t>
-      </w:r>
-      <w:r>
-        <w:rPr>
-          <w:color w:val="6A8759"/>
-        </w:rPr>
-        <w:t>номером</w:t>
-      </w:r>
-      <w:r>
-        <w:rPr>
-          <w:color w:val="6A8759"/>
-          <w:lang w:val="en-US"/>
-        </w:rPr>
-        <w:t>."</w:t>
-      </w:r>
-      <w:r>
-        <w:rPr>
-          <w:color w:val="A9B7C6"/>
-          <w:lang w:val="en-US"/>
-        </w:rPr>
-        <w:t>)</w:t>
-      </w:r>
-      <w:r>
-        <w:rPr>
-          <w:color w:val="A9B7C6"/>
-          <w:lang w:val="en-US"/>
-        </w:rPr>
-        <w:br/>
-        <w:t xml:space="preserve">        </w:t>
-      </w:r>
-      <w:proofErr w:type="spellStart"/>
-      <w:r>
-        <w:rPr>
-          <w:color w:val="CC7832"/>
-          <w:lang w:val="en-US"/>
-        </w:rPr>
-        <w:t>elif</w:t>
-      </w:r>
-      <w:proofErr w:type="spellEnd"/>
-      <w:r>
-        <w:rPr>
-          <w:color w:val="CC7832"/>
-          <w:lang w:val="en-US"/>
-        </w:rPr>
-        <w:t xml:space="preserve"> </w:t>
-      </w:r>
-      <w:r>
-        <w:rPr>
-          <w:color w:val="A9B7C6"/>
-          <w:lang w:val="en-US"/>
-        </w:rPr>
-        <w:t xml:space="preserve">command == </w:t>
-      </w:r>
-      <w:r>
-        <w:rPr>
-          <w:color w:val="6A8759"/>
-          <w:lang w:val="en-US"/>
-        </w:rPr>
-        <w:t>'help'</w:t>
-      </w:r>
-      <w:r>
-        <w:rPr>
-          <w:color w:val="A9B7C6"/>
-          <w:lang w:val="en-US"/>
-        </w:rPr>
-        <w:t>:</w:t>
-      </w:r>
-      <w:proofErr w:type="gramEnd"/>
-      <w:r>
-        <w:rPr>
-          <w:color w:val="A9B7C6"/>
-          <w:lang w:val="en-US"/>
-        </w:rPr>
-        <w:br/>
-        <w:t xml:space="preserve">            </w:t>
-      </w:r>
-      <w:r>
-        <w:rPr>
-          <w:color w:val="808080"/>
-          <w:lang w:val="en-US"/>
-        </w:rPr>
-        <w:t xml:space="preserve"># </w:t>
-      </w:r>
-      <w:r>
-        <w:rPr>
-          <w:color w:val="808080"/>
-        </w:rPr>
-        <w:t>Вывести</w:t>
-      </w:r>
-      <w:r>
-        <w:rPr>
-          <w:color w:val="808080"/>
-          <w:lang w:val="en-US"/>
-        </w:rPr>
-        <w:t xml:space="preserve"> </w:t>
-      </w:r>
-      <w:r>
-        <w:rPr>
-          <w:color w:val="808080"/>
-        </w:rPr>
-        <w:t>справку</w:t>
-      </w:r>
-      <w:r>
-        <w:rPr>
-          <w:color w:val="808080"/>
-          <w:lang w:val="en-US"/>
-        </w:rPr>
-        <w:t xml:space="preserve"> </w:t>
-      </w:r>
-      <w:r>
-        <w:rPr>
-          <w:color w:val="808080"/>
-        </w:rPr>
-        <w:t>о</w:t>
-      </w:r>
-      <w:r>
-        <w:rPr>
-          <w:color w:val="808080"/>
-          <w:lang w:val="en-US"/>
-        </w:rPr>
-        <w:t xml:space="preserve"> </w:t>
-      </w:r>
-      <w:r>
-        <w:rPr>
-          <w:color w:val="808080"/>
-        </w:rPr>
-        <w:t>работе</w:t>
-      </w:r>
-      <w:r>
-        <w:rPr>
-          <w:color w:val="808080"/>
-          <w:lang w:val="en-US"/>
-        </w:rPr>
-        <w:t xml:space="preserve"> </w:t>
-      </w:r>
-      <w:r>
-        <w:rPr>
-          <w:color w:val="808080"/>
-        </w:rPr>
-        <w:t>с</w:t>
-      </w:r>
-      <w:r>
-        <w:rPr>
-          <w:color w:val="808080"/>
-          <w:lang w:val="en-US"/>
-        </w:rPr>
-        <w:t xml:space="preserve"> </w:t>
-      </w:r>
-      <w:r>
-        <w:rPr>
-          <w:color w:val="808080"/>
-        </w:rPr>
-        <w:t>программой</w:t>
-      </w:r>
-      <w:r>
-        <w:rPr>
-          <w:color w:val="808080"/>
-          <w:lang w:val="en-US"/>
-        </w:rPr>
-        <w:t>.</w:t>
-      </w:r>
-      <w:r>
-        <w:rPr>
-          <w:color w:val="808080"/>
-          <w:lang w:val="en-US"/>
-        </w:rPr>
-        <w:br/>
-        <w:t xml:space="preserve">            </w:t>
-      </w:r>
-      <w:r>
-        <w:rPr>
-          <w:color w:val="8888C6"/>
-          <w:lang w:val="en-US"/>
-        </w:rPr>
-        <w:t>print</w:t>
-      </w:r>
-      <w:r>
-        <w:rPr>
-          <w:color w:val="A9B7C6"/>
-          <w:lang w:val="en-US"/>
-        </w:rPr>
-        <w:t>(</w:t>
-      </w:r>
-      <w:r>
-        <w:rPr>
-          <w:color w:val="6A8759"/>
-          <w:lang w:val="en-US"/>
-        </w:rPr>
-        <w:t>"</w:t>
-      </w:r>
-      <w:r>
-        <w:rPr>
-          <w:color w:val="6A8759"/>
-        </w:rPr>
-        <w:t>Список</w:t>
-      </w:r>
-      <w:r>
-        <w:rPr>
-          <w:color w:val="6A8759"/>
-          <w:lang w:val="en-US"/>
-        </w:rPr>
-        <w:t xml:space="preserve"> </w:t>
-      </w:r>
-      <w:r>
-        <w:rPr>
-          <w:color w:val="6A8759"/>
-        </w:rPr>
-        <w:t>команд</w:t>
-      </w:r>
-      <w:r>
-        <w:rPr>
-          <w:color w:val="6A8759"/>
-          <w:lang w:val="en-US"/>
-        </w:rPr>
-        <w:t>:</w:t>
-      </w:r>
-      <w:r>
-        <w:rPr>
-          <w:color w:val="CC7832"/>
-          <w:lang w:val="en-US"/>
-        </w:rPr>
-        <w:t>\n</w:t>
-      </w:r>
-      <w:r>
-        <w:rPr>
-          <w:color w:val="6A8759"/>
-          <w:lang w:val="en-US"/>
-        </w:rPr>
-        <w:t>"</w:t>
-      </w:r>
-      <w:r>
-        <w:rPr>
-          <w:color w:val="A9B7C6"/>
-          <w:lang w:val="en-US"/>
-        </w:rPr>
-        <w:t>)</w:t>
-      </w:r>
-      <w:r>
-        <w:rPr>
-          <w:color w:val="A9B7C6"/>
-          <w:lang w:val="en-US"/>
-        </w:rPr>
-        <w:br/>
-        <w:t xml:space="preserve">            </w:t>
-      </w:r>
-      <w:r>
-        <w:rPr>
-          <w:color w:val="8888C6"/>
-          <w:lang w:val="en-US"/>
-        </w:rPr>
-        <w:t>print</w:t>
-      </w:r>
-      <w:r>
-        <w:rPr>
-          <w:color w:val="A9B7C6"/>
-          <w:lang w:val="en-US"/>
-        </w:rPr>
-        <w:t>(</w:t>
-      </w:r>
-      <w:r>
-        <w:rPr>
-          <w:color w:val="6A8759"/>
-          <w:lang w:val="en-US"/>
-        </w:rPr>
-        <w:t xml:space="preserve">"add - </w:t>
-      </w:r>
-      <w:r>
-        <w:rPr>
-          <w:color w:val="6A8759"/>
-        </w:rPr>
-        <w:t>добавить</w:t>
-      </w:r>
-      <w:r>
-        <w:rPr>
-          <w:color w:val="6A8759"/>
-          <w:lang w:val="en-US"/>
-        </w:rPr>
-        <w:t xml:space="preserve"> </w:t>
-      </w:r>
-      <w:r>
-        <w:rPr>
-          <w:color w:val="6A8759"/>
-        </w:rPr>
-        <w:t>человека</w:t>
-      </w:r>
-      <w:r>
-        <w:rPr>
-          <w:color w:val="6A8759"/>
-          <w:lang w:val="en-US"/>
-        </w:rPr>
-        <w:t>;"</w:t>
-      </w:r>
-      <w:r>
-        <w:rPr>
-          <w:color w:val="A9B7C6"/>
-          <w:lang w:val="en-US"/>
-        </w:rPr>
-        <w:t>)</w:t>
-      </w:r>
-      <w:r>
-        <w:rPr>
-          <w:color w:val="A9B7C6"/>
-          <w:lang w:val="en-US"/>
-        </w:rPr>
-        <w:br/>
-        <w:t xml:space="preserve">            </w:t>
-      </w:r>
-      <w:r>
-        <w:rPr>
-          <w:color w:val="8888C6"/>
-          <w:lang w:val="en-US"/>
-        </w:rPr>
-        <w:t>print</w:t>
-      </w:r>
-      <w:r>
-        <w:rPr>
-          <w:color w:val="A9B7C6"/>
-          <w:lang w:val="en-US"/>
-        </w:rPr>
-        <w:t>(</w:t>
-      </w:r>
-      <w:r>
-        <w:rPr>
-          <w:color w:val="6A8759"/>
-          <w:lang w:val="en-US"/>
-        </w:rPr>
-        <w:t xml:space="preserve">"list - </w:t>
-      </w:r>
-      <w:r>
-        <w:rPr>
-          <w:color w:val="6A8759"/>
-        </w:rPr>
-        <w:t>вывести</w:t>
-      </w:r>
-      <w:r>
-        <w:rPr>
-          <w:color w:val="6A8759"/>
-          <w:lang w:val="en-US"/>
-        </w:rPr>
-        <w:t xml:space="preserve"> </w:t>
-      </w:r>
-      <w:r>
-        <w:rPr>
-          <w:color w:val="6A8759"/>
-        </w:rPr>
-        <w:t>список</w:t>
-      </w:r>
-      <w:r>
-        <w:rPr>
-          <w:color w:val="6A8759"/>
-          <w:lang w:val="en-US"/>
-        </w:rPr>
-        <w:t xml:space="preserve"> </w:t>
-      </w:r>
-      <w:r>
-        <w:rPr>
-          <w:color w:val="6A8759"/>
-        </w:rPr>
-        <w:t>людей</w:t>
-      </w:r>
-      <w:r>
-        <w:rPr>
-          <w:color w:val="6A8759"/>
-          <w:lang w:val="en-US"/>
-        </w:rPr>
-        <w:t>;"</w:t>
-      </w:r>
-      <w:r>
-        <w:rPr>
-          <w:color w:val="A9B7C6"/>
-          <w:lang w:val="en-US"/>
-        </w:rPr>
-        <w:t>)</w:t>
-      </w:r>
-      <w:r>
-        <w:rPr>
-          <w:color w:val="A9B7C6"/>
-          <w:lang w:val="en-US"/>
-        </w:rPr>
-        <w:br/>
-        <w:t xml:space="preserve">            </w:t>
-      </w:r>
-      <w:r>
-        <w:rPr>
-          <w:color w:val="8888C6"/>
-          <w:lang w:val="en-US"/>
-        </w:rPr>
-        <w:t>print</w:t>
-      </w:r>
-      <w:r>
-        <w:rPr>
-          <w:color w:val="A9B7C6"/>
-          <w:lang w:val="en-US"/>
-        </w:rPr>
-        <w:t>(</w:t>
-      </w:r>
-      <w:r>
-        <w:rPr>
-          <w:color w:val="6A8759"/>
-          <w:lang w:val="en-US"/>
-        </w:rPr>
-        <w:t>"phone &lt;</w:t>
-      </w:r>
-      <w:r>
-        <w:rPr>
-          <w:color w:val="6A8759"/>
-        </w:rPr>
-        <w:t>номер</w:t>
-      </w:r>
-      <w:r>
-        <w:rPr>
-          <w:color w:val="6A8759"/>
-          <w:lang w:val="en-US"/>
-        </w:rPr>
-        <w:t xml:space="preserve">&gt; - </w:t>
-      </w:r>
-      <w:r>
-        <w:rPr>
-          <w:color w:val="6A8759"/>
-        </w:rPr>
-        <w:t>запросить</w:t>
-      </w:r>
-      <w:r>
-        <w:rPr>
-          <w:color w:val="6A8759"/>
-          <w:lang w:val="en-US"/>
-        </w:rPr>
-        <w:t xml:space="preserve"> </w:t>
-      </w:r>
-      <w:r>
-        <w:rPr>
-          <w:color w:val="6A8759"/>
-        </w:rPr>
-        <w:t>человека</w:t>
-      </w:r>
-      <w:r>
-        <w:rPr>
-          <w:color w:val="6A8759"/>
-          <w:lang w:val="en-US"/>
-        </w:rPr>
-        <w:t xml:space="preserve"> </w:t>
-      </w:r>
-      <w:r>
-        <w:rPr>
-          <w:color w:val="6A8759"/>
-        </w:rPr>
-        <w:t>по</w:t>
-      </w:r>
-      <w:r>
-        <w:rPr>
-          <w:color w:val="6A8759"/>
-          <w:lang w:val="en-US"/>
-        </w:rPr>
-        <w:t xml:space="preserve"> </w:t>
-      </w:r>
-      <w:r>
-        <w:rPr>
-          <w:color w:val="6A8759"/>
-        </w:rPr>
-        <w:t>номеру</w:t>
-      </w:r>
-      <w:r>
-        <w:rPr>
-          <w:color w:val="6A8759"/>
-          <w:lang w:val="en-US"/>
-        </w:rPr>
-        <w:t>;"</w:t>
-      </w:r>
-      <w:r>
-        <w:rPr>
-          <w:color w:val="A9B7C6"/>
-          <w:lang w:val="en-US"/>
-        </w:rPr>
-        <w:t>)</w:t>
-      </w:r>
-      <w:r>
-        <w:rPr>
-          <w:color w:val="A9B7C6"/>
-          <w:lang w:val="en-US"/>
-        </w:rPr>
-        <w:br/>
-        <w:t xml:space="preserve">            </w:t>
-      </w:r>
-      <w:r>
-        <w:rPr>
-          <w:color w:val="8888C6"/>
-          <w:lang w:val="en-US"/>
-        </w:rPr>
-        <w:t>print</w:t>
-      </w:r>
-      <w:r>
-        <w:rPr>
-          <w:color w:val="A9B7C6"/>
-          <w:lang w:val="en-US"/>
-        </w:rPr>
-        <w:t>(</w:t>
-      </w:r>
-      <w:r>
-        <w:rPr>
-          <w:color w:val="6A8759"/>
-          <w:lang w:val="en-US"/>
-        </w:rPr>
-        <w:t xml:space="preserve">"help - </w:t>
-      </w:r>
-      <w:r>
-        <w:rPr>
-          <w:color w:val="6A8759"/>
-        </w:rPr>
-        <w:t>отобразить</w:t>
-      </w:r>
-      <w:r>
-        <w:rPr>
-          <w:color w:val="6A8759"/>
-          <w:lang w:val="en-US"/>
-        </w:rPr>
-        <w:t xml:space="preserve"> </w:t>
-      </w:r>
-      <w:r>
-        <w:rPr>
-          <w:color w:val="6A8759"/>
-        </w:rPr>
-        <w:t>справку</w:t>
-      </w:r>
-      <w:r>
-        <w:rPr>
-          <w:color w:val="6A8759"/>
-          <w:lang w:val="en-US"/>
-        </w:rPr>
-        <w:t>;"</w:t>
-      </w:r>
-      <w:r>
-        <w:rPr>
-          <w:color w:val="A9B7C6"/>
-          <w:lang w:val="en-US"/>
-        </w:rPr>
-        <w:t>)</w:t>
-      </w:r>
-      <w:r>
-        <w:rPr>
-          <w:color w:val="A9B7C6"/>
-          <w:lang w:val="en-US"/>
-        </w:rPr>
-        <w:br/>
-        <w:t xml:space="preserve">            </w:t>
-      </w:r>
-      <w:r>
-        <w:rPr>
-          <w:color w:val="8888C6"/>
-          <w:lang w:val="en-US"/>
-        </w:rPr>
-        <w:t>print</w:t>
-      </w:r>
-      <w:r>
-        <w:rPr>
-          <w:color w:val="A9B7C6"/>
-          <w:lang w:val="en-US"/>
-        </w:rPr>
-        <w:t>(</w:t>
-      </w:r>
-      <w:r>
-        <w:rPr>
-          <w:color w:val="6A8759"/>
-          <w:lang w:val="en-US"/>
-        </w:rPr>
-        <w:t xml:space="preserve">"exit - </w:t>
-      </w:r>
-      <w:r>
-        <w:rPr>
-          <w:color w:val="6A8759"/>
-        </w:rPr>
-        <w:t>завершить</w:t>
-      </w:r>
-      <w:r>
-        <w:rPr>
-          <w:color w:val="6A8759"/>
-          <w:lang w:val="en-US"/>
-        </w:rPr>
-        <w:t xml:space="preserve"> </w:t>
-      </w:r>
-      <w:r>
-        <w:rPr>
-          <w:color w:val="6A8759"/>
-        </w:rPr>
-        <w:t>работу</w:t>
-      </w:r>
-      <w:r>
-        <w:rPr>
-          <w:color w:val="6A8759"/>
-          <w:lang w:val="en-US"/>
-        </w:rPr>
-        <w:t xml:space="preserve"> </w:t>
-      </w:r>
-      <w:r>
-        <w:rPr>
-          <w:color w:val="6A8759"/>
-        </w:rPr>
-        <w:t>с</w:t>
-      </w:r>
-      <w:r>
-        <w:rPr>
-          <w:color w:val="6A8759"/>
-          <w:lang w:val="en-US"/>
-        </w:rPr>
-        <w:t xml:space="preserve"> </w:t>
-      </w:r>
-      <w:r>
-        <w:rPr>
-          <w:color w:val="6A8759"/>
-        </w:rPr>
-        <w:t>программой</w:t>
-      </w:r>
-      <w:proofErr w:type="gramStart"/>
-      <w:r>
-        <w:rPr>
-          <w:color w:val="6A8759"/>
-          <w:lang w:val="en-US"/>
-        </w:rPr>
-        <w:t>."</w:t>
-      </w:r>
-      <w:r>
-        <w:rPr>
-          <w:color w:val="A9B7C6"/>
-          <w:lang w:val="en-US"/>
-        </w:rPr>
-        <w:t>)</w:t>
-      </w:r>
-      <w:r>
-        <w:rPr>
-          <w:color w:val="A9B7C6"/>
-          <w:lang w:val="en-US"/>
-        </w:rPr>
-        <w:br/>
-        <w:t xml:space="preserve">        </w:t>
-      </w:r>
-      <w:proofErr w:type="spellStart"/>
-      <w:proofErr w:type="gramEnd"/>
-      <w:r>
-        <w:rPr>
-          <w:color w:val="CC7832"/>
-        </w:rPr>
-        <w:t>else</w:t>
-      </w:r>
-      <w:proofErr w:type="spellEnd"/>
-      <w:r>
-        <w:rPr>
-          <w:color w:val="A9B7C6"/>
-        </w:rPr>
-        <w:t>:</w:t>
-      </w:r>
-      <w:r>
-        <w:rPr>
-          <w:color w:val="A9B7C6"/>
-        </w:rPr>
-        <w:br/>
-        <w:t xml:space="preserve">            </w:t>
-      </w:r>
-      <w:proofErr w:type="spellStart"/>
-      <w:r>
-        <w:rPr>
-          <w:color w:val="8888C6"/>
-        </w:rPr>
-        <w:t>print</w:t>
-      </w:r>
-      <w:proofErr w:type="spellEnd"/>
-      <w:r>
-        <w:rPr>
-          <w:color w:val="A9B7C6"/>
-        </w:rPr>
-        <w:t>(</w:t>
-      </w:r>
-      <w:proofErr w:type="spellStart"/>
-      <w:r>
-        <w:rPr>
-          <w:color w:val="6A8759"/>
-        </w:rPr>
-        <w:t>f</w:t>
-      </w:r>
-      <w:proofErr w:type="spellEnd"/>
-      <w:r>
-        <w:rPr>
-          <w:color w:val="6A8759"/>
-        </w:rPr>
-        <w:t xml:space="preserve">"Неизвестная команда </w:t>
-      </w:r>
-      <w:r>
-        <w:rPr>
-          <w:color w:val="CC7832"/>
-        </w:rPr>
-        <w:t>{</w:t>
-      </w:r>
-      <w:proofErr w:type="spellStart"/>
-      <w:r>
-        <w:rPr>
-          <w:color w:val="A9B7C6"/>
-        </w:rPr>
-        <w:t>command</w:t>
-      </w:r>
-      <w:proofErr w:type="spellEnd"/>
-      <w:r>
-        <w:rPr>
-          <w:color w:val="CC7832"/>
-        </w:rPr>
-        <w:t>}</w:t>
-      </w:r>
-      <w:r>
-        <w:rPr>
-          <w:color w:val="6A8759"/>
-        </w:rPr>
-        <w:t>"</w:t>
-      </w:r>
-      <w:r>
-        <w:rPr>
-          <w:color w:val="CC7832"/>
-        </w:rPr>
-        <w:t xml:space="preserve">, </w:t>
-      </w:r>
-      <w:proofErr w:type="spellStart"/>
-      <w:r>
-        <w:rPr>
-          <w:color w:val="AA4926"/>
-        </w:rPr>
-        <w:t>file</w:t>
-      </w:r>
-      <w:r>
-        <w:rPr>
-          <w:color w:val="A9B7C6"/>
-        </w:rPr>
-        <w:t>=sys.stderr</w:t>
-      </w:r>
-      <w:proofErr w:type="spellEnd"/>
-      <w:r>
-        <w:rPr>
-          <w:color w:val="A9B7C6"/>
-        </w:rPr>
-        <w:t>)</w:t>
-      </w:r>
-    </w:p>
-    <w:p>
-      <w:pPr>
-        <w:spacing w:after="0" w:line="240" w:lineRule="auto"/>
-        <w:rPr>
-          <w:rFonts w:ascii="Times New Roman" w:hAnsi="Times New Roman" w:cs="Times New Roman"/>
-          <w:sz w:val="28"/>
-          <w:szCs w:val="28"/>
-          <w:lang w:val="en-US"/>
-        </w:rPr>
-      </w:pPr>
-    </w:p>
-    <w:p>
-      <w:pPr>
-        <w:spacing w:after="0" w:line="240" w:lineRule="auto"/>
-        <w:rPr>
-          <w:rFonts w:ascii="Times New Roman" w:hAnsi="Times New Roman" w:cs="Times New Roman"/>
-          <w:sz w:val="28"/>
-          <w:szCs w:val="28"/>
-          <w:lang w:val="en-US"/>
-        </w:rPr>
-      </w:pPr>
-      <w:r>
-        <w:rPr>
-          <w:rFonts w:ascii="Times New Roman" w:hAnsi="Times New Roman" w:cs="Times New Roman"/>
-          <w:noProof/>
-          <w:sz w:val="28"/>
-          <w:szCs w:val="28"/>
-          <w:lang w:eastAsia="ru-RU"/>
-        </w:rPr>
         <w:drawing>
           <wp:inline distT="0" distB="0" distL="0" distR="0">
             <wp:extent cx="5940425" cy="4693107"/>
@@ -4824,7 +5123,7 @@
                     </pic:cNvPicPr>
                   </pic:nvPicPr>
                   <pic:blipFill>
-                    <a:blip r:embed="rId9" cstate="print"/>
+                    <a:blip r:embed="rId10" cstate="print"/>
                     <a:srcRect/>
                     <a:stretch>
                       <a:fillRect/>
@@ -4979,7 +5278,6 @@
           <w:sz w:val="32"/>
           <w:szCs w:val="24"/>
         </w:rPr>
-        <w:lastRenderedPageBreak/>
         <w:t>КОНТРОЛЬНЫЕ ВОПРОСЫ</w:t>
       </w:r>
     </w:p>
@@ -5332,6 +5630,7 @@
           <w:szCs w:val="28"/>
           <w:lang w:val="en-US"/>
         </w:rPr>
+        <w:lastRenderedPageBreak/>
         <w:t>for</w:t>
       </w:r>
       <w:proofErr w:type="gramEnd"/>
@@ -6199,7 +6498,6 @@
           <w:sz w:val="28"/>
           <w:szCs w:val="28"/>
         </w:rPr>
-        <w:lastRenderedPageBreak/>
         <w:t>datetime.strptime</w:t>
       </w:r>
       <w:proofErr w:type="spellEnd"/>

--- a/lab2.6/doc/lab2(6).docx
+++ b/lab2.6/doc/lab2(6).docx
@@ -1234,7 +1234,15 @@
           <w:sz w:val="28"/>
           <w:szCs w:val="28"/>
         </w:rPr>
-        <w:t xml:space="preserve">Рисунок 4 – </w:t>
+        <w:t>Рисунок 5</w:t>
+      </w:r>
+      <w:r>
+        <w:rPr>
+          <w:rFonts w:ascii="Times New Roman" w:hAnsi="Times New Roman" w:cs="Times New Roman"/>
+          <w:sz w:val="28"/>
+          <w:szCs w:val="28"/>
+        </w:rPr>
+        <w:t xml:space="preserve"> – </w:t>
       </w:r>
       <w:r>
         <w:rPr>
@@ -1269,6 +1277,56 @@
     </w:p>
     <w:p>
       <w:pPr>
+        <w:spacing w:after="0" w:line="240" w:lineRule="auto"/>
+        <w:rPr>
+          <w:rFonts w:ascii="Times New Roman" w:hAnsi="Times New Roman" w:cs="Times New Roman"/>
+          <w:sz w:val="28"/>
+          <w:szCs w:val="28"/>
+        </w:rPr>
+      </w:pPr>
+    </w:p>
+    <w:p>
+      <w:pPr>
+        <w:spacing w:after="0" w:line="240" w:lineRule="auto"/>
+        <w:rPr>
+          <w:rFonts w:ascii="Times New Roman" w:hAnsi="Times New Roman" w:cs="Times New Roman"/>
+          <w:sz w:val="28"/>
+          <w:szCs w:val="28"/>
+        </w:rPr>
+      </w:pPr>
+    </w:p>
+    <w:p>
+      <w:pPr>
+        <w:spacing w:after="0" w:line="240" w:lineRule="auto"/>
+        <w:rPr>
+          <w:rFonts w:ascii="Times New Roman" w:hAnsi="Times New Roman" w:cs="Times New Roman"/>
+          <w:sz w:val="28"/>
+          <w:szCs w:val="28"/>
+        </w:rPr>
+      </w:pPr>
+    </w:p>
+    <w:p>
+      <w:pPr>
+        <w:spacing w:after="0" w:line="240" w:lineRule="auto"/>
+        <w:rPr>
+          <w:rFonts w:ascii="Times New Roman" w:hAnsi="Times New Roman" w:cs="Times New Roman"/>
+          <w:sz w:val="28"/>
+          <w:szCs w:val="28"/>
+        </w:rPr>
+      </w:pPr>
+    </w:p>
+    <w:p>
+      <w:pPr>
+        <w:spacing w:after="0" w:line="240" w:lineRule="auto"/>
+        <w:rPr>
+          <w:rFonts w:ascii="Times New Roman" w:hAnsi="Times New Roman" w:cs="Times New Roman"/>
+          <w:sz w:val="28"/>
+          <w:szCs w:val="28"/>
+        </w:rPr>
+      </w:pPr>
+    </w:p>
+    <w:p>
+      <w:pPr>
         <w:pStyle w:val="a3"/>
         <w:spacing w:after="0" w:line="240" w:lineRule="auto"/>
         <w:ind w:left="709"/>
@@ -1298,6 +1356,7 @@
           <w:sz w:val="32"/>
           <w:szCs w:val="28"/>
         </w:rPr>
+        <w:lastRenderedPageBreak/>
         <w:t>ИНДИВИДУАЛЬНОЕ</w:t>
       </w:r>
       <w:r>
@@ -1361,105 +1420,16 @@
           <w:sz w:val="28"/>
           <w:szCs w:val="28"/>
         </w:rPr>
-        <w:t>Использовать словарь, содержащий следующие ключи: фамилия, имя; номер телефона;</w:t>
-      </w:r>
-      <w:r>
-        <w:rPr>
-          <w:rFonts w:ascii="Times New Roman" w:hAnsi="Times New Roman" w:cs="Times New Roman"/>
-          <w:sz w:val="28"/>
-          <w:szCs w:val="28"/>
-        </w:rPr>
-        <w:t xml:space="preserve"> </w:t>
-      </w:r>
-      <w:r>
-        <w:rPr>
-          <w:rFonts w:ascii="Times New Roman" w:hAnsi="Times New Roman" w:cs="Times New Roman"/>
-          <w:sz w:val="28"/>
-          <w:szCs w:val="28"/>
-        </w:rPr>
-        <w:t xml:space="preserve">дата рождения (список из трех чисел). Написать программу, </w:t>
-      </w:r>
-      <w:r>
-        <w:rPr>
-          <w:rFonts w:ascii="Times New Roman" w:hAnsi="Times New Roman" w:cs="Times New Roman"/>
-          <w:sz w:val="28"/>
-          <w:szCs w:val="28"/>
-        </w:rPr>
-        <w:lastRenderedPageBreak/>
-        <w:t>выполняющую следующие</w:t>
-      </w:r>
-      <w:r>
-        <w:rPr>
-          <w:rFonts w:ascii="Times New Roman" w:hAnsi="Times New Roman" w:cs="Times New Roman"/>
-          <w:sz w:val="28"/>
-          <w:szCs w:val="28"/>
-        </w:rPr>
-        <w:t xml:space="preserve"> д</w:t>
-      </w:r>
-      <w:r>
-        <w:rPr>
-          <w:rFonts w:ascii="Times New Roman" w:hAnsi="Times New Roman" w:cs="Times New Roman"/>
-          <w:sz w:val="28"/>
-          <w:szCs w:val="28"/>
-        </w:rPr>
-        <w:t>ействия: ввод с клавиатуры данных в список,</w:t>
-      </w:r>
-      <w:r>
-        <w:rPr>
-          <w:rFonts w:ascii="Times New Roman" w:hAnsi="Times New Roman" w:cs="Times New Roman"/>
-          <w:sz w:val="28"/>
-          <w:szCs w:val="28"/>
-        </w:rPr>
-        <w:t xml:space="preserve"> </w:t>
-      </w:r>
-      <w:r>
-        <w:rPr>
-          <w:rFonts w:ascii="Times New Roman" w:hAnsi="Times New Roman" w:cs="Times New Roman"/>
-          <w:sz w:val="28"/>
-          <w:szCs w:val="28"/>
-        </w:rPr>
-        <w:t>состоящий из словарей заданной структуры;</w:t>
-      </w:r>
-      <w:r>
-        <w:rPr>
-          <w:rFonts w:ascii="Times New Roman" w:hAnsi="Times New Roman" w:cs="Times New Roman"/>
-          <w:sz w:val="28"/>
-          <w:szCs w:val="28"/>
-        </w:rPr>
-        <w:t xml:space="preserve"> </w:t>
-      </w:r>
-      <w:r>
-        <w:rPr>
-          <w:rFonts w:ascii="Times New Roman" w:hAnsi="Times New Roman" w:cs="Times New Roman"/>
-          <w:sz w:val="28"/>
-          <w:szCs w:val="28"/>
-        </w:rPr>
-        <w:t>записи должны быть упорядочены по датам рождения; вывод на экран информации о</w:t>
-      </w:r>
-      <w:r>
-        <w:rPr>
-          <w:rFonts w:ascii="Times New Roman" w:hAnsi="Times New Roman" w:cs="Times New Roman"/>
-          <w:sz w:val="28"/>
-          <w:szCs w:val="28"/>
-        </w:rPr>
-        <w:br/>
-        <w:t>человеке, номер телефона которого введен с клавиатуры; если такого нет, выдать на</w:t>
-      </w:r>
-      <w:r>
-        <w:rPr>
-          <w:rFonts w:ascii="Times New Roman" w:hAnsi="Times New Roman" w:cs="Times New Roman"/>
-          <w:sz w:val="28"/>
-          <w:szCs w:val="28"/>
-        </w:rPr>
-        <w:t xml:space="preserve"> </w:t>
-      </w:r>
-      <w:r>
-        <w:rPr>
-          <w:rFonts w:ascii="Times New Roman" w:hAnsi="Times New Roman" w:cs="Times New Roman"/>
-          <w:sz w:val="28"/>
-          <w:szCs w:val="28"/>
-        </w:rPr>
-        <w:t>дисплей соответствующее сообщение.</w:t>
+        <w:t>Использовать словарь, содержащий следующие ключи: фамилия, имя; номер телефона; дата рождения (список из трех чисел). Написать программу, выполняющую следующие действия: ввод с клавиатуры данных в список, состоящий из словарей заданной структуры; записи должны быть упорядочены по датам рождения; вывод на экран информации о</w:t>
+      </w:r>
+      <w:r>
+        <w:rPr>
+          <w:rFonts w:ascii="Times New Roman" w:hAnsi="Times New Roman" w:cs="Times New Roman"/>
+          <w:sz w:val="28"/>
+          <w:szCs w:val="28"/>
+        </w:rPr>
+        <w:br/>
+        <w:t>человеке, номер телефона которого введен с клавиатуры; если такого нет, выдать на дисплей соответствующее сообщение.</w:t>
       </w:r>
     </w:p>
     <w:p>
@@ -3013,6 +2983,13 @@
           <w:lang w:val="en-US"/>
         </w:rPr>
         <w:br/>
+      </w:r>
+      <w:r>
+        <w:rPr>
+          <w:color w:val="A9B7C6"/>
+          <w:lang w:val="en-US"/>
+        </w:rPr>
+        <w:lastRenderedPageBreak/>
         <w:t xml:space="preserve">                </w:t>
       </w:r>
       <w:r>
@@ -3230,13 +3207,6 @@
           <w:lang w:val="en-US"/>
         </w:rPr>
         <w:br/>
-      </w:r>
-      <w:r>
-        <w:rPr>
-          <w:color w:val="A9B7C6"/>
-          <w:lang w:val="en-US"/>
-        </w:rPr>
-        <w:lastRenderedPageBreak/>
         <w:t xml:space="preserve">            </w:t>
       </w:r>
       <w:r>
@@ -5082,13 +5052,13 @@
           <w:rFonts w:ascii="Times New Roman" w:hAnsi="Times New Roman" w:cs="Times New Roman"/>
           <w:sz w:val="28"/>
           <w:szCs w:val="28"/>
-          <w:lang w:val="en-US"/>
-        </w:rPr>
-      </w:pPr>
-    </w:p>
-    <w:p>
-      <w:pPr>
-        <w:spacing w:after="0" w:line="240" w:lineRule="auto"/>
+        </w:rPr>
+      </w:pPr>
+    </w:p>
+    <w:p>
+      <w:pPr>
+        <w:spacing w:after="0" w:line="240" w:lineRule="auto"/>
+        <w:jc w:val="center"/>
         <w:rPr>
           <w:rFonts w:ascii="Times New Roman" w:hAnsi="Times New Roman" w:cs="Times New Roman"/>
           <w:sz w:val="28"/>
@@ -5107,8 +5077,8 @@
         <w:lastRenderedPageBreak/>
         <w:drawing>
           <wp:inline distT="0" distB="0" distL="0" distR="0">
-            <wp:extent cx="5940425" cy="4693107"/>
-            <wp:effectExtent l="19050" t="0" r="3175" b="0"/>
+            <wp:extent cx="5010150" cy="3958165"/>
+            <wp:effectExtent l="19050" t="0" r="0" b="0"/>
             <wp:docPr id="6" name="Рисунок 13"/>
             <wp:cNvGraphicFramePr>
               <a:graphicFrameLocks xmlns:a="http://schemas.openxmlformats.org/drawingml/2006/main" noChangeAspect="1"/>
@@ -5132,7 +5102,7 @@
                   <pic:spPr bwMode="auto">
                     <a:xfrm>
                       <a:off x="0" y="0"/>
-                      <a:ext cx="5940425" cy="4693107"/>
+                      <a:ext cx="5010001" cy="3958047"/>
                     </a:xfrm>
                     <a:prstGeom prst="rect">
                       <a:avLst/>
@@ -5630,148 +5600,148 @@
           <w:szCs w:val="28"/>
           <w:lang w:val="en-US"/>
         </w:rPr>
+        <w:t>for</w:t>
+      </w:r>
+      <w:proofErr w:type="gramEnd"/>
+      <w:r>
+        <w:rPr>
+          <w:rFonts w:ascii="Times New Roman" w:hAnsi="Times New Roman" w:cs="Times New Roman"/>
+          <w:sz w:val="28"/>
+          <w:szCs w:val="28"/>
+          <w:lang w:val="en-US"/>
+        </w:rPr>
+        <w:t xml:space="preserve"> key, value in </w:t>
+      </w:r>
+      <w:proofErr w:type="spellStart"/>
+      <w:r>
+        <w:rPr>
+          <w:rFonts w:ascii="Times New Roman" w:hAnsi="Times New Roman" w:cs="Times New Roman"/>
+          <w:sz w:val="28"/>
+          <w:szCs w:val="28"/>
+          <w:lang w:val="en-US"/>
+        </w:rPr>
+        <w:t>nums.items</w:t>
+      </w:r>
+      <w:proofErr w:type="spellEnd"/>
+      <w:r>
+        <w:rPr>
+          <w:rFonts w:ascii="Times New Roman" w:hAnsi="Times New Roman" w:cs="Times New Roman"/>
+          <w:sz w:val="28"/>
+          <w:szCs w:val="28"/>
+          <w:lang w:val="en-US"/>
+        </w:rPr>
+        <w:t xml:space="preserve">(): </w:t>
+      </w:r>
+    </w:p>
+    <w:p>
+      <w:pPr>
+        <w:spacing w:after="0" w:line="240" w:lineRule="auto"/>
+        <w:ind w:firstLine="709"/>
+        <w:rPr>
+          <w:rFonts w:ascii="Times New Roman" w:hAnsi="Times New Roman" w:cs="Times New Roman"/>
+          <w:sz w:val="28"/>
+          <w:szCs w:val="28"/>
+        </w:rPr>
+      </w:pPr>
+      <w:r>
+        <w:rPr>
+          <w:rFonts w:ascii="Times New Roman" w:hAnsi="Times New Roman" w:cs="Times New Roman"/>
+          <w:sz w:val="28"/>
+          <w:szCs w:val="28"/>
+          <w:lang w:val="en-US"/>
+        </w:rPr>
+        <w:t xml:space="preserve">      </w:t>
+      </w:r>
+      <w:proofErr w:type="spellStart"/>
+      <w:r>
+        <w:rPr>
+          <w:rFonts w:ascii="Times New Roman" w:hAnsi="Times New Roman" w:cs="Times New Roman"/>
+          <w:sz w:val="28"/>
+          <w:szCs w:val="28"/>
+        </w:rPr>
+        <w:t>print</w:t>
+      </w:r>
+      <w:proofErr w:type="spellEnd"/>
+      <w:r>
+        <w:rPr>
+          <w:rFonts w:ascii="Times New Roman" w:hAnsi="Times New Roman" w:cs="Times New Roman"/>
+          <w:sz w:val="28"/>
+          <w:szCs w:val="28"/>
+        </w:rPr>
+        <w:t>(</w:t>
+      </w:r>
+      <w:proofErr w:type="spellStart"/>
+      <w:r>
+        <w:rPr>
+          <w:rFonts w:ascii="Times New Roman" w:hAnsi="Times New Roman" w:cs="Times New Roman"/>
+          <w:sz w:val="28"/>
+          <w:szCs w:val="28"/>
+        </w:rPr>
+        <w:t>key</w:t>
+      </w:r>
+      <w:proofErr w:type="spellEnd"/>
+      <w:r>
+        <w:rPr>
+          <w:rFonts w:ascii="Times New Roman" w:hAnsi="Times New Roman" w:cs="Times New Roman"/>
+          <w:sz w:val="28"/>
+          <w:szCs w:val="28"/>
+        </w:rPr>
+        <w:t>, '</w:t>
+      </w:r>
+      <w:proofErr w:type="spellStart"/>
+      <w:r>
+        <w:rPr>
+          <w:rFonts w:ascii="Times New Roman" w:hAnsi="Times New Roman" w:cs="Times New Roman"/>
+          <w:sz w:val="28"/>
+          <w:szCs w:val="28"/>
+        </w:rPr>
+        <w:t>is</w:t>
+      </w:r>
+      <w:proofErr w:type="spellEnd"/>
+      <w:r>
+        <w:rPr>
+          <w:rFonts w:ascii="Times New Roman" w:hAnsi="Times New Roman" w:cs="Times New Roman"/>
+          <w:sz w:val="28"/>
+          <w:szCs w:val="28"/>
+        </w:rPr>
+        <w:t xml:space="preserve">', </w:t>
+      </w:r>
+      <w:proofErr w:type="spellStart"/>
+      <w:r>
+        <w:rPr>
+          <w:rFonts w:ascii="Times New Roman" w:hAnsi="Times New Roman" w:cs="Times New Roman"/>
+          <w:sz w:val="28"/>
+          <w:szCs w:val="28"/>
+        </w:rPr>
+        <w:t>value</w:t>
+      </w:r>
+      <w:proofErr w:type="spellEnd"/>
+      <w:r>
+        <w:rPr>
+          <w:rFonts w:ascii="Times New Roman" w:hAnsi="Times New Roman" w:cs="Times New Roman"/>
+          <w:sz w:val="28"/>
+          <w:szCs w:val="28"/>
+        </w:rPr>
+        <w:t xml:space="preserve">) </w:t>
+      </w:r>
+    </w:p>
+    <w:p>
+      <w:pPr>
+        <w:spacing w:after="0" w:line="240" w:lineRule="auto"/>
+        <w:ind w:firstLine="709"/>
+        <w:rPr>
+          <w:rFonts w:ascii="Times New Roman" w:hAnsi="Times New Roman" w:cs="Times New Roman"/>
+          <w:sz w:val="28"/>
+          <w:szCs w:val="28"/>
+        </w:rPr>
+      </w:pPr>
+      <w:r>
+        <w:rPr>
+          <w:rFonts w:ascii="Times New Roman" w:hAnsi="Times New Roman" w:cs="Times New Roman"/>
+          <w:sz w:val="28"/>
+          <w:szCs w:val="28"/>
+        </w:rPr>
         <w:lastRenderedPageBreak/>
-        <w:t>for</w:t>
-      </w:r>
-      <w:proofErr w:type="gramEnd"/>
-      <w:r>
-        <w:rPr>
-          <w:rFonts w:ascii="Times New Roman" w:hAnsi="Times New Roman" w:cs="Times New Roman"/>
-          <w:sz w:val="28"/>
-          <w:szCs w:val="28"/>
-          <w:lang w:val="en-US"/>
-        </w:rPr>
-        <w:t xml:space="preserve"> key, value in </w:t>
-      </w:r>
-      <w:proofErr w:type="spellStart"/>
-      <w:r>
-        <w:rPr>
-          <w:rFonts w:ascii="Times New Roman" w:hAnsi="Times New Roman" w:cs="Times New Roman"/>
-          <w:sz w:val="28"/>
-          <w:szCs w:val="28"/>
-          <w:lang w:val="en-US"/>
-        </w:rPr>
-        <w:t>nums.items</w:t>
-      </w:r>
-      <w:proofErr w:type="spellEnd"/>
-      <w:r>
-        <w:rPr>
-          <w:rFonts w:ascii="Times New Roman" w:hAnsi="Times New Roman" w:cs="Times New Roman"/>
-          <w:sz w:val="28"/>
-          <w:szCs w:val="28"/>
-          <w:lang w:val="en-US"/>
-        </w:rPr>
-        <w:t xml:space="preserve">(): </w:t>
-      </w:r>
-    </w:p>
-    <w:p>
-      <w:pPr>
-        <w:spacing w:after="0" w:line="240" w:lineRule="auto"/>
-        <w:ind w:firstLine="709"/>
-        <w:rPr>
-          <w:rFonts w:ascii="Times New Roman" w:hAnsi="Times New Roman" w:cs="Times New Roman"/>
-          <w:sz w:val="28"/>
-          <w:szCs w:val="28"/>
-        </w:rPr>
-      </w:pPr>
-      <w:r>
-        <w:rPr>
-          <w:rFonts w:ascii="Times New Roman" w:hAnsi="Times New Roman" w:cs="Times New Roman"/>
-          <w:sz w:val="28"/>
-          <w:szCs w:val="28"/>
-          <w:lang w:val="en-US"/>
-        </w:rPr>
-        <w:t xml:space="preserve">      </w:t>
-      </w:r>
-      <w:proofErr w:type="spellStart"/>
-      <w:r>
-        <w:rPr>
-          <w:rFonts w:ascii="Times New Roman" w:hAnsi="Times New Roman" w:cs="Times New Roman"/>
-          <w:sz w:val="28"/>
-          <w:szCs w:val="28"/>
-        </w:rPr>
-        <w:t>print</w:t>
-      </w:r>
-      <w:proofErr w:type="spellEnd"/>
-      <w:r>
-        <w:rPr>
-          <w:rFonts w:ascii="Times New Roman" w:hAnsi="Times New Roman" w:cs="Times New Roman"/>
-          <w:sz w:val="28"/>
-          <w:szCs w:val="28"/>
-        </w:rPr>
-        <w:t>(</w:t>
-      </w:r>
-      <w:proofErr w:type="spellStart"/>
-      <w:r>
-        <w:rPr>
-          <w:rFonts w:ascii="Times New Roman" w:hAnsi="Times New Roman" w:cs="Times New Roman"/>
-          <w:sz w:val="28"/>
-          <w:szCs w:val="28"/>
-        </w:rPr>
-        <w:t>key</w:t>
-      </w:r>
-      <w:proofErr w:type="spellEnd"/>
-      <w:r>
-        <w:rPr>
-          <w:rFonts w:ascii="Times New Roman" w:hAnsi="Times New Roman" w:cs="Times New Roman"/>
-          <w:sz w:val="28"/>
-          <w:szCs w:val="28"/>
-        </w:rPr>
-        <w:t>, '</w:t>
-      </w:r>
-      <w:proofErr w:type="spellStart"/>
-      <w:r>
-        <w:rPr>
-          <w:rFonts w:ascii="Times New Roman" w:hAnsi="Times New Roman" w:cs="Times New Roman"/>
-          <w:sz w:val="28"/>
-          <w:szCs w:val="28"/>
-        </w:rPr>
-        <w:t>is</w:t>
-      </w:r>
-      <w:proofErr w:type="spellEnd"/>
-      <w:r>
-        <w:rPr>
-          <w:rFonts w:ascii="Times New Roman" w:hAnsi="Times New Roman" w:cs="Times New Roman"/>
-          <w:sz w:val="28"/>
-          <w:szCs w:val="28"/>
-        </w:rPr>
-        <w:t xml:space="preserve">', </w:t>
-      </w:r>
-      <w:proofErr w:type="spellStart"/>
-      <w:r>
-        <w:rPr>
-          <w:rFonts w:ascii="Times New Roman" w:hAnsi="Times New Roman" w:cs="Times New Roman"/>
-          <w:sz w:val="28"/>
-          <w:szCs w:val="28"/>
-        </w:rPr>
-        <w:t>value</w:t>
-      </w:r>
-      <w:proofErr w:type="spellEnd"/>
-      <w:r>
-        <w:rPr>
-          <w:rFonts w:ascii="Times New Roman" w:hAnsi="Times New Roman" w:cs="Times New Roman"/>
-          <w:sz w:val="28"/>
-          <w:szCs w:val="28"/>
-        </w:rPr>
-        <w:t xml:space="preserve">) </w:t>
-      </w:r>
-    </w:p>
-    <w:p>
-      <w:pPr>
-        <w:spacing w:after="0" w:line="240" w:lineRule="auto"/>
-        <w:ind w:firstLine="709"/>
-        <w:rPr>
-          <w:rFonts w:ascii="Times New Roman" w:hAnsi="Times New Roman" w:cs="Times New Roman"/>
-          <w:sz w:val="28"/>
-          <w:szCs w:val="28"/>
-        </w:rPr>
-      </w:pPr>
-      <w:r>
-        <w:rPr>
-          <w:rFonts w:ascii="Times New Roman" w:hAnsi="Times New Roman" w:cs="Times New Roman"/>
-          <w:sz w:val="28"/>
-          <w:szCs w:val="28"/>
-        </w:rPr>
         <w:t xml:space="preserve">Методы словаря </w:t>
       </w:r>
       <w:proofErr w:type="spellStart"/>
@@ -7721,7 +7691,6 @@
     <w:basedOn w:val="a"/>
     <w:link w:val="HTML0"/>
     <w:uiPriority w:val="99"/>
-    <w:semiHidden/>
     <w:unhideWhenUsed/>
     <w:rsid w:val="000F5975"/>
     <w:pPr>
@@ -7757,7 +7726,6 @@
     <w:basedOn w:val="a0"/>
     <w:link w:val="HTML"/>
     <w:uiPriority w:val="99"/>
-    <w:semiHidden/>
     <w:rsid w:val="000F5975"/>
     <w:rPr>
       <w:rFonts w:ascii="Courier New" w:eastAsia="Times New Roman" w:hAnsi="Courier New" w:cs="Courier New"/>
@@ -8058,7 +8026,7 @@
   <a:extraClrSchemeLst/>
   <a:extLst>
     <a:ext uri="{05A4C25C-085E-4340-85A3-A5531E510DB2}">
-      <thm15:themeFamily xmlns="" xmlns:thm15="http://schemas.microsoft.com/office/thememl/2012/main" name="Office Theme" id="{62F939B6-93AF-4DB8-9C6B-D6C7DFDC589F}" vid="{4A3C46E8-61CC-4603-A589-7422A47A8E4A}"/>
+      <thm15:themeFamily xmlns:thm15="http://schemas.microsoft.com/office/thememl/2012/main" xmlns="" name="Office Theme" id="{62F939B6-93AF-4DB8-9C6B-D6C7DFDC589F}" vid="{4A3C46E8-61CC-4603-A589-7422A47A8E4A}"/>
     </a:ext>
   </a:extLst>
 </a:theme>

--- a/lab2.6/doc/lab2(6).docx
+++ b/lab2.6/doc/lab2(6).docx
@@ -727,9 +727,9 @@
         </w:rPr>
         <w:drawing>
           <wp:inline distT="0" distB="0" distL="0" distR="0">
-            <wp:extent cx="3729990" cy="3951503"/>
-            <wp:effectExtent l="19050" t="0" r="3810" b="0"/>
-            <wp:docPr id="2" name="Рисунок 1"/>
+            <wp:extent cx="3166303" cy="4213860"/>
+            <wp:effectExtent l="19050" t="0" r="0" b="0"/>
+            <wp:docPr id="1" name="Рисунок 1"/>
             <wp:cNvGraphicFramePr>
               <a:graphicFrameLocks xmlns:a="http://schemas.openxmlformats.org/drawingml/2006/main" noChangeAspect="1"/>
             </wp:cNvGraphicFramePr>
@@ -752,7 +752,7 @@
                   <pic:spPr bwMode="auto">
                     <a:xfrm>
                       <a:off x="0" y="0"/>
-                      <a:ext cx="3729876" cy="3951382"/>
+                      <a:ext cx="3166167" cy="4213679"/>
                     </a:xfrm>
                     <a:prstGeom prst="rect">
                       <a:avLst/>
@@ -942,7 +942,6 @@
           <w:szCs w:val="28"/>
           <w:lang w:eastAsia="ru-RU"/>
         </w:rPr>
-        <w:lastRenderedPageBreak/>
         <w:drawing>
           <wp:inline distT="0" distB="0" distL="0" distR="0">
             <wp:extent cx="3850704" cy="3474720"/>
@@ -1319,9 +1318,10 @@
       <w:pPr>
         <w:spacing w:after="0" w:line="240" w:lineRule="auto"/>
         <w:rPr>
-          <w:rFonts w:ascii="Times New Roman" w:hAnsi="Times New Roman" w:cs="Times New Roman"/>
-          <w:sz w:val="28"/>
-          <w:szCs w:val="28"/>
+          <w:b/>
+          <w:sz w:val="32"/>
+          <w:szCs w:val="28"/>
+          <w:lang w:val="en-US"/>
         </w:rPr>
       </w:pPr>
     </w:p>
@@ -1332,32 +1332,27 @@
         <w:ind w:left="709"/>
         <w:jc w:val="center"/>
         <w:rPr>
+          <w:rFonts w:ascii="Times New Roman" w:hAnsi="Times New Roman" w:cs="Times New Roman"/>
+          <w:sz w:val="28"/>
+          <w:szCs w:val="28"/>
+        </w:rPr>
+      </w:pPr>
+      <w:r>
+        <w:rPr>
           <w:b/>
           <w:sz w:val="32"/>
           <w:szCs w:val="28"/>
         </w:rPr>
-      </w:pPr>
-    </w:p>
-    <w:p>
-      <w:pPr>
-        <w:pStyle w:val="a3"/>
-        <w:spacing w:after="0" w:line="240" w:lineRule="auto"/>
-        <w:ind w:left="709"/>
-        <w:jc w:val="center"/>
-        <w:rPr>
-          <w:rFonts w:ascii="Times New Roman" w:hAnsi="Times New Roman" w:cs="Times New Roman"/>
-          <w:sz w:val="28"/>
-          <w:szCs w:val="28"/>
-        </w:rPr>
-      </w:pPr>
+        <w:lastRenderedPageBreak/>
+        <w:t>ИНДИВИДУАЛЬНОЕ</w:t>
+      </w:r>
       <w:r>
         <w:rPr>
           <w:b/>
           <w:sz w:val="32"/>
           <w:szCs w:val="28"/>
         </w:rPr>
-        <w:lastRenderedPageBreak/>
-        <w:t>ИНДИВИДУАЛЬНОЕ</w:t>
+        <w:t xml:space="preserve"> </w:t>
       </w:r>
       <w:r>
         <w:rPr>
@@ -1365,14 +1360,6 @@
           <w:sz w:val="32"/>
           <w:szCs w:val="28"/>
         </w:rPr>
-        <w:t xml:space="preserve"> </w:t>
-      </w:r>
-      <w:r>
-        <w:rPr>
-          <w:b/>
-          <w:sz w:val="32"/>
-          <w:szCs w:val="28"/>
-        </w:rPr>
         <w:t>ЗАДАНИЕ</w:t>
       </w:r>
     </w:p>
@@ -1489,13 +1476,128 @@
           <w:color w:val="A9B7C6"/>
         </w:rPr>
       </w:pPr>
+      <w:r>
+        <w:rPr>
+          <w:color w:val="808080"/>
+          <w:lang w:val="en-US"/>
+        </w:rPr>
+        <w:t>#!/usr/bin/env python3</w:t>
+      </w:r>
+      <w:r>
+        <w:rPr>
+          <w:color w:val="808080"/>
+          <w:lang w:val="en-US"/>
+        </w:rPr>
+        <w:br/>
+        <w:t># -*- coding: utf-8 -*-</w:t>
+      </w:r>
+      <w:r>
+        <w:rPr>
+          <w:color w:val="808080"/>
+          <w:lang w:val="en-US"/>
+        </w:rPr>
+        <w:br/>
+      </w:r>
+      <w:r>
+        <w:rPr>
+          <w:color w:val="808080"/>
+          <w:lang w:val="en-US"/>
+        </w:rPr>
+        <w:br/>
+      </w:r>
+      <w:r>
+        <w:rPr>
+          <w:color w:val="CC7832"/>
+          <w:lang w:val="en-US"/>
+        </w:rPr>
+        <w:t xml:space="preserve">import </w:t>
+      </w:r>
+      <w:r>
+        <w:rPr>
+          <w:color w:val="A9B7C6"/>
+          <w:lang w:val="en-US"/>
+        </w:rPr>
+        <w:t>sys</w:t>
+      </w:r>
+      <w:r>
+        <w:rPr>
+          <w:color w:val="A9B7C6"/>
+          <w:lang w:val="en-US"/>
+        </w:rPr>
+        <w:br/>
+      </w:r>
+      <w:r>
+        <w:rPr>
+          <w:color w:val="A9B7C6"/>
+          <w:lang w:val="en-US"/>
+        </w:rPr>
+        <w:br/>
+      </w:r>
+      <w:r>
+        <w:rPr>
+          <w:color w:val="A9B7C6"/>
+          <w:lang w:val="en-US"/>
+        </w:rPr>
+        <w:br/>
+      </w:r>
+      <w:r>
+        <w:rPr>
+          <w:color w:val="CC7832"/>
+          <w:lang w:val="en-US"/>
+        </w:rPr>
+        <w:t xml:space="preserve">def </w:t>
+      </w:r>
+      <w:r>
+        <w:rPr>
+          <w:color w:val="FFC66D"/>
+          <w:lang w:val="en-US"/>
+        </w:rPr>
+        <w:t>date_key</w:t>
+      </w:r>
+      <w:r>
+        <w:rPr>
+          <w:color w:val="A9B7C6"/>
+          <w:lang w:val="en-US"/>
+        </w:rPr>
+        <w:t>(birth):</w:t>
+      </w:r>
+      <w:r>
+        <w:rPr>
+          <w:color w:val="A9B7C6"/>
+          <w:lang w:val="en-US"/>
+        </w:rPr>
+        <w:br/>
+        <w:t xml:space="preserve">    data = birth.split(</w:t>
+      </w:r>
+      <w:r>
+        <w:rPr>
+          <w:color w:val="6A8759"/>
+          <w:lang w:val="en-US"/>
+        </w:rPr>
+        <w:t>"."</w:t>
+      </w:r>
+      <w:r>
+        <w:rPr>
+          <w:color w:val="A9B7C6"/>
+          <w:lang w:val="en-US"/>
+        </w:rPr>
+        <w:t>)</w:t>
+      </w:r>
+      <w:r>
+        <w:rPr>
+          <w:color w:val="A9B7C6"/>
+          <w:lang w:val="en-US"/>
+        </w:rPr>
+        <w:br/>
+        <w:t xml:space="preserve">    </w:t>
+      </w:r>
       <w:proofErr w:type="gramStart"/>
       <w:r>
         <w:rPr>
           <w:color w:val="CC7832"/>
           <w:lang w:val="en-US"/>
         </w:rPr>
-        <w:t>import</w:t>
+        <w:t>return</w:t>
       </w:r>
       <w:proofErr w:type="gramEnd"/>
       <w:r>
@@ -1510,41 +1612,998 @@
           <w:color w:val="A9B7C6"/>
           <w:lang w:val="en-US"/>
         </w:rPr>
-        <w:t>sys</w:t>
-      </w:r>
-      <w:r>
-        <w:rPr>
-          <w:color w:val="A9B7C6"/>
-          <w:lang w:val="en-US"/>
-        </w:rPr>
-        <w:br/>
-      </w:r>
-      <w:r>
-        <w:rPr>
-          <w:color w:val="A9B7C6"/>
-          <w:lang w:val="en-US"/>
-        </w:rPr>
-        <w:br/>
-      </w:r>
-      <w:r>
-        <w:rPr>
-          <w:color w:val="A9B7C6"/>
-          <w:lang w:val="en-US"/>
-        </w:rPr>
-        <w:br/>
+        <w:t>(data[</w:t>
+      </w:r>
+      <w:r>
+        <w:rPr>
+          <w:color w:val="6897BB"/>
+          <w:lang w:val="en-US"/>
+        </w:rPr>
+        <w:t>2</w:t>
+      </w:r>
+      <w:r>
+        <w:rPr>
+          <w:color w:val="A9B7C6"/>
+          <w:lang w:val="en-US"/>
+        </w:rPr>
+        <w:t>]</w:t>
       </w:r>
       <w:r>
         <w:rPr>
           <w:color w:val="CC7832"/>
           <w:lang w:val="en-US"/>
         </w:rPr>
-        <w:t xml:space="preserve">def </w:t>
-      </w:r>
-      <w:proofErr w:type="spellStart"/>
-      <w:r>
-        <w:rPr>
-          <w:color w:val="FFC66D"/>
-          <w:lang w:val="en-US"/>
+        <w:t xml:space="preserve">, </w:t>
+      </w:r>
+      <w:r>
+        <w:rPr>
+          <w:color w:val="A9B7C6"/>
+          <w:lang w:val="en-US"/>
+        </w:rPr>
+        <w:t>data[</w:t>
+      </w:r>
+      <w:r>
+        <w:rPr>
+          <w:color w:val="6897BB"/>
+          <w:lang w:val="en-US"/>
+        </w:rPr>
+        <w:t>1</w:t>
+      </w:r>
+      <w:r>
+        <w:rPr>
+          <w:color w:val="A9B7C6"/>
+          <w:lang w:val="en-US"/>
+        </w:rPr>
+        <w:t>]</w:t>
+      </w:r>
+      <w:r>
+        <w:rPr>
+          <w:color w:val="CC7832"/>
+          <w:lang w:val="en-US"/>
+        </w:rPr>
+        <w:t xml:space="preserve">, </w:t>
+      </w:r>
+      <w:r>
+        <w:rPr>
+          <w:color w:val="A9B7C6"/>
+          <w:lang w:val="en-US"/>
+        </w:rPr>
+        <w:t>data[</w:t>
+      </w:r>
+      <w:r>
+        <w:rPr>
+          <w:color w:val="6897BB"/>
+          <w:lang w:val="en-US"/>
+        </w:rPr>
+        <w:t>0</w:t>
+      </w:r>
+      <w:r>
+        <w:rPr>
+          <w:color w:val="A9B7C6"/>
+          <w:lang w:val="en-US"/>
+        </w:rPr>
+        <w:t>])</w:t>
+      </w:r>
+      <w:r>
+        <w:rPr>
+          <w:color w:val="A9B7C6"/>
+          <w:lang w:val="en-US"/>
+        </w:rPr>
+        <w:br/>
+      </w:r>
+      <w:r>
+        <w:rPr>
+          <w:color w:val="A9B7C6"/>
+          <w:lang w:val="en-US"/>
+        </w:rPr>
+        <w:br/>
+      </w:r>
+      <w:r>
+        <w:rPr>
+          <w:color w:val="A9B7C6"/>
+          <w:lang w:val="en-US"/>
+        </w:rPr>
+        <w:br/>
+      </w:r>
+      <w:r>
+        <w:rPr>
+          <w:color w:val="CC7832"/>
+          <w:lang w:val="en-US"/>
+        </w:rPr>
+        <w:t xml:space="preserve">if </w:t>
+      </w:r>
+      <w:r>
+        <w:rPr>
+          <w:color w:val="A9B7C6"/>
+          <w:lang w:val="en-US"/>
+        </w:rPr>
+        <w:t xml:space="preserve">__name__ == </w:t>
+      </w:r>
+      <w:r>
+        <w:rPr>
+          <w:color w:val="6A8759"/>
+          <w:lang w:val="en-US"/>
+        </w:rPr>
+        <w:t>'__main__'</w:t>
+      </w:r>
+      <w:r>
+        <w:rPr>
+          <w:color w:val="A9B7C6"/>
+          <w:lang w:val="en-US"/>
+        </w:rPr>
+        <w:t>:</w:t>
+      </w:r>
+      <w:r>
+        <w:rPr>
+          <w:color w:val="A9B7C6"/>
+          <w:lang w:val="en-US"/>
+        </w:rPr>
+        <w:br/>
+        <w:t xml:space="preserve">    </w:t>
+      </w:r>
+      <w:r>
+        <w:rPr>
+          <w:color w:val="808080"/>
+          <w:lang w:val="en-US"/>
+        </w:rPr>
+        <w:t xml:space="preserve"># </w:t>
+      </w:r>
+      <w:r>
+        <w:rPr>
+          <w:color w:val="808080"/>
+        </w:rPr>
+        <w:t>Список</w:t>
+      </w:r>
+      <w:r>
+        <w:rPr>
+          <w:color w:val="808080"/>
+          <w:lang w:val="en-US"/>
+        </w:rPr>
+        <w:t xml:space="preserve"> </w:t>
+      </w:r>
+      <w:r>
+        <w:rPr>
+          <w:color w:val="808080"/>
+        </w:rPr>
+        <w:t>людей</w:t>
+      </w:r>
+      <w:r>
+        <w:rPr>
+          <w:color w:val="808080"/>
+          <w:lang w:val="en-US"/>
+        </w:rPr>
+        <w:t>.</w:t>
+      </w:r>
+      <w:r>
+        <w:rPr>
+          <w:color w:val="808080"/>
+          <w:lang w:val="en-US"/>
+        </w:rPr>
+        <w:br/>
+        <w:t xml:space="preserve">    </w:t>
+      </w:r>
+      <w:proofErr w:type="spellStart"/>
+      <w:r>
+        <w:rPr>
+          <w:color w:val="A9B7C6"/>
+        </w:rPr>
+        <w:t>students</w:t>
+      </w:r>
+      <w:proofErr w:type="spellEnd"/>
+      <w:r>
+        <w:rPr>
+          <w:color w:val="A9B7C6"/>
+        </w:rPr>
+        <w:t xml:space="preserve"> = []</w:t>
+      </w:r>
+      <w:r>
+        <w:rPr>
+          <w:color w:val="A9B7C6"/>
+        </w:rPr>
+        <w:br/>
+        <w:t xml:space="preserve">    </w:t>
+      </w:r>
+      <w:r>
+        <w:rPr>
+          <w:color w:val="808080"/>
+        </w:rPr>
+        <w:t># Организовать бесконечный цикл запроса команд.</w:t>
+      </w:r>
+      <w:r>
+        <w:rPr>
+          <w:color w:val="808080"/>
+        </w:rPr>
+        <w:br/>
+        <w:t xml:space="preserve">    </w:t>
+      </w:r>
+      <w:proofErr w:type="spellStart"/>
+      <w:r>
+        <w:rPr>
+          <w:color w:val="CC7832"/>
+        </w:rPr>
+        <w:t>while</w:t>
+      </w:r>
+      <w:proofErr w:type="spellEnd"/>
+      <w:r>
+        <w:rPr>
+          <w:color w:val="CC7832"/>
+        </w:rPr>
+        <w:t xml:space="preserve"> </w:t>
+      </w:r>
+      <w:proofErr w:type="spellStart"/>
+      <w:r>
+        <w:rPr>
+          <w:color w:val="CC7832"/>
+        </w:rPr>
+        <w:t>True</w:t>
+      </w:r>
+      <w:proofErr w:type="spellEnd"/>
+      <w:r>
+        <w:rPr>
+          <w:color w:val="A9B7C6"/>
+        </w:rPr>
+        <w:t>:</w:t>
+      </w:r>
+      <w:r>
+        <w:rPr>
+          <w:color w:val="A9B7C6"/>
+        </w:rPr>
+        <w:br/>
+        <w:t xml:space="preserve">        </w:t>
+      </w:r>
+      <w:r>
+        <w:rPr>
+          <w:color w:val="808080"/>
+        </w:rPr>
+        <w:t># Запросить команду из терминала.</w:t>
+      </w:r>
+      <w:r>
+        <w:rPr>
+          <w:color w:val="808080"/>
+        </w:rPr>
+        <w:br/>
+        <w:t xml:space="preserve">        </w:t>
+      </w:r>
+      <w:proofErr w:type="spellStart"/>
+      <w:r>
+        <w:rPr>
+          <w:color w:val="A9B7C6"/>
+        </w:rPr>
+        <w:t>command</w:t>
+      </w:r>
+      <w:proofErr w:type="spellEnd"/>
+      <w:r>
+        <w:rPr>
+          <w:color w:val="A9B7C6"/>
+        </w:rPr>
+        <w:t xml:space="preserve"> = </w:t>
+      </w:r>
+      <w:proofErr w:type="spellStart"/>
+      <w:r>
+        <w:rPr>
+          <w:color w:val="8888C6"/>
+        </w:rPr>
+        <w:t>input</w:t>
+      </w:r>
+      <w:proofErr w:type="spellEnd"/>
+      <w:r>
+        <w:rPr>
+          <w:color w:val="A9B7C6"/>
+        </w:rPr>
+        <w:t>(</w:t>
+      </w:r>
+      <w:r>
+        <w:rPr>
+          <w:color w:val="6A8759"/>
+        </w:rPr>
+        <w:t>"&gt;&gt;&gt; "</w:t>
+      </w:r>
+      <w:r>
+        <w:rPr>
+          <w:color w:val="A9B7C6"/>
+        </w:rPr>
+        <w:t>).</w:t>
+      </w:r>
+      <w:proofErr w:type="spellStart"/>
+      <w:r>
+        <w:rPr>
+          <w:color w:val="A9B7C6"/>
+        </w:rPr>
+        <w:t>lower</w:t>
+      </w:r>
+      <w:proofErr w:type="spellEnd"/>
+      <w:r>
+        <w:rPr>
+          <w:color w:val="A9B7C6"/>
+        </w:rPr>
+        <w:t>()</w:t>
+      </w:r>
+      <w:r>
+        <w:rPr>
+          <w:color w:val="A9B7C6"/>
+        </w:rPr>
+        <w:br/>
+        <w:t xml:space="preserve">        </w:t>
+      </w:r>
+      <w:r>
+        <w:rPr>
+          <w:color w:val="808080"/>
+        </w:rPr>
+        <w:t># Выполнить действие в соответствие с командой.</w:t>
+      </w:r>
+      <w:r>
+        <w:rPr>
+          <w:color w:val="808080"/>
+        </w:rPr>
+        <w:br/>
+        <w:t xml:space="preserve">        </w:t>
+      </w:r>
+      <w:proofErr w:type="spellStart"/>
+      <w:r>
+        <w:rPr>
+          <w:color w:val="CC7832"/>
+        </w:rPr>
+        <w:t>if</w:t>
+      </w:r>
+      <w:proofErr w:type="spellEnd"/>
+      <w:r>
+        <w:rPr>
+          <w:color w:val="CC7832"/>
+        </w:rPr>
+        <w:t xml:space="preserve"> </w:t>
+      </w:r>
+      <w:proofErr w:type="spellStart"/>
+      <w:r>
+        <w:rPr>
+          <w:color w:val="A9B7C6"/>
+        </w:rPr>
+        <w:t>command</w:t>
+      </w:r>
+      <w:proofErr w:type="spellEnd"/>
+      <w:r>
+        <w:rPr>
+          <w:color w:val="A9B7C6"/>
+        </w:rPr>
+        <w:t xml:space="preserve"> == </w:t>
+      </w:r>
+      <w:r>
+        <w:rPr>
+          <w:color w:val="6A8759"/>
+        </w:rPr>
+        <w:t>'</w:t>
+      </w:r>
+      <w:proofErr w:type="spellStart"/>
+      <w:r>
+        <w:rPr>
+          <w:color w:val="6A8759"/>
+        </w:rPr>
+        <w:t>exit</w:t>
+      </w:r>
+      <w:proofErr w:type="spellEnd"/>
+      <w:r>
+        <w:rPr>
+          <w:color w:val="6A8759"/>
+        </w:rPr>
+        <w:t>'</w:t>
+      </w:r>
+      <w:r>
+        <w:rPr>
+          <w:color w:val="A9B7C6"/>
+        </w:rPr>
+        <w:t>:</w:t>
+      </w:r>
+      <w:r>
+        <w:rPr>
+          <w:color w:val="A9B7C6"/>
+        </w:rPr>
+        <w:br/>
+        <w:t xml:space="preserve">            </w:t>
+      </w:r>
+      <w:proofErr w:type="spellStart"/>
+      <w:r>
+        <w:rPr>
+          <w:color w:val="CC7832"/>
+        </w:rPr>
+        <w:t>break</w:t>
+      </w:r>
+      <w:proofErr w:type="spellEnd"/>
+      <w:r>
+        <w:rPr>
+          <w:color w:val="CC7832"/>
+        </w:rPr>
+        <w:br/>
+        <w:t xml:space="preserve">        </w:t>
+      </w:r>
+      <w:proofErr w:type="spellStart"/>
+      <w:r>
+        <w:rPr>
+          <w:color w:val="CC7832"/>
+        </w:rPr>
+        <w:t>elif</w:t>
+      </w:r>
+      <w:proofErr w:type="spellEnd"/>
+      <w:r>
+        <w:rPr>
+          <w:color w:val="CC7832"/>
+        </w:rPr>
+        <w:t xml:space="preserve"> </w:t>
+      </w:r>
+      <w:proofErr w:type="spellStart"/>
+      <w:r>
+        <w:rPr>
+          <w:color w:val="A9B7C6"/>
+        </w:rPr>
+        <w:t>command</w:t>
+      </w:r>
+      <w:proofErr w:type="spellEnd"/>
+      <w:r>
+        <w:rPr>
+          <w:color w:val="A9B7C6"/>
+        </w:rPr>
+        <w:t xml:space="preserve"> == </w:t>
+      </w:r>
+      <w:r>
+        <w:rPr>
+          <w:color w:val="6A8759"/>
+        </w:rPr>
+        <w:t>'</w:t>
+      </w:r>
+      <w:proofErr w:type="spellStart"/>
+      <w:r>
+        <w:rPr>
+          <w:color w:val="6A8759"/>
+        </w:rPr>
+        <w:t>add</w:t>
+      </w:r>
+      <w:proofErr w:type="spellEnd"/>
+      <w:r>
+        <w:rPr>
+          <w:color w:val="6A8759"/>
+        </w:rPr>
+        <w:t>'</w:t>
+      </w:r>
+      <w:r>
+        <w:rPr>
+          <w:color w:val="A9B7C6"/>
+        </w:rPr>
+        <w:t>:</w:t>
+      </w:r>
+      <w:r>
+        <w:rPr>
+          <w:color w:val="A9B7C6"/>
+        </w:rPr>
+        <w:br/>
+        <w:t xml:space="preserve">            </w:t>
+      </w:r>
+      <w:r>
+        <w:rPr>
+          <w:color w:val="808080"/>
+        </w:rPr>
+        <w:t># Запросить данные о человеке.</w:t>
+      </w:r>
+      <w:r>
+        <w:rPr>
+          <w:color w:val="808080"/>
+        </w:rPr>
+        <w:br/>
+        <w:t xml:space="preserve">            </w:t>
+      </w:r>
+      <w:proofErr w:type="spellStart"/>
+      <w:r>
+        <w:rPr>
+          <w:color w:val="A9B7C6"/>
+        </w:rPr>
+        <w:t>name</w:t>
+      </w:r>
+      <w:proofErr w:type="spellEnd"/>
+      <w:r>
+        <w:rPr>
+          <w:color w:val="A9B7C6"/>
+        </w:rPr>
+        <w:t xml:space="preserve"> = </w:t>
+      </w:r>
+      <w:proofErr w:type="spellStart"/>
+      <w:r>
+        <w:rPr>
+          <w:color w:val="8888C6"/>
+        </w:rPr>
+        <w:t>input</w:t>
+      </w:r>
+      <w:proofErr w:type="spellEnd"/>
+      <w:r>
+        <w:rPr>
+          <w:color w:val="A9B7C6"/>
+        </w:rPr>
+        <w:t>(</w:t>
+      </w:r>
+      <w:r>
+        <w:rPr>
+          <w:color w:val="6A8759"/>
+        </w:rPr>
+        <w:t>"Фамилия и имя? "</w:t>
+      </w:r>
+      <w:r>
+        <w:rPr>
+          <w:color w:val="A9B7C6"/>
+        </w:rPr>
+        <w:t>)</w:t>
+      </w:r>
+      <w:r>
+        <w:rPr>
+          <w:color w:val="A9B7C6"/>
+        </w:rPr>
+        <w:br/>
+        <w:t xml:space="preserve">            </w:t>
+      </w:r>
+      <w:proofErr w:type="spellStart"/>
+      <w:r>
+        <w:rPr>
+          <w:color w:val="A9B7C6"/>
+        </w:rPr>
+        <w:t>phone</w:t>
+      </w:r>
+      <w:proofErr w:type="spellEnd"/>
+      <w:r>
+        <w:rPr>
+          <w:color w:val="A9B7C6"/>
+        </w:rPr>
+        <w:t xml:space="preserve"> = </w:t>
+      </w:r>
+      <w:proofErr w:type="spellStart"/>
+      <w:r>
+        <w:rPr>
+          <w:color w:val="8888C6"/>
+        </w:rPr>
+        <w:t>input</w:t>
+      </w:r>
+      <w:proofErr w:type="spellEnd"/>
+      <w:r>
+        <w:rPr>
+          <w:color w:val="A9B7C6"/>
+        </w:rPr>
+        <w:t>(</w:t>
+      </w:r>
+      <w:r>
+        <w:rPr>
+          <w:color w:val="6A8759"/>
+        </w:rPr>
+        <w:t>"Номер телефона? "</w:t>
+      </w:r>
+      <w:r>
+        <w:rPr>
+          <w:color w:val="A9B7C6"/>
+        </w:rPr>
+        <w:t>)</w:t>
+      </w:r>
+      <w:r>
+        <w:rPr>
+          <w:color w:val="A9B7C6"/>
+        </w:rPr>
+        <w:br/>
+        <w:t xml:space="preserve">            </w:t>
+      </w:r>
+      <w:proofErr w:type="spellStart"/>
+      <w:r>
+        <w:rPr>
+          <w:color w:val="A9B7C6"/>
+        </w:rPr>
+        <w:t>birth</w:t>
+      </w:r>
+      <w:proofErr w:type="spellEnd"/>
+      <w:r>
+        <w:rPr>
+          <w:color w:val="A9B7C6"/>
+        </w:rPr>
+        <w:t xml:space="preserve"> = </w:t>
+      </w:r>
+      <w:proofErr w:type="spellStart"/>
+      <w:r>
+        <w:rPr>
+          <w:color w:val="8888C6"/>
+        </w:rPr>
+        <w:t>input</w:t>
+      </w:r>
+      <w:proofErr w:type="spellEnd"/>
+      <w:r>
+        <w:rPr>
+          <w:color w:val="A9B7C6"/>
+        </w:rPr>
+        <w:t>(</w:t>
+      </w:r>
+      <w:r>
+        <w:rPr>
+          <w:color w:val="6A8759"/>
+        </w:rPr>
+        <w:t>"Дата рождения? "</w:t>
+      </w:r>
+      <w:r>
+        <w:rPr>
+          <w:color w:val="A9B7C6"/>
+        </w:rPr>
+        <w:t>)</w:t>
+      </w:r>
+      <w:r>
+        <w:rPr>
+          <w:color w:val="A9B7C6"/>
+        </w:rPr>
+        <w:br/>
+        <w:t xml:space="preserve">            </w:t>
+      </w:r>
+      <w:r>
+        <w:rPr>
+          <w:color w:val="808080"/>
+        </w:rPr>
+        <w:t># Создать словарь.</w:t>
+      </w:r>
+      <w:r>
+        <w:rPr>
+          <w:color w:val="808080"/>
+        </w:rPr>
+        <w:br/>
+        <w:t xml:space="preserve">            </w:t>
+      </w:r>
+      <w:proofErr w:type="spellStart"/>
+      <w:r>
+        <w:rPr>
+          <w:color w:val="A9B7C6"/>
+        </w:rPr>
+        <w:t>student</w:t>
+      </w:r>
+      <w:proofErr w:type="spellEnd"/>
+      <w:r>
+        <w:rPr>
+          <w:color w:val="A9B7C6"/>
+        </w:rPr>
+        <w:t xml:space="preserve"> = {</w:t>
+      </w:r>
+      <w:r>
+        <w:rPr>
+          <w:color w:val="A9B7C6"/>
+        </w:rPr>
+        <w:br/>
+        <w:t xml:space="preserve">                </w:t>
+      </w:r>
+      <w:r>
+        <w:rPr>
+          <w:color w:val="6A8759"/>
+        </w:rPr>
+        <w:t>'</w:t>
+      </w:r>
+      <w:proofErr w:type="spellStart"/>
+      <w:r>
+        <w:rPr>
+          <w:color w:val="6A8759"/>
+        </w:rPr>
+        <w:t>name</w:t>
+      </w:r>
+      <w:proofErr w:type="spellEnd"/>
+      <w:r>
+        <w:rPr>
+          <w:color w:val="6A8759"/>
+        </w:rPr>
+        <w:t>'</w:t>
+      </w:r>
+      <w:r>
+        <w:rPr>
+          <w:color w:val="A9B7C6"/>
+        </w:rPr>
+        <w:t xml:space="preserve">: </w:t>
+      </w:r>
+      <w:proofErr w:type="spellStart"/>
+      <w:r>
+        <w:rPr>
+          <w:color w:val="A9B7C6"/>
+        </w:rPr>
+        <w:t>name</w:t>
+      </w:r>
+      <w:proofErr w:type="spellEnd"/>
+      <w:r>
+        <w:rPr>
+          <w:color w:val="CC7832"/>
+        </w:rPr>
+        <w:t>,</w:t>
+      </w:r>
+      <w:r>
+        <w:rPr>
+          <w:color w:val="CC7832"/>
+        </w:rPr>
+        <w:br/>
+        <w:t xml:space="preserve">                </w:t>
+      </w:r>
+      <w:r>
+        <w:rPr>
+          <w:color w:val="6A8759"/>
+        </w:rPr>
+        <w:t>'</w:t>
+      </w:r>
+      <w:proofErr w:type="spellStart"/>
+      <w:r>
+        <w:rPr>
+          <w:color w:val="6A8759"/>
+        </w:rPr>
+        <w:t>phone</w:t>
+      </w:r>
+      <w:proofErr w:type="spellEnd"/>
+      <w:r>
+        <w:rPr>
+          <w:color w:val="6A8759"/>
+        </w:rPr>
+        <w:t>'</w:t>
+      </w:r>
+      <w:r>
+        <w:rPr>
+          <w:color w:val="A9B7C6"/>
+        </w:rPr>
+        <w:t xml:space="preserve">: </w:t>
+      </w:r>
+      <w:proofErr w:type="spellStart"/>
+      <w:r>
+        <w:rPr>
+          <w:color w:val="A9B7C6"/>
+        </w:rPr>
+        <w:t>phone</w:t>
+      </w:r>
+      <w:proofErr w:type="spellEnd"/>
+      <w:r>
+        <w:rPr>
+          <w:color w:val="CC7832"/>
+        </w:rPr>
+        <w:t>,</w:t>
+      </w:r>
+      <w:r>
+        <w:rPr>
+          <w:color w:val="CC7832"/>
+        </w:rPr>
+        <w:br/>
+        <w:t xml:space="preserve">                </w:t>
+      </w:r>
+      <w:r>
+        <w:rPr>
+          <w:color w:val="6A8759"/>
+        </w:rPr>
+        <w:t>'</w:t>
+      </w:r>
+      <w:proofErr w:type="spellStart"/>
+      <w:r>
+        <w:rPr>
+          <w:color w:val="6A8759"/>
+        </w:rPr>
+        <w:t>birth</w:t>
+      </w:r>
+      <w:proofErr w:type="spellEnd"/>
+      <w:r>
+        <w:rPr>
+          <w:color w:val="6A8759"/>
+        </w:rPr>
+        <w:t>'</w:t>
+      </w:r>
+      <w:r>
+        <w:rPr>
+          <w:color w:val="A9B7C6"/>
+        </w:rPr>
+        <w:t xml:space="preserve">: </w:t>
+      </w:r>
+      <w:proofErr w:type="spellStart"/>
+      <w:r>
+        <w:rPr>
+          <w:color w:val="A9B7C6"/>
+        </w:rPr>
+        <w:t>birth</w:t>
+      </w:r>
+      <w:proofErr w:type="spellEnd"/>
+      <w:r>
+        <w:rPr>
+          <w:color w:val="CC7832"/>
+        </w:rPr>
+        <w:t>,</w:t>
+      </w:r>
+      <w:r>
+        <w:rPr>
+          <w:color w:val="CC7832"/>
+        </w:rPr>
+        <w:br/>
+      </w:r>
+      <w:proofErr w:type="gramStart"/>
+      <w:r>
+        <w:rPr>
+          <w:color w:val="CC7832"/>
+        </w:rPr>
+        <w:t xml:space="preserve">            </w:t>
+      </w:r>
+      <w:r>
+        <w:rPr>
+          <w:color w:val="A9B7C6"/>
+        </w:rPr>
+        <w:t>}</w:t>
+      </w:r>
+      <w:proofErr w:type="gramEnd"/>
+      <w:r>
+        <w:rPr>
+          <w:color w:val="A9B7C6"/>
+        </w:rPr>
+        <w:br/>
+        <w:t xml:space="preserve">            </w:t>
+      </w:r>
+      <w:r>
+        <w:rPr>
+          <w:color w:val="808080"/>
+        </w:rPr>
+        <w:t># Добавить словарь в список.</w:t>
+      </w:r>
+      <w:r>
+        <w:rPr>
+          <w:color w:val="808080"/>
+        </w:rPr>
+        <w:br/>
+        <w:t xml:space="preserve">            </w:t>
+      </w:r>
+      <w:proofErr w:type="spellStart"/>
+      <w:r>
+        <w:rPr>
+          <w:color w:val="A9B7C6"/>
+        </w:rPr>
+        <w:t>students.append</w:t>
+      </w:r>
+      <w:proofErr w:type="spellEnd"/>
+      <w:r>
+        <w:rPr>
+          <w:color w:val="A9B7C6"/>
+        </w:rPr>
+        <w:t>(</w:t>
+      </w:r>
+      <w:proofErr w:type="spellStart"/>
+      <w:r>
+        <w:rPr>
+          <w:color w:val="A9B7C6"/>
+        </w:rPr>
+        <w:t>student</w:t>
+      </w:r>
+      <w:proofErr w:type="spellEnd"/>
+      <w:r>
+        <w:rPr>
+          <w:color w:val="A9B7C6"/>
+        </w:rPr>
+        <w:t>)</w:t>
+      </w:r>
+      <w:r>
+        <w:rPr>
+          <w:color w:val="A9B7C6"/>
+        </w:rPr>
+        <w:br/>
+        <w:t xml:space="preserve">            </w:t>
+      </w:r>
+      <w:r>
+        <w:rPr>
+          <w:color w:val="808080"/>
+        </w:rPr>
+        <w:t># Отсортировать список в случае необходимости.</w:t>
+      </w:r>
+      <w:r>
+        <w:rPr>
+          <w:color w:val="808080"/>
+        </w:rPr>
+        <w:br/>
+        <w:t xml:space="preserve">            </w:t>
+      </w:r>
+      <w:proofErr w:type="spellStart"/>
+      <w:r>
+        <w:rPr>
+          <w:color w:val="CC7832"/>
+        </w:rPr>
+        <w:t>if</w:t>
+      </w:r>
+      <w:proofErr w:type="spellEnd"/>
+      <w:r>
+        <w:rPr>
+          <w:color w:val="CC7832"/>
+        </w:rPr>
+        <w:t xml:space="preserve"> </w:t>
+      </w:r>
+      <w:proofErr w:type="spellStart"/>
+      <w:r>
+        <w:rPr>
+          <w:color w:val="8888C6"/>
+        </w:rPr>
+        <w:t>len</w:t>
+      </w:r>
+      <w:proofErr w:type="spellEnd"/>
+      <w:r>
+        <w:rPr>
+          <w:color w:val="A9B7C6"/>
+        </w:rPr>
+        <w:t>(</w:t>
+      </w:r>
+      <w:proofErr w:type="spellStart"/>
+      <w:r>
+        <w:rPr>
+          <w:color w:val="A9B7C6"/>
+        </w:rPr>
+        <w:t>students</w:t>
+      </w:r>
+      <w:proofErr w:type="spellEnd"/>
+      <w:r>
+        <w:rPr>
+          <w:color w:val="A9B7C6"/>
+        </w:rPr>
+        <w:t xml:space="preserve">) &gt; </w:t>
+      </w:r>
+      <w:r>
+        <w:rPr>
+          <w:color w:val="6897BB"/>
+        </w:rPr>
+        <w:t>1</w:t>
+      </w:r>
+      <w:r>
+        <w:rPr>
+          <w:color w:val="A9B7C6"/>
+        </w:rPr>
+        <w:t>:</w:t>
+      </w:r>
+      <w:r>
+        <w:rPr>
+          <w:color w:val="A9B7C6"/>
+        </w:rPr>
+        <w:br/>
+        <w:t xml:space="preserve">                </w:t>
+      </w:r>
+      <w:proofErr w:type="spellStart"/>
+      <w:r>
+        <w:rPr>
+          <w:color w:val="A9B7C6"/>
+        </w:rPr>
+        <w:t>students.sort</w:t>
+      </w:r>
+      <w:proofErr w:type="spellEnd"/>
+      <w:r>
+        <w:rPr>
+          <w:color w:val="A9B7C6"/>
+        </w:rPr>
+        <w:t>(</w:t>
+      </w:r>
+      <w:proofErr w:type="spellStart"/>
+      <w:r>
+        <w:rPr>
+          <w:color w:val="AA4926"/>
+        </w:rPr>
+        <w:t>key</w:t>
+      </w:r>
+      <w:r>
+        <w:rPr>
+          <w:color w:val="A9B7C6"/>
+        </w:rPr>
+        <w:t>=</w:t>
+      </w:r>
+      <w:r>
+        <w:rPr>
+          <w:color w:val="CC7832"/>
+        </w:rPr>
+        <w:t>lambda</w:t>
+      </w:r>
+      <w:proofErr w:type="spellEnd"/>
+      <w:r>
+        <w:rPr>
+          <w:color w:val="CC7832"/>
+        </w:rPr>
+        <w:t xml:space="preserve"> </w:t>
+      </w:r>
+      <w:proofErr w:type="spellStart"/>
+      <w:r>
+        <w:rPr>
+          <w:color w:val="A9B7C6"/>
+        </w:rPr>
+        <w:t>item</w:t>
+      </w:r>
+      <w:proofErr w:type="spellEnd"/>
+      <w:r>
+        <w:rPr>
+          <w:color w:val="A9B7C6"/>
+        </w:rPr>
+        <w:t xml:space="preserve">: </w:t>
+      </w:r>
+      <w:proofErr w:type="spellStart"/>
+      <w:r>
+        <w:rPr>
+          <w:color w:val="A9B7C6"/>
         </w:rPr>
         <w:t>date_key</w:t>
       </w:r>
@@ -1552,430 +2611,2005 @@
       <w:r>
         <w:rPr>
           <w:color w:val="A9B7C6"/>
-          <w:lang w:val="en-US"/>
-        </w:rPr>
-        <w:t>(birth):</w:t>
-      </w:r>
-      <w:r>
-        <w:rPr>
-          <w:color w:val="A9B7C6"/>
-          <w:lang w:val="en-US"/>
-        </w:rPr>
-        <w:br/>
-        <w:t xml:space="preserve">    data = </w:t>
-      </w:r>
-      <w:proofErr w:type="spellStart"/>
-      <w:r>
-        <w:rPr>
-          <w:color w:val="A9B7C6"/>
-          <w:lang w:val="en-US"/>
-        </w:rPr>
-        <w:t>birth.split</w:t>
-      </w:r>
-      <w:proofErr w:type="spellEnd"/>
-      <w:r>
-        <w:rPr>
-          <w:color w:val="A9B7C6"/>
-          <w:lang w:val="en-US"/>
         </w:rPr>
         <w:t>(</w:t>
       </w:r>
-      <w:r>
-        <w:rPr>
-          <w:color w:val="6A8759"/>
-          <w:lang w:val="en-US"/>
-        </w:rPr>
-        <w:t>"."</w:t>
-      </w:r>
-      <w:r>
-        <w:rPr>
-          <w:color w:val="A9B7C6"/>
-          <w:lang w:val="en-US"/>
+      <w:proofErr w:type="spellStart"/>
+      <w:r>
+        <w:rPr>
+          <w:color w:val="A9B7C6"/>
+        </w:rPr>
+        <w:t>item.get</w:t>
+      </w:r>
+      <w:proofErr w:type="spellEnd"/>
+      <w:r>
+        <w:rPr>
+          <w:color w:val="A9B7C6"/>
+        </w:rPr>
+        <w:t>(</w:t>
+      </w:r>
+      <w:r>
+        <w:rPr>
+          <w:color w:val="6A8759"/>
+        </w:rPr>
+        <w:t>'</w:t>
+      </w:r>
+      <w:proofErr w:type="spellStart"/>
+      <w:r>
+        <w:rPr>
+          <w:color w:val="6A8759"/>
+        </w:rPr>
+        <w:t>birth</w:t>
+      </w:r>
+      <w:proofErr w:type="spellEnd"/>
+      <w:r>
+        <w:rPr>
+          <w:color w:val="6A8759"/>
+        </w:rPr>
+        <w:t>'</w:t>
+      </w:r>
+      <w:r>
+        <w:rPr>
+          <w:color w:val="CC7832"/>
+        </w:rPr>
+        <w:t xml:space="preserve">, </w:t>
+      </w:r>
+      <w:r>
+        <w:rPr>
+          <w:color w:val="6A8759"/>
+        </w:rPr>
+        <w:t>''</w:t>
+      </w:r>
+      <w:r>
+        <w:rPr>
+          <w:color w:val="A9B7C6"/>
+        </w:rPr>
+        <w:t>)))</w:t>
+      </w:r>
+      <w:r>
+        <w:rPr>
+          <w:color w:val="A9B7C6"/>
+        </w:rPr>
+        <w:br/>
+        <w:t xml:space="preserve">        </w:t>
+      </w:r>
+      <w:proofErr w:type="spellStart"/>
+      <w:r>
+        <w:rPr>
+          <w:color w:val="CC7832"/>
+        </w:rPr>
+        <w:t>elif</w:t>
+      </w:r>
+      <w:proofErr w:type="spellEnd"/>
+      <w:r>
+        <w:rPr>
+          <w:color w:val="CC7832"/>
+        </w:rPr>
+        <w:t xml:space="preserve"> </w:t>
+      </w:r>
+      <w:proofErr w:type="spellStart"/>
+      <w:r>
+        <w:rPr>
+          <w:color w:val="A9B7C6"/>
+        </w:rPr>
+        <w:t>command</w:t>
+      </w:r>
+      <w:proofErr w:type="spellEnd"/>
+      <w:r>
+        <w:rPr>
+          <w:color w:val="A9B7C6"/>
+        </w:rPr>
+        <w:t xml:space="preserve"> == </w:t>
+      </w:r>
+      <w:r>
+        <w:rPr>
+          <w:color w:val="6A8759"/>
+        </w:rPr>
+        <w:t>'</w:t>
+      </w:r>
+      <w:proofErr w:type="spellStart"/>
+      <w:r>
+        <w:rPr>
+          <w:color w:val="6A8759"/>
+        </w:rPr>
+        <w:t>list</w:t>
+      </w:r>
+      <w:proofErr w:type="spellEnd"/>
+      <w:r>
+        <w:rPr>
+          <w:color w:val="6A8759"/>
+        </w:rPr>
+        <w:t>'</w:t>
+      </w:r>
+      <w:r>
+        <w:rPr>
+          <w:color w:val="A9B7C6"/>
+        </w:rPr>
+        <w:t>:</w:t>
+      </w:r>
+      <w:r>
+        <w:rPr>
+          <w:color w:val="A9B7C6"/>
+        </w:rPr>
+        <w:br/>
+        <w:t xml:space="preserve">            </w:t>
+      </w:r>
+      <w:r>
+        <w:rPr>
+          <w:color w:val="808080"/>
+        </w:rPr>
+        <w:t># Заголовок таблицы.</w:t>
+      </w:r>
+      <w:r>
+        <w:rPr>
+          <w:color w:val="808080"/>
+        </w:rPr>
+        <w:br/>
+        <w:t xml:space="preserve">            </w:t>
+      </w:r>
+      <w:proofErr w:type="spellStart"/>
+      <w:r>
+        <w:rPr>
+          <w:color w:val="A9B7C6"/>
+        </w:rPr>
+        <w:t>line</w:t>
+      </w:r>
+      <w:proofErr w:type="spellEnd"/>
+      <w:r>
+        <w:rPr>
+          <w:color w:val="A9B7C6"/>
+        </w:rPr>
+        <w:t xml:space="preserve"> = </w:t>
+      </w:r>
+      <w:r>
+        <w:rPr>
+          <w:color w:val="6A8759"/>
+        </w:rPr>
+        <w:t>'+-{}-+-{}-+-{}-+-{}-+'</w:t>
+      </w:r>
+      <w:r>
+        <w:rPr>
+          <w:color w:val="A9B7C6"/>
+        </w:rPr>
+        <w:t>.</w:t>
+      </w:r>
+      <w:proofErr w:type="spellStart"/>
+      <w:r>
+        <w:rPr>
+          <w:color w:val="A9B7C6"/>
+        </w:rPr>
+        <w:t>format</w:t>
+      </w:r>
+      <w:proofErr w:type="spellEnd"/>
+      <w:r>
+        <w:rPr>
+          <w:color w:val="A9B7C6"/>
+        </w:rPr>
+        <w:t>(</w:t>
+      </w:r>
+      <w:r>
+        <w:rPr>
+          <w:color w:val="A9B7C6"/>
+        </w:rPr>
+        <w:br/>
+        <w:t xml:space="preserve">                </w:t>
+      </w:r>
+      <w:r>
+        <w:rPr>
+          <w:color w:val="6A8759"/>
+        </w:rPr>
+        <w:t xml:space="preserve">'-' </w:t>
+      </w:r>
+      <w:r>
+        <w:rPr>
+          <w:color w:val="A9B7C6"/>
+        </w:rPr>
+        <w:t xml:space="preserve">* </w:t>
+      </w:r>
+      <w:r>
+        <w:rPr>
+          <w:color w:val="6897BB"/>
+        </w:rPr>
+        <w:t>4</w:t>
+      </w:r>
+      <w:r>
+        <w:rPr>
+          <w:color w:val="CC7832"/>
+        </w:rPr>
+        <w:t>,</w:t>
+      </w:r>
+      <w:r>
+        <w:rPr>
+          <w:color w:val="CC7832"/>
+        </w:rPr>
+        <w:br/>
+        <w:t xml:space="preserve">                </w:t>
+      </w:r>
+      <w:r>
+        <w:rPr>
+          <w:color w:val="6A8759"/>
+        </w:rPr>
+        <w:t xml:space="preserve">'-' </w:t>
+      </w:r>
+      <w:r>
+        <w:rPr>
+          <w:color w:val="A9B7C6"/>
+        </w:rPr>
+        <w:t xml:space="preserve">* </w:t>
+      </w:r>
+      <w:r>
+        <w:rPr>
+          <w:color w:val="6897BB"/>
+        </w:rPr>
+        <w:t>30</w:t>
+      </w:r>
+      <w:r>
+        <w:rPr>
+          <w:color w:val="CC7832"/>
+        </w:rPr>
+        <w:t>,</w:t>
+      </w:r>
+      <w:r>
+        <w:rPr>
+          <w:color w:val="CC7832"/>
+        </w:rPr>
+        <w:br/>
+        <w:t xml:space="preserve">                </w:t>
+      </w:r>
+      <w:r>
+        <w:rPr>
+          <w:color w:val="6A8759"/>
+        </w:rPr>
+        <w:t xml:space="preserve">'-' </w:t>
+      </w:r>
+      <w:r>
+        <w:rPr>
+          <w:color w:val="A9B7C6"/>
+        </w:rPr>
+        <w:t xml:space="preserve">* </w:t>
+      </w:r>
+      <w:r>
+        <w:rPr>
+          <w:color w:val="6897BB"/>
+        </w:rPr>
+        <w:t>20</w:t>
+      </w:r>
+      <w:r>
+        <w:rPr>
+          <w:color w:val="CC7832"/>
+        </w:rPr>
+        <w:t>,</w:t>
+      </w:r>
+      <w:r>
+        <w:rPr>
+          <w:color w:val="CC7832"/>
+        </w:rPr>
+        <w:br/>
+        <w:t xml:space="preserve">                </w:t>
+      </w:r>
+      <w:r>
+        <w:rPr>
+          <w:color w:val="6A8759"/>
+        </w:rPr>
+        <w:t xml:space="preserve">'-' </w:t>
+      </w:r>
+      <w:r>
+        <w:rPr>
+          <w:color w:val="A9B7C6"/>
+        </w:rPr>
+        <w:t xml:space="preserve">* </w:t>
+      </w:r>
+      <w:r>
+        <w:rPr>
+          <w:color w:val="6897BB"/>
+        </w:rPr>
+        <w:t>13</w:t>
+      </w:r>
+      <w:r>
+        <w:rPr>
+          <w:color w:val="6897BB"/>
+        </w:rPr>
+        <w:br/>
+      </w:r>
+      <w:proofErr w:type="gramStart"/>
+      <w:r>
+        <w:rPr>
+          <w:color w:val="6897BB"/>
+        </w:rPr>
+        <w:lastRenderedPageBreak/>
+        <w:t xml:space="preserve">            </w:t>
+      </w:r>
+      <w:r>
+        <w:rPr>
+          <w:color w:val="A9B7C6"/>
         </w:rPr>
         <w:t>)</w:t>
       </w:r>
-      <w:r>
-        <w:rPr>
-          <w:color w:val="A9B7C6"/>
-          <w:lang w:val="en-US"/>
-        </w:rPr>
-        <w:br/>
-        <w:t xml:space="preserve">    </w:t>
+      <w:proofErr w:type="gramEnd"/>
+      <w:r>
+        <w:rPr>
+          <w:color w:val="A9B7C6"/>
+        </w:rPr>
+        <w:br/>
+        <w:t xml:space="preserve">            </w:t>
+      </w:r>
+      <w:proofErr w:type="spellStart"/>
+      <w:r>
+        <w:rPr>
+          <w:color w:val="8888C6"/>
+        </w:rPr>
+        <w:t>print</w:t>
+      </w:r>
+      <w:proofErr w:type="spellEnd"/>
+      <w:r>
+        <w:rPr>
+          <w:color w:val="A9B7C6"/>
+        </w:rPr>
+        <w:t>(</w:t>
+      </w:r>
+      <w:proofErr w:type="spellStart"/>
+      <w:r>
+        <w:rPr>
+          <w:color w:val="A9B7C6"/>
+        </w:rPr>
+        <w:t>line</w:t>
+      </w:r>
+      <w:proofErr w:type="spellEnd"/>
+      <w:r>
+        <w:rPr>
+          <w:color w:val="A9B7C6"/>
+        </w:rPr>
+        <w:t>)</w:t>
+      </w:r>
+      <w:r>
+        <w:rPr>
+          <w:color w:val="A9B7C6"/>
+        </w:rPr>
+        <w:br/>
+        <w:t xml:space="preserve">            </w:t>
+      </w:r>
+      <w:proofErr w:type="spellStart"/>
+      <w:r>
+        <w:rPr>
+          <w:color w:val="8888C6"/>
+        </w:rPr>
+        <w:t>print</w:t>
+      </w:r>
+      <w:proofErr w:type="spellEnd"/>
+      <w:r>
+        <w:rPr>
+          <w:color w:val="A9B7C6"/>
+        </w:rPr>
+        <w:t>(</w:t>
+      </w:r>
+      <w:r>
+        <w:rPr>
+          <w:color w:val="A9B7C6"/>
+        </w:rPr>
+        <w:br/>
+        <w:t xml:space="preserve">                </w:t>
+      </w:r>
+      <w:r>
+        <w:rPr>
+          <w:color w:val="6A8759"/>
+        </w:rPr>
+        <w:t xml:space="preserve">'| {:^4} | {:^30} | {:^20} | {:^13} </w:t>
+      </w:r>
+      <w:proofErr w:type="spellStart"/>
+      <w:r>
+        <w:rPr>
+          <w:color w:val="6A8759"/>
+        </w:rPr>
+        <w:t>|'</w:t>
+      </w:r>
+      <w:r>
+        <w:rPr>
+          <w:color w:val="A9B7C6"/>
+        </w:rPr>
+        <w:t>.format</w:t>
+      </w:r>
+      <w:proofErr w:type="spellEnd"/>
+      <w:r>
+        <w:rPr>
+          <w:color w:val="A9B7C6"/>
+        </w:rPr>
+        <w:t>(</w:t>
+      </w:r>
+      <w:r>
+        <w:rPr>
+          <w:color w:val="A9B7C6"/>
+        </w:rPr>
+        <w:br/>
+        <w:t xml:space="preserve">                    </w:t>
+      </w:r>
+      <w:r>
+        <w:rPr>
+          <w:color w:val="6A8759"/>
+        </w:rPr>
+        <w:t>"</w:t>
+      </w:r>
+      <w:proofErr w:type="spellStart"/>
+      <w:r>
+        <w:rPr>
+          <w:color w:val="6A8759"/>
+        </w:rPr>
+        <w:t>No</w:t>
+      </w:r>
+      <w:proofErr w:type="spellEnd"/>
+      <w:r>
+        <w:rPr>
+          <w:color w:val="6A8759"/>
+        </w:rPr>
+        <w:t>"</w:t>
+      </w:r>
+      <w:r>
+        <w:rPr>
+          <w:color w:val="CC7832"/>
+        </w:rPr>
+        <w:t>,</w:t>
+      </w:r>
+      <w:r>
+        <w:rPr>
+          <w:color w:val="CC7832"/>
+        </w:rPr>
+        <w:br/>
+        <w:t xml:space="preserve">                    </w:t>
+      </w:r>
+      <w:r>
+        <w:rPr>
+          <w:color w:val="6A8759"/>
+        </w:rPr>
+        <w:t>"Фамилия и имя"</w:t>
+      </w:r>
+      <w:r>
+        <w:rPr>
+          <w:color w:val="CC7832"/>
+        </w:rPr>
+        <w:t>,</w:t>
+      </w:r>
+      <w:r>
+        <w:rPr>
+          <w:color w:val="CC7832"/>
+        </w:rPr>
+        <w:br/>
+        <w:t xml:space="preserve">                    </w:t>
+      </w:r>
+      <w:r>
+        <w:rPr>
+          <w:color w:val="6A8759"/>
+        </w:rPr>
+        <w:t>"Номер телефона"</w:t>
+      </w:r>
+      <w:r>
+        <w:rPr>
+          <w:color w:val="CC7832"/>
+        </w:rPr>
+        <w:t>,</w:t>
+      </w:r>
+      <w:r>
+        <w:rPr>
+          <w:color w:val="CC7832"/>
+        </w:rPr>
+        <w:br/>
+        <w:t xml:space="preserve">                    </w:t>
+      </w:r>
+      <w:r>
+        <w:rPr>
+          <w:color w:val="6A8759"/>
+        </w:rPr>
+        <w:t>"Дата рождения"</w:t>
+      </w:r>
+      <w:r>
+        <w:rPr>
+          <w:color w:val="6A8759"/>
+        </w:rPr>
+        <w:br/>
+        <w:t xml:space="preserve">                </w:t>
+      </w:r>
+      <w:r>
+        <w:rPr>
+          <w:color w:val="A9B7C6"/>
+        </w:rPr>
+        <w:t>)</w:t>
+      </w:r>
+      <w:r>
+        <w:rPr>
+          <w:color w:val="A9B7C6"/>
+        </w:rPr>
+        <w:br/>
+        <w:t xml:space="preserve">            )</w:t>
+      </w:r>
+      <w:r>
+        <w:rPr>
+          <w:color w:val="A9B7C6"/>
+        </w:rPr>
+        <w:br/>
+        <w:t xml:space="preserve">            </w:t>
+      </w:r>
+      <w:proofErr w:type="spellStart"/>
+      <w:r>
+        <w:rPr>
+          <w:color w:val="8888C6"/>
+        </w:rPr>
+        <w:t>print</w:t>
+      </w:r>
+      <w:proofErr w:type="spellEnd"/>
+      <w:r>
+        <w:rPr>
+          <w:color w:val="A9B7C6"/>
+        </w:rPr>
+        <w:t>(</w:t>
+      </w:r>
+      <w:proofErr w:type="spellStart"/>
+      <w:r>
+        <w:rPr>
+          <w:color w:val="A9B7C6"/>
+        </w:rPr>
+        <w:t>line</w:t>
+      </w:r>
+      <w:proofErr w:type="spellEnd"/>
+      <w:r>
+        <w:rPr>
+          <w:color w:val="A9B7C6"/>
+        </w:rPr>
+        <w:t>)</w:t>
+      </w:r>
+      <w:r>
+        <w:rPr>
+          <w:color w:val="A9B7C6"/>
+        </w:rPr>
+        <w:br/>
+        <w:t xml:space="preserve">            </w:t>
+      </w:r>
+      <w:r>
+        <w:rPr>
+          <w:color w:val="808080"/>
+        </w:rPr>
+        <w:t># Вывести данные о всех людях.</w:t>
+      </w:r>
+      <w:r>
+        <w:rPr>
+          <w:color w:val="808080"/>
+        </w:rPr>
+        <w:br/>
+        <w:t xml:space="preserve">            </w:t>
+      </w:r>
+      <w:proofErr w:type="spellStart"/>
+      <w:r>
+        <w:rPr>
+          <w:color w:val="CC7832"/>
+        </w:rPr>
+        <w:t>for</w:t>
+      </w:r>
+      <w:proofErr w:type="spellEnd"/>
+      <w:r>
+        <w:rPr>
+          <w:color w:val="CC7832"/>
+        </w:rPr>
+        <w:t xml:space="preserve"> </w:t>
+      </w:r>
+      <w:proofErr w:type="spellStart"/>
+      <w:r>
+        <w:rPr>
+          <w:color w:val="A9B7C6"/>
+        </w:rPr>
+        <w:t>idx</w:t>
+      </w:r>
+      <w:proofErr w:type="spellEnd"/>
+      <w:r>
+        <w:rPr>
+          <w:color w:val="CC7832"/>
+        </w:rPr>
+        <w:t xml:space="preserve">, </w:t>
+      </w:r>
+      <w:proofErr w:type="spellStart"/>
+      <w:r>
+        <w:rPr>
+          <w:color w:val="A9B7C6"/>
+        </w:rPr>
+        <w:t>student</w:t>
+      </w:r>
+      <w:proofErr w:type="spellEnd"/>
+      <w:r>
+        <w:rPr>
+          <w:color w:val="A9B7C6"/>
+        </w:rPr>
+        <w:t xml:space="preserve"> </w:t>
+      </w:r>
+      <w:proofErr w:type="spellStart"/>
+      <w:r>
+        <w:rPr>
+          <w:color w:val="CC7832"/>
+        </w:rPr>
+        <w:t>in</w:t>
+      </w:r>
+      <w:proofErr w:type="spellEnd"/>
+      <w:r>
+        <w:rPr>
+          <w:color w:val="CC7832"/>
+        </w:rPr>
+        <w:t xml:space="preserve"> </w:t>
+      </w:r>
+      <w:proofErr w:type="spellStart"/>
+      <w:r>
+        <w:rPr>
+          <w:color w:val="8888C6"/>
+        </w:rPr>
+        <w:t>enumerate</w:t>
+      </w:r>
+      <w:proofErr w:type="spellEnd"/>
+      <w:r>
+        <w:rPr>
+          <w:color w:val="A9B7C6"/>
+        </w:rPr>
+        <w:t>(</w:t>
+      </w:r>
+      <w:proofErr w:type="spellStart"/>
+      <w:r>
+        <w:rPr>
+          <w:color w:val="A9B7C6"/>
+        </w:rPr>
+        <w:t>students</w:t>
+      </w:r>
+      <w:proofErr w:type="spellEnd"/>
+      <w:r>
+        <w:rPr>
+          <w:color w:val="CC7832"/>
+        </w:rPr>
+        <w:t xml:space="preserve">, </w:t>
+      </w:r>
+      <w:r>
+        <w:rPr>
+          <w:color w:val="6897BB"/>
+        </w:rPr>
+        <w:t>1</w:t>
+      </w:r>
+      <w:r>
+        <w:rPr>
+          <w:color w:val="A9B7C6"/>
+        </w:rPr>
+        <w:t>):</w:t>
+      </w:r>
+      <w:r>
+        <w:rPr>
+          <w:color w:val="A9B7C6"/>
+        </w:rPr>
+        <w:br/>
+        <w:t xml:space="preserve">                </w:t>
+      </w:r>
+      <w:proofErr w:type="spellStart"/>
+      <w:r>
+        <w:rPr>
+          <w:color w:val="8888C6"/>
+        </w:rPr>
+        <w:t>print</w:t>
+      </w:r>
+      <w:proofErr w:type="spellEnd"/>
+      <w:r>
+        <w:rPr>
+          <w:color w:val="A9B7C6"/>
+        </w:rPr>
+        <w:t>(</w:t>
+      </w:r>
+      <w:r>
+        <w:rPr>
+          <w:color w:val="A9B7C6"/>
+        </w:rPr>
+        <w:br/>
+        <w:t xml:space="preserve">                    </w:t>
+      </w:r>
+      <w:r>
+        <w:rPr>
+          <w:color w:val="6A8759"/>
+        </w:rPr>
+        <w:t xml:space="preserve">'| {:&gt;4} | {:&lt;30} | {:&lt;20} | {:&gt;13} </w:t>
+      </w:r>
+      <w:proofErr w:type="spellStart"/>
+      <w:r>
+        <w:rPr>
+          <w:color w:val="6A8759"/>
+        </w:rPr>
+        <w:t>|'</w:t>
+      </w:r>
+      <w:r>
+        <w:rPr>
+          <w:color w:val="A9B7C6"/>
+        </w:rPr>
+        <w:t>.format</w:t>
+      </w:r>
+      <w:proofErr w:type="spellEnd"/>
+      <w:r>
+        <w:rPr>
+          <w:color w:val="A9B7C6"/>
+        </w:rPr>
+        <w:t>(</w:t>
+      </w:r>
+      <w:r>
+        <w:rPr>
+          <w:color w:val="A9B7C6"/>
+        </w:rPr>
+        <w:br/>
+        <w:t xml:space="preserve">                        </w:t>
+      </w:r>
+      <w:proofErr w:type="spellStart"/>
+      <w:r>
+        <w:rPr>
+          <w:color w:val="A9B7C6"/>
+        </w:rPr>
+        <w:t>idx</w:t>
+      </w:r>
+      <w:proofErr w:type="spellEnd"/>
+      <w:r>
+        <w:rPr>
+          <w:color w:val="CC7832"/>
+        </w:rPr>
+        <w:t>,</w:t>
+      </w:r>
+      <w:r>
+        <w:rPr>
+          <w:color w:val="CC7832"/>
+        </w:rPr>
+        <w:br/>
+        <w:t xml:space="preserve">                        </w:t>
+      </w:r>
+      <w:proofErr w:type="spellStart"/>
+      <w:r>
+        <w:rPr>
+          <w:color w:val="A9B7C6"/>
+        </w:rPr>
+        <w:t>student.get</w:t>
+      </w:r>
+      <w:proofErr w:type="spellEnd"/>
+      <w:r>
+        <w:rPr>
+          <w:color w:val="A9B7C6"/>
+        </w:rPr>
+        <w:t>(</w:t>
+      </w:r>
+      <w:r>
+        <w:rPr>
+          <w:color w:val="6A8759"/>
+        </w:rPr>
+        <w:t>'</w:t>
+      </w:r>
+      <w:proofErr w:type="spellStart"/>
+      <w:r>
+        <w:rPr>
+          <w:color w:val="6A8759"/>
+        </w:rPr>
+        <w:t>name</w:t>
+      </w:r>
+      <w:proofErr w:type="spellEnd"/>
+      <w:r>
+        <w:rPr>
+          <w:color w:val="6A8759"/>
+        </w:rPr>
+        <w:t>'</w:t>
+      </w:r>
+      <w:r>
+        <w:rPr>
+          <w:color w:val="CC7832"/>
+        </w:rPr>
+        <w:t xml:space="preserve">, </w:t>
+      </w:r>
+      <w:r>
+        <w:rPr>
+          <w:color w:val="6A8759"/>
+        </w:rPr>
+        <w:t>''</w:t>
+      </w:r>
+      <w:r>
+        <w:rPr>
+          <w:color w:val="A9B7C6"/>
+        </w:rPr>
+        <w:t>)</w:t>
+      </w:r>
+      <w:r>
+        <w:rPr>
+          <w:color w:val="CC7832"/>
+        </w:rPr>
+        <w:t>,</w:t>
+      </w:r>
+      <w:r>
+        <w:rPr>
+          <w:color w:val="CC7832"/>
+        </w:rPr>
+        <w:br/>
+        <w:t xml:space="preserve">                        </w:t>
+      </w:r>
+      <w:proofErr w:type="spellStart"/>
+      <w:r>
+        <w:rPr>
+          <w:color w:val="A9B7C6"/>
+        </w:rPr>
+        <w:t>student.get</w:t>
+      </w:r>
+      <w:proofErr w:type="spellEnd"/>
+      <w:r>
+        <w:rPr>
+          <w:color w:val="A9B7C6"/>
+        </w:rPr>
+        <w:t>(</w:t>
+      </w:r>
+      <w:r>
+        <w:rPr>
+          <w:color w:val="6A8759"/>
+        </w:rPr>
+        <w:t>'</w:t>
+      </w:r>
+      <w:proofErr w:type="spellStart"/>
+      <w:r>
+        <w:rPr>
+          <w:color w:val="6A8759"/>
+        </w:rPr>
+        <w:t>phone</w:t>
+      </w:r>
+      <w:proofErr w:type="spellEnd"/>
+      <w:r>
+        <w:rPr>
+          <w:color w:val="6A8759"/>
+        </w:rPr>
+        <w:t>'</w:t>
+      </w:r>
+      <w:r>
+        <w:rPr>
+          <w:color w:val="CC7832"/>
+        </w:rPr>
+        <w:t xml:space="preserve">, </w:t>
+      </w:r>
+      <w:r>
+        <w:rPr>
+          <w:color w:val="6A8759"/>
+        </w:rPr>
+        <w:t>''</w:t>
+      </w:r>
+      <w:r>
+        <w:rPr>
+          <w:color w:val="A9B7C6"/>
+        </w:rPr>
+        <w:t>)</w:t>
+      </w:r>
+      <w:r>
+        <w:rPr>
+          <w:color w:val="CC7832"/>
+        </w:rPr>
+        <w:t>,</w:t>
+      </w:r>
+      <w:r>
+        <w:rPr>
+          <w:color w:val="CC7832"/>
+        </w:rPr>
+        <w:br/>
+        <w:t xml:space="preserve">                        </w:t>
+      </w:r>
+      <w:proofErr w:type="spellStart"/>
+      <w:r>
+        <w:rPr>
+          <w:color w:val="A9B7C6"/>
+        </w:rPr>
+        <w:t>student.get</w:t>
+      </w:r>
+      <w:proofErr w:type="spellEnd"/>
+      <w:r>
+        <w:rPr>
+          <w:color w:val="A9B7C6"/>
+        </w:rPr>
+        <w:t>(</w:t>
+      </w:r>
+      <w:r>
+        <w:rPr>
+          <w:color w:val="6A8759"/>
+        </w:rPr>
+        <w:t>'</w:t>
+      </w:r>
+      <w:proofErr w:type="spellStart"/>
+      <w:r>
+        <w:rPr>
+          <w:color w:val="6A8759"/>
+        </w:rPr>
+        <w:t>birth</w:t>
+      </w:r>
+      <w:proofErr w:type="spellEnd"/>
+      <w:r>
+        <w:rPr>
+          <w:color w:val="6A8759"/>
+        </w:rPr>
+        <w:t>'</w:t>
+      </w:r>
+      <w:r>
+        <w:rPr>
+          <w:color w:val="CC7832"/>
+        </w:rPr>
+        <w:t xml:space="preserve">, </w:t>
+      </w:r>
+      <w:r>
+        <w:rPr>
+          <w:color w:val="6A8759"/>
+        </w:rPr>
+        <w:t>''</w:t>
+      </w:r>
+      <w:r>
+        <w:rPr>
+          <w:color w:val="A9B7C6"/>
+        </w:rPr>
+        <w:t>)</w:t>
+      </w:r>
+      <w:r>
+        <w:rPr>
+          <w:color w:val="A9B7C6"/>
+        </w:rPr>
+        <w:br/>
+        <w:t xml:space="preserve">                    )</w:t>
+      </w:r>
+      <w:r>
+        <w:rPr>
+          <w:color w:val="A9B7C6"/>
+        </w:rPr>
+        <w:br/>
+        <w:t xml:space="preserve">                )</w:t>
+      </w:r>
+      <w:r>
+        <w:rPr>
+          <w:color w:val="A9B7C6"/>
+        </w:rPr>
+        <w:br/>
+        <w:t xml:space="preserve">            </w:t>
+      </w:r>
+      <w:proofErr w:type="spellStart"/>
+      <w:r>
+        <w:rPr>
+          <w:color w:val="8888C6"/>
+        </w:rPr>
+        <w:t>print</w:t>
+      </w:r>
+      <w:proofErr w:type="spellEnd"/>
+      <w:r>
+        <w:rPr>
+          <w:color w:val="A9B7C6"/>
+        </w:rPr>
+        <w:t>(</w:t>
+      </w:r>
+      <w:proofErr w:type="spellStart"/>
+      <w:r>
+        <w:rPr>
+          <w:color w:val="A9B7C6"/>
+        </w:rPr>
+        <w:t>line</w:t>
+      </w:r>
+      <w:proofErr w:type="spellEnd"/>
+      <w:r>
+        <w:rPr>
+          <w:color w:val="A9B7C6"/>
+        </w:rPr>
+        <w:t>)</w:t>
+      </w:r>
+      <w:r>
+        <w:rPr>
+          <w:color w:val="A9B7C6"/>
+        </w:rPr>
+        <w:br/>
+        <w:t xml:space="preserve">        </w:t>
+      </w:r>
+      <w:proofErr w:type="spellStart"/>
+      <w:r>
+        <w:rPr>
+          <w:color w:val="CC7832"/>
+        </w:rPr>
+        <w:t>elif</w:t>
+      </w:r>
+      <w:proofErr w:type="spellEnd"/>
+      <w:r>
+        <w:rPr>
+          <w:color w:val="CC7832"/>
+        </w:rPr>
+        <w:t xml:space="preserve"> </w:t>
+      </w:r>
+      <w:proofErr w:type="spellStart"/>
+      <w:r>
+        <w:rPr>
+          <w:color w:val="A9B7C6"/>
+        </w:rPr>
+        <w:t>command.startswith</w:t>
+      </w:r>
+      <w:proofErr w:type="spellEnd"/>
+      <w:r>
+        <w:rPr>
+          <w:color w:val="A9B7C6"/>
+        </w:rPr>
+        <w:t>(</w:t>
+      </w:r>
+      <w:r>
+        <w:rPr>
+          <w:color w:val="6A8759"/>
+        </w:rPr>
+        <w:t>'</w:t>
+      </w:r>
+      <w:proofErr w:type="spellStart"/>
+      <w:r>
+        <w:rPr>
+          <w:color w:val="6A8759"/>
+        </w:rPr>
+        <w:t>phone</w:t>
+      </w:r>
+      <w:proofErr w:type="spellEnd"/>
+      <w:r>
+        <w:rPr>
+          <w:color w:val="6A8759"/>
+        </w:rPr>
+        <w:t xml:space="preserve"> '</w:t>
+      </w:r>
+      <w:r>
+        <w:rPr>
+          <w:color w:val="A9B7C6"/>
+        </w:rPr>
+        <w:t>):</w:t>
+      </w:r>
+      <w:r>
+        <w:rPr>
+          <w:color w:val="A9B7C6"/>
+        </w:rPr>
+        <w:br/>
+        <w:t xml:space="preserve">            </w:t>
+      </w:r>
+      <w:r>
+        <w:rPr>
+          <w:color w:val="808080"/>
+        </w:rPr>
+        <w:t xml:space="preserve"># </w:t>
       </w:r>
       <w:proofErr w:type="gramStart"/>
       <w:r>
         <w:rPr>
+          <w:color w:val="808080"/>
+        </w:rPr>
+        <w:t>Разбить команду на части для выделения номера телефона.</w:t>
+      </w:r>
+      <w:r>
+        <w:rPr>
+          <w:color w:val="808080"/>
+        </w:rPr>
+        <w:br/>
+        <w:t xml:space="preserve">            </w:t>
+      </w:r>
+      <w:proofErr w:type="spellStart"/>
+      <w:r>
+        <w:rPr>
+          <w:color w:val="A9B7C6"/>
+        </w:rPr>
+        <w:t>parts</w:t>
+      </w:r>
+      <w:proofErr w:type="spellEnd"/>
+      <w:r>
+        <w:rPr>
+          <w:color w:val="A9B7C6"/>
+        </w:rPr>
+        <w:t xml:space="preserve"> = </w:t>
+      </w:r>
+      <w:proofErr w:type="spellStart"/>
+      <w:r>
+        <w:rPr>
+          <w:color w:val="A9B7C6"/>
+        </w:rPr>
+        <w:t>command.split</w:t>
+      </w:r>
+      <w:proofErr w:type="spellEnd"/>
+      <w:r>
+        <w:rPr>
+          <w:color w:val="A9B7C6"/>
+        </w:rPr>
+        <w:t>(</w:t>
+      </w:r>
+      <w:r>
+        <w:rPr>
+          <w:color w:val="6A8759"/>
+        </w:rPr>
+        <w:t>' '</w:t>
+      </w:r>
+      <w:r>
+        <w:rPr>
           <w:color w:val="CC7832"/>
-          <w:lang w:val="en-US"/>
-        </w:rPr>
-        <w:t>return</w:t>
+        </w:rPr>
+        <w:t xml:space="preserve">, </w:t>
+      </w:r>
+      <w:r>
+        <w:rPr>
+          <w:color w:val="AA4926"/>
+        </w:rPr>
+        <w:t>maxsplit</w:t>
+      </w:r>
+      <w:r>
+        <w:rPr>
+          <w:color w:val="A9B7C6"/>
+        </w:rPr>
+        <w:t>=</w:t>
+      </w:r>
+      <w:r>
+        <w:rPr>
+          <w:color w:val="6897BB"/>
+        </w:rPr>
+        <w:t>1</w:t>
+      </w:r>
+      <w:r>
+        <w:rPr>
+          <w:color w:val="A9B7C6"/>
+        </w:rPr>
+        <w:t>)</w:t>
+      </w:r>
+      <w:r>
+        <w:rPr>
+          <w:color w:val="A9B7C6"/>
+        </w:rPr>
+        <w:br/>
+        <w:t xml:space="preserve">            </w:t>
+      </w:r>
+      <w:r>
+        <w:rPr>
+          <w:color w:val="808080"/>
+        </w:rPr>
+        <w:t># Получить требуемый номер.</w:t>
+      </w:r>
+      <w:r>
+        <w:rPr>
+          <w:color w:val="808080"/>
+        </w:rPr>
+        <w:br/>
+        <w:t xml:space="preserve">            </w:t>
+      </w:r>
+      <w:proofErr w:type="spellStart"/>
+      <w:r>
+        <w:rPr>
+          <w:color w:val="A9B7C6"/>
+        </w:rPr>
+        <w:t>phone</w:t>
+      </w:r>
+      <w:proofErr w:type="spellEnd"/>
+      <w:r>
+        <w:rPr>
+          <w:color w:val="A9B7C6"/>
+        </w:rPr>
+        <w:t xml:space="preserve"> = </w:t>
+      </w:r>
+      <w:proofErr w:type="spellStart"/>
+      <w:r>
+        <w:rPr>
+          <w:color w:val="A9B7C6"/>
+        </w:rPr>
+        <w:t>parts</w:t>
+      </w:r>
+      <w:proofErr w:type="spellEnd"/>
+      <w:r>
+        <w:rPr>
+          <w:color w:val="A9B7C6"/>
+        </w:rPr>
+        <w:t>[</w:t>
+      </w:r>
+      <w:r>
+        <w:rPr>
+          <w:color w:val="6897BB"/>
+        </w:rPr>
+        <w:t>1</w:t>
+      </w:r>
+      <w:r>
+        <w:rPr>
+          <w:color w:val="A9B7C6"/>
+        </w:rPr>
+        <w:t>]</w:t>
+      </w:r>
+      <w:r>
+        <w:rPr>
+          <w:color w:val="A9B7C6"/>
+        </w:rPr>
+        <w:br/>
+        <w:t xml:space="preserve">            </w:t>
+      </w:r>
+      <w:r>
+        <w:rPr>
+          <w:color w:val="808080"/>
+        </w:rPr>
+        <w:t># Проверить сведения людей из списка.</w:t>
+      </w:r>
+      <w:r>
+        <w:rPr>
+          <w:color w:val="808080"/>
+        </w:rPr>
+        <w:br/>
+        <w:t xml:space="preserve">            </w:t>
+      </w:r>
+      <w:r>
+        <w:rPr>
+          <w:color w:val="A9B7C6"/>
+          <w:lang w:val="en-US"/>
+        </w:rPr>
+        <w:t xml:space="preserve">found = </w:t>
+      </w:r>
+      <w:r>
+        <w:rPr>
+          <w:color w:val="CC7832"/>
+          <w:lang w:val="en-US"/>
+        </w:rPr>
+        <w:t>False</w:t>
+      </w:r>
+      <w:r>
+        <w:rPr>
+          <w:color w:val="CC7832"/>
+          <w:lang w:val="en-US"/>
+        </w:rPr>
+        <w:br/>
+        <w:t xml:space="preserve">            for </w:t>
+      </w:r>
+      <w:r>
+        <w:rPr>
+          <w:color w:val="A9B7C6"/>
+          <w:lang w:val="en-US"/>
+        </w:rPr>
+        <w:t xml:space="preserve">student </w:t>
+      </w:r>
+      <w:r>
+        <w:rPr>
+          <w:color w:val="CC7832"/>
+          <w:lang w:val="en-US"/>
+        </w:rPr>
+        <w:t xml:space="preserve">in </w:t>
+      </w:r>
+      <w:r>
+        <w:rPr>
+          <w:color w:val="A9B7C6"/>
+          <w:lang w:val="en-US"/>
+        </w:rPr>
+        <w:t>students:</w:t>
+      </w:r>
+      <w:r>
+        <w:rPr>
+          <w:color w:val="A9B7C6"/>
+          <w:lang w:val="en-US"/>
+        </w:rPr>
+        <w:br/>
+        <w:t xml:space="preserve">                </w:t>
+      </w:r>
+      <w:r>
+        <w:rPr>
+          <w:color w:val="CC7832"/>
+          <w:lang w:val="en-US"/>
+        </w:rPr>
+        <w:t xml:space="preserve">if </w:t>
+      </w:r>
+      <w:r>
+        <w:rPr>
+          <w:color w:val="A9B7C6"/>
+          <w:lang w:val="en-US"/>
+        </w:rPr>
+        <w:t>student.get(</w:t>
+      </w:r>
+      <w:r>
+        <w:rPr>
+          <w:color w:val="6A8759"/>
+          <w:lang w:val="en-US"/>
+        </w:rPr>
+        <w:t>'phone'</w:t>
+      </w:r>
+      <w:r>
+        <w:rPr>
+          <w:color w:val="CC7832"/>
+          <w:lang w:val="en-US"/>
+        </w:rPr>
+        <w:t xml:space="preserve">, </w:t>
+      </w:r>
+      <w:r>
+        <w:rPr>
+          <w:color w:val="6A8759"/>
+          <w:lang w:val="en-US"/>
+        </w:rPr>
+        <w:t>''</w:t>
+      </w:r>
+      <w:r>
+        <w:rPr>
+          <w:color w:val="A9B7C6"/>
+          <w:lang w:val="en-US"/>
+        </w:rPr>
+        <w:t>) == phone:</w:t>
+      </w:r>
+      <w:r>
+        <w:rPr>
+          <w:color w:val="A9B7C6"/>
+          <w:lang w:val="en-US"/>
+        </w:rPr>
+        <w:br/>
+        <w:t xml:space="preserve">                    </w:t>
+      </w:r>
+      <w:r>
+        <w:rPr>
+          <w:color w:val="8888C6"/>
+          <w:lang w:val="en-US"/>
+        </w:rPr>
+        <w:t>print</w:t>
+      </w:r>
+      <w:r>
+        <w:rPr>
+          <w:color w:val="A9B7C6"/>
+          <w:lang w:val="en-US"/>
+        </w:rPr>
+        <w:t>(</w:t>
+      </w:r>
+      <w:r>
+        <w:rPr>
+          <w:color w:val="A9B7C6"/>
+          <w:lang w:val="en-US"/>
+        </w:rPr>
+        <w:br/>
+        <w:t xml:space="preserve">                        student.get(</w:t>
+      </w:r>
+      <w:r>
+        <w:rPr>
+          <w:color w:val="6A8759"/>
+          <w:lang w:val="en-US"/>
+        </w:rPr>
+        <w:t>'name'</w:t>
+      </w:r>
+      <w:r>
+        <w:rPr>
+          <w:color w:val="CC7832"/>
+          <w:lang w:val="en-US"/>
+        </w:rPr>
+        <w:t xml:space="preserve">, </w:t>
+      </w:r>
+      <w:r>
+        <w:rPr>
+          <w:color w:val="6A8759"/>
+          <w:lang w:val="en-US"/>
+        </w:rPr>
+        <w:t>''</w:t>
+      </w:r>
+      <w:r>
+        <w:rPr>
+          <w:color w:val="A9B7C6"/>
+          <w:lang w:val="en-US"/>
+        </w:rPr>
+        <w:t>)</w:t>
+      </w:r>
+      <w:r>
+        <w:rPr>
+          <w:color w:val="A9B7C6"/>
+          <w:lang w:val="en-US"/>
+        </w:rPr>
+        <w:br/>
+        <w:t xml:space="preserve">                    )</w:t>
+      </w:r>
+      <w:r>
+        <w:rPr>
+          <w:color w:val="A9B7C6"/>
+          <w:lang w:val="en-US"/>
+        </w:rPr>
+        <w:br/>
+        <w:t xml:space="preserve">                    found = </w:t>
+      </w:r>
+      <w:r>
+        <w:rPr>
+          <w:color w:val="CC7832"/>
+          <w:lang w:val="en-US"/>
+        </w:rPr>
+        <w:t>True</w:t>
+      </w:r>
+      <w:r>
+        <w:rPr>
+          <w:color w:val="CC7832"/>
+          <w:lang w:val="en-US"/>
+        </w:rPr>
+        <w:br/>
+        <w:t xml:space="preserve">            if not </w:t>
+      </w:r>
+      <w:r>
+        <w:rPr>
+          <w:color w:val="A9B7C6"/>
+          <w:lang w:val="en-US"/>
+        </w:rPr>
+        <w:t>found:</w:t>
+      </w:r>
+      <w:r>
+        <w:rPr>
+          <w:color w:val="A9B7C6"/>
+          <w:lang w:val="en-US"/>
+        </w:rPr>
+        <w:br/>
+        <w:t xml:space="preserve">                </w:t>
+      </w:r>
+      <w:r>
+        <w:rPr>
+          <w:color w:val="8888C6"/>
+          <w:lang w:val="en-US"/>
+        </w:rPr>
+        <w:t>print</w:t>
+      </w:r>
+      <w:r>
+        <w:rPr>
+          <w:color w:val="A9B7C6"/>
+          <w:lang w:val="en-US"/>
+        </w:rPr>
+        <w:t>(</w:t>
+      </w:r>
+      <w:r>
+        <w:rPr>
+          <w:color w:val="6A8759"/>
+          <w:lang w:val="en-US"/>
+        </w:rPr>
+        <w:t>"</w:t>
+      </w:r>
+      <w:r>
+        <w:rPr>
+          <w:color w:val="6A8759"/>
+        </w:rPr>
+        <w:t>Нет</w:t>
+      </w:r>
+      <w:r>
+        <w:rPr>
+          <w:color w:val="6A8759"/>
+          <w:lang w:val="en-US"/>
+        </w:rPr>
+        <w:t xml:space="preserve"> </w:t>
+      </w:r>
+      <w:r>
+        <w:rPr>
+          <w:color w:val="6A8759"/>
+        </w:rPr>
+        <w:t>человека</w:t>
+      </w:r>
+      <w:r>
+        <w:rPr>
+          <w:color w:val="6A8759"/>
+          <w:lang w:val="en-US"/>
+        </w:rPr>
+        <w:t xml:space="preserve"> </w:t>
+      </w:r>
+      <w:r>
+        <w:rPr>
+          <w:color w:val="6A8759"/>
+        </w:rPr>
+        <w:t>с</w:t>
+      </w:r>
+      <w:r>
+        <w:rPr>
+          <w:color w:val="6A8759"/>
+          <w:lang w:val="en-US"/>
+        </w:rPr>
+        <w:t xml:space="preserve"> </w:t>
+      </w:r>
+      <w:r>
+        <w:rPr>
+          <w:color w:val="6A8759"/>
+        </w:rPr>
+        <w:t>таким</w:t>
+      </w:r>
+      <w:r>
+        <w:rPr>
+          <w:color w:val="6A8759"/>
+          <w:lang w:val="en-US"/>
+        </w:rPr>
+        <w:t xml:space="preserve"> </w:t>
+      </w:r>
+      <w:r>
+        <w:rPr>
+          <w:color w:val="6A8759"/>
+        </w:rPr>
+        <w:t>номером</w:t>
+      </w:r>
+      <w:r>
+        <w:rPr>
+          <w:color w:val="6A8759"/>
+          <w:lang w:val="en-US"/>
+        </w:rPr>
+        <w:t>."</w:t>
+      </w:r>
+      <w:r>
+        <w:rPr>
+          <w:color w:val="A9B7C6"/>
+          <w:lang w:val="en-US"/>
+        </w:rPr>
+        <w:t>)</w:t>
+      </w:r>
+      <w:r>
+        <w:rPr>
+          <w:color w:val="A9B7C6"/>
+          <w:lang w:val="en-US"/>
+        </w:rPr>
+        <w:br/>
+        <w:t xml:space="preserve">        </w:t>
+      </w:r>
+      <w:r>
+        <w:rPr>
+          <w:color w:val="CC7832"/>
+          <w:lang w:val="en-US"/>
+        </w:rPr>
+        <w:t xml:space="preserve">elif </w:t>
+      </w:r>
+      <w:r>
+        <w:rPr>
+          <w:color w:val="A9B7C6"/>
+          <w:lang w:val="en-US"/>
+        </w:rPr>
+        <w:t xml:space="preserve">command == </w:t>
+      </w:r>
+      <w:r>
+        <w:rPr>
+          <w:color w:val="6A8759"/>
+          <w:lang w:val="en-US"/>
+        </w:rPr>
+        <w:t>'help'</w:t>
+      </w:r>
+      <w:r>
+        <w:rPr>
+          <w:color w:val="A9B7C6"/>
+          <w:lang w:val="en-US"/>
+        </w:rPr>
+        <w:t>:</w:t>
       </w:r>
       <w:proofErr w:type="gramEnd"/>
       <w:r>
         <w:rPr>
+          <w:color w:val="A9B7C6"/>
+          <w:lang w:val="en-US"/>
+        </w:rPr>
+        <w:br/>
+        <w:t xml:space="preserve">            </w:t>
+      </w:r>
+      <w:r>
+        <w:rPr>
+          <w:color w:val="808080"/>
+          <w:lang w:val="en-US"/>
+        </w:rPr>
+        <w:t xml:space="preserve"># </w:t>
+      </w:r>
+      <w:r>
+        <w:rPr>
+          <w:color w:val="808080"/>
+        </w:rPr>
+        <w:t>Вывести</w:t>
+      </w:r>
+      <w:r>
+        <w:rPr>
+          <w:color w:val="808080"/>
+          <w:lang w:val="en-US"/>
+        </w:rPr>
+        <w:t xml:space="preserve"> </w:t>
+      </w:r>
+      <w:r>
+        <w:rPr>
+          <w:color w:val="808080"/>
+        </w:rPr>
+        <w:t>справку</w:t>
+      </w:r>
+      <w:r>
+        <w:rPr>
+          <w:color w:val="808080"/>
+          <w:lang w:val="en-US"/>
+        </w:rPr>
+        <w:t xml:space="preserve"> </w:t>
+      </w:r>
+      <w:r>
+        <w:rPr>
+          <w:color w:val="808080"/>
+        </w:rPr>
+        <w:t>о</w:t>
+      </w:r>
+      <w:r>
+        <w:rPr>
+          <w:color w:val="808080"/>
+          <w:lang w:val="en-US"/>
+        </w:rPr>
+        <w:t xml:space="preserve"> </w:t>
+      </w:r>
+      <w:r>
+        <w:rPr>
+          <w:color w:val="808080"/>
+        </w:rPr>
+        <w:t>работе</w:t>
+      </w:r>
+      <w:r>
+        <w:rPr>
+          <w:color w:val="808080"/>
+          <w:lang w:val="en-US"/>
+        </w:rPr>
+        <w:t xml:space="preserve"> </w:t>
+      </w:r>
+      <w:r>
+        <w:rPr>
+          <w:color w:val="808080"/>
+        </w:rPr>
+        <w:t>с</w:t>
+      </w:r>
+      <w:r>
+        <w:rPr>
+          <w:color w:val="808080"/>
+          <w:lang w:val="en-US"/>
+        </w:rPr>
+        <w:t xml:space="preserve"> </w:t>
+      </w:r>
+      <w:r>
+        <w:rPr>
+          <w:color w:val="808080"/>
+        </w:rPr>
+        <w:t>программой</w:t>
+      </w:r>
+      <w:r>
+        <w:rPr>
+          <w:color w:val="808080"/>
+          <w:lang w:val="en-US"/>
+        </w:rPr>
+        <w:t>.</w:t>
+      </w:r>
+      <w:r>
+        <w:rPr>
+          <w:color w:val="808080"/>
+          <w:lang w:val="en-US"/>
+        </w:rPr>
+        <w:br/>
+        <w:t xml:space="preserve">            </w:t>
+      </w:r>
+      <w:r>
+        <w:rPr>
+          <w:color w:val="8888C6"/>
+          <w:lang w:val="en-US"/>
+        </w:rPr>
+        <w:t>print</w:t>
+      </w:r>
+      <w:r>
+        <w:rPr>
+          <w:color w:val="A9B7C6"/>
+          <w:lang w:val="en-US"/>
+        </w:rPr>
+        <w:t>(</w:t>
+      </w:r>
+      <w:r>
+        <w:rPr>
+          <w:color w:val="6A8759"/>
+          <w:lang w:val="en-US"/>
+        </w:rPr>
+        <w:t>"</w:t>
+      </w:r>
+      <w:r>
+        <w:rPr>
+          <w:color w:val="6A8759"/>
+        </w:rPr>
+        <w:t>Список</w:t>
+      </w:r>
+      <w:r>
+        <w:rPr>
+          <w:color w:val="6A8759"/>
+          <w:lang w:val="en-US"/>
+        </w:rPr>
+        <w:t xml:space="preserve"> </w:t>
+      </w:r>
+      <w:r>
+        <w:rPr>
+          <w:color w:val="6A8759"/>
+        </w:rPr>
+        <w:t>команд</w:t>
+      </w:r>
+      <w:r>
+        <w:rPr>
+          <w:color w:val="6A8759"/>
+          <w:lang w:val="en-US"/>
+        </w:rPr>
+        <w:t>:</w:t>
+      </w:r>
+      <w:r>
+        <w:rPr>
           <w:color w:val="CC7832"/>
           <w:lang w:val="en-US"/>
         </w:rPr>
+        <w:t>\n</w:t>
+      </w:r>
+      <w:r>
+        <w:rPr>
+          <w:color w:val="6A8759"/>
+          <w:lang w:val="en-US"/>
+        </w:rPr>
+        <w:t>"</w:t>
+      </w:r>
+      <w:r>
+        <w:rPr>
+          <w:color w:val="A9B7C6"/>
+          <w:lang w:val="en-US"/>
+        </w:rPr>
+        <w:t>)</w:t>
+      </w:r>
+      <w:r>
+        <w:rPr>
+          <w:color w:val="A9B7C6"/>
+          <w:lang w:val="en-US"/>
+        </w:rPr>
+        <w:br/>
+        <w:t xml:space="preserve">            </w:t>
+      </w:r>
+      <w:r>
+        <w:rPr>
+          <w:color w:val="8888C6"/>
+          <w:lang w:val="en-US"/>
+        </w:rPr>
+        <w:t>print</w:t>
+      </w:r>
+      <w:r>
+        <w:rPr>
+          <w:color w:val="A9B7C6"/>
+          <w:lang w:val="en-US"/>
+        </w:rPr>
+        <w:t>(</w:t>
+      </w:r>
+      <w:r>
+        <w:rPr>
+          <w:color w:val="6A8759"/>
+          <w:lang w:val="en-US"/>
+        </w:rPr>
+        <w:t xml:space="preserve">"add - </w:t>
+      </w:r>
+      <w:r>
+        <w:rPr>
+          <w:color w:val="6A8759"/>
+        </w:rPr>
+        <w:t>добавить</w:t>
+      </w:r>
+      <w:r>
+        <w:rPr>
+          <w:color w:val="6A8759"/>
+          <w:lang w:val="en-US"/>
+        </w:rPr>
         <w:t xml:space="preserve"> </w:t>
       </w:r>
       <w:r>
         <w:rPr>
-          <w:color w:val="A9B7C6"/>
-          <w:lang w:val="en-US"/>
-        </w:rPr>
-        <w:t>(data[</w:t>
-      </w:r>
-      <w:r>
-        <w:rPr>
-          <w:color w:val="6897BB"/>
-          <w:lang w:val="en-US"/>
-        </w:rPr>
-        <w:t>2</w:t>
-      </w:r>
-      <w:r>
-        <w:rPr>
-          <w:color w:val="A9B7C6"/>
-          <w:lang w:val="en-US"/>
-        </w:rPr>
-        <w:t>]</w:t>
-      </w:r>
-      <w:r>
-        <w:rPr>
-          <w:color w:val="CC7832"/>
-          <w:lang w:val="en-US"/>
-        </w:rPr>
-        <w:t xml:space="preserve">, </w:t>
-      </w:r>
-      <w:r>
-        <w:rPr>
-          <w:color w:val="A9B7C6"/>
-          <w:lang w:val="en-US"/>
-        </w:rPr>
-        <w:t>data[</w:t>
-      </w:r>
-      <w:r>
-        <w:rPr>
-          <w:color w:val="6897BB"/>
-          <w:lang w:val="en-US"/>
-        </w:rPr>
-        <w:t>1</w:t>
-      </w:r>
-      <w:r>
-        <w:rPr>
-          <w:color w:val="A9B7C6"/>
-          <w:lang w:val="en-US"/>
-        </w:rPr>
-        <w:t>]</w:t>
-      </w:r>
-      <w:r>
-        <w:rPr>
-          <w:color w:val="CC7832"/>
-          <w:lang w:val="en-US"/>
-        </w:rPr>
-        <w:t xml:space="preserve">, </w:t>
-      </w:r>
-      <w:r>
-        <w:rPr>
-          <w:color w:val="A9B7C6"/>
-          <w:lang w:val="en-US"/>
-        </w:rPr>
-        <w:t>data[</w:t>
-      </w:r>
-      <w:r>
-        <w:rPr>
-          <w:color w:val="6897BB"/>
-          <w:lang w:val="en-US"/>
-        </w:rPr>
-        <w:t>0</w:t>
-      </w:r>
-      <w:r>
-        <w:rPr>
-          <w:color w:val="A9B7C6"/>
-          <w:lang w:val="en-US"/>
-        </w:rPr>
-        <w:t>])</w:t>
-      </w:r>
-      <w:r>
-        <w:rPr>
-          <w:color w:val="A9B7C6"/>
-          <w:lang w:val="en-US"/>
-        </w:rPr>
-        <w:br/>
-      </w:r>
-      <w:r>
-        <w:rPr>
-          <w:color w:val="A9B7C6"/>
-          <w:lang w:val="en-US"/>
-        </w:rPr>
-        <w:br/>
-      </w:r>
-      <w:r>
-        <w:rPr>
-          <w:color w:val="A9B7C6"/>
-          <w:lang w:val="en-US"/>
-        </w:rPr>
-        <w:br/>
-      </w:r>
-      <w:r>
-        <w:rPr>
-          <w:color w:val="CC7832"/>
-          <w:lang w:val="en-US"/>
-        </w:rPr>
-        <w:t xml:space="preserve">if </w:t>
-      </w:r>
-      <w:r>
-        <w:rPr>
-          <w:color w:val="A9B7C6"/>
-          <w:lang w:val="en-US"/>
-        </w:rPr>
-        <w:t xml:space="preserve">__name__ == </w:t>
-      </w:r>
-      <w:r>
-        <w:rPr>
-          <w:color w:val="6A8759"/>
-          <w:lang w:val="en-US"/>
-        </w:rPr>
-        <w:t>'__main__'</w:t>
-      </w:r>
-      <w:r>
-        <w:rPr>
-          <w:color w:val="A9B7C6"/>
-          <w:lang w:val="en-US"/>
-        </w:rPr>
-        <w:t>:</w:t>
-      </w:r>
-      <w:r>
-        <w:rPr>
-          <w:color w:val="A9B7C6"/>
-          <w:lang w:val="en-US"/>
-        </w:rPr>
-        <w:br/>
-        <w:t xml:space="preserve">    </w:t>
-      </w:r>
-      <w:r>
-        <w:rPr>
-          <w:color w:val="808080"/>
-          <w:lang w:val="en-US"/>
-        </w:rPr>
-        <w:t xml:space="preserve"># </w:t>
-      </w:r>
-      <w:r>
-        <w:rPr>
-          <w:color w:val="808080"/>
-        </w:rPr>
-        <w:t>Список</w:t>
-      </w:r>
-      <w:r>
-        <w:rPr>
-          <w:color w:val="808080"/>
+          <w:color w:val="6A8759"/>
+        </w:rPr>
+        <w:t>человека</w:t>
+      </w:r>
+      <w:r>
+        <w:rPr>
+          <w:color w:val="6A8759"/>
+          <w:lang w:val="en-US"/>
+        </w:rPr>
+        <w:t>;"</w:t>
+      </w:r>
+      <w:r>
+        <w:rPr>
+          <w:color w:val="A9B7C6"/>
+          <w:lang w:val="en-US"/>
+        </w:rPr>
+        <w:t>)</w:t>
+      </w:r>
+      <w:r>
+        <w:rPr>
+          <w:color w:val="A9B7C6"/>
+          <w:lang w:val="en-US"/>
+        </w:rPr>
+        <w:br/>
+        <w:t xml:space="preserve">            </w:t>
+      </w:r>
+      <w:r>
+        <w:rPr>
+          <w:color w:val="8888C6"/>
+          <w:lang w:val="en-US"/>
+        </w:rPr>
+        <w:t>print</w:t>
+      </w:r>
+      <w:r>
+        <w:rPr>
+          <w:color w:val="A9B7C6"/>
+          <w:lang w:val="en-US"/>
+        </w:rPr>
+        <w:t>(</w:t>
+      </w:r>
+      <w:r>
+        <w:rPr>
+          <w:color w:val="6A8759"/>
+          <w:lang w:val="en-US"/>
+        </w:rPr>
+        <w:t xml:space="preserve">"list - </w:t>
+      </w:r>
+      <w:r>
+        <w:rPr>
+          <w:color w:val="6A8759"/>
+        </w:rPr>
+        <w:t>вывести</w:t>
+      </w:r>
+      <w:r>
+        <w:rPr>
+          <w:color w:val="6A8759"/>
           <w:lang w:val="en-US"/>
         </w:rPr>
         <w:t xml:space="preserve"> </w:t>
       </w:r>
       <w:r>
         <w:rPr>
-          <w:color w:val="808080"/>
+          <w:color w:val="6A8759"/>
+        </w:rPr>
+        <w:t>список</w:t>
+      </w:r>
+      <w:r>
+        <w:rPr>
+          <w:color w:val="6A8759"/>
+          <w:lang w:val="en-US"/>
+        </w:rPr>
+        <w:t xml:space="preserve"> </w:t>
+      </w:r>
+      <w:r>
+        <w:rPr>
+          <w:color w:val="6A8759"/>
         </w:rPr>
         <w:t>людей</w:t>
       </w:r>
       <w:r>
         <w:rPr>
-          <w:color w:val="808080"/>
-          <w:lang w:val="en-US"/>
-        </w:rPr>
-        <w:t>.</w:t>
-      </w:r>
-      <w:r>
-        <w:rPr>
-          <w:color w:val="808080"/>
-          <w:lang w:val="en-US"/>
-        </w:rPr>
-        <w:br/>
-        <w:t xml:space="preserve">    </w:t>
-      </w:r>
-      <w:proofErr w:type="spellStart"/>
-      <w:r>
-        <w:rPr>
-          <w:color w:val="A9B7C6"/>
-        </w:rPr>
-        <w:t>students</w:t>
-      </w:r>
-      <w:proofErr w:type="spellEnd"/>
-      <w:r>
-        <w:rPr>
-          <w:color w:val="A9B7C6"/>
-        </w:rPr>
-        <w:t xml:space="preserve"> = []</w:t>
-      </w:r>
-      <w:r>
-        <w:rPr>
-          <w:color w:val="A9B7C6"/>
-        </w:rPr>
-        <w:br/>
-        <w:t xml:space="preserve">    </w:t>
-      </w:r>
-      <w:r>
-        <w:rPr>
-          <w:color w:val="808080"/>
-        </w:rPr>
-        <w:t># Организовать бесконечный цикл запроса команд.</w:t>
-      </w:r>
-      <w:r>
-        <w:rPr>
-          <w:color w:val="808080"/>
-        </w:rPr>
-        <w:br/>
-        <w:t xml:space="preserve">    </w:t>
-      </w:r>
-      <w:proofErr w:type="spellStart"/>
-      <w:r>
-        <w:rPr>
-          <w:color w:val="CC7832"/>
-        </w:rPr>
-        <w:t>while</w:t>
-      </w:r>
-      <w:proofErr w:type="spellEnd"/>
-      <w:r>
-        <w:rPr>
-          <w:color w:val="CC7832"/>
+          <w:color w:val="6A8759"/>
+          <w:lang w:val="en-US"/>
+        </w:rPr>
+        <w:t>;"</w:t>
+      </w:r>
+      <w:r>
+        <w:rPr>
+          <w:color w:val="A9B7C6"/>
+          <w:lang w:val="en-US"/>
+        </w:rPr>
+        <w:t>)</w:t>
+      </w:r>
+      <w:r>
+        <w:rPr>
+          <w:color w:val="A9B7C6"/>
+          <w:lang w:val="en-US"/>
+        </w:rPr>
+        <w:br/>
+        <w:t xml:space="preserve">            </w:t>
+      </w:r>
+      <w:r>
+        <w:rPr>
+          <w:color w:val="8888C6"/>
+          <w:lang w:val="en-US"/>
+        </w:rPr>
+        <w:t>print</w:t>
+      </w:r>
+      <w:r>
+        <w:rPr>
+          <w:color w:val="A9B7C6"/>
+          <w:lang w:val="en-US"/>
+        </w:rPr>
+        <w:t>(</w:t>
+      </w:r>
+      <w:r>
+        <w:rPr>
+          <w:color w:val="6A8759"/>
+          <w:lang w:val="en-US"/>
+        </w:rPr>
+        <w:t>"phone &lt;</w:t>
+      </w:r>
+      <w:r>
+        <w:rPr>
+          <w:color w:val="6A8759"/>
+        </w:rPr>
+        <w:t>номер</w:t>
+      </w:r>
+      <w:r>
+        <w:rPr>
+          <w:color w:val="6A8759"/>
+          <w:lang w:val="en-US"/>
+        </w:rPr>
+        <w:t xml:space="preserve">&gt; - </w:t>
+      </w:r>
+      <w:r>
+        <w:rPr>
+          <w:color w:val="6A8759"/>
+        </w:rPr>
+        <w:t>запросить</w:t>
+      </w:r>
+      <w:r>
+        <w:rPr>
+          <w:color w:val="6A8759"/>
+          <w:lang w:val="en-US"/>
         </w:rPr>
         <w:t xml:space="preserve"> </w:t>
       </w:r>
-      <w:proofErr w:type="spellStart"/>
-      <w:r>
-        <w:rPr>
-          <w:color w:val="CC7832"/>
-        </w:rPr>
-        <w:t>True</w:t>
-      </w:r>
-      <w:proofErr w:type="spellEnd"/>
-      <w:r>
-        <w:rPr>
-          <w:color w:val="A9B7C6"/>
-        </w:rPr>
-        <w:t>:</w:t>
-      </w:r>
-      <w:r>
-        <w:rPr>
-          <w:color w:val="A9B7C6"/>
-        </w:rPr>
-        <w:br/>
-        <w:t xml:space="preserve">        </w:t>
-      </w:r>
-      <w:r>
-        <w:rPr>
-          <w:color w:val="808080"/>
-        </w:rPr>
-        <w:t># Запросить команду из терминала.</w:t>
-      </w:r>
-      <w:r>
-        <w:rPr>
-          <w:color w:val="808080"/>
-        </w:rPr>
-        <w:br/>
-        <w:t xml:space="preserve">        </w:t>
-      </w:r>
-      <w:proofErr w:type="spellStart"/>
-      <w:r>
-        <w:rPr>
-          <w:color w:val="A9B7C6"/>
-        </w:rPr>
-        <w:t>command</w:t>
-      </w:r>
-      <w:proofErr w:type="spellEnd"/>
-      <w:r>
-        <w:rPr>
-          <w:color w:val="A9B7C6"/>
-        </w:rPr>
-        <w:t xml:space="preserve"> = </w:t>
-      </w:r>
-      <w:proofErr w:type="spellStart"/>
+      <w:r>
+        <w:rPr>
+          <w:color w:val="6A8759"/>
+        </w:rPr>
+        <w:t>человека</w:t>
+      </w:r>
+      <w:r>
+        <w:rPr>
+          <w:color w:val="6A8759"/>
+          <w:lang w:val="en-US"/>
+        </w:rPr>
+        <w:t xml:space="preserve"> </w:t>
+      </w:r>
+      <w:r>
+        <w:rPr>
+          <w:color w:val="6A8759"/>
+        </w:rPr>
+        <w:t>по</w:t>
+      </w:r>
+      <w:r>
+        <w:rPr>
+          <w:color w:val="6A8759"/>
+          <w:lang w:val="en-US"/>
+        </w:rPr>
+        <w:t xml:space="preserve"> </w:t>
+      </w:r>
+      <w:r>
+        <w:rPr>
+          <w:color w:val="6A8759"/>
+        </w:rPr>
+        <w:t>номеру</w:t>
+      </w:r>
+      <w:r>
+        <w:rPr>
+          <w:color w:val="6A8759"/>
+          <w:lang w:val="en-US"/>
+        </w:rPr>
+        <w:t>;"</w:t>
+      </w:r>
+      <w:r>
+        <w:rPr>
+          <w:color w:val="A9B7C6"/>
+          <w:lang w:val="en-US"/>
+        </w:rPr>
+        <w:t>)</w:t>
+      </w:r>
+      <w:r>
+        <w:rPr>
+          <w:color w:val="A9B7C6"/>
+          <w:lang w:val="en-US"/>
+        </w:rPr>
+        <w:br/>
+        <w:t xml:space="preserve">            </w:t>
+      </w:r>
       <w:r>
         <w:rPr>
           <w:color w:val="8888C6"/>
-        </w:rPr>
-        <w:t>input</w:t>
-      </w:r>
-      <w:proofErr w:type="spellEnd"/>
-      <w:r>
-        <w:rPr>
-          <w:color w:val="A9B7C6"/>
+          <w:lang w:val="en-US"/>
+        </w:rPr>
+        <w:t>print</w:t>
+      </w:r>
+      <w:r>
+        <w:rPr>
+          <w:color w:val="A9B7C6"/>
+          <w:lang w:val="en-US"/>
         </w:rPr>
         <w:t>(</w:t>
       </w:r>
       <w:r>
         <w:rPr>
           <w:color w:val="6A8759"/>
-        </w:rPr>
-        <w:t>"&gt;&gt;&gt; "</w:t>
-      </w:r>
-      <w:r>
-        <w:rPr>
-          <w:color w:val="A9B7C6"/>
-        </w:rPr>
-        <w:t>).</w:t>
-      </w:r>
-      <w:proofErr w:type="spellStart"/>
-      <w:r>
-        <w:rPr>
-          <w:color w:val="A9B7C6"/>
-        </w:rPr>
-        <w:t>lower</w:t>
-      </w:r>
-      <w:proofErr w:type="spellEnd"/>
-      <w:r>
-        <w:rPr>
-          <w:color w:val="A9B7C6"/>
-        </w:rPr>
-        <w:t>()</w:t>
-      </w:r>
-      <w:r>
-        <w:rPr>
-          <w:color w:val="A9B7C6"/>
-        </w:rPr>
-        <w:br/>
-        <w:t xml:space="preserve">        </w:t>
-      </w:r>
-      <w:r>
-        <w:rPr>
-          <w:color w:val="808080"/>
-        </w:rPr>
-        <w:t># Выполнить действие в соответствие с командой.</w:t>
-      </w:r>
-      <w:r>
-        <w:rPr>
-          <w:color w:val="808080"/>
-        </w:rPr>
-        <w:br/>
-        <w:t xml:space="preserve">        </w:t>
-      </w:r>
-      <w:r>
-        <w:rPr>
-          <w:color w:val="CC7832"/>
-          <w:lang w:val="en-US"/>
-        </w:rPr>
-        <w:t xml:space="preserve">if </w:t>
-      </w:r>
-      <w:r>
-        <w:rPr>
-          <w:color w:val="A9B7C6"/>
-          <w:lang w:val="en-US"/>
-        </w:rPr>
-        <w:t xml:space="preserve">command == </w:t>
-      </w:r>
-      <w:r>
-        <w:rPr>
-          <w:color w:val="6A8759"/>
-          <w:lang w:val="en-US"/>
-        </w:rPr>
-        <w:t>'exit'</w:t>
-      </w:r>
-      <w:r>
-        <w:rPr>
-          <w:color w:val="A9B7C6"/>
-          <w:lang w:val="en-US"/>
-        </w:rPr>
-        <w:t>:</w:t>
+          <w:lang w:val="en-US"/>
+        </w:rPr>
+        <w:t xml:space="preserve">"help - </w:t>
+      </w:r>
+      <w:r>
+        <w:rPr>
+          <w:color w:val="6A8759"/>
+        </w:rPr>
+        <w:t>отобразить</w:t>
+      </w:r>
+      <w:r>
+        <w:rPr>
+          <w:color w:val="6A8759"/>
+          <w:lang w:val="en-US"/>
+        </w:rPr>
+        <w:t xml:space="preserve"> </w:t>
+      </w:r>
+      <w:r>
+        <w:rPr>
+          <w:color w:val="6A8759"/>
+        </w:rPr>
+        <w:t>справку</w:t>
+      </w:r>
+      <w:r>
+        <w:rPr>
+          <w:color w:val="6A8759"/>
+          <w:lang w:val="en-US"/>
+        </w:rPr>
+        <w:t>;"</w:t>
+      </w:r>
+      <w:r>
+        <w:rPr>
+          <w:color w:val="A9B7C6"/>
+          <w:lang w:val="en-US"/>
+        </w:rPr>
+        <w:t>)</w:t>
       </w:r>
       <w:r>
         <w:rPr>
@@ -1987,2957 +4621,89 @@
       </w:r>
       <w:r>
         <w:rPr>
-          <w:color w:val="CC7832"/>
-          <w:lang w:val="en-US"/>
-        </w:rPr>
-        <w:t>break</w:t>
-      </w:r>
-      <w:r>
-        <w:rPr>
-          <w:color w:val="CC7832"/>
-          <w:lang w:val="en-US"/>
-        </w:rPr>
-        <w:br/>
-        <w:t xml:space="preserve">        </w:t>
-      </w:r>
-      <w:proofErr w:type="spellStart"/>
-      <w:r>
-        <w:rPr>
-          <w:color w:val="CC7832"/>
-          <w:lang w:val="en-US"/>
-        </w:rPr>
-        <w:t>elif</w:t>
-      </w:r>
-      <w:proofErr w:type="spellEnd"/>
-      <w:r>
-        <w:rPr>
-          <w:color w:val="CC7832"/>
+          <w:color w:val="8888C6"/>
+          <w:lang w:val="en-US"/>
+        </w:rPr>
+        <w:t>print</w:t>
+      </w:r>
+      <w:r>
+        <w:rPr>
+          <w:color w:val="A9B7C6"/>
+          <w:lang w:val="en-US"/>
+        </w:rPr>
+        <w:t>(</w:t>
+      </w:r>
+      <w:r>
+        <w:rPr>
+          <w:color w:val="6A8759"/>
+          <w:lang w:val="en-US"/>
+        </w:rPr>
+        <w:t xml:space="preserve">"exit - </w:t>
+      </w:r>
+      <w:r>
+        <w:rPr>
+          <w:color w:val="6A8759"/>
+        </w:rPr>
+        <w:t>завершить</w:t>
+      </w:r>
+      <w:r>
+        <w:rPr>
+          <w:color w:val="6A8759"/>
           <w:lang w:val="en-US"/>
         </w:rPr>
         <w:t xml:space="preserve"> </w:t>
       </w:r>
       <w:r>
         <w:rPr>
-          <w:color w:val="A9B7C6"/>
-          <w:lang w:val="en-US"/>
-        </w:rPr>
-        <w:t xml:space="preserve">command == </w:t>
-      </w:r>
-      <w:r>
-        <w:rPr>
-          <w:color w:val="6A8759"/>
-          <w:lang w:val="en-US"/>
-        </w:rPr>
-        <w:t>'add'</w:t>
-      </w:r>
-      <w:r>
-        <w:rPr>
-          <w:color w:val="A9B7C6"/>
-          <w:lang w:val="en-US"/>
-        </w:rPr>
-        <w:t>:</w:t>
-      </w:r>
-      <w:r>
-        <w:rPr>
-          <w:color w:val="A9B7C6"/>
-          <w:lang w:val="en-US"/>
-        </w:rPr>
-        <w:br/>
-        <w:t xml:space="preserve">            </w:t>
-      </w:r>
-      <w:r>
-        <w:rPr>
-          <w:color w:val="808080"/>
-          <w:lang w:val="en-US"/>
-        </w:rPr>
-        <w:t xml:space="preserve"># </w:t>
-      </w:r>
-      <w:r>
-        <w:rPr>
-          <w:color w:val="808080"/>
-        </w:rPr>
-        <w:t>Запросить</w:t>
-      </w:r>
-      <w:r>
-        <w:rPr>
-          <w:color w:val="808080"/>
+          <w:color w:val="6A8759"/>
+        </w:rPr>
+        <w:t>работу</w:t>
+      </w:r>
+      <w:r>
+        <w:rPr>
+          <w:color w:val="6A8759"/>
           <w:lang w:val="en-US"/>
         </w:rPr>
         <w:t xml:space="preserve"> </w:t>
       </w:r>
       <w:r>
         <w:rPr>
-          <w:color w:val="808080"/>
-        </w:rPr>
-        <w:t>данные</w:t>
-      </w:r>
-      <w:r>
-        <w:rPr>
-          <w:color w:val="808080"/>
+          <w:color w:val="6A8759"/>
+        </w:rPr>
+        <w:t>с</w:t>
+      </w:r>
+      <w:r>
+        <w:rPr>
+          <w:color w:val="6A8759"/>
           <w:lang w:val="en-US"/>
         </w:rPr>
         <w:t xml:space="preserve"> </w:t>
       </w:r>
       <w:r>
         <w:rPr>
-          <w:color w:val="808080"/>
-        </w:rPr>
-        <w:t>о</w:t>
-      </w:r>
-      <w:r>
-        <w:rPr>
-          <w:color w:val="808080"/>
-          <w:lang w:val="en-US"/>
-        </w:rPr>
-        <w:t xml:space="preserve"> </w:t>
-      </w:r>
-      <w:r>
-        <w:rPr>
-          <w:color w:val="808080"/>
-        </w:rPr>
-        <w:t>человеке</w:t>
-      </w:r>
-      <w:r>
-        <w:rPr>
-          <w:color w:val="808080"/>
-          <w:lang w:val="en-US"/>
-        </w:rPr>
-        <w:t>.</w:t>
-      </w:r>
-      <w:r>
-        <w:rPr>
-          <w:color w:val="808080"/>
-          <w:lang w:val="en-US"/>
-        </w:rPr>
-        <w:br/>
-        <w:t xml:space="preserve">            </w:t>
-      </w:r>
-      <w:proofErr w:type="spellStart"/>
-      <w:r>
-        <w:rPr>
-          <w:color w:val="A9B7C6"/>
-        </w:rPr>
-        <w:t>name</w:t>
-      </w:r>
-      <w:proofErr w:type="spellEnd"/>
-      <w:r>
-        <w:rPr>
-          <w:color w:val="A9B7C6"/>
-        </w:rPr>
-        <w:t xml:space="preserve"> = </w:t>
-      </w:r>
-      <w:proofErr w:type="spellStart"/>
-      <w:r>
-        <w:rPr>
-          <w:color w:val="8888C6"/>
-        </w:rPr>
-        <w:t>input</w:t>
-      </w:r>
-      <w:proofErr w:type="spellEnd"/>
-      <w:r>
-        <w:rPr>
-          <w:color w:val="A9B7C6"/>
-        </w:rPr>
-        <w:t>(</w:t>
-      </w:r>
-      <w:r>
-        <w:rPr>
-          <w:color w:val="6A8759"/>
-        </w:rPr>
-        <w:t>"Фамилия и имя? "</w:t>
-      </w:r>
-      <w:r>
-        <w:rPr>
-          <w:color w:val="A9B7C6"/>
+          <w:color w:val="6A8759"/>
+        </w:rPr>
+        <w:t>программой</w:t>
+      </w:r>
+      <w:proofErr w:type="gramStart"/>
+      <w:r>
+        <w:rPr>
+          <w:color w:val="6A8759"/>
+          <w:lang w:val="en-US"/>
+        </w:rPr>
+        <w:t>."</w:t>
+      </w:r>
+      <w:r>
+        <w:rPr>
+          <w:color w:val="A9B7C6"/>
+          <w:lang w:val="en-US"/>
         </w:rPr>
         <w:t>)</w:t>
       </w:r>
       <w:r>
         <w:rPr>
           <w:color w:val="A9B7C6"/>
-        </w:rPr>
-        <w:br/>
-        <w:t xml:space="preserve">            </w:t>
-      </w:r>
-      <w:proofErr w:type="spellStart"/>
-      <w:r>
-        <w:rPr>
-          <w:color w:val="A9B7C6"/>
-        </w:rPr>
-        <w:t>phone</w:t>
-      </w:r>
-      <w:proofErr w:type="spellEnd"/>
-      <w:r>
-        <w:rPr>
-          <w:color w:val="A9B7C6"/>
-        </w:rPr>
-        <w:t xml:space="preserve"> = </w:t>
-      </w:r>
-      <w:proofErr w:type="spellStart"/>
-      <w:r>
-        <w:rPr>
-          <w:color w:val="8888C6"/>
-        </w:rPr>
-        <w:t>input</w:t>
-      </w:r>
-      <w:proofErr w:type="spellEnd"/>
-      <w:r>
-        <w:rPr>
-          <w:color w:val="A9B7C6"/>
-        </w:rPr>
-        <w:t>(</w:t>
-      </w:r>
-      <w:r>
-        <w:rPr>
-          <w:color w:val="6A8759"/>
-        </w:rPr>
-        <w:t>"Номер телефона? "</w:t>
-      </w:r>
-      <w:r>
-        <w:rPr>
-          <w:color w:val="A9B7C6"/>
-        </w:rPr>
-        <w:t>)</w:t>
-      </w:r>
-      <w:r>
-        <w:rPr>
-          <w:color w:val="A9B7C6"/>
-        </w:rPr>
-        <w:br/>
-        <w:t xml:space="preserve">            </w:t>
-      </w:r>
-      <w:proofErr w:type="spellStart"/>
-      <w:r>
-        <w:rPr>
-          <w:color w:val="A9B7C6"/>
-        </w:rPr>
-        <w:t>birth</w:t>
-      </w:r>
-      <w:proofErr w:type="spellEnd"/>
-      <w:r>
-        <w:rPr>
-          <w:color w:val="A9B7C6"/>
-        </w:rPr>
-        <w:t xml:space="preserve"> = </w:t>
-      </w:r>
-      <w:proofErr w:type="spellStart"/>
-      <w:r>
-        <w:rPr>
-          <w:color w:val="8888C6"/>
-        </w:rPr>
-        <w:t>input</w:t>
-      </w:r>
-      <w:proofErr w:type="spellEnd"/>
-      <w:r>
-        <w:rPr>
-          <w:color w:val="A9B7C6"/>
-        </w:rPr>
-        <w:t>(</w:t>
-      </w:r>
-      <w:r>
-        <w:rPr>
-          <w:color w:val="6A8759"/>
-        </w:rPr>
-        <w:t>"Дата рождения? "</w:t>
-      </w:r>
-      <w:r>
-        <w:rPr>
-          <w:color w:val="A9B7C6"/>
-        </w:rPr>
-        <w:t>)</w:t>
-      </w:r>
-      <w:r>
-        <w:rPr>
-          <w:color w:val="A9B7C6"/>
-        </w:rPr>
-        <w:br/>
-        <w:t xml:space="preserve">            </w:t>
-      </w:r>
-      <w:r>
-        <w:rPr>
-          <w:color w:val="808080"/>
-        </w:rPr>
-        <w:t># Создать словарь.</w:t>
-      </w:r>
-      <w:r>
-        <w:rPr>
-          <w:color w:val="808080"/>
-        </w:rPr>
-        <w:br/>
-        <w:t xml:space="preserve">            </w:t>
-      </w:r>
-      <w:proofErr w:type="spellStart"/>
-      <w:r>
-        <w:rPr>
-          <w:color w:val="A9B7C6"/>
-        </w:rPr>
-        <w:t>student</w:t>
-      </w:r>
-      <w:proofErr w:type="spellEnd"/>
-      <w:r>
-        <w:rPr>
-          <w:color w:val="A9B7C6"/>
-        </w:rPr>
-        <w:t xml:space="preserve"> = {</w:t>
-      </w:r>
-      <w:r>
-        <w:rPr>
-          <w:color w:val="A9B7C6"/>
-        </w:rPr>
-        <w:br/>
-        <w:t xml:space="preserve">                </w:t>
-      </w:r>
-      <w:r>
-        <w:rPr>
-          <w:color w:val="6A8759"/>
-        </w:rPr>
-        <w:t>'</w:t>
-      </w:r>
-      <w:proofErr w:type="spellStart"/>
-      <w:r>
-        <w:rPr>
-          <w:color w:val="6A8759"/>
-        </w:rPr>
-        <w:t>name</w:t>
-      </w:r>
-      <w:proofErr w:type="spellEnd"/>
-      <w:r>
-        <w:rPr>
-          <w:color w:val="6A8759"/>
-        </w:rPr>
-        <w:t>'</w:t>
-      </w:r>
-      <w:r>
-        <w:rPr>
-          <w:color w:val="A9B7C6"/>
-        </w:rPr>
-        <w:t xml:space="preserve">: </w:t>
-      </w:r>
-      <w:proofErr w:type="spellStart"/>
-      <w:r>
-        <w:rPr>
-          <w:color w:val="A9B7C6"/>
-        </w:rPr>
-        <w:t>name</w:t>
-      </w:r>
-      <w:proofErr w:type="spellEnd"/>
-      <w:r>
-        <w:rPr>
-          <w:color w:val="CC7832"/>
-        </w:rPr>
-        <w:t>,</w:t>
-      </w:r>
-      <w:r>
-        <w:rPr>
-          <w:color w:val="CC7832"/>
-        </w:rPr>
-        <w:br/>
-        <w:t xml:space="preserve">                </w:t>
-      </w:r>
-      <w:r>
-        <w:rPr>
-          <w:color w:val="6A8759"/>
-        </w:rPr>
-        <w:t>'</w:t>
-      </w:r>
-      <w:proofErr w:type="spellStart"/>
-      <w:r>
-        <w:rPr>
-          <w:color w:val="6A8759"/>
-        </w:rPr>
-        <w:t>phone</w:t>
-      </w:r>
-      <w:proofErr w:type="spellEnd"/>
-      <w:r>
-        <w:rPr>
-          <w:color w:val="6A8759"/>
-        </w:rPr>
-        <w:t>'</w:t>
-      </w:r>
-      <w:r>
-        <w:rPr>
-          <w:color w:val="A9B7C6"/>
-        </w:rPr>
-        <w:t xml:space="preserve">: </w:t>
-      </w:r>
-      <w:proofErr w:type="spellStart"/>
-      <w:r>
-        <w:rPr>
-          <w:color w:val="A9B7C6"/>
-        </w:rPr>
-        <w:t>phone</w:t>
-      </w:r>
-      <w:proofErr w:type="spellEnd"/>
-      <w:r>
-        <w:rPr>
-          <w:color w:val="CC7832"/>
-        </w:rPr>
-        <w:t>,</w:t>
-      </w:r>
-      <w:r>
-        <w:rPr>
-          <w:color w:val="CC7832"/>
-        </w:rPr>
-        <w:br/>
-        <w:t xml:space="preserve">                </w:t>
-      </w:r>
-      <w:r>
-        <w:rPr>
-          <w:color w:val="6A8759"/>
-        </w:rPr>
-        <w:t>'</w:t>
-      </w:r>
-      <w:proofErr w:type="spellStart"/>
-      <w:r>
-        <w:rPr>
-          <w:color w:val="6A8759"/>
-        </w:rPr>
-        <w:t>birth</w:t>
-      </w:r>
-      <w:proofErr w:type="spellEnd"/>
-      <w:r>
-        <w:rPr>
-          <w:color w:val="6A8759"/>
-        </w:rPr>
-        <w:t>'</w:t>
-      </w:r>
-      <w:r>
-        <w:rPr>
-          <w:color w:val="A9B7C6"/>
-        </w:rPr>
-        <w:t xml:space="preserve">: </w:t>
-      </w:r>
-      <w:proofErr w:type="spellStart"/>
-      <w:r>
-        <w:rPr>
-          <w:color w:val="A9B7C6"/>
-        </w:rPr>
-        <w:t>birth</w:t>
-      </w:r>
-      <w:proofErr w:type="spellEnd"/>
-      <w:r>
-        <w:rPr>
-          <w:color w:val="CC7832"/>
-        </w:rPr>
-        <w:t>,</w:t>
-      </w:r>
-      <w:r>
-        <w:rPr>
-          <w:color w:val="CC7832"/>
-        </w:rPr>
-        <w:br/>
-      </w:r>
-      <w:proofErr w:type="gramStart"/>
-      <w:r>
-        <w:rPr>
-          <w:color w:val="CC7832"/>
-        </w:rPr>
-        <w:t xml:space="preserve">            </w:t>
-      </w:r>
-      <w:r>
-        <w:rPr>
-          <w:color w:val="A9B7C6"/>
-        </w:rPr>
-        <w:t>}</w:t>
-      </w:r>
-      <w:proofErr w:type="gramEnd"/>
-      <w:r>
-        <w:rPr>
-          <w:color w:val="A9B7C6"/>
-        </w:rPr>
-        <w:br/>
-        <w:t xml:space="preserve">            </w:t>
-      </w:r>
-      <w:r>
-        <w:rPr>
-          <w:color w:val="808080"/>
-        </w:rPr>
-        <w:t># Добавить словарь в список.</w:t>
-      </w:r>
-      <w:r>
-        <w:rPr>
-          <w:color w:val="808080"/>
-        </w:rPr>
-        <w:br/>
-        <w:t xml:space="preserve">            </w:t>
-      </w:r>
-      <w:proofErr w:type="spellStart"/>
-      <w:r>
-        <w:rPr>
-          <w:color w:val="A9B7C6"/>
-        </w:rPr>
-        <w:t>students.append</w:t>
-      </w:r>
-      <w:proofErr w:type="spellEnd"/>
-      <w:r>
-        <w:rPr>
-          <w:color w:val="A9B7C6"/>
-        </w:rPr>
-        <w:t>(</w:t>
-      </w:r>
-      <w:proofErr w:type="spellStart"/>
-      <w:r>
-        <w:rPr>
-          <w:color w:val="A9B7C6"/>
-        </w:rPr>
-        <w:t>student</w:t>
-      </w:r>
-      <w:proofErr w:type="spellEnd"/>
-      <w:r>
-        <w:rPr>
-          <w:color w:val="A9B7C6"/>
-        </w:rPr>
-        <w:t>)</w:t>
-      </w:r>
-      <w:r>
-        <w:rPr>
-          <w:color w:val="A9B7C6"/>
-        </w:rPr>
-        <w:br/>
-        <w:t xml:space="preserve">            </w:t>
-      </w:r>
-      <w:r>
-        <w:rPr>
-          <w:color w:val="808080"/>
-        </w:rPr>
-        <w:t># Отсортировать список в случае необходимости.</w:t>
-      </w:r>
-      <w:r>
-        <w:rPr>
-          <w:color w:val="808080"/>
-        </w:rPr>
-        <w:br/>
-        <w:t xml:space="preserve">            </w:t>
-      </w:r>
-      <w:r>
-        <w:rPr>
-          <w:color w:val="CC7832"/>
-          <w:lang w:val="en-US"/>
-        </w:rPr>
-        <w:t xml:space="preserve">if </w:t>
-      </w:r>
-      <w:proofErr w:type="spellStart"/>
-      <w:r>
-        <w:rPr>
-          <w:color w:val="8888C6"/>
-          <w:lang w:val="en-US"/>
-        </w:rPr>
-        <w:t>len</w:t>
-      </w:r>
-      <w:proofErr w:type="spellEnd"/>
-      <w:r>
-        <w:rPr>
-          <w:color w:val="A9B7C6"/>
-          <w:lang w:val="en-US"/>
-        </w:rPr>
-        <w:t xml:space="preserve">(students) &gt; </w:t>
-      </w:r>
-      <w:r>
-        <w:rPr>
-          <w:color w:val="6897BB"/>
-          <w:lang w:val="en-US"/>
-        </w:rPr>
-        <w:t>1</w:t>
-      </w:r>
-      <w:r>
-        <w:rPr>
-          <w:color w:val="A9B7C6"/>
-          <w:lang w:val="en-US"/>
-        </w:rPr>
-        <w:t>:</w:t>
-      </w:r>
-      <w:r>
-        <w:rPr>
-          <w:color w:val="A9B7C6"/>
-          <w:lang w:val="en-US"/>
-        </w:rPr>
-        <w:br/>
-        <w:t xml:space="preserve">                </w:t>
-      </w:r>
-      <w:proofErr w:type="spellStart"/>
-      <w:r>
-        <w:rPr>
-          <w:color w:val="A9B7C6"/>
-          <w:lang w:val="en-US"/>
-        </w:rPr>
-        <w:t>students.sort</w:t>
-      </w:r>
-      <w:proofErr w:type="spellEnd"/>
-      <w:r>
-        <w:rPr>
-          <w:color w:val="A9B7C6"/>
-          <w:lang w:val="en-US"/>
-        </w:rPr>
-        <w:t>(</w:t>
-      </w:r>
-      <w:r>
-        <w:rPr>
-          <w:color w:val="AA4926"/>
-          <w:lang w:val="en-US"/>
-        </w:rPr>
-        <w:t>key</w:t>
-      </w:r>
-      <w:r>
-        <w:rPr>
-          <w:color w:val="A9B7C6"/>
-          <w:lang w:val="en-US"/>
-        </w:rPr>
-        <w:t>=</w:t>
-      </w:r>
-      <w:r>
-        <w:rPr>
-          <w:color w:val="CC7832"/>
-          <w:lang w:val="en-US"/>
-        </w:rPr>
-        <w:t xml:space="preserve">lambda </w:t>
-      </w:r>
-      <w:r>
-        <w:rPr>
-          <w:color w:val="A9B7C6"/>
-          <w:lang w:val="en-US"/>
-        </w:rPr>
-        <w:t xml:space="preserve">item: </w:t>
-      </w:r>
-      <w:proofErr w:type="spellStart"/>
-      <w:r>
-        <w:rPr>
-          <w:color w:val="A9B7C6"/>
-          <w:lang w:val="en-US"/>
-        </w:rPr>
-        <w:t>date_key</w:t>
-      </w:r>
-      <w:proofErr w:type="spellEnd"/>
-      <w:r>
-        <w:rPr>
-          <w:color w:val="A9B7C6"/>
-          <w:lang w:val="en-US"/>
-        </w:rPr>
-        <w:t>(</w:t>
-      </w:r>
-      <w:proofErr w:type="spellStart"/>
-      <w:r>
-        <w:rPr>
-          <w:color w:val="A9B7C6"/>
-          <w:lang w:val="en-US"/>
-        </w:rPr>
-        <w:t>item.get</w:t>
-      </w:r>
-      <w:proofErr w:type="spellEnd"/>
-      <w:r>
-        <w:rPr>
-          <w:color w:val="A9B7C6"/>
-          <w:lang w:val="en-US"/>
-        </w:rPr>
-        <w:t>(</w:t>
-      </w:r>
-      <w:r>
-        <w:rPr>
-          <w:color w:val="6A8759"/>
-          <w:lang w:val="en-US"/>
-        </w:rPr>
-        <w:t>'birth'</w:t>
-      </w:r>
-      <w:r>
-        <w:rPr>
-          <w:color w:val="CC7832"/>
-          <w:lang w:val="en-US"/>
-        </w:rPr>
-        <w:t xml:space="preserve">, </w:t>
-      </w:r>
-      <w:r>
-        <w:rPr>
-          <w:color w:val="6A8759"/>
-          <w:lang w:val="en-US"/>
-        </w:rPr>
-        <w:t>''</w:t>
-      </w:r>
-      <w:r>
-        <w:rPr>
-          <w:color w:val="A9B7C6"/>
-          <w:lang w:val="en-US"/>
-        </w:rPr>
-        <w:t>)))</w:t>
-      </w:r>
-      <w:r>
-        <w:rPr>
-          <w:color w:val="A9B7C6"/>
-          <w:lang w:val="en-US"/>
-        </w:rPr>
-        <w:br/>
-        <w:t xml:space="preserve">        </w:t>
-      </w:r>
-      <w:proofErr w:type="spellStart"/>
-      <w:r>
-        <w:rPr>
-          <w:color w:val="CC7832"/>
-          <w:lang w:val="en-US"/>
-        </w:rPr>
-        <w:t>elif</w:t>
-      </w:r>
-      <w:proofErr w:type="spellEnd"/>
-      <w:r>
-        <w:rPr>
-          <w:color w:val="CC7832"/>
-          <w:lang w:val="en-US"/>
-        </w:rPr>
-        <w:t xml:space="preserve"> </w:t>
-      </w:r>
-      <w:r>
-        <w:rPr>
-          <w:color w:val="A9B7C6"/>
-          <w:lang w:val="en-US"/>
-        </w:rPr>
-        <w:t xml:space="preserve">command == </w:t>
-      </w:r>
-      <w:r>
-        <w:rPr>
-          <w:color w:val="6A8759"/>
-          <w:lang w:val="en-US"/>
-        </w:rPr>
-        <w:t>'list'</w:t>
-      </w:r>
-      <w:r>
-        <w:rPr>
-          <w:color w:val="A9B7C6"/>
-          <w:lang w:val="en-US"/>
-        </w:rPr>
-        <w:t>:</w:t>
-      </w:r>
-      <w:r>
-        <w:rPr>
-          <w:color w:val="A9B7C6"/>
-          <w:lang w:val="en-US"/>
-        </w:rPr>
-        <w:br/>
-        <w:t xml:space="preserve">            </w:t>
-      </w:r>
-      <w:r>
-        <w:rPr>
-          <w:color w:val="808080"/>
-          <w:lang w:val="en-US"/>
-        </w:rPr>
-        <w:t xml:space="preserve"># </w:t>
-      </w:r>
-      <w:r>
-        <w:rPr>
-          <w:color w:val="808080"/>
-        </w:rPr>
-        <w:t>Заголовок</w:t>
-      </w:r>
-      <w:r>
-        <w:rPr>
-          <w:color w:val="808080"/>
-          <w:lang w:val="en-US"/>
-        </w:rPr>
-        <w:t xml:space="preserve"> </w:t>
-      </w:r>
-      <w:r>
-        <w:rPr>
-          <w:color w:val="808080"/>
-        </w:rPr>
-        <w:t>таблицы</w:t>
-      </w:r>
-      <w:r>
-        <w:rPr>
-          <w:color w:val="808080"/>
-          <w:lang w:val="en-US"/>
-        </w:rPr>
-        <w:t>.</w:t>
-      </w:r>
-      <w:r>
-        <w:rPr>
-          <w:color w:val="808080"/>
-          <w:lang w:val="en-US"/>
-        </w:rPr>
-        <w:br/>
-        <w:t xml:space="preserve">            </w:t>
-      </w:r>
-      <w:r>
-        <w:rPr>
-          <w:color w:val="A9B7C6"/>
-          <w:lang w:val="en-US"/>
-        </w:rPr>
-        <w:t xml:space="preserve">line = </w:t>
-      </w:r>
-      <w:r>
-        <w:rPr>
-          <w:color w:val="6A8759"/>
-          <w:lang w:val="en-US"/>
-        </w:rPr>
-        <w:t>'+-{}-+-{}-+-{}-+-{}-+'</w:t>
-      </w:r>
-      <w:r>
-        <w:rPr>
-          <w:color w:val="A9B7C6"/>
-          <w:lang w:val="en-US"/>
-        </w:rPr>
-        <w:t>.format(</w:t>
-      </w:r>
-      <w:r>
-        <w:rPr>
-          <w:color w:val="A9B7C6"/>
-          <w:lang w:val="en-US"/>
-        </w:rPr>
-        <w:br/>
-        <w:t xml:space="preserve">                </w:t>
-      </w:r>
-      <w:r>
-        <w:rPr>
-          <w:color w:val="6A8759"/>
-          <w:lang w:val="en-US"/>
-        </w:rPr>
-        <w:t xml:space="preserve">'-' </w:t>
-      </w:r>
-      <w:r>
-        <w:rPr>
-          <w:color w:val="A9B7C6"/>
-          <w:lang w:val="en-US"/>
-        </w:rPr>
-        <w:t xml:space="preserve">* </w:t>
-      </w:r>
-      <w:r>
-        <w:rPr>
-          <w:color w:val="6897BB"/>
-          <w:lang w:val="en-US"/>
-        </w:rPr>
-        <w:t>4</w:t>
-      </w:r>
-      <w:r>
-        <w:rPr>
-          <w:color w:val="CC7832"/>
-          <w:lang w:val="en-US"/>
-        </w:rPr>
-        <w:t>,</w:t>
-      </w:r>
-      <w:r>
-        <w:rPr>
-          <w:color w:val="CC7832"/>
-          <w:lang w:val="en-US"/>
-        </w:rPr>
-        <w:br/>
-        <w:t xml:space="preserve">                </w:t>
-      </w:r>
-      <w:r>
-        <w:rPr>
-          <w:color w:val="6A8759"/>
-          <w:lang w:val="en-US"/>
-        </w:rPr>
-        <w:t xml:space="preserve">'-' </w:t>
-      </w:r>
-      <w:r>
-        <w:rPr>
-          <w:color w:val="A9B7C6"/>
-          <w:lang w:val="en-US"/>
-        </w:rPr>
-        <w:t xml:space="preserve">* </w:t>
-      </w:r>
-      <w:r>
-        <w:rPr>
-          <w:color w:val="6897BB"/>
-          <w:lang w:val="en-US"/>
-        </w:rPr>
-        <w:t>30</w:t>
-      </w:r>
-      <w:r>
-        <w:rPr>
-          <w:color w:val="CC7832"/>
-          <w:lang w:val="en-US"/>
-        </w:rPr>
-        <w:t>,</w:t>
-      </w:r>
-      <w:r>
-        <w:rPr>
-          <w:color w:val="CC7832"/>
-          <w:lang w:val="en-US"/>
-        </w:rPr>
-        <w:br/>
-        <w:t xml:space="preserve">                </w:t>
-      </w:r>
-      <w:r>
-        <w:rPr>
-          <w:color w:val="6A8759"/>
-          <w:lang w:val="en-US"/>
-        </w:rPr>
-        <w:t xml:space="preserve">'-' </w:t>
-      </w:r>
-      <w:r>
-        <w:rPr>
-          <w:color w:val="A9B7C6"/>
-          <w:lang w:val="en-US"/>
-        </w:rPr>
-        <w:t xml:space="preserve">* </w:t>
-      </w:r>
-      <w:r>
-        <w:rPr>
-          <w:color w:val="6897BB"/>
-          <w:lang w:val="en-US"/>
-        </w:rPr>
-        <w:t>20</w:t>
-      </w:r>
-      <w:r>
-        <w:rPr>
-          <w:color w:val="CC7832"/>
-          <w:lang w:val="en-US"/>
-        </w:rPr>
-        <w:t>,</w:t>
-      </w:r>
-      <w:r>
-        <w:rPr>
-          <w:color w:val="CC7832"/>
-          <w:lang w:val="en-US"/>
-        </w:rPr>
-        <w:br/>
-        <w:t xml:space="preserve">                </w:t>
-      </w:r>
-      <w:r>
-        <w:rPr>
-          <w:color w:val="6A8759"/>
-          <w:lang w:val="en-US"/>
-        </w:rPr>
-        <w:t xml:space="preserve">'-' </w:t>
-      </w:r>
-      <w:r>
-        <w:rPr>
-          <w:color w:val="A9B7C6"/>
-          <w:lang w:val="en-US"/>
-        </w:rPr>
-        <w:t xml:space="preserve">* </w:t>
-      </w:r>
-      <w:r>
-        <w:rPr>
-          <w:color w:val="6897BB"/>
-          <w:lang w:val="en-US"/>
-        </w:rPr>
-        <w:t>13</w:t>
-      </w:r>
-      <w:r>
-        <w:rPr>
-          <w:color w:val="6897BB"/>
-          <w:lang w:val="en-US"/>
-        </w:rPr>
-        <w:br/>
-      </w:r>
-      <w:proofErr w:type="gramStart"/>
-      <w:r>
-        <w:rPr>
-          <w:color w:val="6897BB"/>
-          <w:lang w:val="en-US"/>
-        </w:rPr>
-        <w:t xml:space="preserve">            </w:t>
-      </w:r>
-      <w:r>
-        <w:rPr>
-          <w:color w:val="A9B7C6"/>
-          <w:lang w:val="en-US"/>
-        </w:rPr>
-        <w:t>)</w:t>
-      </w:r>
-      <w:proofErr w:type="gramEnd"/>
-      <w:r>
-        <w:rPr>
-          <w:color w:val="A9B7C6"/>
-          <w:lang w:val="en-US"/>
-        </w:rPr>
-        <w:br/>
-        <w:t xml:space="preserve">            </w:t>
-      </w:r>
-      <w:r>
-        <w:rPr>
-          <w:color w:val="8888C6"/>
-          <w:lang w:val="en-US"/>
-        </w:rPr>
-        <w:t>print</w:t>
-      </w:r>
-      <w:r>
-        <w:rPr>
-          <w:color w:val="A9B7C6"/>
-          <w:lang w:val="en-US"/>
-        </w:rPr>
-        <w:t>(line)</w:t>
-      </w:r>
-      <w:r>
-        <w:rPr>
-          <w:color w:val="A9B7C6"/>
-          <w:lang w:val="en-US"/>
-        </w:rPr>
-        <w:br/>
-        <w:t xml:space="preserve">            </w:t>
-      </w:r>
-      <w:r>
-        <w:rPr>
-          <w:color w:val="8888C6"/>
-          <w:lang w:val="en-US"/>
-        </w:rPr>
-        <w:t>print</w:t>
-      </w:r>
-      <w:r>
-        <w:rPr>
-          <w:color w:val="A9B7C6"/>
-          <w:lang w:val="en-US"/>
-        </w:rPr>
-        <w:t>(</w:t>
-      </w:r>
-      <w:r>
-        <w:rPr>
-          <w:color w:val="A9B7C6"/>
-          <w:lang w:val="en-US"/>
-        </w:rPr>
-        <w:br/>
-      </w:r>
-      <w:r>
-        <w:rPr>
-          <w:color w:val="A9B7C6"/>
-          <w:lang w:val="en-US"/>
-        </w:rPr>
-        <w:lastRenderedPageBreak/>
-        <w:t xml:space="preserve">                </w:t>
-      </w:r>
-      <w:r>
-        <w:rPr>
-          <w:color w:val="6A8759"/>
-          <w:lang w:val="en-US"/>
-        </w:rPr>
-        <w:t>'| {:^4} | {:^30} | {:^20} | {:^13} |'</w:t>
-      </w:r>
-      <w:r>
-        <w:rPr>
-          <w:color w:val="A9B7C6"/>
-          <w:lang w:val="en-US"/>
-        </w:rPr>
-        <w:t>.format(</w:t>
-      </w:r>
-      <w:r>
-        <w:rPr>
-          <w:color w:val="A9B7C6"/>
-          <w:lang w:val="en-US"/>
-        </w:rPr>
-        <w:br/>
-        <w:t xml:space="preserve">                    </w:t>
-      </w:r>
-      <w:r>
-        <w:rPr>
-          <w:color w:val="6A8759"/>
-          <w:lang w:val="en-US"/>
-        </w:rPr>
-        <w:t>"No"</w:t>
-      </w:r>
-      <w:r>
-        <w:rPr>
-          <w:color w:val="CC7832"/>
-          <w:lang w:val="en-US"/>
-        </w:rPr>
-        <w:t>,</w:t>
-      </w:r>
-      <w:r>
-        <w:rPr>
-          <w:color w:val="CC7832"/>
-          <w:lang w:val="en-US"/>
-        </w:rPr>
-        <w:br/>
-        <w:t xml:space="preserve">                    </w:t>
-      </w:r>
-      <w:r>
-        <w:rPr>
-          <w:color w:val="6A8759"/>
-          <w:lang w:val="en-US"/>
-        </w:rPr>
-        <w:t>"</w:t>
-      </w:r>
-      <w:r>
-        <w:rPr>
-          <w:color w:val="6A8759"/>
-        </w:rPr>
-        <w:t>Фамилия</w:t>
-      </w:r>
-      <w:r>
-        <w:rPr>
-          <w:color w:val="6A8759"/>
-          <w:lang w:val="en-US"/>
-        </w:rPr>
-        <w:t xml:space="preserve"> </w:t>
-      </w:r>
-      <w:r>
-        <w:rPr>
-          <w:color w:val="6A8759"/>
-        </w:rPr>
-        <w:t>и</w:t>
-      </w:r>
-      <w:r>
-        <w:rPr>
-          <w:color w:val="6A8759"/>
-          <w:lang w:val="en-US"/>
-        </w:rPr>
-        <w:t xml:space="preserve"> </w:t>
-      </w:r>
-      <w:r>
-        <w:rPr>
-          <w:color w:val="6A8759"/>
-        </w:rPr>
-        <w:t>имя</w:t>
-      </w:r>
-      <w:r>
-        <w:rPr>
-          <w:color w:val="6A8759"/>
-          <w:lang w:val="en-US"/>
-        </w:rPr>
-        <w:t>"</w:t>
-      </w:r>
-      <w:r>
-        <w:rPr>
-          <w:color w:val="CC7832"/>
-          <w:lang w:val="en-US"/>
-        </w:rPr>
-        <w:t>,</w:t>
-      </w:r>
-      <w:r>
-        <w:rPr>
-          <w:color w:val="CC7832"/>
-          <w:lang w:val="en-US"/>
-        </w:rPr>
-        <w:br/>
-        <w:t xml:space="preserve">                    </w:t>
-      </w:r>
-      <w:r>
-        <w:rPr>
-          <w:color w:val="6A8759"/>
-          <w:lang w:val="en-US"/>
-        </w:rPr>
-        <w:t>"</w:t>
-      </w:r>
-      <w:r>
-        <w:rPr>
-          <w:color w:val="6A8759"/>
-        </w:rPr>
-        <w:t>Номер</w:t>
-      </w:r>
-      <w:r>
-        <w:rPr>
-          <w:color w:val="6A8759"/>
-          <w:lang w:val="en-US"/>
-        </w:rPr>
-        <w:t xml:space="preserve"> </w:t>
-      </w:r>
-      <w:r>
-        <w:rPr>
-          <w:color w:val="6A8759"/>
-        </w:rPr>
-        <w:t>телефона</w:t>
-      </w:r>
-      <w:r>
-        <w:rPr>
-          <w:color w:val="6A8759"/>
-          <w:lang w:val="en-US"/>
-        </w:rPr>
-        <w:t>"</w:t>
-      </w:r>
-      <w:r>
-        <w:rPr>
-          <w:color w:val="CC7832"/>
-          <w:lang w:val="en-US"/>
-        </w:rPr>
-        <w:t>,</w:t>
-      </w:r>
-      <w:r>
-        <w:rPr>
-          <w:color w:val="CC7832"/>
-          <w:lang w:val="en-US"/>
-        </w:rPr>
-        <w:br/>
-        <w:t xml:space="preserve">                    </w:t>
-      </w:r>
-      <w:r>
-        <w:rPr>
-          <w:color w:val="6A8759"/>
-          <w:lang w:val="en-US"/>
-        </w:rPr>
-        <w:t>"</w:t>
-      </w:r>
-      <w:r>
-        <w:rPr>
-          <w:color w:val="6A8759"/>
-        </w:rPr>
-        <w:t>Дата</w:t>
-      </w:r>
-      <w:r>
-        <w:rPr>
-          <w:color w:val="6A8759"/>
-          <w:lang w:val="en-US"/>
-        </w:rPr>
-        <w:t xml:space="preserve"> </w:t>
-      </w:r>
-      <w:r>
-        <w:rPr>
-          <w:color w:val="6A8759"/>
-        </w:rPr>
-        <w:t>рождения</w:t>
-      </w:r>
-      <w:r>
-        <w:rPr>
-          <w:color w:val="6A8759"/>
-          <w:lang w:val="en-US"/>
-        </w:rPr>
-        <w:t>"</w:t>
-      </w:r>
-      <w:r>
-        <w:rPr>
-          <w:color w:val="6A8759"/>
-          <w:lang w:val="en-US"/>
-        </w:rPr>
-        <w:br/>
-        <w:t xml:space="preserve">                </w:t>
-      </w:r>
-      <w:r>
-        <w:rPr>
-          <w:color w:val="A9B7C6"/>
-          <w:lang w:val="en-US"/>
-        </w:rPr>
-        <w:t>)</w:t>
-      </w:r>
-      <w:r>
-        <w:rPr>
-          <w:color w:val="A9B7C6"/>
-          <w:lang w:val="en-US"/>
-        </w:rPr>
-        <w:br/>
-        <w:t xml:space="preserve">            )</w:t>
-      </w:r>
-      <w:r>
-        <w:rPr>
-          <w:color w:val="A9B7C6"/>
-          <w:lang w:val="en-US"/>
-        </w:rPr>
-        <w:br/>
-        <w:t xml:space="preserve">            </w:t>
-      </w:r>
-      <w:r>
-        <w:rPr>
-          <w:color w:val="8888C6"/>
-          <w:lang w:val="en-US"/>
-        </w:rPr>
-        <w:t>print</w:t>
-      </w:r>
-      <w:r>
-        <w:rPr>
-          <w:color w:val="A9B7C6"/>
-          <w:lang w:val="en-US"/>
-        </w:rPr>
-        <w:t>(line)</w:t>
-      </w:r>
-      <w:r>
-        <w:rPr>
-          <w:color w:val="A9B7C6"/>
-          <w:lang w:val="en-US"/>
-        </w:rPr>
-        <w:br/>
-        <w:t xml:space="preserve">            </w:t>
-      </w:r>
-      <w:r>
-        <w:rPr>
-          <w:color w:val="808080"/>
-          <w:lang w:val="en-US"/>
-        </w:rPr>
-        <w:t xml:space="preserve"># </w:t>
-      </w:r>
-      <w:r>
-        <w:rPr>
-          <w:color w:val="808080"/>
-        </w:rPr>
-        <w:t>Вывести</w:t>
-      </w:r>
-      <w:r>
-        <w:rPr>
-          <w:color w:val="808080"/>
-          <w:lang w:val="en-US"/>
-        </w:rPr>
-        <w:t xml:space="preserve"> </w:t>
-      </w:r>
-      <w:r>
-        <w:rPr>
-          <w:color w:val="808080"/>
-        </w:rPr>
-        <w:t>данные</w:t>
-      </w:r>
-      <w:r>
-        <w:rPr>
-          <w:color w:val="808080"/>
-          <w:lang w:val="en-US"/>
-        </w:rPr>
-        <w:t xml:space="preserve"> </w:t>
-      </w:r>
-      <w:r>
-        <w:rPr>
-          <w:color w:val="808080"/>
-        </w:rPr>
-        <w:t>о</w:t>
-      </w:r>
-      <w:r>
-        <w:rPr>
-          <w:color w:val="808080"/>
-          <w:lang w:val="en-US"/>
-        </w:rPr>
-        <w:t xml:space="preserve"> </w:t>
-      </w:r>
-      <w:r>
-        <w:rPr>
-          <w:color w:val="808080"/>
-        </w:rPr>
-        <w:t>всех</w:t>
-      </w:r>
-      <w:r>
-        <w:rPr>
-          <w:color w:val="808080"/>
-          <w:lang w:val="en-US"/>
-        </w:rPr>
-        <w:t xml:space="preserve"> </w:t>
-      </w:r>
-      <w:r>
-        <w:rPr>
-          <w:color w:val="808080"/>
-        </w:rPr>
-        <w:t>людях</w:t>
-      </w:r>
-      <w:r>
-        <w:rPr>
-          <w:color w:val="808080"/>
-          <w:lang w:val="en-US"/>
-        </w:rPr>
-        <w:t>.</w:t>
-      </w:r>
-      <w:r>
-        <w:rPr>
-          <w:color w:val="808080"/>
-          <w:lang w:val="en-US"/>
-        </w:rPr>
-        <w:br/>
-        <w:t xml:space="preserve">            </w:t>
-      </w:r>
-      <w:r>
-        <w:rPr>
-          <w:color w:val="CC7832"/>
-          <w:lang w:val="en-US"/>
-        </w:rPr>
-        <w:t xml:space="preserve">for </w:t>
-      </w:r>
-      <w:proofErr w:type="spellStart"/>
-      <w:r>
-        <w:rPr>
-          <w:color w:val="A9B7C6"/>
-          <w:lang w:val="en-US"/>
-        </w:rPr>
-        <w:t>idx</w:t>
-      </w:r>
-      <w:proofErr w:type="spellEnd"/>
-      <w:r>
-        <w:rPr>
-          <w:color w:val="CC7832"/>
-          <w:lang w:val="en-US"/>
-        </w:rPr>
-        <w:t xml:space="preserve">, </w:t>
-      </w:r>
-      <w:r>
-        <w:rPr>
-          <w:color w:val="A9B7C6"/>
-          <w:lang w:val="en-US"/>
-        </w:rPr>
-        <w:t xml:space="preserve">student </w:t>
-      </w:r>
-      <w:r>
-        <w:rPr>
-          <w:color w:val="CC7832"/>
-          <w:lang w:val="en-US"/>
-        </w:rPr>
-        <w:t xml:space="preserve">in </w:t>
-      </w:r>
-      <w:r>
-        <w:rPr>
-          <w:color w:val="8888C6"/>
-          <w:lang w:val="en-US"/>
-        </w:rPr>
-        <w:t>enumerate</w:t>
-      </w:r>
-      <w:r>
-        <w:rPr>
-          <w:color w:val="A9B7C6"/>
-          <w:lang w:val="en-US"/>
-        </w:rPr>
-        <w:t>(students</w:t>
-      </w:r>
-      <w:r>
-        <w:rPr>
-          <w:color w:val="CC7832"/>
-          <w:lang w:val="en-US"/>
-        </w:rPr>
-        <w:t xml:space="preserve">, </w:t>
-      </w:r>
-      <w:r>
-        <w:rPr>
-          <w:color w:val="6897BB"/>
-          <w:lang w:val="en-US"/>
-        </w:rPr>
-        <w:t>1</w:t>
-      </w:r>
-      <w:r>
-        <w:rPr>
-          <w:color w:val="A9B7C6"/>
-          <w:lang w:val="en-US"/>
-        </w:rPr>
-        <w:t>):</w:t>
-      </w:r>
-      <w:r>
-        <w:rPr>
-          <w:color w:val="A9B7C6"/>
-          <w:lang w:val="en-US"/>
-        </w:rPr>
-        <w:br/>
-        <w:t xml:space="preserve">                </w:t>
-      </w:r>
-      <w:r>
-        <w:rPr>
-          <w:color w:val="8888C6"/>
-          <w:lang w:val="en-US"/>
-        </w:rPr>
-        <w:t>print</w:t>
-      </w:r>
-      <w:r>
-        <w:rPr>
-          <w:color w:val="A9B7C6"/>
-          <w:lang w:val="en-US"/>
-        </w:rPr>
-        <w:t>(</w:t>
-      </w:r>
-      <w:r>
-        <w:rPr>
-          <w:color w:val="A9B7C6"/>
-          <w:lang w:val="en-US"/>
-        </w:rPr>
-        <w:br/>
-        <w:t xml:space="preserve">                    </w:t>
-      </w:r>
-      <w:r>
-        <w:rPr>
-          <w:color w:val="6A8759"/>
-          <w:lang w:val="en-US"/>
-        </w:rPr>
-        <w:t>'| {:&gt;4} | {:&lt;30} | {:&lt;20} | {:&gt;13} |'</w:t>
-      </w:r>
-      <w:r>
-        <w:rPr>
-          <w:color w:val="A9B7C6"/>
-          <w:lang w:val="en-US"/>
-        </w:rPr>
-        <w:t>.format(</w:t>
-      </w:r>
-      <w:r>
-        <w:rPr>
-          <w:color w:val="A9B7C6"/>
-          <w:lang w:val="en-US"/>
-        </w:rPr>
-        <w:br/>
-        <w:t xml:space="preserve">                        </w:t>
-      </w:r>
-      <w:proofErr w:type="spellStart"/>
-      <w:r>
-        <w:rPr>
-          <w:color w:val="A9B7C6"/>
-          <w:lang w:val="en-US"/>
-        </w:rPr>
-        <w:t>idx</w:t>
-      </w:r>
-      <w:proofErr w:type="spellEnd"/>
-      <w:r>
-        <w:rPr>
-          <w:color w:val="CC7832"/>
-          <w:lang w:val="en-US"/>
-        </w:rPr>
-        <w:t>,</w:t>
-      </w:r>
-      <w:r>
-        <w:rPr>
-          <w:color w:val="CC7832"/>
-          <w:lang w:val="en-US"/>
-        </w:rPr>
-        <w:br/>
-        <w:t xml:space="preserve">                        </w:t>
-      </w:r>
-      <w:proofErr w:type="spellStart"/>
-      <w:r>
-        <w:rPr>
-          <w:color w:val="A9B7C6"/>
-          <w:lang w:val="en-US"/>
-        </w:rPr>
-        <w:t>student.get</w:t>
-      </w:r>
-      <w:proofErr w:type="spellEnd"/>
-      <w:r>
-        <w:rPr>
-          <w:color w:val="A9B7C6"/>
-          <w:lang w:val="en-US"/>
-        </w:rPr>
-        <w:t>(</w:t>
-      </w:r>
-      <w:r>
-        <w:rPr>
-          <w:color w:val="6A8759"/>
-          <w:lang w:val="en-US"/>
-        </w:rPr>
-        <w:t>'name'</w:t>
-      </w:r>
-      <w:r>
-        <w:rPr>
-          <w:color w:val="CC7832"/>
-          <w:lang w:val="en-US"/>
-        </w:rPr>
-        <w:t xml:space="preserve">, </w:t>
-      </w:r>
-      <w:r>
-        <w:rPr>
-          <w:color w:val="6A8759"/>
-          <w:lang w:val="en-US"/>
-        </w:rPr>
-        <w:t>''</w:t>
-      </w:r>
-      <w:r>
-        <w:rPr>
-          <w:color w:val="A9B7C6"/>
-          <w:lang w:val="en-US"/>
-        </w:rPr>
-        <w:t>)</w:t>
-      </w:r>
-      <w:r>
-        <w:rPr>
-          <w:color w:val="CC7832"/>
-          <w:lang w:val="en-US"/>
-        </w:rPr>
-        <w:t>,</w:t>
-      </w:r>
-      <w:r>
-        <w:rPr>
-          <w:color w:val="CC7832"/>
-          <w:lang w:val="en-US"/>
-        </w:rPr>
-        <w:br/>
-        <w:t xml:space="preserve">                        </w:t>
-      </w:r>
-      <w:proofErr w:type="spellStart"/>
-      <w:r>
-        <w:rPr>
-          <w:color w:val="A9B7C6"/>
-          <w:lang w:val="en-US"/>
-        </w:rPr>
-        <w:t>student.get</w:t>
-      </w:r>
-      <w:proofErr w:type="spellEnd"/>
-      <w:r>
-        <w:rPr>
-          <w:color w:val="A9B7C6"/>
-          <w:lang w:val="en-US"/>
-        </w:rPr>
-        <w:t>(</w:t>
-      </w:r>
-      <w:r>
-        <w:rPr>
-          <w:color w:val="6A8759"/>
-          <w:lang w:val="en-US"/>
-        </w:rPr>
-        <w:t>'phone'</w:t>
-      </w:r>
-      <w:r>
-        <w:rPr>
-          <w:color w:val="CC7832"/>
-          <w:lang w:val="en-US"/>
-        </w:rPr>
-        <w:t xml:space="preserve">, </w:t>
-      </w:r>
-      <w:r>
-        <w:rPr>
-          <w:color w:val="6A8759"/>
-          <w:lang w:val="en-US"/>
-        </w:rPr>
-        <w:t>''</w:t>
-      </w:r>
-      <w:r>
-        <w:rPr>
-          <w:color w:val="A9B7C6"/>
-          <w:lang w:val="en-US"/>
-        </w:rPr>
-        <w:t>)</w:t>
-      </w:r>
-      <w:r>
-        <w:rPr>
-          <w:color w:val="CC7832"/>
-          <w:lang w:val="en-US"/>
-        </w:rPr>
-        <w:t>,</w:t>
-      </w:r>
-      <w:r>
-        <w:rPr>
-          <w:color w:val="CC7832"/>
-          <w:lang w:val="en-US"/>
-        </w:rPr>
-        <w:br/>
-        <w:t xml:space="preserve">                        </w:t>
-      </w:r>
-      <w:proofErr w:type="spellStart"/>
-      <w:r>
-        <w:rPr>
-          <w:color w:val="A9B7C6"/>
-          <w:lang w:val="en-US"/>
-        </w:rPr>
-        <w:t>student.get</w:t>
-      </w:r>
-      <w:proofErr w:type="spellEnd"/>
-      <w:r>
-        <w:rPr>
-          <w:color w:val="A9B7C6"/>
-          <w:lang w:val="en-US"/>
-        </w:rPr>
-        <w:t>(</w:t>
-      </w:r>
-      <w:r>
-        <w:rPr>
-          <w:color w:val="6A8759"/>
-          <w:lang w:val="en-US"/>
-        </w:rPr>
-        <w:t>'birth'</w:t>
-      </w:r>
-      <w:r>
-        <w:rPr>
-          <w:color w:val="CC7832"/>
-          <w:lang w:val="en-US"/>
-        </w:rPr>
-        <w:t xml:space="preserve">, </w:t>
-      </w:r>
-      <w:r>
-        <w:rPr>
-          <w:color w:val="6A8759"/>
-          <w:lang w:val="en-US"/>
-        </w:rPr>
-        <w:t>''</w:t>
-      </w:r>
-      <w:r>
-        <w:rPr>
-          <w:color w:val="A9B7C6"/>
-          <w:lang w:val="en-US"/>
-        </w:rPr>
-        <w:t>)</w:t>
-      </w:r>
-      <w:r>
-        <w:rPr>
-          <w:color w:val="A9B7C6"/>
-          <w:lang w:val="en-US"/>
-        </w:rPr>
-        <w:br/>
-        <w:t xml:space="preserve">                    )</w:t>
-      </w:r>
-      <w:r>
-        <w:rPr>
-          <w:color w:val="A9B7C6"/>
-          <w:lang w:val="en-US"/>
-        </w:rPr>
-        <w:br/>
-        <w:t xml:space="preserve">                )</w:t>
-      </w:r>
-      <w:r>
-        <w:rPr>
-          <w:color w:val="A9B7C6"/>
-          <w:lang w:val="en-US"/>
-        </w:rPr>
-        <w:br/>
-        <w:t xml:space="preserve">            </w:t>
-      </w:r>
-      <w:r>
-        <w:rPr>
-          <w:color w:val="8888C6"/>
-          <w:lang w:val="en-US"/>
-        </w:rPr>
-        <w:t>print</w:t>
-      </w:r>
-      <w:r>
-        <w:rPr>
-          <w:color w:val="A9B7C6"/>
-          <w:lang w:val="en-US"/>
-        </w:rPr>
-        <w:t>(line)</w:t>
-      </w:r>
-      <w:r>
-        <w:rPr>
-          <w:color w:val="A9B7C6"/>
-          <w:lang w:val="en-US"/>
-        </w:rPr>
-        <w:br/>
-        <w:t xml:space="preserve">        </w:t>
-      </w:r>
-      <w:proofErr w:type="spellStart"/>
-      <w:r>
-        <w:rPr>
-          <w:color w:val="CC7832"/>
-          <w:lang w:val="en-US"/>
-        </w:rPr>
-        <w:t>elif</w:t>
-      </w:r>
-      <w:proofErr w:type="spellEnd"/>
-      <w:r>
-        <w:rPr>
-          <w:color w:val="CC7832"/>
-          <w:lang w:val="en-US"/>
-        </w:rPr>
-        <w:t xml:space="preserve"> </w:t>
-      </w:r>
-      <w:proofErr w:type="spellStart"/>
-      <w:r>
-        <w:rPr>
-          <w:color w:val="A9B7C6"/>
-          <w:lang w:val="en-US"/>
-        </w:rPr>
-        <w:t>command.startswith</w:t>
-      </w:r>
-      <w:proofErr w:type="spellEnd"/>
-      <w:r>
-        <w:rPr>
-          <w:color w:val="A9B7C6"/>
-          <w:lang w:val="en-US"/>
-        </w:rPr>
-        <w:t>(</w:t>
-      </w:r>
-      <w:r>
-        <w:rPr>
-          <w:color w:val="6A8759"/>
-          <w:lang w:val="en-US"/>
-        </w:rPr>
-        <w:t>'phone '</w:t>
-      </w:r>
-      <w:r>
-        <w:rPr>
-          <w:color w:val="A9B7C6"/>
-          <w:lang w:val="en-US"/>
-        </w:rPr>
-        <w:t>):</w:t>
-      </w:r>
-      <w:r>
-        <w:rPr>
-          <w:color w:val="A9B7C6"/>
-          <w:lang w:val="en-US"/>
-        </w:rPr>
-        <w:br/>
-        <w:t xml:space="preserve">            </w:t>
-      </w:r>
-      <w:r>
-        <w:rPr>
-          <w:color w:val="808080"/>
-          <w:lang w:val="en-US"/>
-        </w:rPr>
-        <w:t xml:space="preserve"># </w:t>
-      </w:r>
-      <w:proofErr w:type="gramStart"/>
-      <w:r>
-        <w:rPr>
-          <w:color w:val="808080"/>
-        </w:rPr>
-        <w:t>Разбить</w:t>
-      </w:r>
-      <w:r>
-        <w:rPr>
-          <w:color w:val="808080"/>
-          <w:lang w:val="en-US"/>
-        </w:rPr>
-        <w:t xml:space="preserve"> </w:t>
-      </w:r>
-      <w:r>
-        <w:rPr>
-          <w:color w:val="808080"/>
-        </w:rPr>
-        <w:t>команду</w:t>
-      </w:r>
-      <w:r>
-        <w:rPr>
-          <w:color w:val="808080"/>
-          <w:lang w:val="en-US"/>
-        </w:rPr>
-        <w:t xml:space="preserve"> </w:t>
-      </w:r>
-      <w:r>
-        <w:rPr>
-          <w:color w:val="808080"/>
-        </w:rPr>
-        <w:t>на</w:t>
-      </w:r>
-      <w:r>
-        <w:rPr>
-          <w:color w:val="808080"/>
-          <w:lang w:val="en-US"/>
-        </w:rPr>
-        <w:t xml:space="preserve"> </w:t>
-      </w:r>
-      <w:r>
-        <w:rPr>
-          <w:color w:val="808080"/>
-        </w:rPr>
-        <w:t>части</w:t>
-      </w:r>
-      <w:r>
-        <w:rPr>
-          <w:color w:val="808080"/>
-          <w:lang w:val="en-US"/>
-        </w:rPr>
-        <w:t xml:space="preserve"> </w:t>
-      </w:r>
-      <w:r>
-        <w:rPr>
-          <w:color w:val="808080"/>
-        </w:rPr>
-        <w:t>для</w:t>
-      </w:r>
-      <w:r>
-        <w:rPr>
-          <w:color w:val="808080"/>
-          <w:lang w:val="en-US"/>
-        </w:rPr>
-        <w:t xml:space="preserve"> </w:t>
-      </w:r>
-      <w:r>
-        <w:rPr>
-          <w:color w:val="808080"/>
-        </w:rPr>
-        <w:t>выделения</w:t>
-      </w:r>
-      <w:r>
-        <w:rPr>
-          <w:color w:val="808080"/>
-          <w:lang w:val="en-US"/>
-        </w:rPr>
-        <w:t xml:space="preserve"> </w:t>
-      </w:r>
-      <w:r>
-        <w:rPr>
-          <w:color w:val="808080"/>
-        </w:rPr>
-        <w:t>номера</w:t>
-      </w:r>
-      <w:r>
-        <w:rPr>
-          <w:color w:val="808080"/>
-          <w:lang w:val="en-US"/>
-        </w:rPr>
-        <w:t xml:space="preserve"> </w:t>
-      </w:r>
-      <w:r>
-        <w:rPr>
-          <w:color w:val="808080"/>
-        </w:rPr>
-        <w:t>телефона</w:t>
-      </w:r>
-      <w:r>
-        <w:rPr>
-          <w:color w:val="808080"/>
-          <w:lang w:val="en-US"/>
-        </w:rPr>
-        <w:t>.</w:t>
-      </w:r>
-      <w:r>
-        <w:rPr>
-          <w:color w:val="808080"/>
-          <w:lang w:val="en-US"/>
-        </w:rPr>
-        <w:br/>
-        <w:t xml:space="preserve">            </w:t>
-      </w:r>
-      <w:proofErr w:type="spellStart"/>
-      <w:r>
-        <w:rPr>
-          <w:color w:val="A9B7C6"/>
-        </w:rPr>
-        <w:t>parts</w:t>
-      </w:r>
-      <w:proofErr w:type="spellEnd"/>
-      <w:r>
-        <w:rPr>
-          <w:color w:val="A9B7C6"/>
-        </w:rPr>
-        <w:t xml:space="preserve"> = </w:t>
-      </w:r>
-      <w:proofErr w:type="spellStart"/>
-      <w:r>
-        <w:rPr>
-          <w:color w:val="A9B7C6"/>
-        </w:rPr>
-        <w:t>command.split</w:t>
-      </w:r>
-      <w:proofErr w:type="spellEnd"/>
-      <w:r>
-        <w:rPr>
-          <w:color w:val="A9B7C6"/>
-        </w:rPr>
-        <w:t>(</w:t>
-      </w:r>
-      <w:r>
-        <w:rPr>
-          <w:color w:val="6A8759"/>
-        </w:rPr>
-        <w:t>' '</w:t>
-      </w:r>
-      <w:r>
-        <w:rPr>
-          <w:color w:val="CC7832"/>
-        </w:rPr>
-        <w:t xml:space="preserve">, </w:t>
-      </w:r>
-      <w:r>
-        <w:rPr>
-          <w:color w:val="AA4926"/>
-        </w:rPr>
-        <w:t>maxsplit</w:t>
-      </w:r>
-      <w:r>
-        <w:rPr>
-          <w:color w:val="A9B7C6"/>
-        </w:rPr>
-        <w:t>=</w:t>
-      </w:r>
-      <w:r>
-        <w:rPr>
-          <w:color w:val="6897BB"/>
-        </w:rPr>
-        <w:t>1</w:t>
-      </w:r>
-      <w:r>
-        <w:rPr>
-          <w:color w:val="A9B7C6"/>
-        </w:rPr>
-        <w:t>)</w:t>
-      </w:r>
-      <w:r>
-        <w:rPr>
-          <w:color w:val="A9B7C6"/>
-        </w:rPr>
-        <w:br/>
-        <w:t xml:space="preserve">            </w:t>
-      </w:r>
-      <w:r>
-        <w:rPr>
-          <w:color w:val="808080"/>
-        </w:rPr>
-        <w:t># Получить требуемый номер.</w:t>
-      </w:r>
-      <w:r>
-        <w:rPr>
-          <w:color w:val="808080"/>
-        </w:rPr>
-        <w:br/>
-        <w:t xml:space="preserve">            </w:t>
-      </w:r>
-      <w:proofErr w:type="spellStart"/>
-      <w:r>
-        <w:rPr>
-          <w:color w:val="A9B7C6"/>
-        </w:rPr>
-        <w:t>phone</w:t>
-      </w:r>
-      <w:proofErr w:type="spellEnd"/>
-      <w:r>
-        <w:rPr>
-          <w:color w:val="A9B7C6"/>
-        </w:rPr>
-        <w:t xml:space="preserve"> = </w:t>
-      </w:r>
-      <w:proofErr w:type="spellStart"/>
-      <w:r>
-        <w:rPr>
-          <w:color w:val="A9B7C6"/>
-        </w:rPr>
-        <w:t>parts</w:t>
-      </w:r>
-      <w:proofErr w:type="spellEnd"/>
-      <w:r>
-        <w:rPr>
-          <w:color w:val="A9B7C6"/>
-        </w:rPr>
-        <w:t>[</w:t>
-      </w:r>
-      <w:r>
-        <w:rPr>
-          <w:color w:val="6897BB"/>
-        </w:rPr>
-        <w:t>1</w:t>
-      </w:r>
-      <w:r>
-        <w:rPr>
-          <w:color w:val="A9B7C6"/>
-        </w:rPr>
-        <w:t>]</w:t>
-      </w:r>
-      <w:r>
-        <w:rPr>
-          <w:color w:val="A9B7C6"/>
-        </w:rPr>
-        <w:br/>
-        <w:t xml:space="preserve">            </w:t>
-      </w:r>
-      <w:r>
-        <w:rPr>
-          <w:color w:val="808080"/>
-        </w:rPr>
-        <w:t># Проверить сведения людей из списка.</w:t>
-      </w:r>
-      <w:r>
-        <w:rPr>
-          <w:color w:val="808080"/>
-        </w:rPr>
-        <w:br/>
-        <w:t xml:space="preserve">            </w:t>
-      </w:r>
-      <w:r>
-        <w:rPr>
-          <w:color w:val="A9B7C6"/>
-          <w:lang w:val="en-US"/>
-        </w:rPr>
-        <w:t xml:space="preserve">found = </w:t>
-      </w:r>
-      <w:r>
-        <w:rPr>
-          <w:color w:val="CC7832"/>
-          <w:lang w:val="en-US"/>
-        </w:rPr>
-        <w:t>False</w:t>
-      </w:r>
-      <w:r>
-        <w:rPr>
-          <w:color w:val="CC7832"/>
-          <w:lang w:val="en-US"/>
-        </w:rPr>
-        <w:br/>
-        <w:t xml:space="preserve">            for </w:t>
-      </w:r>
-      <w:r>
-        <w:rPr>
-          <w:color w:val="A9B7C6"/>
-          <w:lang w:val="en-US"/>
-        </w:rPr>
-        <w:t xml:space="preserve">student </w:t>
-      </w:r>
-      <w:r>
-        <w:rPr>
-          <w:color w:val="CC7832"/>
-          <w:lang w:val="en-US"/>
-        </w:rPr>
-        <w:t xml:space="preserve">in </w:t>
-      </w:r>
-      <w:r>
-        <w:rPr>
-          <w:color w:val="A9B7C6"/>
-          <w:lang w:val="en-US"/>
-        </w:rPr>
-        <w:t>students:</w:t>
-      </w:r>
-      <w:r>
-        <w:rPr>
-          <w:color w:val="A9B7C6"/>
-          <w:lang w:val="en-US"/>
-        </w:rPr>
-        <w:br/>
-        <w:t xml:space="preserve">                </w:t>
-      </w:r>
-      <w:r>
-        <w:rPr>
-          <w:color w:val="CC7832"/>
-          <w:lang w:val="en-US"/>
-        </w:rPr>
-        <w:t xml:space="preserve">if </w:t>
-      </w:r>
-      <w:proofErr w:type="spellStart"/>
-      <w:r>
-        <w:rPr>
-          <w:color w:val="A9B7C6"/>
-          <w:lang w:val="en-US"/>
-        </w:rPr>
-        <w:t>student.get</w:t>
-      </w:r>
-      <w:proofErr w:type="spellEnd"/>
-      <w:r>
-        <w:rPr>
-          <w:color w:val="A9B7C6"/>
-          <w:lang w:val="en-US"/>
-        </w:rPr>
-        <w:t>(</w:t>
-      </w:r>
-      <w:r>
-        <w:rPr>
-          <w:color w:val="6A8759"/>
-          <w:lang w:val="en-US"/>
-        </w:rPr>
-        <w:t>'phone'</w:t>
-      </w:r>
-      <w:r>
-        <w:rPr>
-          <w:color w:val="CC7832"/>
-          <w:lang w:val="en-US"/>
-        </w:rPr>
-        <w:t xml:space="preserve">, </w:t>
-      </w:r>
-      <w:r>
-        <w:rPr>
-          <w:color w:val="6A8759"/>
-          <w:lang w:val="en-US"/>
-        </w:rPr>
-        <w:t>''</w:t>
-      </w:r>
-      <w:r>
-        <w:rPr>
-          <w:color w:val="A9B7C6"/>
-          <w:lang w:val="en-US"/>
-        </w:rPr>
-        <w:t>) == phone:</w:t>
-      </w:r>
-      <w:r>
-        <w:rPr>
-          <w:color w:val="A9B7C6"/>
-          <w:lang w:val="en-US"/>
-        </w:rPr>
-        <w:br/>
-        <w:t xml:space="preserve">                    </w:t>
-      </w:r>
-      <w:r>
-        <w:rPr>
-          <w:color w:val="8888C6"/>
-          <w:lang w:val="en-US"/>
-        </w:rPr>
-        <w:t>print</w:t>
-      </w:r>
-      <w:r>
-        <w:rPr>
-          <w:color w:val="A9B7C6"/>
-          <w:lang w:val="en-US"/>
-        </w:rPr>
-        <w:t>(</w:t>
-      </w:r>
-      <w:r>
-        <w:rPr>
-          <w:color w:val="A9B7C6"/>
-          <w:lang w:val="en-US"/>
-        </w:rPr>
-        <w:br/>
-        <w:t xml:space="preserve">                        </w:t>
-      </w:r>
-      <w:proofErr w:type="spellStart"/>
-      <w:r>
-        <w:rPr>
-          <w:color w:val="A9B7C6"/>
-          <w:lang w:val="en-US"/>
-        </w:rPr>
-        <w:t>student.get</w:t>
-      </w:r>
-      <w:proofErr w:type="spellEnd"/>
-      <w:r>
-        <w:rPr>
-          <w:color w:val="A9B7C6"/>
-          <w:lang w:val="en-US"/>
-        </w:rPr>
-        <w:t>(</w:t>
-      </w:r>
-      <w:r>
-        <w:rPr>
-          <w:color w:val="6A8759"/>
-          <w:lang w:val="en-US"/>
-        </w:rPr>
-        <w:t>'name'</w:t>
-      </w:r>
-      <w:r>
-        <w:rPr>
-          <w:color w:val="CC7832"/>
-          <w:lang w:val="en-US"/>
-        </w:rPr>
-        <w:t xml:space="preserve">, </w:t>
-      </w:r>
-      <w:r>
-        <w:rPr>
-          <w:color w:val="6A8759"/>
-          <w:lang w:val="en-US"/>
-        </w:rPr>
-        <w:t>''</w:t>
-      </w:r>
-      <w:r>
-        <w:rPr>
-          <w:color w:val="A9B7C6"/>
-          <w:lang w:val="en-US"/>
-        </w:rPr>
-        <w:t>)</w:t>
-      </w:r>
-      <w:r>
-        <w:rPr>
-          <w:color w:val="A9B7C6"/>
-          <w:lang w:val="en-US"/>
-        </w:rPr>
-        <w:br/>
-        <w:t xml:space="preserve">                    )</w:t>
-      </w:r>
-      <w:r>
-        <w:rPr>
-          <w:color w:val="A9B7C6"/>
-          <w:lang w:val="en-US"/>
-        </w:rPr>
-        <w:br/>
-        <w:t xml:space="preserve">                    found = </w:t>
-      </w:r>
-      <w:r>
-        <w:rPr>
-          <w:color w:val="CC7832"/>
-          <w:lang w:val="en-US"/>
-        </w:rPr>
-        <w:t>True</w:t>
-      </w:r>
-      <w:r>
-        <w:rPr>
-          <w:color w:val="CC7832"/>
-          <w:lang w:val="en-US"/>
-        </w:rPr>
-        <w:br/>
-        <w:t xml:space="preserve">            if not </w:t>
-      </w:r>
-      <w:r>
-        <w:rPr>
-          <w:color w:val="A9B7C6"/>
-          <w:lang w:val="en-US"/>
-        </w:rPr>
-        <w:t>found:</w:t>
-      </w:r>
-      <w:r>
-        <w:rPr>
-          <w:color w:val="A9B7C6"/>
-          <w:lang w:val="en-US"/>
-        </w:rPr>
-        <w:br/>
-        <w:t xml:space="preserve">                </w:t>
-      </w:r>
-      <w:r>
-        <w:rPr>
-          <w:color w:val="8888C6"/>
-          <w:lang w:val="en-US"/>
-        </w:rPr>
-        <w:t>print</w:t>
-      </w:r>
-      <w:r>
-        <w:rPr>
-          <w:color w:val="A9B7C6"/>
-          <w:lang w:val="en-US"/>
-        </w:rPr>
-        <w:t>(</w:t>
-      </w:r>
-      <w:r>
-        <w:rPr>
-          <w:color w:val="6A8759"/>
-          <w:lang w:val="en-US"/>
-        </w:rPr>
-        <w:t>"</w:t>
-      </w:r>
-      <w:r>
-        <w:rPr>
-          <w:color w:val="6A8759"/>
-        </w:rPr>
-        <w:t>Нет</w:t>
-      </w:r>
-      <w:r>
-        <w:rPr>
-          <w:color w:val="6A8759"/>
-          <w:lang w:val="en-US"/>
-        </w:rPr>
-        <w:t xml:space="preserve"> </w:t>
-      </w:r>
-      <w:r>
-        <w:rPr>
-          <w:color w:val="6A8759"/>
-        </w:rPr>
-        <w:t>человека</w:t>
-      </w:r>
-      <w:r>
-        <w:rPr>
-          <w:color w:val="6A8759"/>
-          <w:lang w:val="en-US"/>
-        </w:rPr>
-        <w:t xml:space="preserve"> </w:t>
-      </w:r>
-      <w:r>
-        <w:rPr>
-          <w:color w:val="6A8759"/>
-        </w:rPr>
-        <w:t>с</w:t>
-      </w:r>
-      <w:r>
-        <w:rPr>
-          <w:color w:val="6A8759"/>
-          <w:lang w:val="en-US"/>
-        </w:rPr>
-        <w:t xml:space="preserve"> </w:t>
-      </w:r>
-      <w:r>
-        <w:rPr>
-          <w:color w:val="6A8759"/>
-        </w:rPr>
-        <w:t>таким</w:t>
-      </w:r>
-      <w:r>
-        <w:rPr>
-          <w:color w:val="6A8759"/>
-          <w:lang w:val="en-US"/>
-        </w:rPr>
-        <w:t xml:space="preserve"> </w:t>
-      </w:r>
-      <w:r>
-        <w:rPr>
-          <w:color w:val="6A8759"/>
-        </w:rPr>
-        <w:t>номером</w:t>
-      </w:r>
-      <w:r>
-        <w:rPr>
-          <w:color w:val="6A8759"/>
-          <w:lang w:val="en-US"/>
-        </w:rPr>
-        <w:t>."</w:t>
-      </w:r>
-      <w:r>
-        <w:rPr>
-          <w:color w:val="A9B7C6"/>
-          <w:lang w:val="en-US"/>
-        </w:rPr>
-        <w:t>)</w:t>
-      </w:r>
-      <w:r>
-        <w:rPr>
-          <w:color w:val="A9B7C6"/>
-          <w:lang w:val="en-US"/>
-        </w:rPr>
-        <w:br/>
-        <w:t xml:space="preserve">        </w:t>
-      </w:r>
-      <w:proofErr w:type="spellStart"/>
-      <w:r>
-        <w:rPr>
-          <w:color w:val="CC7832"/>
-          <w:lang w:val="en-US"/>
-        </w:rPr>
-        <w:t>elif</w:t>
-      </w:r>
-      <w:proofErr w:type="spellEnd"/>
-      <w:r>
-        <w:rPr>
-          <w:color w:val="CC7832"/>
-          <w:lang w:val="en-US"/>
-        </w:rPr>
-        <w:t xml:space="preserve"> </w:t>
-      </w:r>
-      <w:r>
-        <w:rPr>
-          <w:color w:val="A9B7C6"/>
-          <w:lang w:val="en-US"/>
-        </w:rPr>
-        <w:t xml:space="preserve">command == </w:t>
-      </w:r>
-      <w:r>
-        <w:rPr>
-          <w:color w:val="6A8759"/>
-          <w:lang w:val="en-US"/>
-        </w:rPr>
-        <w:t>'help'</w:t>
-      </w:r>
-      <w:r>
-        <w:rPr>
-          <w:color w:val="A9B7C6"/>
-          <w:lang w:val="en-US"/>
-        </w:rPr>
-        <w:t>:</w:t>
-      </w:r>
-      <w:proofErr w:type="gramEnd"/>
-      <w:r>
-        <w:rPr>
-          <w:color w:val="A9B7C6"/>
-          <w:lang w:val="en-US"/>
-        </w:rPr>
-        <w:br/>
-        <w:t xml:space="preserve">            </w:t>
-      </w:r>
-      <w:r>
-        <w:rPr>
-          <w:color w:val="808080"/>
-          <w:lang w:val="en-US"/>
-        </w:rPr>
-        <w:t xml:space="preserve"># </w:t>
-      </w:r>
-      <w:r>
-        <w:rPr>
-          <w:color w:val="808080"/>
-        </w:rPr>
-        <w:t>Вывести</w:t>
-      </w:r>
-      <w:r>
-        <w:rPr>
-          <w:color w:val="808080"/>
-          <w:lang w:val="en-US"/>
-        </w:rPr>
-        <w:t xml:space="preserve"> </w:t>
-      </w:r>
-      <w:r>
-        <w:rPr>
-          <w:color w:val="808080"/>
-        </w:rPr>
-        <w:t>справку</w:t>
-      </w:r>
-      <w:r>
-        <w:rPr>
-          <w:color w:val="808080"/>
-          <w:lang w:val="en-US"/>
-        </w:rPr>
-        <w:t xml:space="preserve"> </w:t>
-      </w:r>
-      <w:r>
-        <w:rPr>
-          <w:color w:val="808080"/>
-        </w:rPr>
-        <w:t>о</w:t>
-      </w:r>
-      <w:r>
-        <w:rPr>
-          <w:color w:val="808080"/>
-          <w:lang w:val="en-US"/>
-        </w:rPr>
-        <w:t xml:space="preserve"> </w:t>
-      </w:r>
-      <w:r>
-        <w:rPr>
-          <w:color w:val="808080"/>
-        </w:rPr>
-        <w:t>работе</w:t>
-      </w:r>
-      <w:r>
-        <w:rPr>
-          <w:color w:val="808080"/>
-          <w:lang w:val="en-US"/>
-        </w:rPr>
-        <w:t xml:space="preserve"> </w:t>
-      </w:r>
-      <w:r>
-        <w:rPr>
-          <w:color w:val="808080"/>
-        </w:rPr>
-        <w:t>с</w:t>
-      </w:r>
-      <w:r>
-        <w:rPr>
-          <w:color w:val="808080"/>
-          <w:lang w:val="en-US"/>
-        </w:rPr>
-        <w:t xml:space="preserve"> </w:t>
-      </w:r>
-      <w:r>
-        <w:rPr>
-          <w:color w:val="808080"/>
-        </w:rPr>
-        <w:t>программой</w:t>
-      </w:r>
-      <w:r>
-        <w:rPr>
-          <w:color w:val="808080"/>
-          <w:lang w:val="en-US"/>
-        </w:rPr>
-        <w:t>.</w:t>
-      </w:r>
-      <w:r>
-        <w:rPr>
-          <w:color w:val="808080"/>
-          <w:lang w:val="en-US"/>
-        </w:rPr>
-        <w:br/>
-        <w:t xml:space="preserve">            </w:t>
-      </w:r>
-      <w:r>
-        <w:rPr>
-          <w:color w:val="8888C6"/>
-          <w:lang w:val="en-US"/>
-        </w:rPr>
-        <w:t>print</w:t>
-      </w:r>
-      <w:r>
-        <w:rPr>
-          <w:color w:val="A9B7C6"/>
-        </w:rPr>
-        <w:t>(</w:t>
-      </w:r>
-      <w:r>
-        <w:rPr>
-          <w:color w:val="6A8759"/>
-        </w:rPr>
-        <w:t>"</w:t>
-      </w:r>
-      <w:r>
-        <w:rPr>
-          <w:color w:val="6A8759"/>
-        </w:rPr>
-        <w:t>Список</w:t>
-      </w:r>
-      <w:r>
-        <w:rPr>
-          <w:color w:val="6A8759"/>
-        </w:rPr>
-        <w:t xml:space="preserve"> </w:t>
-      </w:r>
-      <w:proofErr w:type="spellStart"/>
-      <w:r>
-        <w:rPr>
-          <w:color w:val="6A8759"/>
-        </w:rPr>
-        <w:t>команд</w:t>
-      </w:r>
-      <w:r>
-        <w:rPr>
-          <w:color w:val="6A8759"/>
-        </w:rPr>
-        <w:t>:</w:t>
-      </w:r>
-      <w:r>
-        <w:rPr>
-          <w:color w:val="CC7832"/>
-        </w:rPr>
-        <w:t>\</w:t>
-      </w:r>
-      <w:proofErr w:type="spellEnd"/>
-      <w:r>
-        <w:rPr>
-          <w:color w:val="CC7832"/>
-          <w:lang w:val="en-US"/>
-        </w:rPr>
-        <w:t>n</w:t>
-      </w:r>
-      <w:r>
-        <w:rPr>
-          <w:color w:val="6A8759"/>
-        </w:rPr>
-        <w:t>"</w:t>
-      </w:r>
-      <w:r>
-        <w:rPr>
-          <w:color w:val="A9B7C6"/>
-        </w:rPr>
-        <w:t>)</w:t>
-      </w:r>
-      <w:r>
-        <w:rPr>
-          <w:color w:val="A9B7C6"/>
-        </w:rPr>
-        <w:br/>
-        <w:t xml:space="preserve">            </w:t>
-      </w:r>
-      <w:r>
-        <w:rPr>
-          <w:color w:val="8888C6"/>
-          <w:lang w:val="en-US"/>
-        </w:rPr>
-        <w:t>print</w:t>
-      </w:r>
-      <w:r>
-        <w:rPr>
-          <w:color w:val="A9B7C6"/>
-        </w:rPr>
-        <w:t>(</w:t>
-      </w:r>
-      <w:r>
-        <w:rPr>
-          <w:color w:val="6A8759"/>
-        </w:rPr>
-        <w:t>"</w:t>
-      </w:r>
-      <w:r>
-        <w:rPr>
-          <w:color w:val="6A8759"/>
-          <w:lang w:val="en-US"/>
-        </w:rPr>
-        <w:t>add</w:t>
-      </w:r>
-      <w:r>
-        <w:rPr>
-          <w:color w:val="6A8759"/>
-        </w:rPr>
-        <w:t xml:space="preserve"> - </w:t>
-      </w:r>
-      <w:r>
-        <w:rPr>
-          <w:color w:val="6A8759"/>
-        </w:rPr>
-        <w:t>добавить</w:t>
-      </w:r>
-      <w:r>
-        <w:rPr>
-          <w:color w:val="6A8759"/>
-        </w:rPr>
-        <w:t xml:space="preserve"> </w:t>
-      </w:r>
-      <w:r>
-        <w:rPr>
-          <w:color w:val="6A8759"/>
-        </w:rPr>
-        <w:t>человека</w:t>
-      </w:r>
-      <w:r>
-        <w:rPr>
-          <w:color w:val="6A8759"/>
-        </w:rPr>
-        <w:t>;"</w:t>
-      </w:r>
-      <w:r>
-        <w:rPr>
-          <w:color w:val="A9B7C6"/>
-        </w:rPr>
-        <w:t>)</w:t>
-      </w:r>
-      <w:r>
-        <w:rPr>
-          <w:color w:val="A9B7C6"/>
-        </w:rPr>
-        <w:br/>
-        <w:t xml:space="preserve">            </w:t>
-      </w:r>
-      <w:r>
-        <w:rPr>
-          <w:color w:val="8888C6"/>
-          <w:lang w:val="en-US"/>
-        </w:rPr>
-        <w:t>print</w:t>
-      </w:r>
-      <w:r>
-        <w:rPr>
-          <w:color w:val="A9B7C6"/>
-        </w:rPr>
-        <w:t>(</w:t>
-      </w:r>
-      <w:r>
-        <w:rPr>
-          <w:color w:val="6A8759"/>
-        </w:rPr>
-        <w:t>"</w:t>
-      </w:r>
-      <w:r>
-        <w:rPr>
-          <w:color w:val="6A8759"/>
-          <w:lang w:val="en-US"/>
-        </w:rPr>
-        <w:t>list</w:t>
-      </w:r>
-      <w:r>
-        <w:rPr>
-          <w:color w:val="6A8759"/>
-        </w:rPr>
-        <w:t xml:space="preserve"> - </w:t>
-      </w:r>
-      <w:r>
-        <w:rPr>
-          <w:color w:val="6A8759"/>
-        </w:rPr>
-        <w:t>вывести</w:t>
-      </w:r>
-      <w:r>
-        <w:rPr>
-          <w:color w:val="6A8759"/>
-        </w:rPr>
-        <w:t xml:space="preserve"> </w:t>
-      </w:r>
-      <w:r>
-        <w:rPr>
-          <w:color w:val="6A8759"/>
-        </w:rPr>
-        <w:t>список</w:t>
-      </w:r>
-      <w:r>
-        <w:rPr>
-          <w:color w:val="6A8759"/>
-        </w:rPr>
-        <w:t xml:space="preserve"> </w:t>
-      </w:r>
-      <w:r>
-        <w:rPr>
-          <w:color w:val="6A8759"/>
-        </w:rPr>
-        <w:t>людей</w:t>
-      </w:r>
-      <w:r>
-        <w:rPr>
-          <w:color w:val="6A8759"/>
-        </w:rPr>
-        <w:t>;"</w:t>
-      </w:r>
-      <w:r>
-        <w:rPr>
-          <w:color w:val="A9B7C6"/>
-        </w:rPr>
-        <w:t>)</w:t>
-      </w:r>
-      <w:r>
-        <w:rPr>
-          <w:color w:val="A9B7C6"/>
-        </w:rPr>
-        <w:br/>
-        <w:t xml:space="preserve">            </w:t>
-      </w:r>
-      <w:r>
-        <w:rPr>
-          <w:color w:val="8888C6"/>
-          <w:lang w:val="en-US"/>
-        </w:rPr>
-        <w:t>print</w:t>
-      </w:r>
-      <w:r>
-        <w:rPr>
-          <w:color w:val="A9B7C6"/>
-        </w:rPr>
-        <w:t>(</w:t>
-      </w:r>
-      <w:r>
-        <w:rPr>
-          <w:color w:val="6A8759"/>
-        </w:rPr>
-        <w:t>"</w:t>
-      </w:r>
-      <w:r>
-        <w:rPr>
-          <w:color w:val="6A8759"/>
-          <w:lang w:val="en-US"/>
-        </w:rPr>
-        <w:t>phone</w:t>
-      </w:r>
-      <w:r>
-        <w:rPr>
-          <w:color w:val="6A8759"/>
-        </w:rPr>
-        <w:t xml:space="preserve"> &lt;</w:t>
-      </w:r>
-      <w:r>
-        <w:rPr>
-          <w:color w:val="6A8759"/>
-        </w:rPr>
-        <w:t>номер</w:t>
-      </w:r>
-      <w:r>
-        <w:rPr>
-          <w:color w:val="6A8759"/>
-        </w:rPr>
-        <w:t xml:space="preserve">&gt; - </w:t>
-      </w:r>
-      <w:r>
-        <w:rPr>
-          <w:color w:val="6A8759"/>
-        </w:rPr>
-        <w:t>запросить</w:t>
-      </w:r>
-      <w:r>
-        <w:rPr>
-          <w:color w:val="6A8759"/>
-        </w:rPr>
-        <w:t xml:space="preserve"> </w:t>
-      </w:r>
-      <w:r>
-        <w:rPr>
-          <w:color w:val="6A8759"/>
-        </w:rPr>
-        <w:t>человека</w:t>
-      </w:r>
-      <w:r>
-        <w:rPr>
-          <w:color w:val="6A8759"/>
-        </w:rPr>
-        <w:t xml:space="preserve"> </w:t>
-      </w:r>
-      <w:r>
-        <w:rPr>
-          <w:color w:val="6A8759"/>
-        </w:rPr>
-        <w:t>по</w:t>
-      </w:r>
-      <w:r>
-        <w:rPr>
-          <w:color w:val="6A8759"/>
-        </w:rPr>
-        <w:t xml:space="preserve"> </w:t>
-      </w:r>
-      <w:r>
-        <w:rPr>
-          <w:color w:val="6A8759"/>
-        </w:rPr>
-        <w:t>номеру</w:t>
-      </w:r>
-      <w:r>
-        <w:rPr>
-          <w:color w:val="6A8759"/>
-        </w:rPr>
-        <w:t>;"</w:t>
-      </w:r>
-      <w:r>
-        <w:rPr>
-          <w:color w:val="A9B7C6"/>
-        </w:rPr>
-        <w:t>)</w:t>
-      </w:r>
-      <w:r>
-        <w:rPr>
-          <w:color w:val="A9B7C6"/>
-        </w:rPr>
-        <w:br/>
-        <w:t xml:space="preserve">            </w:t>
-      </w:r>
-      <w:r>
-        <w:rPr>
-          <w:color w:val="8888C6"/>
-          <w:lang w:val="en-US"/>
-        </w:rPr>
-        <w:t>print</w:t>
-      </w:r>
-      <w:r>
-        <w:rPr>
-          <w:color w:val="A9B7C6"/>
-        </w:rPr>
-        <w:t>(</w:t>
-      </w:r>
-      <w:r>
-        <w:rPr>
-          <w:color w:val="6A8759"/>
-        </w:rPr>
-        <w:t>"</w:t>
-      </w:r>
-      <w:r>
-        <w:rPr>
-          <w:color w:val="6A8759"/>
-          <w:lang w:val="en-US"/>
-        </w:rPr>
-        <w:t>help</w:t>
-      </w:r>
-      <w:r>
-        <w:rPr>
-          <w:color w:val="6A8759"/>
-        </w:rPr>
-        <w:t xml:space="preserve"> - </w:t>
-      </w:r>
-      <w:r>
-        <w:rPr>
-          <w:color w:val="6A8759"/>
-        </w:rPr>
-        <w:t>отобразить</w:t>
-      </w:r>
-      <w:r>
-        <w:rPr>
-          <w:color w:val="6A8759"/>
-        </w:rPr>
-        <w:t xml:space="preserve"> </w:t>
-      </w:r>
-      <w:r>
-        <w:rPr>
-          <w:color w:val="6A8759"/>
-        </w:rPr>
-        <w:t>справку</w:t>
-      </w:r>
-      <w:r>
-        <w:rPr>
-          <w:color w:val="6A8759"/>
-        </w:rPr>
-        <w:t>;"</w:t>
-      </w:r>
-      <w:r>
-        <w:rPr>
-          <w:color w:val="A9B7C6"/>
-        </w:rPr>
-        <w:t>)</w:t>
-      </w:r>
-      <w:r>
-        <w:rPr>
-          <w:color w:val="A9B7C6"/>
-        </w:rPr>
-        <w:br/>
-        <w:t xml:space="preserve">            </w:t>
-      </w:r>
-      <w:r>
-        <w:rPr>
-          <w:color w:val="8888C6"/>
-          <w:lang w:val="en-US"/>
-        </w:rPr>
-        <w:t>print</w:t>
-      </w:r>
-      <w:r>
-        <w:rPr>
-          <w:color w:val="A9B7C6"/>
-        </w:rPr>
-        <w:t>(</w:t>
-      </w:r>
-      <w:r>
-        <w:rPr>
-          <w:color w:val="6A8759"/>
-        </w:rPr>
-        <w:t>"</w:t>
-      </w:r>
-      <w:r>
-        <w:rPr>
-          <w:color w:val="6A8759"/>
-          <w:lang w:val="en-US"/>
-        </w:rPr>
-        <w:t>exit</w:t>
-      </w:r>
-      <w:r>
-        <w:rPr>
-          <w:color w:val="6A8759"/>
-        </w:rPr>
-        <w:t xml:space="preserve"> - </w:t>
-      </w:r>
-      <w:r>
-        <w:rPr>
-          <w:color w:val="6A8759"/>
-        </w:rPr>
-        <w:t>завершить</w:t>
-      </w:r>
-      <w:r>
-        <w:rPr>
-          <w:color w:val="6A8759"/>
-        </w:rPr>
-        <w:t xml:space="preserve"> </w:t>
-      </w:r>
-      <w:r>
-        <w:rPr>
-          <w:color w:val="6A8759"/>
-        </w:rPr>
-        <w:t>работу</w:t>
-      </w:r>
-      <w:r>
-        <w:rPr>
-          <w:color w:val="6A8759"/>
-        </w:rPr>
-        <w:t xml:space="preserve"> </w:t>
-      </w:r>
-      <w:r>
-        <w:rPr>
-          <w:color w:val="6A8759"/>
-        </w:rPr>
-        <w:t>с</w:t>
-      </w:r>
-      <w:r>
-        <w:rPr>
-          <w:color w:val="6A8759"/>
-        </w:rPr>
-        <w:t xml:space="preserve"> </w:t>
-      </w:r>
-      <w:r>
-        <w:rPr>
-          <w:color w:val="6A8759"/>
-        </w:rPr>
-        <w:t>программой</w:t>
-      </w:r>
-      <w:proofErr w:type="gramStart"/>
-      <w:r>
-        <w:rPr>
-          <w:color w:val="6A8759"/>
-        </w:rPr>
-        <w:t>."</w:t>
-      </w:r>
-      <w:r>
-        <w:rPr>
-          <w:color w:val="A9B7C6"/>
-        </w:rPr>
-        <w:t>)</w:t>
-      </w:r>
-      <w:r>
-        <w:rPr>
-          <w:color w:val="A9B7C6"/>
+          <w:lang w:val="en-US"/>
         </w:rPr>
         <w:br/>
         <w:t xml:space="preserve">        </w:t>
@@ -8026,7 +7792,7 @@
   <a:extraClrSchemeLst/>
   <a:extLst>
     <a:ext uri="{05A4C25C-085E-4340-85A3-A5531E510DB2}">
-      <thm15:themeFamily xmlns:thm15="http://schemas.microsoft.com/office/thememl/2012/main" xmlns="" name="Office Theme" id="{62F939B6-93AF-4DB8-9C6B-D6C7DFDC589F}" vid="{4A3C46E8-61CC-4603-A589-7422A47A8E4A}"/>
+      <thm15:themeFamily xmlns="" xmlns:thm15="http://schemas.microsoft.com/office/thememl/2012/main" name="Office Theme" id="{62F939B6-93AF-4DB8-9C6B-D6C7DFDC589F}" vid="{4A3C46E8-61CC-4603-A589-7422A47A8E4A}"/>
     </a:ext>
   </a:extLst>
 </a:theme>

--- a/lab2.6/doc/lab2(6).docx
+++ b/lab2.6/doc/lab2(6).docx
@@ -1158,6 +1158,7 @@
     <w:p>
       <w:pPr>
         <w:spacing w:after="0" w:line="240" w:lineRule="auto"/>
+        <w:jc w:val="center"/>
         <w:rPr>
           <w:rFonts w:ascii="Times New Roman" w:hAnsi="Times New Roman" w:cs="Times New Roman"/>
           <w:sz w:val="28"/>
@@ -1171,8 +1172,8 @@
         </w:rPr>
         <w:drawing>
           <wp:inline distT="0" distB="0" distL="0" distR="0">
-            <wp:extent cx="5940425" cy="2118956"/>
-            <wp:effectExtent l="19050" t="0" r="3175" b="0"/>
+            <wp:extent cx="4072890" cy="1452804"/>
+            <wp:effectExtent l="19050" t="0" r="3810" b="0"/>
             <wp:docPr id="4" name="Рисунок 1"/>
             <wp:cNvGraphicFramePr>
               <a:graphicFrameLocks xmlns:a="http://schemas.openxmlformats.org/drawingml/2006/main" noChangeAspect="1"/>
@@ -1196,7 +1197,7 @@
                   <pic:spPr bwMode="auto">
                     <a:xfrm>
                       <a:off x="0" y="0"/>
-                      <a:ext cx="5940425" cy="2118956"/>
+                      <a:ext cx="4074036" cy="1453213"/>
                     </a:xfrm>
                     <a:prstGeom prst="rect">
                       <a:avLst/>
@@ -1267,52 +1268,449 @@
     <w:p>
       <w:pPr>
         <w:spacing w:after="0" w:line="240" w:lineRule="auto"/>
-        <w:rPr>
-          <w:rFonts w:ascii="Times New Roman" w:hAnsi="Times New Roman" w:cs="Times New Roman"/>
-          <w:sz w:val="28"/>
-          <w:szCs w:val="28"/>
-        </w:rPr>
-      </w:pPr>
-    </w:p>
-    <w:p>
-      <w:pPr>
-        <w:spacing w:after="0" w:line="240" w:lineRule="auto"/>
-        <w:rPr>
-          <w:rFonts w:ascii="Times New Roman" w:hAnsi="Times New Roman" w:cs="Times New Roman"/>
-          <w:sz w:val="28"/>
-          <w:szCs w:val="28"/>
-        </w:rPr>
-      </w:pPr>
-    </w:p>
-    <w:p>
-      <w:pPr>
-        <w:spacing w:after="0" w:line="240" w:lineRule="auto"/>
-        <w:rPr>
-          <w:rFonts w:ascii="Times New Roman" w:hAnsi="Times New Roman" w:cs="Times New Roman"/>
-          <w:sz w:val="28"/>
-          <w:szCs w:val="28"/>
-        </w:rPr>
-      </w:pPr>
-    </w:p>
-    <w:p>
-      <w:pPr>
-        <w:spacing w:after="0" w:line="240" w:lineRule="auto"/>
-        <w:rPr>
-          <w:rFonts w:ascii="Times New Roman" w:hAnsi="Times New Roman" w:cs="Times New Roman"/>
-          <w:sz w:val="28"/>
-          <w:szCs w:val="28"/>
-        </w:rPr>
-      </w:pPr>
-    </w:p>
-    <w:p>
-      <w:pPr>
-        <w:spacing w:after="0" w:line="240" w:lineRule="auto"/>
-        <w:rPr>
-          <w:rFonts w:ascii="Times New Roman" w:hAnsi="Times New Roman" w:cs="Times New Roman"/>
-          <w:sz w:val="28"/>
-          <w:szCs w:val="28"/>
-        </w:rPr>
-      </w:pPr>
+        <w:jc w:val="center"/>
+        <w:rPr>
+          <w:rFonts w:ascii="Times New Roman" w:hAnsi="Times New Roman" w:cs="Times New Roman"/>
+          <w:sz w:val="28"/>
+          <w:szCs w:val="28"/>
+        </w:rPr>
+      </w:pPr>
+      <w:r>
+        <w:rPr>
+          <w:rFonts w:ascii="Times New Roman" w:hAnsi="Times New Roman" w:cs="Times New Roman"/>
+          <w:noProof/>
+          <w:sz w:val="28"/>
+          <w:szCs w:val="28"/>
+          <w:lang w:eastAsia="ru-RU"/>
+        </w:rPr>
+        <w:drawing>
+          <wp:inline distT="0" distB="0" distL="0" distR="0">
+            <wp:extent cx="3882390" cy="1605341"/>
+            <wp:effectExtent l="19050" t="0" r="3810" b="0"/>
+            <wp:docPr id="8" name="Рисунок 1"/>
+            <wp:cNvGraphicFramePr>
+              <a:graphicFrameLocks xmlns:a="http://schemas.openxmlformats.org/drawingml/2006/main" noChangeAspect="1"/>
+            </wp:cNvGraphicFramePr>
+            <a:graphic xmlns:a="http://schemas.openxmlformats.org/drawingml/2006/main">
+              <a:graphicData uri="http://schemas.openxmlformats.org/drawingml/2006/picture">
+                <pic:pic xmlns:pic="http://schemas.openxmlformats.org/drawingml/2006/picture">
+                  <pic:nvPicPr>
+                    <pic:cNvPr id="0" name="Picture 1"/>
+                    <pic:cNvPicPr>
+                      <a:picLocks noChangeAspect="1" noChangeArrowheads="1"/>
+                    </pic:cNvPicPr>
+                  </pic:nvPicPr>
+                  <pic:blipFill>
+                    <a:blip r:embed="rId10" cstate="print"/>
+                    <a:srcRect/>
+                    <a:stretch>
+                      <a:fillRect/>
+                    </a:stretch>
+                  </pic:blipFill>
+                  <pic:spPr bwMode="auto">
+                    <a:xfrm>
+                      <a:off x="0" y="0"/>
+                      <a:ext cx="3892677" cy="1609595"/>
+                    </a:xfrm>
+                    <a:prstGeom prst="rect">
+                      <a:avLst/>
+                    </a:prstGeom>
+                    <a:noFill/>
+                    <a:ln w="9525">
+                      <a:noFill/>
+                      <a:miter lim="800000"/>
+                      <a:headEnd/>
+                      <a:tailEnd/>
+                    </a:ln>
+                  </pic:spPr>
+                </pic:pic>
+              </a:graphicData>
+            </a:graphic>
+          </wp:inline>
+        </w:drawing>
+      </w:r>
+    </w:p>
+    <w:p>
+      <w:pPr>
+        <w:spacing w:after="0" w:line="240" w:lineRule="auto"/>
+        <w:ind w:left="1" w:firstLine="708"/>
+        <w:jc w:val="center"/>
+        <w:rPr>
+          <w:rFonts w:ascii="Times New Roman" w:hAnsi="Times New Roman" w:cs="Times New Roman"/>
+          <w:sz w:val="28"/>
+          <w:szCs w:val="28"/>
+        </w:rPr>
+      </w:pPr>
+      <w:r>
+        <w:rPr>
+          <w:rFonts w:ascii="Times New Roman" w:hAnsi="Times New Roman" w:cs="Times New Roman"/>
+          <w:sz w:val="28"/>
+          <w:szCs w:val="28"/>
+        </w:rPr>
+        <w:t>Рисунок 6</w:t>
+      </w:r>
+      <w:r>
+        <w:rPr>
+          <w:rFonts w:ascii="Times New Roman" w:hAnsi="Times New Roman" w:cs="Times New Roman"/>
+          <w:sz w:val="28"/>
+          <w:szCs w:val="28"/>
+        </w:rPr>
+        <w:t xml:space="preserve"> – </w:t>
+      </w:r>
+      <w:r>
+        <w:rPr>
+          <w:rFonts w:ascii="Times New Roman" w:hAnsi="Times New Roman" w:cs="Times New Roman"/>
+          <w:sz w:val="28"/>
+          <w:szCs w:val="28"/>
+        </w:rPr>
+        <w:t>код программы</w:t>
+      </w:r>
+    </w:p>
+    <w:p>
+      <w:pPr>
+        <w:spacing w:after="0" w:line="240" w:lineRule="auto"/>
+        <w:rPr>
+          <w:rFonts w:ascii="Times New Roman" w:hAnsi="Times New Roman" w:cs="Times New Roman"/>
+          <w:sz w:val="28"/>
+          <w:szCs w:val="28"/>
+        </w:rPr>
+      </w:pPr>
+    </w:p>
+    <w:p>
+      <w:pPr>
+        <w:spacing w:after="0" w:line="240" w:lineRule="auto"/>
+        <w:jc w:val="center"/>
+        <w:rPr>
+          <w:rFonts w:ascii="Times New Roman" w:hAnsi="Times New Roman" w:cs="Times New Roman"/>
+          <w:sz w:val="28"/>
+          <w:szCs w:val="28"/>
+        </w:rPr>
+      </w:pPr>
+      <w:r>
+        <w:rPr>
+          <w:rFonts w:ascii="Times New Roman" w:hAnsi="Times New Roman" w:cs="Times New Roman"/>
+          <w:noProof/>
+          <w:sz w:val="28"/>
+          <w:szCs w:val="28"/>
+          <w:lang w:eastAsia="ru-RU"/>
+        </w:rPr>
+        <w:lastRenderedPageBreak/>
+        <w:drawing>
+          <wp:inline distT="0" distB="0" distL="0" distR="0">
+            <wp:extent cx="2316480" cy="617220"/>
+            <wp:effectExtent l="19050" t="0" r="7620" b="0"/>
+            <wp:docPr id="10" name="Рисунок 4"/>
+            <wp:cNvGraphicFramePr>
+              <a:graphicFrameLocks xmlns:a="http://schemas.openxmlformats.org/drawingml/2006/main" noChangeAspect="1"/>
+            </wp:cNvGraphicFramePr>
+            <a:graphic xmlns:a="http://schemas.openxmlformats.org/drawingml/2006/main">
+              <a:graphicData uri="http://schemas.openxmlformats.org/drawingml/2006/picture">
+                <pic:pic xmlns:pic="http://schemas.openxmlformats.org/drawingml/2006/picture">
+                  <pic:nvPicPr>
+                    <pic:cNvPr id="0" name="Picture 4"/>
+                    <pic:cNvPicPr>
+                      <a:picLocks noChangeAspect="1" noChangeArrowheads="1"/>
+                    </pic:cNvPicPr>
+                  </pic:nvPicPr>
+                  <pic:blipFill>
+                    <a:blip r:embed="rId11" cstate="print"/>
+                    <a:srcRect/>
+                    <a:stretch>
+                      <a:fillRect/>
+                    </a:stretch>
+                  </pic:blipFill>
+                  <pic:spPr bwMode="auto">
+                    <a:xfrm>
+                      <a:off x="0" y="0"/>
+                      <a:ext cx="2316480" cy="617220"/>
+                    </a:xfrm>
+                    <a:prstGeom prst="rect">
+                      <a:avLst/>
+                    </a:prstGeom>
+                    <a:noFill/>
+                    <a:ln w="9525">
+                      <a:noFill/>
+                      <a:miter lim="800000"/>
+                      <a:headEnd/>
+                      <a:tailEnd/>
+                    </a:ln>
+                  </pic:spPr>
+                </pic:pic>
+              </a:graphicData>
+            </a:graphic>
+          </wp:inline>
+        </w:drawing>
+      </w:r>
+    </w:p>
+    <w:p>
+      <w:pPr>
+        <w:spacing w:after="0" w:line="240" w:lineRule="auto"/>
+        <w:ind w:left="1" w:firstLine="708"/>
+        <w:jc w:val="center"/>
+        <w:rPr>
+          <w:rFonts w:ascii="Times New Roman" w:hAnsi="Times New Roman" w:cs="Times New Roman"/>
+          <w:sz w:val="28"/>
+          <w:szCs w:val="28"/>
+        </w:rPr>
+      </w:pPr>
+      <w:r>
+        <w:rPr>
+          <w:rFonts w:ascii="Times New Roman" w:hAnsi="Times New Roman" w:cs="Times New Roman"/>
+          <w:sz w:val="28"/>
+          <w:szCs w:val="28"/>
+        </w:rPr>
+        <w:t>Рисунок 7</w:t>
+      </w:r>
+      <w:r>
+        <w:rPr>
+          <w:rFonts w:ascii="Times New Roman" w:hAnsi="Times New Roman" w:cs="Times New Roman"/>
+          <w:sz w:val="28"/>
+          <w:szCs w:val="28"/>
+        </w:rPr>
+        <w:t xml:space="preserve"> – </w:t>
+      </w:r>
+      <w:r>
+        <w:rPr>
+          <w:rFonts w:ascii="Times New Roman" w:hAnsi="Times New Roman" w:cs="Times New Roman"/>
+          <w:sz w:val="28"/>
+          <w:szCs w:val="28"/>
+        </w:rPr>
+        <w:t>результат работы программы</w:t>
+      </w:r>
+    </w:p>
+    <w:p>
+      <w:pPr>
+        <w:spacing w:after="0" w:line="240" w:lineRule="auto"/>
+        <w:rPr>
+          <w:rFonts w:ascii="Times New Roman" w:hAnsi="Times New Roman" w:cs="Times New Roman"/>
+          <w:sz w:val="28"/>
+          <w:szCs w:val="28"/>
+          <w:lang w:val="en-US"/>
+        </w:rPr>
+      </w:pPr>
+    </w:p>
+    <w:p>
+      <w:pPr>
+        <w:spacing w:after="0" w:line="240" w:lineRule="auto"/>
+        <w:jc w:val="center"/>
+        <w:rPr>
+          <w:rFonts w:ascii="Times New Roman" w:hAnsi="Times New Roman" w:cs="Times New Roman"/>
+          <w:sz w:val="28"/>
+          <w:szCs w:val="28"/>
+        </w:rPr>
+      </w:pPr>
+      <w:r>
+        <w:rPr>
+          <w:rFonts w:ascii="Times New Roman" w:hAnsi="Times New Roman" w:cs="Times New Roman"/>
+          <w:noProof/>
+          <w:sz w:val="28"/>
+          <w:szCs w:val="28"/>
+          <w:lang w:eastAsia="ru-RU"/>
+        </w:rPr>
+        <w:drawing>
+          <wp:inline distT="0" distB="0" distL="0" distR="0">
+            <wp:extent cx="5928360" cy="2331720"/>
+            <wp:effectExtent l="19050" t="0" r="0" b="0"/>
+            <wp:docPr id="12" name="Рисунок 7"/>
+            <wp:cNvGraphicFramePr>
+              <a:graphicFrameLocks xmlns:a="http://schemas.openxmlformats.org/drawingml/2006/main" noChangeAspect="1"/>
+            </wp:cNvGraphicFramePr>
+            <a:graphic xmlns:a="http://schemas.openxmlformats.org/drawingml/2006/main">
+              <a:graphicData uri="http://schemas.openxmlformats.org/drawingml/2006/picture">
+                <pic:pic xmlns:pic="http://schemas.openxmlformats.org/drawingml/2006/picture">
+                  <pic:nvPicPr>
+                    <pic:cNvPr id="0" name="Picture 7"/>
+                    <pic:cNvPicPr>
+                      <a:picLocks noChangeAspect="1" noChangeArrowheads="1"/>
+                    </pic:cNvPicPr>
+                  </pic:nvPicPr>
+                  <pic:blipFill>
+                    <a:blip r:embed="rId12" cstate="print"/>
+                    <a:srcRect/>
+                    <a:stretch>
+                      <a:fillRect/>
+                    </a:stretch>
+                  </pic:blipFill>
+                  <pic:spPr bwMode="auto">
+                    <a:xfrm>
+                      <a:off x="0" y="0"/>
+                      <a:ext cx="5928360" cy="2331720"/>
+                    </a:xfrm>
+                    <a:prstGeom prst="rect">
+                      <a:avLst/>
+                    </a:prstGeom>
+                    <a:noFill/>
+                    <a:ln w="9525">
+                      <a:noFill/>
+                      <a:miter lim="800000"/>
+                      <a:headEnd/>
+                      <a:tailEnd/>
+                    </a:ln>
+                  </pic:spPr>
+                </pic:pic>
+              </a:graphicData>
+            </a:graphic>
+          </wp:inline>
+        </w:drawing>
+      </w:r>
+    </w:p>
+    <w:p>
+      <w:pPr>
+        <w:spacing w:after="0" w:line="240" w:lineRule="auto"/>
+        <w:ind w:left="1" w:firstLine="708"/>
+        <w:jc w:val="center"/>
+        <w:rPr>
+          <w:rFonts w:ascii="Times New Roman" w:hAnsi="Times New Roman" w:cs="Times New Roman"/>
+          <w:sz w:val="28"/>
+          <w:szCs w:val="28"/>
+        </w:rPr>
+      </w:pPr>
+      <w:r>
+        <w:rPr>
+          <w:rFonts w:ascii="Times New Roman" w:hAnsi="Times New Roman" w:cs="Times New Roman"/>
+          <w:sz w:val="28"/>
+          <w:szCs w:val="28"/>
+        </w:rPr>
+        <w:t xml:space="preserve">Рисунок </w:t>
+      </w:r>
+      <w:r>
+        <w:rPr>
+          <w:rFonts w:ascii="Times New Roman" w:hAnsi="Times New Roman" w:cs="Times New Roman"/>
+          <w:sz w:val="28"/>
+          <w:szCs w:val="28"/>
+          <w:lang w:val="en-US"/>
+        </w:rPr>
+        <w:t>8</w:t>
+      </w:r>
+      <w:r>
+        <w:rPr>
+          <w:rFonts w:ascii="Times New Roman" w:hAnsi="Times New Roman" w:cs="Times New Roman"/>
+          <w:sz w:val="28"/>
+          <w:szCs w:val="28"/>
+        </w:rPr>
+        <w:t xml:space="preserve"> – </w:t>
+      </w:r>
+      <w:r>
+        <w:rPr>
+          <w:rFonts w:ascii="Times New Roman" w:hAnsi="Times New Roman" w:cs="Times New Roman"/>
+          <w:sz w:val="28"/>
+          <w:szCs w:val="28"/>
+        </w:rPr>
+        <w:t>код программы</w:t>
+      </w:r>
+    </w:p>
+    <w:p>
+      <w:pPr>
+        <w:spacing w:after="0" w:line="240" w:lineRule="auto"/>
+        <w:ind w:left="1" w:firstLine="708"/>
+        <w:jc w:val="center"/>
+        <w:rPr>
+          <w:rFonts w:ascii="Times New Roman" w:hAnsi="Times New Roman" w:cs="Times New Roman"/>
+          <w:sz w:val="28"/>
+          <w:szCs w:val="28"/>
+        </w:rPr>
+      </w:pPr>
+    </w:p>
+    <w:p>
+      <w:pPr>
+        <w:spacing w:after="0" w:line="240" w:lineRule="auto"/>
+        <w:jc w:val="center"/>
+        <w:rPr>
+          <w:rFonts w:ascii="Times New Roman" w:hAnsi="Times New Roman" w:cs="Times New Roman"/>
+          <w:sz w:val="28"/>
+          <w:szCs w:val="28"/>
+        </w:rPr>
+      </w:pPr>
+      <w:r>
+        <w:rPr>
+          <w:rFonts w:ascii="Times New Roman" w:hAnsi="Times New Roman" w:cs="Times New Roman"/>
+          <w:noProof/>
+          <w:sz w:val="28"/>
+          <w:szCs w:val="28"/>
+          <w:lang w:eastAsia="ru-RU"/>
+        </w:rPr>
+        <w:drawing>
+          <wp:inline distT="0" distB="0" distL="0" distR="0">
+            <wp:extent cx="3649980" cy="495300"/>
+            <wp:effectExtent l="19050" t="0" r="7620" b="0"/>
+            <wp:docPr id="14" name="Рисунок 10"/>
+            <wp:cNvGraphicFramePr>
+              <a:graphicFrameLocks xmlns:a="http://schemas.openxmlformats.org/drawingml/2006/main" noChangeAspect="1"/>
+            </wp:cNvGraphicFramePr>
+            <a:graphic xmlns:a="http://schemas.openxmlformats.org/drawingml/2006/main">
+              <a:graphicData uri="http://schemas.openxmlformats.org/drawingml/2006/picture">
+                <pic:pic xmlns:pic="http://schemas.openxmlformats.org/drawingml/2006/picture">
+                  <pic:nvPicPr>
+                    <pic:cNvPr id="0" name="Picture 10"/>
+                    <pic:cNvPicPr>
+                      <a:picLocks noChangeAspect="1" noChangeArrowheads="1"/>
+                    </pic:cNvPicPr>
+                  </pic:nvPicPr>
+                  <pic:blipFill>
+                    <a:blip r:embed="rId13" cstate="print"/>
+                    <a:srcRect/>
+                    <a:stretch>
+                      <a:fillRect/>
+                    </a:stretch>
+                  </pic:blipFill>
+                  <pic:spPr bwMode="auto">
+                    <a:xfrm>
+                      <a:off x="0" y="0"/>
+                      <a:ext cx="3649980" cy="495300"/>
+                    </a:xfrm>
+                    <a:prstGeom prst="rect">
+                      <a:avLst/>
+                    </a:prstGeom>
+                    <a:noFill/>
+                    <a:ln w="9525">
+                      <a:noFill/>
+                      <a:miter lim="800000"/>
+                      <a:headEnd/>
+                      <a:tailEnd/>
+                    </a:ln>
+                  </pic:spPr>
+                </pic:pic>
+              </a:graphicData>
+            </a:graphic>
+          </wp:inline>
+        </w:drawing>
+      </w:r>
+    </w:p>
+    <w:p>
+      <w:pPr>
+        <w:spacing w:after="0" w:line="240" w:lineRule="auto"/>
+        <w:ind w:left="1" w:firstLine="708"/>
+        <w:jc w:val="center"/>
+        <w:rPr>
+          <w:rFonts w:ascii="Times New Roman" w:hAnsi="Times New Roman" w:cs="Times New Roman"/>
+          <w:sz w:val="28"/>
+          <w:szCs w:val="28"/>
+        </w:rPr>
+      </w:pPr>
+      <w:r>
+        <w:rPr>
+          <w:rFonts w:ascii="Times New Roman" w:hAnsi="Times New Roman" w:cs="Times New Roman"/>
+          <w:sz w:val="28"/>
+          <w:szCs w:val="28"/>
+        </w:rPr>
+        <w:t>Рисунок 9</w:t>
+      </w:r>
+      <w:r>
+        <w:rPr>
+          <w:rFonts w:ascii="Times New Roman" w:hAnsi="Times New Roman" w:cs="Times New Roman"/>
+          <w:sz w:val="28"/>
+          <w:szCs w:val="28"/>
+        </w:rPr>
+        <w:t xml:space="preserve"> – </w:t>
+      </w:r>
+      <w:r>
+        <w:rPr>
+          <w:rFonts w:ascii="Times New Roman" w:hAnsi="Times New Roman" w:cs="Times New Roman"/>
+          <w:sz w:val="28"/>
+          <w:szCs w:val="28"/>
+        </w:rPr>
+        <w:t>результат работы программы</w:t>
+      </w:r>
     </w:p>
     <w:p>
       <w:pPr>
@@ -1343,7 +1741,6 @@
           <w:sz w:val="32"/>
           <w:szCs w:val="28"/>
         </w:rPr>
-        <w:lastRenderedPageBreak/>
         <w:t>ИНДИВИДУАЛЬНОЕ</w:t>
       </w:r>
       <w:r>
@@ -1476,18 +1873,27 @@
           <w:color w:val="A9B7C6"/>
         </w:rPr>
       </w:pPr>
+      <w:proofErr w:type="gramStart"/>
       <w:r>
         <w:rPr>
           <w:color w:val="808080"/>
           <w:lang w:val="en-US"/>
         </w:rPr>
-        <w:t>#!/usr/bin/env python3</w:t>
-      </w:r>
+        <w:t>#!/</w:t>
+      </w:r>
+      <w:proofErr w:type="gramEnd"/>
       <w:r>
         <w:rPr>
           <w:color w:val="808080"/>
           <w:lang w:val="en-US"/>
         </w:rPr>
+        <w:t>usr/bin/env python3</w:t>
+      </w:r>
+      <w:r>
+        <w:rPr>
+          <w:color w:val="808080"/>
+          <w:lang w:val="en-US"/>
+        </w:rPr>
         <w:br/>
         <w:t># -*- coding: utf-8 -*-</w:t>
       </w:r>
@@ -1739,6 +2145,13 @@
           <w:lang w:val="en-US"/>
         </w:rPr>
         <w:br/>
+      </w:r>
+      <w:r>
+        <w:rPr>
+          <w:color w:val="A9B7C6"/>
+          <w:lang w:val="en-US"/>
+        </w:rPr>
+        <w:lastRenderedPageBreak/>
         <w:t xml:space="preserve">    </w:t>
       </w:r>
       <w:r>
@@ -1938,20 +2351,2988 @@
         <w:br/>
         <w:t xml:space="preserve">        </w:t>
       </w:r>
-      <w:proofErr w:type="spellStart"/>
       <w:r>
         <w:rPr>
           <w:color w:val="CC7832"/>
-        </w:rPr>
-        <w:t>if</w:t>
-      </w:r>
-      <w:proofErr w:type="spellEnd"/>
+          <w:lang w:val="en-US"/>
+        </w:rPr>
+        <w:t xml:space="preserve">if </w:t>
+      </w:r>
+      <w:r>
+        <w:rPr>
+          <w:color w:val="A9B7C6"/>
+          <w:lang w:val="en-US"/>
+        </w:rPr>
+        <w:t xml:space="preserve">command == </w:t>
+      </w:r>
+      <w:r>
+        <w:rPr>
+          <w:color w:val="6A8759"/>
+          <w:lang w:val="en-US"/>
+        </w:rPr>
+        <w:t>'exit'</w:t>
+      </w:r>
+      <w:r>
+        <w:rPr>
+          <w:color w:val="A9B7C6"/>
+          <w:lang w:val="en-US"/>
+        </w:rPr>
+        <w:t>:</w:t>
+      </w:r>
+      <w:r>
+        <w:rPr>
+          <w:color w:val="A9B7C6"/>
+          <w:lang w:val="en-US"/>
+        </w:rPr>
+        <w:br/>
+        <w:t xml:space="preserve">            </w:t>
+      </w:r>
       <w:r>
         <w:rPr>
           <w:color w:val="CC7832"/>
+          <w:lang w:val="en-US"/>
+        </w:rPr>
+        <w:t>break</w:t>
+      </w:r>
+      <w:r>
+        <w:rPr>
+          <w:color w:val="CC7832"/>
+          <w:lang w:val="en-US"/>
+        </w:rPr>
+        <w:br/>
+        <w:t xml:space="preserve">        </w:t>
+      </w:r>
+      <w:proofErr w:type="spellStart"/>
+      <w:r>
+        <w:rPr>
+          <w:color w:val="CC7832"/>
+          <w:lang w:val="en-US"/>
+        </w:rPr>
+        <w:t>elif</w:t>
+      </w:r>
+      <w:proofErr w:type="spellEnd"/>
+      <w:r>
+        <w:rPr>
+          <w:color w:val="CC7832"/>
+          <w:lang w:val="en-US"/>
         </w:rPr>
         <w:t xml:space="preserve"> </w:t>
       </w:r>
+      <w:r>
+        <w:rPr>
+          <w:color w:val="A9B7C6"/>
+          <w:lang w:val="en-US"/>
+        </w:rPr>
+        <w:t xml:space="preserve">command == </w:t>
+      </w:r>
+      <w:r>
+        <w:rPr>
+          <w:color w:val="6A8759"/>
+          <w:lang w:val="en-US"/>
+        </w:rPr>
+        <w:t>'add'</w:t>
+      </w:r>
+      <w:r>
+        <w:rPr>
+          <w:color w:val="A9B7C6"/>
+          <w:lang w:val="en-US"/>
+        </w:rPr>
+        <w:t>:</w:t>
+      </w:r>
+      <w:r>
+        <w:rPr>
+          <w:color w:val="A9B7C6"/>
+          <w:lang w:val="en-US"/>
+        </w:rPr>
+        <w:br/>
+        <w:t xml:space="preserve">            </w:t>
+      </w:r>
+      <w:r>
+        <w:rPr>
+          <w:color w:val="808080"/>
+          <w:lang w:val="en-US"/>
+        </w:rPr>
+        <w:t xml:space="preserve"># </w:t>
+      </w:r>
+      <w:r>
+        <w:rPr>
+          <w:color w:val="808080"/>
+        </w:rPr>
+        <w:t>Запросить</w:t>
+      </w:r>
+      <w:r>
+        <w:rPr>
+          <w:color w:val="808080"/>
+          <w:lang w:val="en-US"/>
+        </w:rPr>
+        <w:t xml:space="preserve"> </w:t>
+      </w:r>
+      <w:r>
+        <w:rPr>
+          <w:color w:val="808080"/>
+        </w:rPr>
+        <w:t>данные</w:t>
+      </w:r>
+      <w:r>
+        <w:rPr>
+          <w:color w:val="808080"/>
+          <w:lang w:val="en-US"/>
+        </w:rPr>
+        <w:t xml:space="preserve"> </w:t>
+      </w:r>
+      <w:r>
+        <w:rPr>
+          <w:color w:val="808080"/>
+        </w:rPr>
+        <w:t>о</w:t>
+      </w:r>
+      <w:r>
+        <w:rPr>
+          <w:color w:val="808080"/>
+          <w:lang w:val="en-US"/>
+        </w:rPr>
+        <w:t xml:space="preserve"> </w:t>
+      </w:r>
+      <w:r>
+        <w:rPr>
+          <w:color w:val="808080"/>
+        </w:rPr>
+        <w:t>человеке</w:t>
+      </w:r>
+      <w:r>
+        <w:rPr>
+          <w:color w:val="808080"/>
+          <w:lang w:val="en-US"/>
+        </w:rPr>
+        <w:t>.</w:t>
+      </w:r>
+      <w:r>
+        <w:rPr>
+          <w:color w:val="808080"/>
+          <w:lang w:val="en-US"/>
+        </w:rPr>
+        <w:br/>
+        <w:t xml:space="preserve">            </w:t>
+      </w:r>
+      <w:proofErr w:type="spellStart"/>
+      <w:r>
+        <w:rPr>
+          <w:color w:val="A9B7C6"/>
+        </w:rPr>
+        <w:t>name</w:t>
+      </w:r>
+      <w:proofErr w:type="spellEnd"/>
+      <w:r>
+        <w:rPr>
+          <w:color w:val="A9B7C6"/>
+        </w:rPr>
+        <w:t xml:space="preserve"> = </w:t>
+      </w:r>
+      <w:proofErr w:type="spellStart"/>
+      <w:r>
+        <w:rPr>
+          <w:color w:val="8888C6"/>
+        </w:rPr>
+        <w:t>input</w:t>
+      </w:r>
+      <w:proofErr w:type="spellEnd"/>
+      <w:r>
+        <w:rPr>
+          <w:color w:val="A9B7C6"/>
+        </w:rPr>
+        <w:t>(</w:t>
+      </w:r>
+      <w:r>
+        <w:rPr>
+          <w:color w:val="6A8759"/>
+        </w:rPr>
+        <w:t>"Фамилия и имя? "</w:t>
+      </w:r>
+      <w:r>
+        <w:rPr>
+          <w:color w:val="A9B7C6"/>
+        </w:rPr>
+        <w:t>)</w:t>
+      </w:r>
+      <w:r>
+        <w:rPr>
+          <w:color w:val="A9B7C6"/>
+        </w:rPr>
+        <w:br/>
+        <w:t xml:space="preserve">            </w:t>
+      </w:r>
+      <w:proofErr w:type="spellStart"/>
+      <w:r>
+        <w:rPr>
+          <w:color w:val="A9B7C6"/>
+        </w:rPr>
+        <w:t>phone</w:t>
+      </w:r>
+      <w:proofErr w:type="spellEnd"/>
+      <w:r>
+        <w:rPr>
+          <w:color w:val="A9B7C6"/>
+        </w:rPr>
+        <w:t xml:space="preserve"> = </w:t>
+      </w:r>
+      <w:proofErr w:type="spellStart"/>
+      <w:r>
+        <w:rPr>
+          <w:color w:val="8888C6"/>
+        </w:rPr>
+        <w:t>input</w:t>
+      </w:r>
+      <w:proofErr w:type="spellEnd"/>
+      <w:r>
+        <w:rPr>
+          <w:color w:val="A9B7C6"/>
+        </w:rPr>
+        <w:t>(</w:t>
+      </w:r>
+      <w:r>
+        <w:rPr>
+          <w:color w:val="6A8759"/>
+        </w:rPr>
+        <w:t>"Номер телефона? "</w:t>
+      </w:r>
+      <w:r>
+        <w:rPr>
+          <w:color w:val="A9B7C6"/>
+        </w:rPr>
+        <w:t>)</w:t>
+      </w:r>
+      <w:r>
+        <w:rPr>
+          <w:color w:val="A9B7C6"/>
+        </w:rPr>
+        <w:br/>
+        <w:t xml:space="preserve">            </w:t>
+      </w:r>
+      <w:proofErr w:type="spellStart"/>
+      <w:r>
+        <w:rPr>
+          <w:color w:val="A9B7C6"/>
+        </w:rPr>
+        <w:t>birth</w:t>
+      </w:r>
+      <w:proofErr w:type="spellEnd"/>
+      <w:r>
+        <w:rPr>
+          <w:color w:val="A9B7C6"/>
+        </w:rPr>
+        <w:t xml:space="preserve"> = </w:t>
+      </w:r>
+      <w:proofErr w:type="spellStart"/>
+      <w:r>
+        <w:rPr>
+          <w:color w:val="8888C6"/>
+        </w:rPr>
+        <w:t>input</w:t>
+      </w:r>
+      <w:proofErr w:type="spellEnd"/>
+      <w:r>
+        <w:rPr>
+          <w:color w:val="A9B7C6"/>
+        </w:rPr>
+        <w:t>(</w:t>
+      </w:r>
+      <w:r>
+        <w:rPr>
+          <w:color w:val="6A8759"/>
+        </w:rPr>
+        <w:t>"Дата рождения? "</w:t>
+      </w:r>
+      <w:r>
+        <w:rPr>
+          <w:color w:val="A9B7C6"/>
+        </w:rPr>
+        <w:t>)</w:t>
+      </w:r>
+      <w:r>
+        <w:rPr>
+          <w:color w:val="A9B7C6"/>
+        </w:rPr>
+        <w:br/>
+        <w:t xml:space="preserve">            </w:t>
+      </w:r>
+      <w:r>
+        <w:rPr>
+          <w:color w:val="808080"/>
+        </w:rPr>
+        <w:t># Создать словарь.</w:t>
+      </w:r>
+      <w:r>
+        <w:rPr>
+          <w:color w:val="808080"/>
+        </w:rPr>
+        <w:br/>
+        <w:t xml:space="preserve">            </w:t>
+      </w:r>
+      <w:proofErr w:type="spellStart"/>
+      <w:r>
+        <w:rPr>
+          <w:color w:val="A9B7C6"/>
+        </w:rPr>
+        <w:t>student</w:t>
+      </w:r>
+      <w:proofErr w:type="spellEnd"/>
+      <w:r>
+        <w:rPr>
+          <w:color w:val="A9B7C6"/>
+        </w:rPr>
+        <w:t xml:space="preserve"> = {</w:t>
+      </w:r>
+      <w:r>
+        <w:rPr>
+          <w:color w:val="A9B7C6"/>
+        </w:rPr>
+        <w:br/>
+        <w:t xml:space="preserve">                </w:t>
+      </w:r>
+      <w:r>
+        <w:rPr>
+          <w:color w:val="6A8759"/>
+        </w:rPr>
+        <w:t>'</w:t>
+      </w:r>
+      <w:proofErr w:type="spellStart"/>
+      <w:r>
+        <w:rPr>
+          <w:color w:val="6A8759"/>
+        </w:rPr>
+        <w:t>name</w:t>
+      </w:r>
+      <w:proofErr w:type="spellEnd"/>
+      <w:r>
+        <w:rPr>
+          <w:color w:val="6A8759"/>
+        </w:rPr>
+        <w:t>'</w:t>
+      </w:r>
+      <w:r>
+        <w:rPr>
+          <w:color w:val="A9B7C6"/>
+        </w:rPr>
+        <w:t xml:space="preserve">: </w:t>
+      </w:r>
+      <w:proofErr w:type="spellStart"/>
+      <w:r>
+        <w:rPr>
+          <w:color w:val="A9B7C6"/>
+        </w:rPr>
+        <w:t>name</w:t>
+      </w:r>
+      <w:proofErr w:type="spellEnd"/>
+      <w:r>
+        <w:rPr>
+          <w:color w:val="CC7832"/>
+        </w:rPr>
+        <w:t>,</w:t>
+      </w:r>
+      <w:r>
+        <w:rPr>
+          <w:color w:val="CC7832"/>
+        </w:rPr>
+        <w:br/>
+        <w:t xml:space="preserve">                </w:t>
+      </w:r>
+      <w:r>
+        <w:rPr>
+          <w:color w:val="6A8759"/>
+        </w:rPr>
+        <w:t>'</w:t>
+      </w:r>
+      <w:proofErr w:type="spellStart"/>
+      <w:r>
+        <w:rPr>
+          <w:color w:val="6A8759"/>
+        </w:rPr>
+        <w:t>phone</w:t>
+      </w:r>
+      <w:proofErr w:type="spellEnd"/>
+      <w:r>
+        <w:rPr>
+          <w:color w:val="6A8759"/>
+        </w:rPr>
+        <w:t>'</w:t>
+      </w:r>
+      <w:r>
+        <w:rPr>
+          <w:color w:val="A9B7C6"/>
+        </w:rPr>
+        <w:t xml:space="preserve">: </w:t>
+      </w:r>
+      <w:proofErr w:type="spellStart"/>
+      <w:r>
+        <w:rPr>
+          <w:color w:val="A9B7C6"/>
+        </w:rPr>
+        <w:t>phone</w:t>
+      </w:r>
+      <w:proofErr w:type="spellEnd"/>
+      <w:r>
+        <w:rPr>
+          <w:color w:val="CC7832"/>
+        </w:rPr>
+        <w:t>,</w:t>
+      </w:r>
+      <w:r>
+        <w:rPr>
+          <w:color w:val="CC7832"/>
+        </w:rPr>
+        <w:br/>
+        <w:t xml:space="preserve">                </w:t>
+      </w:r>
+      <w:r>
+        <w:rPr>
+          <w:color w:val="6A8759"/>
+        </w:rPr>
+        <w:t>'</w:t>
+      </w:r>
+      <w:proofErr w:type="spellStart"/>
+      <w:r>
+        <w:rPr>
+          <w:color w:val="6A8759"/>
+        </w:rPr>
+        <w:t>birth</w:t>
+      </w:r>
+      <w:proofErr w:type="spellEnd"/>
+      <w:r>
+        <w:rPr>
+          <w:color w:val="6A8759"/>
+        </w:rPr>
+        <w:t>'</w:t>
+      </w:r>
+      <w:r>
+        <w:rPr>
+          <w:color w:val="A9B7C6"/>
+        </w:rPr>
+        <w:t xml:space="preserve">: </w:t>
+      </w:r>
+      <w:proofErr w:type="spellStart"/>
+      <w:r>
+        <w:rPr>
+          <w:color w:val="A9B7C6"/>
+        </w:rPr>
+        <w:t>birth</w:t>
+      </w:r>
+      <w:proofErr w:type="spellEnd"/>
+      <w:r>
+        <w:rPr>
+          <w:color w:val="CC7832"/>
+        </w:rPr>
+        <w:t>,</w:t>
+      </w:r>
+      <w:r>
+        <w:rPr>
+          <w:color w:val="CC7832"/>
+        </w:rPr>
+        <w:br/>
+      </w:r>
+      <w:proofErr w:type="gramStart"/>
+      <w:r>
+        <w:rPr>
+          <w:color w:val="CC7832"/>
+        </w:rPr>
+        <w:t xml:space="preserve">            </w:t>
+      </w:r>
+      <w:r>
+        <w:rPr>
+          <w:color w:val="A9B7C6"/>
+        </w:rPr>
+        <w:t>}</w:t>
+      </w:r>
+      <w:proofErr w:type="gramEnd"/>
+      <w:r>
+        <w:rPr>
+          <w:color w:val="A9B7C6"/>
+        </w:rPr>
+        <w:br/>
+        <w:t xml:space="preserve">            </w:t>
+      </w:r>
+      <w:r>
+        <w:rPr>
+          <w:color w:val="808080"/>
+        </w:rPr>
+        <w:t># Добавить словарь в список.</w:t>
+      </w:r>
+      <w:r>
+        <w:rPr>
+          <w:color w:val="808080"/>
+        </w:rPr>
+        <w:br/>
+        <w:t xml:space="preserve">            </w:t>
+      </w:r>
+      <w:proofErr w:type="spellStart"/>
+      <w:r>
+        <w:rPr>
+          <w:color w:val="A9B7C6"/>
+        </w:rPr>
+        <w:t>students.append</w:t>
+      </w:r>
+      <w:proofErr w:type="spellEnd"/>
+      <w:r>
+        <w:rPr>
+          <w:color w:val="A9B7C6"/>
+        </w:rPr>
+        <w:t>(</w:t>
+      </w:r>
+      <w:proofErr w:type="spellStart"/>
+      <w:r>
+        <w:rPr>
+          <w:color w:val="A9B7C6"/>
+        </w:rPr>
+        <w:t>student</w:t>
+      </w:r>
+      <w:proofErr w:type="spellEnd"/>
+      <w:r>
+        <w:rPr>
+          <w:color w:val="A9B7C6"/>
+        </w:rPr>
+        <w:t>)</w:t>
+      </w:r>
+      <w:r>
+        <w:rPr>
+          <w:color w:val="A9B7C6"/>
+        </w:rPr>
+        <w:br/>
+        <w:t xml:space="preserve">            </w:t>
+      </w:r>
+      <w:r>
+        <w:rPr>
+          <w:color w:val="808080"/>
+        </w:rPr>
+        <w:t># Отсортировать список в случае необходимости.</w:t>
+      </w:r>
+      <w:r>
+        <w:rPr>
+          <w:color w:val="808080"/>
+        </w:rPr>
+        <w:br/>
+        <w:t xml:space="preserve">            </w:t>
+      </w:r>
+      <w:r>
+        <w:rPr>
+          <w:color w:val="CC7832"/>
+          <w:lang w:val="en-US"/>
+        </w:rPr>
+        <w:t xml:space="preserve">if </w:t>
+      </w:r>
+      <w:proofErr w:type="spellStart"/>
+      <w:r>
+        <w:rPr>
+          <w:color w:val="8888C6"/>
+          <w:lang w:val="en-US"/>
+        </w:rPr>
+        <w:t>len</w:t>
+      </w:r>
+      <w:proofErr w:type="spellEnd"/>
+      <w:r>
+        <w:rPr>
+          <w:color w:val="A9B7C6"/>
+          <w:lang w:val="en-US"/>
+        </w:rPr>
+        <w:t xml:space="preserve">(students) &gt; </w:t>
+      </w:r>
+      <w:r>
+        <w:rPr>
+          <w:color w:val="6897BB"/>
+          <w:lang w:val="en-US"/>
+        </w:rPr>
+        <w:t>1</w:t>
+      </w:r>
+      <w:r>
+        <w:rPr>
+          <w:color w:val="A9B7C6"/>
+          <w:lang w:val="en-US"/>
+        </w:rPr>
+        <w:t>:</w:t>
+      </w:r>
+      <w:r>
+        <w:rPr>
+          <w:color w:val="A9B7C6"/>
+          <w:lang w:val="en-US"/>
+        </w:rPr>
+        <w:br/>
+        <w:t xml:space="preserve">                </w:t>
+      </w:r>
+      <w:proofErr w:type="spellStart"/>
+      <w:r>
+        <w:rPr>
+          <w:color w:val="A9B7C6"/>
+          <w:lang w:val="en-US"/>
+        </w:rPr>
+        <w:t>students.sort</w:t>
+      </w:r>
+      <w:proofErr w:type="spellEnd"/>
+      <w:r>
+        <w:rPr>
+          <w:color w:val="A9B7C6"/>
+          <w:lang w:val="en-US"/>
+        </w:rPr>
+        <w:t>(</w:t>
+      </w:r>
+      <w:r>
+        <w:rPr>
+          <w:color w:val="AA4926"/>
+          <w:lang w:val="en-US"/>
+        </w:rPr>
+        <w:t>key</w:t>
+      </w:r>
+      <w:r>
+        <w:rPr>
+          <w:color w:val="A9B7C6"/>
+          <w:lang w:val="en-US"/>
+        </w:rPr>
+        <w:t>=</w:t>
+      </w:r>
+      <w:r>
+        <w:rPr>
+          <w:color w:val="CC7832"/>
+          <w:lang w:val="en-US"/>
+        </w:rPr>
+        <w:t xml:space="preserve">lambda </w:t>
+      </w:r>
+      <w:r>
+        <w:rPr>
+          <w:color w:val="A9B7C6"/>
+          <w:lang w:val="en-US"/>
+        </w:rPr>
+        <w:t xml:space="preserve">item: </w:t>
+      </w:r>
+      <w:proofErr w:type="spellStart"/>
+      <w:r>
+        <w:rPr>
+          <w:color w:val="A9B7C6"/>
+          <w:lang w:val="en-US"/>
+        </w:rPr>
+        <w:t>date_key</w:t>
+      </w:r>
+      <w:proofErr w:type="spellEnd"/>
+      <w:r>
+        <w:rPr>
+          <w:color w:val="A9B7C6"/>
+          <w:lang w:val="en-US"/>
+        </w:rPr>
+        <w:t>(</w:t>
+      </w:r>
+      <w:proofErr w:type="spellStart"/>
+      <w:r>
+        <w:rPr>
+          <w:color w:val="A9B7C6"/>
+          <w:lang w:val="en-US"/>
+        </w:rPr>
+        <w:t>item.get</w:t>
+      </w:r>
+      <w:proofErr w:type="spellEnd"/>
+      <w:r>
+        <w:rPr>
+          <w:color w:val="A9B7C6"/>
+          <w:lang w:val="en-US"/>
+        </w:rPr>
+        <w:t>(</w:t>
+      </w:r>
+      <w:r>
+        <w:rPr>
+          <w:color w:val="6A8759"/>
+          <w:lang w:val="en-US"/>
+        </w:rPr>
+        <w:t>'birth'</w:t>
+      </w:r>
+      <w:r>
+        <w:rPr>
+          <w:color w:val="CC7832"/>
+          <w:lang w:val="en-US"/>
+        </w:rPr>
+        <w:t xml:space="preserve">, </w:t>
+      </w:r>
+      <w:r>
+        <w:rPr>
+          <w:color w:val="6A8759"/>
+          <w:lang w:val="en-US"/>
+        </w:rPr>
+        <w:t>''</w:t>
+      </w:r>
+      <w:r>
+        <w:rPr>
+          <w:color w:val="A9B7C6"/>
+          <w:lang w:val="en-US"/>
+        </w:rPr>
+        <w:t>)))</w:t>
+      </w:r>
+      <w:r>
+        <w:rPr>
+          <w:color w:val="A9B7C6"/>
+          <w:lang w:val="en-US"/>
+        </w:rPr>
+        <w:br/>
+        <w:t xml:space="preserve">        </w:t>
+      </w:r>
+      <w:proofErr w:type="spellStart"/>
+      <w:r>
+        <w:rPr>
+          <w:color w:val="CC7832"/>
+          <w:lang w:val="en-US"/>
+        </w:rPr>
+        <w:t>elif</w:t>
+      </w:r>
+      <w:proofErr w:type="spellEnd"/>
+      <w:r>
+        <w:rPr>
+          <w:color w:val="CC7832"/>
+          <w:lang w:val="en-US"/>
+        </w:rPr>
+        <w:t xml:space="preserve"> </w:t>
+      </w:r>
+      <w:r>
+        <w:rPr>
+          <w:color w:val="A9B7C6"/>
+          <w:lang w:val="en-US"/>
+        </w:rPr>
+        <w:t xml:space="preserve">command == </w:t>
+      </w:r>
+      <w:r>
+        <w:rPr>
+          <w:color w:val="6A8759"/>
+          <w:lang w:val="en-US"/>
+        </w:rPr>
+        <w:t>'list'</w:t>
+      </w:r>
+      <w:r>
+        <w:rPr>
+          <w:color w:val="A9B7C6"/>
+          <w:lang w:val="en-US"/>
+        </w:rPr>
+        <w:t>:</w:t>
+      </w:r>
+      <w:r>
+        <w:rPr>
+          <w:color w:val="A9B7C6"/>
+          <w:lang w:val="en-US"/>
+        </w:rPr>
+        <w:br/>
+        <w:t xml:space="preserve">            </w:t>
+      </w:r>
+      <w:r>
+        <w:rPr>
+          <w:color w:val="808080"/>
+          <w:lang w:val="en-US"/>
+        </w:rPr>
+        <w:t xml:space="preserve"># </w:t>
+      </w:r>
+      <w:r>
+        <w:rPr>
+          <w:color w:val="808080"/>
+        </w:rPr>
+        <w:t>Заголовок</w:t>
+      </w:r>
+      <w:r>
+        <w:rPr>
+          <w:color w:val="808080"/>
+          <w:lang w:val="en-US"/>
+        </w:rPr>
+        <w:t xml:space="preserve"> </w:t>
+      </w:r>
+      <w:r>
+        <w:rPr>
+          <w:color w:val="808080"/>
+        </w:rPr>
+        <w:t>таблицы</w:t>
+      </w:r>
+      <w:r>
+        <w:rPr>
+          <w:color w:val="808080"/>
+          <w:lang w:val="en-US"/>
+        </w:rPr>
+        <w:t>.</w:t>
+      </w:r>
+      <w:r>
+        <w:rPr>
+          <w:color w:val="808080"/>
+          <w:lang w:val="en-US"/>
+        </w:rPr>
+        <w:br/>
+        <w:t xml:space="preserve">            </w:t>
+      </w:r>
+      <w:r>
+        <w:rPr>
+          <w:color w:val="A9B7C6"/>
+          <w:lang w:val="en-US"/>
+        </w:rPr>
+        <w:t xml:space="preserve">line = </w:t>
+      </w:r>
+      <w:r>
+        <w:rPr>
+          <w:color w:val="6A8759"/>
+          <w:lang w:val="en-US"/>
+        </w:rPr>
+        <w:t>'+-{}-+-{}-+-{}-+-{}-+'</w:t>
+      </w:r>
+      <w:r>
+        <w:rPr>
+          <w:color w:val="A9B7C6"/>
+          <w:lang w:val="en-US"/>
+        </w:rPr>
+        <w:t>.format(</w:t>
+      </w:r>
+      <w:r>
+        <w:rPr>
+          <w:color w:val="A9B7C6"/>
+          <w:lang w:val="en-US"/>
+        </w:rPr>
+        <w:br/>
+        <w:t xml:space="preserve">                </w:t>
+      </w:r>
+      <w:r>
+        <w:rPr>
+          <w:color w:val="6A8759"/>
+          <w:lang w:val="en-US"/>
+        </w:rPr>
+        <w:t xml:space="preserve">'-' </w:t>
+      </w:r>
+      <w:r>
+        <w:rPr>
+          <w:color w:val="A9B7C6"/>
+          <w:lang w:val="en-US"/>
+        </w:rPr>
+        <w:t xml:space="preserve">* </w:t>
+      </w:r>
+      <w:r>
+        <w:rPr>
+          <w:color w:val="6897BB"/>
+          <w:lang w:val="en-US"/>
+        </w:rPr>
+        <w:t>4</w:t>
+      </w:r>
+      <w:r>
+        <w:rPr>
+          <w:color w:val="CC7832"/>
+          <w:lang w:val="en-US"/>
+        </w:rPr>
+        <w:t>,</w:t>
+      </w:r>
+      <w:r>
+        <w:rPr>
+          <w:color w:val="CC7832"/>
+          <w:lang w:val="en-US"/>
+        </w:rPr>
+        <w:br/>
+        <w:t xml:space="preserve">                </w:t>
+      </w:r>
+      <w:r>
+        <w:rPr>
+          <w:color w:val="6A8759"/>
+          <w:lang w:val="en-US"/>
+        </w:rPr>
+        <w:t xml:space="preserve">'-' </w:t>
+      </w:r>
+      <w:r>
+        <w:rPr>
+          <w:color w:val="A9B7C6"/>
+          <w:lang w:val="en-US"/>
+        </w:rPr>
+        <w:t xml:space="preserve">* </w:t>
+      </w:r>
+      <w:r>
+        <w:rPr>
+          <w:color w:val="6897BB"/>
+          <w:lang w:val="en-US"/>
+        </w:rPr>
+        <w:t>30</w:t>
+      </w:r>
+      <w:r>
+        <w:rPr>
+          <w:color w:val="CC7832"/>
+          <w:lang w:val="en-US"/>
+        </w:rPr>
+        <w:t>,</w:t>
+      </w:r>
+      <w:r>
+        <w:rPr>
+          <w:color w:val="CC7832"/>
+          <w:lang w:val="en-US"/>
+        </w:rPr>
+        <w:br/>
+        <w:t xml:space="preserve">                </w:t>
+      </w:r>
+      <w:r>
+        <w:rPr>
+          <w:color w:val="6A8759"/>
+          <w:lang w:val="en-US"/>
+        </w:rPr>
+        <w:t xml:space="preserve">'-' </w:t>
+      </w:r>
+      <w:r>
+        <w:rPr>
+          <w:color w:val="A9B7C6"/>
+          <w:lang w:val="en-US"/>
+        </w:rPr>
+        <w:t xml:space="preserve">* </w:t>
+      </w:r>
+      <w:r>
+        <w:rPr>
+          <w:color w:val="6897BB"/>
+          <w:lang w:val="en-US"/>
+        </w:rPr>
+        <w:t>20</w:t>
+      </w:r>
+      <w:r>
+        <w:rPr>
+          <w:color w:val="CC7832"/>
+          <w:lang w:val="en-US"/>
+        </w:rPr>
+        <w:t>,</w:t>
+      </w:r>
+      <w:r>
+        <w:rPr>
+          <w:color w:val="CC7832"/>
+          <w:lang w:val="en-US"/>
+        </w:rPr>
+        <w:br/>
+        <w:t xml:space="preserve">                </w:t>
+      </w:r>
+      <w:r>
+        <w:rPr>
+          <w:color w:val="6A8759"/>
+          <w:lang w:val="en-US"/>
+        </w:rPr>
+        <w:t xml:space="preserve">'-' </w:t>
+      </w:r>
+      <w:r>
+        <w:rPr>
+          <w:color w:val="A9B7C6"/>
+          <w:lang w:val="en-US"/>
+        </w:rPr>
+        <w:t xml:space="preserve">* </w:t>
+      </w:r>
+      <w:r>
+        <w:rPr>
+          <w:color w:val="6897BB"/>
+          <w:lang w:val="en-US"/>
+        </w:rPr>
+        <w:t>13</w:t>
+      </w:r>
+      <w:r>
+        <w:rPr>
+          <w:color w:val="6897BB"/>
+          <w:lang w:val="en-US"/>
+        </w:rPr>
+        <w:br/>
+      </w:r>
+      <w:proofErr w:type="gramStart"/>
+      <w:r>
+        <w:rPr>
+          <w:color w:val="6897BB"/>
+          <w:lang w:val="en-US"/>
+        </w:rPr>
+        <w:t xml:space="preserve">            </w:t>
+      </w:r>
+      <w:r>
+        <w:rPr>
+          <w:color w:val="A9B7C6"/>
+          <w:lang w:val="en-US"/>
+        </w:rPr>
+        <w:t>)</w:t>
+      </w:r>
+      <w:proofErr w:type="gramEnd"/>
+      <w:r>
+        <w:rPr>
+          <w:color w:val="A9B7C6"/>
+          <w:lang w:val="en-US"/>
+        </w:rPr>
+        <w:br/>
+        <w:t xml:space="preserve">            </w:t>
+      </w:r>
+      <w:r>
+        <w:rPr>
+          <w:color w:val="8888C6"/>
+          <w:lang w:val="en-US"/>
+        </w:rPr>
+        <w:t>print</w:t>
+      </w:r>
+      <w:r>
+        <w:rPr>
+          <w:color w:val="A9B7C6"/>
+          <w:lang w:val="en-US"/>
+        </w:rPr>
+        <w:t>(line)</w:t>
+      </w:r>
+      <w:r>
+        <w:rPr>
+          <w:color w:val="A9B7C6"/>
+          <w:lang w:val="en-US"/>
+        </w:rPr>
+        <w:br/>
+        <w:t xml:space="preserve">            </w:t>
+      </w:r>
+      <w:r>
+        <w:rPr>
+          <w:color w:val="8888C6"/>
+          <w:lang w:val="en-US"/>
+        </w:rPr>
+        <w:t>print</w:t>
+      </w:r>
+      <w:r>
+        <w:rPr>
+          <w:color w:val="A9B7C6"/>
+          <w:lang w:val="en-US"/>
+        </w:rPr>
+        <w:t>(</w:t>
+      </w:r>
+      <w:r>
+        <w:rPr>
+          <w:color w:val="A9B7C6"/>
+          <w:lang w:val="en-US"/>
+        </w:rPr>
+        <w:br/>
+        <w:t xml:space="preserve">                </w:t>
+      </w:r>
+      <w:r>
+        <w:rPr>
+          <w:color w:val="6A8759"/>
+          <w:lang w:val="en-US"/>
+        </w:rPr>
+        <w:t>'| {:^4} | {:^30} | {:^20} | {:^13} |'</w:t>
+      </w:r>
+      <w:r>
+        <w:rPr>
+          <w:color w:val="A9B7C6"/>
+          <w:lang w:val="en-US"/>
+        </w:rPr>
+        <w:t>.format(</w:t>
+      </w:r>
+      <w:r>
+        <w:rPr>
+          <w:color w:val="A9B7C6"/>
+          <w:lang w:val="en-US"/>
+        </w:rPr>
+        <w:br/>
+        <w:t xml:space="preserve">                    </w:t>
+      </w:r>
+      <w:r>
+        <w:rPr>
+          <w:color w:val="6A8759"/>
+          <w:lang w:val="en-US"/>
+        </w:rPr>
+        <w:t>"No"</w:t>
+      </w:r>
+      <w:r>
+        <w:rPr>
+          <w:color w:val="CC7832"/>
+          <w:lang w:val="en-US"/>
+        </w:rPr>
+        <w:t>,</w:t>
+      </w:r>
+      <w:r>
+        <w:rPr>
+          <w:color w:val="CC7832"/>
+          <w:lang w:val="en-US"/>
+        </w:rPr>
+        <w:br/>
+        <w:t xml:space="preserve">                    </w:t>
+      </w:r>
+      <w:r>
+        <w:rPr>
+          <w:color w:val="6A8759"/>
+          <w:lang w:val="en-US"/>
+        </w:rPr>
+        <w:t>"</w:t>
+      </w:r>
+      <w:r>
+        <w:rPr>
+          <w:color w:val="6A8759"/>
+        </w:rPr>
+        <w:t>Фамилия</w:t>
+      </w:r>
+      <w:r>
+        <w:rPr>
+          <w:color w:val="6A8759"/>
+          <w:lang w:val="en-US"/>
+        </w:rPr>
+        <w:t xml:space="preserve"> </w:t>
+      </w:r>
+      <w:r>
+        <w:rPr>
+          <w:color w:val="6A8759"/>
+        </w:rPr>
+        <w:t>и</w:t>
+      </w:r>
+      <w:r>
+        <w:rPr>
+          <w:color w:val="6A8759"/>
+          <w:lang w:val="en-US"/>
+        </w:rPr>
+        <w:t xml:space="preserve"> </w:t>
+      </w:r>
+      <w:r>
+        <w:rPr>
+          <w:color w:val="6A8759"/>
+        </w:rPr>
+        <w:t>имя</w:t>
+      </w:r>
+      <w:r>
+        <w:rPr>
+          <w:color w:val="6A8759"/>
+          <w:lang w:val="en-US"/>
+        </w:rPr>
+        <w:t>"</w:t>
+      </w:r>
+      <w:r>
+        <w:rPr>
+          <w:color w:val="CC7832"/>
+          <w:lang w:val="en-US"/>
+        </w:rPr>
+        <w:t>,</w:t>
+      </w:r>
+      <w:r>
+        <w:rPr>
+          <w:color w:val="CC7832"/>
+          <w:lang w:val="en-US"/>
+        </w:rPr>
+        <w:br/>
+        <w:t xml:space="preserve">                    </w:t>
+      </w:r>
+      <w:r>
+        <w:rPr>
+          <w:color w:val="6A8759"/>
+          <w:lang w:val="en-US"/>
+        </w:rPr>
+        <w:t>"</w:t>
+      </w:r>
+      <w:r>
+        <w:rPr>
+          <w:color w:val="6A8759"/>
+        </w:rPr>
+        <w:t>Номер</w:t>
+      </w:r>
+      <w:r>
+        <w:rPr>
+          <w:color w:val="6A8759"/>
+          <w:lang w:val="en-US"/>
+        </w:rPr>
+        <w:t xml:space="preserve"> </w:t>
+      </w:r>
+      <w:r>
+        <w:rPr>
+          <w:color w:val="6A8759"/>
+        </w:rPr>
+        <w:t>телефона</w:t>
+      </w:r>
+      <w:r>
+        <w:rPr>
+          <w:color w:val="6A8759"/>
+          <w:lang w:val="en-US"/>
+        </w:rPr>
+        <w:t>"</w:t>
+      </w:r>
+      <w:r>
+        <w:rPr>
+          <w:color w:val="CC7832"/>
+          <w:lang w:val="en-US"/>
+        </w:rPr>
+        <w:t>,</w:t>
+      </w:r>
+      <w:r>
+        <w:rPr>
+          <w:color w:val="CC7832"/>
+          <w:lang w:val="en-US"/>
+        </w:rPr>
+        <w:br/>
+        <w:t xml:space="preserve">                    </w:t>
+      </w:r>
+      <w:r>
+        <w:rPr>
+          <w:color w:val="6A8759"/>
+          <w:lang w:val="en-US"/>
+        </w:rPr>
+        <w:t>"</w:t>
+      </w:r>
+      <w:r>
+        <w:rPr>
+          <w:color w:val="6A8759"/>
+        </w:rPr>
+        <w:t>Дата</w:t>
+      </w:r>
+      <w:r>
+        <w:rPr>
+          <w:color w:val="6A8759"/>
+          <w:lang w:val="en-US"/>
+        </w:rPr>
+        <w:t xml:space="preserve"> </w:t>
+      </w:r>
+      <w:r>
+        <w:rPr>
+          <w:color w:val="6A8759"/>
+        </w:rPr>
+        <w:t>рождения</w:t>
+      </w:r>
+      <w:r>
+        <w:rPr>
+          <w:color w:val="6A8759"/>
+          <w:lang w:val="en-US"/>
+        </w:rPr>
+        <w:t>"</w:t>
+      </w:r>
+      <w:r>
+        <w:rPr>
+          <w:color w:val="6A8759"/>
+          <w:lang w:val="en-US"/>
+        </w:rPr>
+        <w:br/>
+        <w:t xml:space="preserve">                </w:t>
+      </w:r>
+      <w:r>
+        <w:rPr>
+          <w:color w:val="A9B7C6"/>
+          <w:lang w:val="en-US"/>
+        </w:rPr>
+        <w:t>)</w:t>
+      </w:r>
+      <w:r>
+        <w:rPr>
+          <w:color w:val="A9B7C6"/>
+          <w:lang w:val="en-US"/>
+        </w:rPr>
+        <w:br/>
+        <w:t xml:space="preserve">            )</w:t>
+      </w:r>
+      <w:r>
+        <w:rPr>
+          <w:color w:val="A9B7C6"/>
+          <w:lang w:val="en-US"/>
+        </w:rPr>
+        <w:br/>
+        <w:t xml:space="preserve">            </w:t>
+      </w:r>
+      <w:r>
+        <w:rPr>
+          <w:color w:val="8888C6"/>
+          <w:lang w:val="en-US"/>
+        </w:rPr>
+        <w:t>print</w:t>
+      </w:r>
+      <w:r>
+        <w:rPr>
+          <w:color w:val="A9B7C6"/>
+          <w:lang w:val="en-US"/>
+        </w:rPr>
+        <w:t>(line)</w:t>
+      </w:r>
+      <w:r>
+        <w:rPr>
+          <w:color w:val="A9B7C6"/>
+          <w:lang w:val="en-US"/>
+        </w:rPr>
+        <w:br/>
+        <w:t xml:space="preserve">            </w:t>
+      </w:r>
+      <w:r>
+        <w:rPr>
+          <w:color w:val="808080"/>
+          <w:lang w:val="en-US"/>
+        </w:rPr>
+        <w:t xml:space="preserve"># </w:t>
+      </w:r>
+      <w:r>
+        <w:rPr>
+          <w:color w:val="808080"/>
+        </w:rPr>
+        <w:t>Вывести</w:t>
+      </w:r>
+      <w:r>
+        <w:rPr>
+          <w:color w:val="808080"/>
+          <w:lang w:val="en-US"/>
+        </w:rPr>
+        <w:t xml:space="preserve"> </w:t>
+      </w:r>
+      <w:r>
+        <w:rPr>
+          <w:color w:val="808080"/>
+        </w:rPr>
+        <w:t>данные</w:t>
+      </w:r>
+      <w:r>
+        <w:rPr>
+          <w:color w:val="808080"/>
+          <w:lang w:val="en-US"/>
+        </w:rPr>
+        <w:t xml:space="preserve"> </w:t>
+      </w:r>
+      <w:r>
+        <w:rPr>
+          <w:color w:val="808080"/>
+        </w:rPr>
+        <w:t>о</w:t>
+      </w:r>
+      <w:r>
+        <w:rPr>
+          <w:color w:val="808080"/>
+          <w:lang w:val="en-US"/>
+        </w:rPr>
+        <w:t xml:space="preserve"> </w:t>
+      </w:r>
+      <w:r>
+        <w:rPr>
+          <w:color w:val="808080"/>
+        </w:rPr>
+        <w:t>всех</w:t>
+      </w:r>
+      <w:r>
+        <w:rPr>
+          <w:color w:val="808080"/>
+          <w:lang w:val="en-US"/>
+        </w:rPr>
+        <w:t xml:space="preserve"> </w:t>
+      </w:r>
+      <w:r>
+        <w:rPr>
+          <w:color w:val="808080"/>
+        </w:rPr>
+        <w:t>людях</w:t>
+      </w:r>
+      <w:r>
+        <w:rPr>
+          <w:color w:val="808080"/>
+          <w:lang w:val="en-US"/>
+        </w:rPr>
+        <w:t>.</w:t>
+      </w:r>
+      <w:r>
+        <w:rPr>
+          <w:color w:val="808080"/>
+          <w:lang w:val="en-US"/>
+        </w:rPr>
+        <w:br/>
+        <w:t xml:space="preserve">            </w:t>
+      </w:r>
+      <w:proofErr w:type="spellStart"/>
+      <w:r>
+        <w:rPr>
+          <w:color w:val="CC7832"/>
+        </w:rPr>
+        <w:t>for</w:t>
+      </w:r>
+      <w:proofErr w:type="spellEnd"/>
+      <w:r>
+        <w:rPr>
+          <w:color w:val="CC7832"/>
+        </w:rPr>
+        <w:t xml:space="preserve"> </w:t>
+      </w:r>
+      <w:proofErr w:type="spellStart"/>
+      <w:r>
+        <w:rPr>
+          <w:color w:val="A9B7C6"/>
+        </w:rPr>
+        <w:t>idx</w:t>
+      </w:r>
+      <w:proofErr w:type="spellEnd"/>
+      <w:r>
+        <w:rPr>
+          <w:color w:val="CC7832"/>
+        </w:rPr>
+        <w:t xml:space="preserve">, </w:t>
+      </w:r>
+      <w:proofErr w:type="spellStart"/>
+      <w:r>
+        <w:rPr>
+          <w:color w:val="A9B7C6"/>
+        </w:rPr>
+        <w:t>student</w:t>
+      </w:r>
+      <w:proofErr w:type="spellEnd"/>
+      <w:r>
+        <w:rPr>
+          <w:color w:val="A9B7C6"/>
+        </w:rPr>
+        <w:t xml:space="preserve"> </w:t>
+      </w:r>
+      <w:proofErr w:type="spellStart"/>
+      <w:r>
+        <w:rPr>
+          <w:color w:val="CC7832"/>
+        </w:rPr>
+        <w:t>in</w:t>
+      </w:r>
+      <w:proofErr w:type="spellEnd"/>
+      <w:r>
+        <w:rPr>
+          <w:color w:val="CC7832"/>
+        </w:rPr>
+        <w:t xml:space="preserve"> </w:t>
+      </w:r>
+      <w:proofErr w:type="spellStart"/>
+      <w:r>
+        <w:rPr>
+          <w:color w:val="8888C6"/>
+        </w:rPr>
+        <w:t>enumerate</w:t>
+      </w:r>
+      <w:proofErr w:type="spellEnd"/>
+      <w:r>
+        <w:rPr>
+          <w:color w:val="A9B7C6"/>
+        </w:rPr>
+        <w:t>(</w:t>
+      </w:r>
+      <w:proofErr w:type="spellStart"/>
+      <w:r>
+        <w:rPr>
+          <w:color w:val="A9B7C6"/>
+        </w:rPr>
+        <w:t>students</w:t>
+      </w:r>
+      <w:proofErr w:type="spellEnd"/>
+      <w:r>
+        <w:rPr>
+          <w:color w:val="CC7832"/>
+        </w:rPr>
+        <w:t xml:space="preserve">, </w:t>
+      </w:r>
+      <w:r>
+        <w:rPr>
+          <w:color w:val="6897BB"/>
+        </w:rPr>
+        <w:t>1</w:t>
+      </w:r>
+      <w:r>
+        <w:rPr>
+          <w:color w:val="A9B7C6"/>
+        </w:rPr>
+        <w:t>):</w:t>
+      </w:r>
+      <w:r>
+        <w:rPr>
+          <w:color w:val="A9B7C6"/>
+        </w:rPr>
+        <w:br/>
+        <w:t xml:space="preserve">                </w:t>
+      </w:r>
+      <w:proofErr w:type="spellStart"/>
+      <w:r>
+        <w:rPr>
+          <w:color w:val="8888C6"/>
+        </w:rPr>
+        <w:t>print</w:t>
+      </w:r>
+      <w:proofErr w:type="spellEnd"/>
+      <w:r>
+        <w:rPr>
+          <w:color w:val="A9B7C6"/>
+        </w:rPr>
+        <w:t>(</w:t>
+      </w:r>
+      <w:r>
+        <w:rPr>
+          <w:color w:val="A9B7C6"/>
+        </w:rPr>
+        <w:br/>
+        <w:t xml:space="preserve">                    </w:t>
+      </w:r>
+      <w:r>
+        <w:rPr>
+          <w:color w:val="6A8759"/>
+        </w:rPr>
+        <w:t xml:space="preserve">'| {:&gt;4} | {:&lt;30} | {:&lt;20} | {:&gt;13} </w:t>
+      </w:r>
+      <w:proofErr w:type="spellStart"/>
+      <w:r>
+        <w:rPr>
+          <w:color w:val="6A8759"/>
+        </w:rPr>
+        <w:t>|'</w:t>
+      </w:r>
+      <w:r>
+        <w:rPr>
+          <w:color w:val="A9B7C6"/>
+        </w:rPr>
+        <w:t>.format</w:t>
+      </w:r>
+      <w:proofErr w:type="spellEnd"/>
+      <w:r>
+        <w:rPr>
+          <w:color w:val="A9B7C6"/>
+        </w:rPr>
+        <w:t>(</w:t>
+      </w:r>
+      <w:r>
+        <w:rPr>
+          <w:color w:val="A9B7C6"/>
+        </w:rPr>
+        <w:br/>
+        <w:t xml:space="preserve">                        </w:t>
+      </w:r>
+      <w:proofErr w:type="spellStart"/>
+      <w:r>
+        <w:rPr>
+          <w:color w:val="A9B7C6"/>
+        </w:rPr>
+        <w:t>idx</w:t>
+      </w:r>
+      <w:proofErr w:type="spellEnd"/>
+      <w:r>
+        <w:rPr>
+          <w:color w:val="CC7832"/>
+        </w:rPr>
+        <w:t>,</w:t>
+      </w:r>
+      <w:r>
+        <w:rPr>
+          <w:color w:val="CC7832"/>
+        </w:rPr>
+        <w:br/>
+        <w:t xml:space="preserve">                        </w:t>
+      </w:r>
+      <w:proofErr w:type="spellStart"/>
+      <w:r>
+        <w:rPr>
+          <w:color w:val="A9B7C6"/>
+        </w:rPr>
+        <w:t>student.get</w:t>
+      </w:r>
+      <w:proofErr w:type="spellEnd"/>
+      <w:r>
+        <w:rPr>
+          <w:color w:val="A9B7C6"/>
+        </w:rPr>
+        <w:t>(</w:t>
+      </w:r>
+      <w:r>
+        <w:rPr>
+          <w:color w:val="6A8759"/>
+        </w:rPr>
+        <w:t>'</w:t>
+      </w:r>
+      <w:proofErr w:type="spellStart"/>
+      <w:r>
+        <w:rPr>
+          <w:color w:val="6A8759"/>
+        </w:rPr>
+        <w:t>name</w:t>
+      </w:r>
+      <w:proofErr w:type="spellEnd"/>
+      <w:r>
+        <w:rPr>
+          <w:color w:val="6A8759"/>
+        </w:rPr>
+        <w:t>'</w:t>
+      </w:r>
+      <w:r>
+        <w:rPr>
+          <w:color w:val="CC7832"/>
+        </w:rPr>
+        <w:t xml:space="preserve">, </w:t>
+      </w:r>
+      <w:r>
+        <w:rPr>
+          <w:color w:val="6A8759"/>
+        </w:rPr>
+        <w:t>''</w:t>
+      </w:r>
+      <w:r>
+        <w:rPr>
+          <w:color w:val="A9B7C6"/>
+        </w:rPr>
+        <w:t>)</w:t>
+      </w:r>
+      <w:r>
+        <w:rPr>
+          <w:color w:val="CC7832"/>
+        </w:rPr>
+        <w:t>,</w:t>
+      </w:r>
+      <w:r>
+        <w:rPr>
+          <w:color w:val="CC7832"/>
+        </w:rPr>
+        <w:br/>
+        <w:t xml:space="preserve">                        </w:t>
+      </w:r>
+      <w:proofErr w:type="spellStart"/>
+      <w:r>
+        <w:rPr>
+          <w:color w:val="A9B7C6"/>
+        </w:rPr>
+        <w:t>student.get</w:t>
+      </w:r>
+      <w:proofErr w:type="spellEnd"/>
+      <w:r>
+        <w:rPr>
+          <w:color w:val="A9B7C6"/>
+        </w:rPr>
+        <w:t>(</w:t>
+      </w:r>
+      <w:r>
+        <w:rPr>
+          <w:color w:val="6A8759"/>
+        </w:rPr>
+        <w:t>'</w:t>
+      </w:r>
+      <w:proofErr w:type="spellStart"/>
+      <w:r>
+        <w:rPr>
+          <w:color w:val="6A8759"/>
+        </w:rPr>
+        <w:t>phone</w:t>
+      </w:r>
+      <w:proofErr w:type="spellEnd"/>
+      <w:r>
+        <w:rPr>
+          <w:color w:val="6A8759"/>
+        </w:rPr>
+        <w:t>'</w:t>
+      </w:r>
+      <w:r>
+        <w:rPr>
+          <w:color w:val="CC7832"/>
+        </w:rPr>
+        <w:t xml:space="preserve">, </w:t>
+      </w:r>
+      <w:r>
+        <w:rPr>
+          <w:color w:val="6A8759"/>
+        </w:rPr>
+        <w:t>''</w:t>
+      </w:r>
+      <w:r>
+        <w:rPr>
+          <w:color w:val="A9B7C6"/>
+        </w:rPr>
+        <w:t>)</w:t>
+      </w:r>
+      <w:r>
+        <w:rPr>
+          <w:color w:val="CC7832"/>
+        </w:rPr>
+        <w:t>,</w:t>
+      </w:r>
+      <w:r>
+        <w:rPr>
+          <w:color w:val="CC7832"/>
+        </w:rPr>
+        <w:br/>
+        <w:t xml:space="preserve">                        </w:t>
+      </w:r>
+      <w:proofErr w:type="spellStart"/>
+      <w:r>
+        <w:rPr>
+          <w:color w:val="A9B7C6"/>
+        </w:rPr>
+        <w:t>student.get</w:t>
+      </w:r>
+      <w:proofErr w:type="spellEnd"/>
+      <w:r>
+        <w:rPr>
+          <w:color w:val="A9B7C6"/>
+        </w:rPr>
+        <w:t>(</w:t>
+      </w:r>
+      <w:r>
+        <w:rPr>
+          <w:color w:val="6A8759"/>
+        </w:rPr>
+        <w:t>'</w:t>
+      </w:r>
+      <w:proofErr w:type="spellStart"/>
+      <w:r>
+        <w:rPr>
+          <w:color w:val="6A8759"/>
+        </w:rPr>
+        <w:t>birth</w:t>
+      </w:r>
+      <w:proofErr w:type="spellEnd"/>
+      <w:r>
+        <w:rPr>
+          <w:color w:val="6A8759"/>
+        </w:rPr>
+        <w:t>'</w:t>
+      </w:r>
+      <w:r>
+        <w:rPr>
+          <w:color w:val="CC7832"/>
+        </w:rPr>
+        <w:t xml:space="preserve">, </w:t>
+      </w:r>
+      <w:r>
+        <w:rPr>
+          <w:color w:val="6A8759"/>
+        </w:rPr>
+        <w:t>''</w:t>
+      </w:r>
+      <w:r>
+        <w:rPr>
+          <w:color w:val="A9B7C6"/>
+        </w:rPr>
+        <w:t>)</w:t>
+      </w:r>
+      <w:r>
+        <w:rPr>
+          <w:color w:val="A9B7C6"/>
+        </w:rPr>
+        <w:br/>
+        <w:t xml:space="preserve">                    )</w:t>
+      </w:r>
+      <w:r>
+        <w:rPr>
+          <w:color w:val="A9B7C6"/>
+        </w:rPr>
+        <w:br/>
+        <w:t xml:space="preserve">                )</w:t>
+      </w:r>
+      <w:r>
+        <w:rPr>
+          <w:color w:val="A9B7C6"/>
+        </w:rPr>
+        <w:br/>
+        <w:t xml:space="preserve">            </w:t>
+      </w:r>
+      <w:proofErr w:type="spellStart"/>
+      <w:r>
+        <w:rPr>
+          <w:color w:val="8888C6"/>
+        </w:rPr>
+        <w:t>print</w:t>
+      </w:r>
+      <w:proofErr w:type="spellEnd"/>
+      <w:r>
+        <w:rPr>
+          <w:color w:val="A9B7C6"/>
+        </w:rPr>
+        <w:t>(</w:t>
+      </w:r>
+      <w:proofErr w:type="spellStart"/>
+      <w:r>
+        <w:rPr>
+          <w:color w:val="A9B7C6"/>
+        </w:rPr>
+        <w:t>line</w:t>
+      </w:r>
+      <w:proofErr w:type="spellEnd"/>
+      <w:r>
+        <w:rPr>
+          <w:color w:val="A9B7C6"/>
+        </w:rPr>
+        <w:t>)</w:t>
+      </w:r>
+      <w:r>
+        <w:rPr>
+          <w:color w:val="A9B7C6"/>
+        </w:rPr>
+        <w:br/>
+        <w:t xml:space="preserve">        </w:t>
+      </w:r>
+      <w:proofErr w:type="spellStart"/>
+      <w:r>
+        <w:rPr>
+          <w:color w:val="CC7832"/>
+        </w:rPr>
+        <w:t>elif</w:t>
+      </w:r>
+      <w:proofErr w:type="spellEnd"/>
+      <w:r>
+        <w:rPr>
+          <w:color w:val="CC7832"/>
+        </w:rPr>
+        <w:t xml:space="preserve"> </w:t>
+      </w:r>
+      <w:proofErr w:type="spellStart"/>
+      <w:r>
+        <w:rPr>
+          <w:color w:val="A9B7C6"/>
+        </w:rPr>
+        <w:t>command.startswith</w:t>
+      </w:r>
+      <w:proofErr w:type="spellEnd"/>
+      <w:r>
+        <w:rPr>
+          <w:color w:val="A9B7C6"/>
+        </w:rPr>
+        <w:t>(</w:t>
+      </w:r>
+      <w:r>
+        <w:rPr>
+          <w:color w:val="6A8759"/>
+        </w:rPr>
+        <w:t>'</w:t>
+      </w:r>
+      <w:proofErr w:type="spellStart"/>
+      <w:r>
+        <w:rPr>
+          <w:color w:val="6A8759"/>
+        </w:rPr>
+        <w:t>phone</w:t>
+      </w:r>
+      <w:proofErr w:type="spellEnd"/>
+      <w:r>
+        <w:rPr>
+          <w:color w:val="6A8759"/>
+        </w:rPr>
+        <w:t xml:space="preserve"> '</w:t>
+      </w:r>
+      <w:r>
+        <w:rPr>
+          <w:color w:val="A9B7C6"/>
+        </w:rPr>
+        <w:t>):</w:t>
+      </w:r>
+      <w:r>
+        <w:rPr>
+          <w:color w:val="A9B7C6"/>
+        </w:rPr>
+        <w:br/>
+        <w:t xml:space="preserve">            </w:t>
+      </w:r>
+      <w:r>
+        <w:rPr>
+          <w:color w:val="808080"/>
+        </w:rPr>
+        <w:t xml:space="preserve"># </w:t>
+      </w:r>
+      <w:proofErr w:type="gramStart"/>
+      <w:r>
+        <w:rPr>
+          <w:color w:val="808080"/>
+        </w:rPr>
+        <w:t>Разбить команду на части для выделения номера телефона.</w:t>
+      </w:r>
+      <w:r>
+        <w:rPr>
+          <w:color w:val="808080"/>
+        </w:rPr>
+        <w:br/>
+        <w:t xml:space="preserve">            </w:t>
+      </w:r>
+      <w:proofErr w:type="spellStart"/>
+      <w:r>
+        <w:rPr>
+          <w:color w:val="A9B7C6"/>
+        </w:rPr>
+        <w:t>parts</w:t>
+      </w:r>
+      <w:proofErr w:type="spellEnd"/>
+      <w:r>
+        <w:rPr>
+          <w:color w:val="A9B7C6"/>
+        </w:rPr>
+        <w:t xml:space="preserve"> = </w:t>
+      </w:r>
+      <w:proofErr w:type="spellStart"/>
+      <w:r>
+        <w:rPr>
+          <w:color w:val="A9B7C6"/>
+        </w:rPr>
+        <w:t>command.split</w:t>
+      </w:r>
+      <w:proofErr w:type="spellEnd"/>
+      <w:r>
+        <w:rPr>
+          <w:color w:val="A9B7C6"/>
+        </w:rPr>
+        <w:t>(</w:t>
+      </w:r>
+      <w:r>
+        <w:rPr>
+          <w:color w:val="6A8759"/>
+        </w:rPr>
+        <w:t>' '</w:t>
+      </w:r>
+      <w:r>
+        <w:rPr>
+          <w:color w:val="CC7832"/>
+        </w:rPr>
+        <w:t xml:space="preserve">, </w:t>
+      </w:r>
+      <w:r>
+        <w:rPr>
+          <w:color w:val="AA4926"/>
+        </w:rPr>
+        <w:t>maxsplit</w:t>
+      </w:r>
+      <w:r>
+        <w:rPr>
+          <w:color w:val="A9B7C6"/>
+        </w:rPr>
+        <w:t>=</w:t>
+      </w:r>
+      <w:r>
+        <w:rPr>
+          <w:color w:val="6897BB"/>
+        </w:rPr>
+        <w:t>1</w:t>
+      </w:r>
+      <w:r>
+        <w:rPr>
+          <w:color w:val="A9B7C6"/>
+        </w:rPr>
+        <w:t>)</w:t>
+      </w:r>
+      <w:r>
+        <w:rPr>
+          <w:color w:val="A9B7C6"/>
+        </w:rPr>
+        <w:br/>
+        <w:t xml:space="preserve">            </w:t>
+      </w:r>
+      <w:r>
+        <w:rPr>
+          <w:color w:val="808080"/>
+        </w:rPr>
+        <w:t># Получить требуемый номер.</w:t>
+      </w:r>
+      <w:r>
+        <w:rPr>
+          <w:color w:val="808080"/>
+        </w:rPr>
+        <w:br/>
+        <w:t xml:space="preserve">            </w:t>
+      </w:r>
+      <w:proofErr w:type="spellStart"/>
+      <w:r>
+        <w:rPr>
+          <w:color w:val="A9B7C6"/>
+        </w:rPr>
+        <w:t>phone</w:t>
+      </w:r>
+      <w:proofErr w:type="spellEnd"/>
+      <w:r>
+        <w:rPr>
+          <w:color w:val="A9B7C6"/>
+        </w:rPr>
+        <w:t xml:space="preserve"> = </w:t>
+      </w:r>
+      <w:proofErr w:type="spellStart"/>
+      <w:r>
+        <w:rPr>
+          <w:color w:val="A9B7C6"/>
+        </w:rPr>
+        <w:t>parts</w:t>
+      </w:r>
+      <w:proofErr w:type="spellEnd"/>
+      <w:r>
+        <w:rPr>
+          <w:color w:val="A9B7C6"/>
+        </w:rPr>
+        <w:t>[</w:t>
+      </w:r>
+      <w:r>
+        <w:rPr>
+          <w:color w:val="6897BB"/>
+        </w:rPr>
+        <w:t>1</w:t>
+      </w:r>
+      <w:r>
+        <w:rPr>
+          <w:color w:val="A9B7C6"/>
+        </w:rPr>
+        <w:t>]</w:t>
+      </w:r>
+      <w:r>
+        <w:rPr>
+          <w:color w:val="A9B7C6"/>
+        </w:rPr>
+        <w:br/>
+        <w:t xml:space="preserve">            </w:t>
+      </w:r>
+      <w:r>
+        <w:rPr>
+          <w:color w:val="808080"/>
+        </w:rPr>
+        <w:t># Проверить сведения людей из списка.</w:t>
+      </w:r>
+      <w:r>
+        <w:rPr>
+          <w:color w:val="808080"/>
+        </w:rPr>
+        <w:br/>
+        <w:t xml:space="preserve">            </w:t>
+      </w:r>
+      <w:r>
+        <w:rPr>
+          <w:color w:val="A9B7C6"/>
+          <w:lang w:val="en-US"/>
+        </w:rPr>
+        <w:t xml:space="preserve">found = </w:t>
+      </w:r>
+      <w:r>
+        <w:rPr>
+          <w:color w:val="CC7832"/>
+          <w:lang w:val="en-US"/>
+        </w:rPr>
+        <w:t>False</w:t>
+      </w:r>
+      <w:r>
+        <w:rPr>
+          <w:color w:val="CC7832"/>
+          <w:lang w:val="en-US"/>
+        </w:rPr>
+        <w:br/>
+        <w:t xml:space="preserve">            for </w:t>
+      </w:r>
+      <w:r>
+        <w:rPr>
+          <w:color w:val="A9B7C6"/>
+          <w:lang w:val="en-US"/>
+        </w:rPr>
+        <w:t xml:space="preserve">student </w:t>
+      </w:r>
+      <w:r>
+        <w:rPr>
+          <w:color w:val="CC7832"/>
+          <w:lang w:val="en-US"/>
+        </w:rPr>
+        <w:t xml:space="preserve">in </w:t>
+      </w:r>
+      <w:r>
+        <w:rPr>
+          <w:color w:val="A9B7C6"/>
+          <w:lang w:val="en-US"/>
+        </w:rPr>
+        <w:t>students:</w:t>
+      </w:r>
+      <w:r>
+        <w:rPr>
+          <w:color w:val="A9B7C6"/>
+          <w:lang w:val="en-US"/>
+        </w:rPr>
+        <w:br/>
+        <w:t xml:space="preserve">                </w:t>
+      </w:r>
+      <w:r>
+        <w:rPr>
+          <w:color w:val="CC7832"/>
+          <w:lang w:val="en-US"/>
+        </w:rPr>
+        <w:t xml:space="preserve">if </w:t>
+      </w:r>
+      <w:r>
+        <w:rPr>
+          <w:color w:val="A9B7C6"/>
+          <w:lang w:val="en-US"/>
+        </w:rPr>
+        <w:t>student.get(</w:t>
+      </w:r>
+      <w:r>
+        <w:rPr>
+          <w:color w:val="6A8759"/>
+          <w:lang w:val="en-US"/>
+        </w:rPr>
+        <w:t>'phone'</w:t>
+      </w:r>
+      <w:r>
+        <w:rPr>
+          <w:color w:val="CC7832"/>
+          <w:lang w:val="en-US"/>
+        </w:rPr>
+        <w:t xml:space="preserve">, </w:t>
+      </w:r>
+      <w:r>
+        <w:rPr>
+          <w:color w:val="6A8759"/>
+          <w:lang w:val="en-US"/>
+        </w:rPr>
+        <w:t>''</w:t>
+      </w:r>
+      <w:r>
+        <w:rPr>
+          <w:color w:val="A9B7C6"/>
+          <w:lang w:val="en-US"/>
+        </w:rPr>
+        <w:t>) == phone:</w:t>
+      </w:r>
+      <w:r>
+        <w:rPr>
+          <w:color w:val="A9B7C6"/>
+          <w:lang w:val="en-US"/>
+        </w:rPr>
+        <w:br/>
+      </w:r>
+      <w:r>
+        <w:rPr>
+          <w:color w:val="A9B7C6"/>
+          <w:lang w:val="en-US"/>
+        </w:rPr>
+        <w:lastRenderedPageBreak/>
+        <w:t xml:space="preserve">                    </w:t>
+      </w:r>
+      <w:r>
+        <w:rPr>
+          <w:color w:val="8888C6"/>
+          <w:lang w:val="en-US"/>
+        </w:rPr>
+        <w:t>print</w:t>
+      </w:r>
+      <w:r>
+        <w:rPr>
+          <w:color w:val="A9B7C6"/>
+          <w:lang w:val="en-US"/>
+        </w:rPr>
+        <w:t>(</w:t>
+      </w:r>
+      <w:r>
+        <w:rPr>
+          <w:color w:val="A9B7C6"/>
+          <w:lang w:val="en-US"/>
+        </w:rPr>
+        <w:br/>
+        <w:t xml:space="preserve">                        student.get(</w:t>
+      </w:r>
+      <w:r>
+        <w:rPr>
+          <w:color w:val="6A8759"/>
+          <w:lang w:val="en-US"/>
+        </w:rPr>
+        <w:t>'name'</w:t>
+      </w:r>
+      <w:r>
+        <w:rPr>
+          <w:color w:val="CC7832"/>
+          <w:lang w:val="en-US"/>
+        </w:rPr>
+        <w:t xml:space="preserve">, </w:t>
+      </w:r>
+      <w:r>
+        <w:rPr>
+          <w:color w:val="6A8759"/>
+          <w:lang w:val="en-US"/>
+        </w:rPr>
+        <w:t>''</w:t>
+      </w:r>
+      <w:r>
+        <w:rPr>
+          <w:color w:val="A9B7C6"/>
+          <w:lang w:val="en-US"/>
+        </w:rPr>
+        <w:t>)</w:t>
+      </w:r>
+      <w:r>
+        <w:rPr>
+          <w:color w:val="A9B7C6"/>
+          <w:lang w:val="en-US"/>
+        </w:rPr>
+        <w:br/>
+        <w:t xml:space="preserve">                    )</w:t>
+      </w:r>
+      <w:r>
+        <w:rPr>
+          <w:color w:val="A9B7C6"/>
+          <w:lang w:val="en-US"/>
+        </w:rPr>
+        <w:br/>
+        <w:t xml:space="preserve">                    found = </w:t>
+      </w:r>
+      <w:r>
+        <w:rPr>
+          <w:color w:val="CC7832"/>
+          <w:lang w:val="en-US"/>
+        </w:rPr>
+        <w:t>True</w:t>
+      </w:r>
+      <w:r>
+        <w:rPr>
+          <w:color w:val="CC7832"/>
+          <w:lang w:val="en-US"/>
+        </w:rPr>
+        <w:br/>
+        <w:t xml:space="preserve">            if not </w:t>
+      </w:r>
+      <w:r>
+        <w:rPr>
+          <w:color w:val="A9B7C6"/>
+          <w:lang w:val="en-US"/>
+        </w:rPr>
+        <w:t>found:</w:t>
+      </w:r>
+      <w:r>
+        <w:rPr>
+          <w:color w:val="A9B7C6"/>
+          <w:lang w:val="en-US"/>
+        </w:rPr>
+        <w:br/>
+        <w:t xml:space="preserve">                </w:t>
+      </w:r>
+      <w:r>
+        <w:rPr>
+          <w:color w:val="8888C6"/>
+          <w:lang w:val="en-US"/>
+        </w:rPr>
+        <w:t>print</w:t>
+      </w:r>
+      <w:r>
+        <w:rPr>
+          <w:color w:val="A9B7C6"/>
+          <w:lang w:val="en-US"/>
+        </w:rPr>
+        <w:t>(</w:t>
+      </w:r>
+      <w:r>
+        <w:rPr>
+          <w:color w:val="6A8759"/>
+          <w:lang w:val="en-US"/>
+        </w:rPr>
+        <w:t>"</w:t>
+      </w:r>
+      <w:r>
+        <w:rPr>
+          <w:color w:val="6A8759"/>
+        </w:rPr>
+        <w:t>Нет</w:t>
+      </w:r>
+      <w:r>
+        <w:rPr>
+          <w:color w:val="6A8759"/>
+          <w:lang w:val="en-US"/>
+        </w:rPr>
+        <w:t xml:space="preserve"> </w:t>
+      </w:r>
+      <w:r>
+        <w:rPr>
+          <w:color w:val="6A8759"/>
+        </w:rPr>
+        <w:t>человека</w:t>
+      </w:r>
+      <w:r>
+        <w:rPr>
+          <w:color w:val="6A8759"/>
+          <w:lang w:val="en-US"/>
+        </w:rPr>
+        <w:t xml:space="preserve"> </w:t>
+      </w:r>
+      <w:r>
+        <w:rPr>
+          <w:color w:val="6A8759"/>
+        </w:rPr>
+        <w:t>с</w:t>
+      </w:r>
+      <w:r>
+        <w:rPr>
+          <w:color w:val="6A8759"/>
+          <w:lang w:val="en-US"/>
+        </w:rPr>
+        <w:t xml:space="preserve"> </w:t>
+      </w:r>
+      <w:r>
+        <w:rPr>
+          <w:color w:val="6A8759"/>
+        </w:rPr>
+        <w:t>таким</w:t>
+      </w:r>
+      <w:r>
+        <w:rPr>
+          <w:color w:val="6A8759"/>
+          <w:lang w:val="en-US"/>
+        </w:rPr>
+        <w:t xml:space="preserve"> </w:t>
+      </w:r>
+      <w:r>
+        <w:rPr>
+          <w:color w:val="6A8759"/>
+        </w:rPr>
+        <w:t>номером</w:t>
+      </w:r>
+      <w:r>
+        <w:rPr>
+          <w:color w:val="6A8759"/>
+          <w:lang w:val="en-US"/>
+        </w:rPr>
+        <w:t>."</w:t>
+      </w:r>
+      <w:r>
+        <w:rPr>
+          <w:color w:val="A9B7C6"/>
+          <w:lang w:val="en-US"/>
+        </w:rPr>
+        <w:t>)</w:t>
+      </w:r>
+      <w:r>
+        <w:rPr>
+          <w:color w:val="A9B7C6"/>
+          <w:lang w:val="en-US"/>
+        </w:rPr>
+        <w:br/>
+        <w:t xml:space="preserve">        </w:t>
+      </w:r>
+      <w:r>
+        <w:rPr>
+          <w:color w:val="CC7832"/>
+          <w:lang w:val="en-US"/>
+        </w:rPr>
+        <w:t xml:space="preserve">elif </w:t>
+      </w:r>
+      <w:r>
+        <w:rPr>
+          <w:color w:val="A9B7C6"/>
+          <w:lang w:val="en-US"/>
+        </w:rPr>
+        <w:t xml:space="preserve">command == </w:t>
+      </w:r>
+      <w:r>
+        <w:rPr>
+          <w:color w:val="6A8759"/>
+          <w:lang w:val="en-US"/>
+        </w:rPr>
+        <w:t>'help'</w:t>
+      </w:r>
+      <w:r>
+        <w:rPr>
+          <w:color w:val="A9B7C6"/>
+          <w:lang w:val="en-US"/>
+        </w:rPr>
+        <w:t>:</w:t>
+      </w:r>
+      <w:proofErr w:type="gramEnd"/>
+      <w:r>
+        <w:rPr>
+          <w:color w:val="A9B7C6"/>
+          <w:lang w:val="en-US"/>
+        </w:rPr>
+        <w:br/>
+        <w:t xml:space="preserve">            </w:t>
+      </w:r>
+      <w:r>
+        <w:rPr>
+          <w:color w:val="808080"/>
+          <w:lang w:val="en-US"/>
+        </w:rPr>
+        <w:t xml:space="preserve"># </w:t>
+      </w:r>
+      <w:r>
+        <w:rPr>
+          <w:color w:val="808080"/>
+        </w:rPr>
+        <w:t>Вывести</w:t>
+      </w:r>
+      <w:r>
+        <w:rPr>
+          <w:color w:val="808080"/>
+          <w:lang w:val="en-US"/>
+        </w:rPr>
+        <w:t xml:space="preserve"> </w:t>
+      </w:r>
+      <w:r>
+        <w:rPr>
+          <w:color w:val="808080"/>
+        </w:rPr>
+        <w:t>справку</w:t>
+      </w:r>
+      <w:r>
+        <w:rPr>
+          <w:color w:val="808080"/>
+          <w:lang w:val="en-US"/>
+        </w:rPr>
+        <w:t xml:space="preserve"> </w:t>
+      </w:r>
+      <w:r>
+        <w:rPr>
+          <w:color w:val="808080"/>
+        </w:rPr>
+        <w:t>о</w:t>
+      </w:r>
+      <w:r>
+        <w:rPr>
+          <w:color w:val="808080"/>
+          <w:lang w:val="en-US"/>
+        </w:rPr>
+        <w:t xml:space="preserve"> </w:t>
+      </w:r>
+      <w:r>
+        <w:rPr>
+          <w:color w:val="808080"/>
+        </w:rPr>
+        <w:t>работе</w:t>
+      </w:r>
+      <w:r>
+        <w:rPr>
+          <w:color w:val="808080"/>
+          <w:lang w:val="en-US"/>
+        </w:rPr>
+        <w:t xml:space="preserve"> </w:t>
+      </w:r>
+      <w:r>
+        <w:rPr>
+          <w:color w:val="808080"/>
+        </w:rPr>
+        <w:t>с</w:t>
+      </w:r>
+      <w:r>
+        <w:rPr>
+          <w:color w:val="808080"/>
+          <w:lang w:val="en-US"/>
+        </w:rPr>
+        <w:t xml:space="preserve"> </w:t>
+      </w:r>
+      <w:r>
+        <w:rPr>
+          <w:color w:val="808080"/>
+        </w:rPr>
+        <w:t>программой</w:t>
+      </w:r>
+      <w:r>
+        <w:rPr>
+          <w:color w:val="808080"/>
+          <w:lang w:val="en-US"/>
+        </w:rPr>
+        <w:t>.</w:t>
+      </w:r>
+      <w:r>
+        <w:rPr>
+          <w:color w:val="808080"/>
+          <w:lang w:val="en-US"/>
+        </w:rPr>
+        <w:br/>
+        <w:t xml:space="preserve">            </w:t>
+      </w:r>
+      <w:r>
+        <w:rPr>
+          <w:color w:val="8888C6"/>
+          <w:lang w:val="en-US"/>
+        </w:rPr>
+        <w:t>print</w:t>
+      </w:r>
+      <w:r>
+        <w:rPr>
+          <w:color w:val="A9B7C6"/>
+        </w:rPr>
+        <w:t>(</w:t>
+      </w:r>
+      <w:r>
+        <w:rPr>
+          <w:color w:val="6A8759"/>
+        </w:rPr>
+        <w:t>"</w:t>
+      </w:r>
+      <w:r>
+        <w:rPr>
+          <w:color w:val="6A8759"/>
+        </w:rPr>
+        <w:t>Список</w:t>
+      </w:r>
+      <w:r>
+        <w:rPr>
+          <w:color w:val="6A8759"/>
+        </w:rPr>
+        <w:t xml:space="preserve"> </w:t>
+      </w:r>
+      <w:proofErr w:type="spellStart"/>
+      <w:r>
+        <w:rPr>
+          <w:color w:val="6A8759"/>
+        </w:rPr>
+        <w:t>команд</w:t>
+      </w:r>
+      <w:r>
+        <w:rPr>
+          <w:color w:val="6A8759"/>
+        </w:rPr>
+        <w:t>:</w:t>
+      </w:r>
+      <w:r>
+        <w:rPr>
+          <w:color w:val="CC7832"/>
+        </w:rPr>
+        <w:t>\</w:t>
+      </w:r>
+      <w:proofErr w:type="spellEnd"/>
+      <w:r>
+        <w:rPr>
+          <w:color w:val="CC7832"/>
+          <w:lang w:val="en-US"/>
+        </w:rPr>
+        <w:t>n</w:t>
+      </w:r>
+      <w:r>
+        <w:rPr>
+          <w:color w:val="6A8759"/>
+        </w:rPr>
+        <w:t>"</w:t>
+      </w:r>
+      <w:r>
+        <w:rPr>
+          <w:color w:val="A9B7C6"/>
+        </w:rPr>
+        <w:t>)</w:t>
+      </w:r>
+      <w:r>
+        <w:rPr>
+          <w:color w:val="A9B7C6"/>
+        </w:rPr>
+        <w:br/>
+        <w:t xml:space="preserve">            </w:t>
+      </w:r>
+      <w:r>
+        <w:rPr>
+          <w:color w:val="8888C6"/>
+          <w:lang w:val="en-US"/>
+        </w:rPr>
+        <w:t>print</w:t>
+      </w:r>
+      <w:r>
+        <w:rPr>
+          <w:color w:val="A9B7C6"/>
+        </w:rPr>
+        <w:t>(</w:t>
+      </w:r>
+      <w:r>
+        <w:rPr>
+          <w:color w:val="6A8759"/>
+        </w:rPr>
+        <w:t>"</w:t>
+      </w:r>
+      <w:r>
+        <w:rPr>
+          <w:color w:val="6A8759"/>
+          <w:lang w:val="en-US"/>
+        </w:rPr>
+        <w:t>add</w:t>
+      </w:r>
+      <w:r>
+        <w:rPr>
+          <w:color w:val="6A8759"/>
+        </w:rPr>
+        <w:t xml:space="preserve"> - </w:t>
+      </w:r>
+      <w:r>
+        <w:rPr>
+          <w:color w:val="6A8759"/>
+        </w:rPr>
+        <w:t>добавить</w:t>
+      </w:r>
+      <w:r>
+        <w:rPr>
+          <w:color w:val="6A8759"/>
+        </w:rPr>
+        <w:t xml:space="preserve"> </w:t>
+      </w:r>
+      <w:r>
+        <w:rPr>
+          <w:color w:val="6A8759"/>
+        </w:rPr>
+        <w:t>человека</w:t>
+      </w:r>
+      <w:r>
+        <w:rPr>
+          <w:color w:val="6A8759"/>
+        </w:rPr>
+        <w:t>;"</w:t>
+      </w:r>
+      <w:r>
+        <w:rPr>
+          <w:color w:val="A9B7C6"/>
+        </w:rPr>
+        <w:t>)</w:t>
+      </w:r>
+      <w:r>
+        <w:rPr>
+          <w:color w:val="A9B7C6"/>
+        </w:rPr>
+        <w:br/>
+        <w:t xml:space="preserve">            </w:t>
+      </w:r>
+      <w:r>
+        <w:rPr>
+          <w:color w:val="8888C6"/>
+          <w:lang w:val="en-US"/>
+        </w:rPr>
+        <w:t>print</w:t>
+      </w:r>
+      <w:r>
+        <w:rPr>
+          <w:color w:val="A9B7C6"/>
+        </w:rPr>
+        <w:t>(</w:t>
+      </w:r>
+      <w:r>
+        <w:rPr>
+          <w:color w:val="6A8759"/>
+        </w:rPr>
+        <w:t>"</w:t>
+      </w:r>
+      <w:r>
+        <w:rPr>
+          <w:color w:val="6A8759"/>
+          <w:lang w:val="en-US"/>
+        </w:rPr>
+        <w:t>list</w:t>
+      </w:r>
+      <w:r>
+        <w:rPr>
+          <w:color w:val="6A8759"/>
+        </w:rPr>
+        <w:t xml:space="preserve"> - </w:t>
+      </w:r>
+      <w:r>
+        <w:rPr>
+          <w:color w:val="6A8759"/>
+        </w:rPr>
+        <w:t>вывести</w:t>
+      </w:r>
+      <w:r>
+        <w:rPr>
+          <w:color w:val="6A8759"/>
+        </w:rPr>
+        <w:t xml:space="preserve"> </w:t>
+      </w:r>
+      <w:r>
+        <w:rPr>
+          <w:color w:val="6A8759"/>
+        </w:rPr>
+        <w:t>список</w:t>
+      </w:r>
+      <w:r>
+        <w:rPr>
+          <w:color w:val="6A8759"/>
+        </w:rPr>
+        <w:t xml:space="preserve"> </w:t>
+      </w:r>
+      <w:r>
+        <w:rPr>
+          <w:color w:val="6A8759"/>
+        </w:rPr>
+        <w:t>людей</w:t>
+      </w:r>
+      <w:r>
+        <w:rPr>
+          <w:color w:val="6A8759"/>
+        </w:rPr>
+        <w:t>;"</w:t>
+      </w:r>
+      <w:r>
+        <w:rPr>
+          <w:color w:val="A9B7C6"/>
+        </w:rPr>
+        <w:t>)</w:t>
+      </w:r>
+      <w:r>
+        <w:rPr>
+          <w:color w:val="A9B7C6"/>
+        </w:rPr>
+        <w:br/>
+        <w:t xml:space="preserve">            </w:t>
+      </w:r>
+      <w:r>
+        <w:rPr>
+          <w:color w:val="8888C6"/>
+          <w:lang w:val="en-US"/>
+        </w:rPr>
+        <w:t>print</w:t>
+      </w:r>
+      <w:r>
+        <w:rPr>
+          <w:color w:val="A9B7C6"/>
+        </w:rPr>
+        <w:t>(</w:t>
+      </w:r>
+      <w:r>
+        <w:rPr>
+          <w:color w:val="6A8759"/>
+        </w:rPr>
+        <w:t>"</w:t>
+      </w:r>
+      <w:r>
+        <w:rPr>
+          <w:color w:val="6A8759"/>
+          <w:lang w:val="en-US"/>
+        </w:rPr>
+        <w:t>phone</w:t>
+      </w:r>
+      <w:r>
+        <w:rPr>
+          <w:color w:val="6A8759"/>
+        </w:rPr>
+        <w:t xml:space="preserve"> &lt;</w:t>
+      </w:r>
+      <w:r>
+        <w:rPr>
+          <w:color w:val="6A8759"/>
+        </w:rPr>
+        <w:t>номер</w:t>
+      </w:r>
+      <w:r>
+        <w:rPr>
+          <w:color w:val="6A8759"/>
+        </w:rPr>
+        <w:t xml:space="preserve">&gt; - </w:t>
+      </w:r>
+      <w:r>
+        <w:rPr>
+          <w:color w:val="6A8759"/>
+        </w:rPr>
+        <w:t>запросить</w:t>
+      </w:r>
+      <w:r>
+        <w:rPr>
+          <w:color w:val="6A8759"/>
+        </w:rPr>
+        <w:t xml:space="preserve"> </w:t>
+      </w:r>
+      <w:r>
+        <w:rPr>
+          <w:color w:val="6A8759"/>
+        </w:rPr>
+        <w:t>человека</w:t>
+      </w:r>
+      <w:r>
+        <w:rPr>
+          <w:color w:val="6A8759"/>
+        </w:rPr>
+        <w:t xml:space="preserve"> </w:t>
+      </w:r>
+      <w:r>
+        <w:rPr>
+          <w:color w:val="6A8759"/>
+        </w:rPr>
+        <w:t>по</w:t>
+      </w:r>
+      <w:r>
+        <w:rPr>
+          <w:color w:val="6A8759"/>
+        </w:rPr>
+        <w:t xml:space="preserve"> </w:t>
+      </w:r>
+      <w:r>
+        <w:rPr>
+          <w:color w:val="6A8759"/>
+        </w:rPr>
+        <w:t>номеру</w:t>
+      </w:r>
+      <w:r>
+        <w:rPr>
+          <w:color w:val="6A8759"/>
+        </w:rPr>
+        <w:t>;"</w:t>
+      </w:r>
+      <w:r>
+        <w:rPr>
+          <w:color w:val="A9B7C6"/>
+        </w:rPr>
+        <w:t>)</w:t>
+      </w:r>
+      <w:r>
+        <w:rPr>
+          <w:color w:val="A9B7C6"/>
+        </w:rPr>
+        <w:br/>
+        <w:t xml:space="preserve">            </w:t>
+      </w:r>
+      <w:r>
+        <w:rPr>
+          <w:color w:val="8888C6"/>
+          <w:lang w:val="en-US"/>
+        </w:rPr>
+        <w:t>print</w:t>
+      </w:r>
+      <w:r>
+        <w:rPr>
+          <w:color w:val="A9B7C6"/>
+        </w:rPr>
+        <w:t>(</w:t>
+      </w:r>
+      <w:r>
+        <w:rPr>
+          <w:color w:val="6A8759"/>
+        </w:rPr>
+        <w:t>"</w:t>
+      </w:r>
+      <w:r>
+        <w:rPr>
+          <w:color w:val="6A8759"/>
+          <w:lang w:val="en-US"/>
+        </w:rPr>
+        <w:t>help</w:t>
+      </w:r>
+      <w:r>
+        <w:rPr>
+          <w:color w:val="6A8759"/>
+        </w:rPr>
+        <w:t xml:space="preserve"> - </w:t>
+      </w:r>
+      <w:r>
+        <w:rPr>
+          <w:color w:val="6A8759"/>
+        </w:rPr>
+        <w:t>отобразить</w:t>
+      </w:r>
+      <w:r>
+        <w:rPr>
+          <w:color w:val="6A8759"/>
+        </w:rPr>
+        <w:t xml:space="preserve"> </w:t>
+      </w:r>
+      <w:r>
+        <w:rPr>
+          <w:color w:val="6A8759"/>
+        </w:rPr>
+        <w:t>справку</w:t>
+      </w:r>
+      <w:r>
+        <w:rPr>
+          <w:color w:val="6A8759"/>
+        </w:rPr>
+        <w:t>;"</w:t>
+      </w:r>
+      <w:r>
+        <w:rPr>
+          <w:color w:val="A9B7C6"/>
+        </w:rPr>
+        <w:t>)</w:t>
+      </w:r>
+      <w:r>
+        <w:rPr>
+          <w:color w:val="A9B7C6"/>
+        </w:rPr>
+        <w:br/>
+        <w:t xml:space="preserve">            </w:t>
+      </w:r>
+      <w:r>
+        <w:rPr>
+          <w:color w:val="8888C6"/>
+          <w:lang w:val="en-US"/>
+        </w:rPr>
+        <w:t>print</w:t>
+      </w:r>
+      <w:r>
+        <w:rPr>
+          <w:color w:val="A9B7C6"/>
+        </w:rPr>
+        <w:t>(</w:t>
+      </w:r>
+      <w:r>
+        <w:rPr>
+          <w:color w:val="6A8759"/>
+        </w:rPr>
+        <w:t>"</w:t>
+      </w:r>
+      <w:r>
+        <w:rPr>
+          <w:color w:val="6A8759"/>
+          <w:lang w:val="en-US"/>
+        </w:rPr>
+        <w:t>exit</w:t>
+      </w:r>
+      <w:r>
+        <w:rPr>
+          <w:color w:val="6A8759"/>
+        </w:rPr>
+        <w:t xml:space="preserve"> - </w:t>
+      </w:r>
+      <w:r>
+        <w:rPr>
+          <w:color w:val="6A8759"/>
+        </w:rPr>
+        <w:t>завершить</w:t>
+      </w:r>
+      <w:r>
+        <w:rPr>
+          <w:color w:val="6A8759"/>
+        </w:rPr>
+        <w:t xml:space="preserve"> </w:t>
+      </w:r>
+      <w:r>
+        <w:rPr>
+          <w:color w:val="6A8759"/>
+        </w:rPr>
+        <w:t>работу</w:t>
+      </w:r>
+      <w:r>
+        <w:rPr>
+          <w:color w:val="6A8759"/>
+        </w:rPr>
+        <w:t xml:space="preserve"> </w:t>
+      </w:r>
+      <w:r>
+        <w:rPr>
+          <w:color w:val="6A8759"/>
+        </w:rPr>
+        <w:t>с</w:t>
+      </w:r>
+      <w:r>
+        <w:rPr>
+          <w:color w:val="6A8759"/>
+        </w:rPr>
+        <w:t xml:space="preserve"> </w:t>
+      </w:r>
+      <w:r>
+        <w:rPr>
+          <w:color w:val="6A8759"/>
+        </w:rPr>
+        <w:t>программой</w:t>
+      </w:r>
+      <w:proofErr w:type="gramStart"/>
+      <w:r>
+        <w:rPr>
+          <w:color w:val="6A8759"/>
+        </w:rPr>
+        <w:t>."</w:t>
+      </w:r>
+      <w:r>
+        <w:rPr>
+          <w:color w:val="A9B7C6"/>
+        </w:rPr>
+        <w:t>)</w:t>
+      </w:r>
+      <w:r>
+        <w:rPr>
+          <w:color w:val="A9B7C6"/>
+        </w:rPr>
+        <w:br/>
+        <w:t xml:space="preserve">        </w:t>
+      </w:r>
+      <w:proofErr w:type="spellStart"/>
+      <w:proofErr w:type="gramEnd"/>
+      <w:r>
+        <w:rPr>
+          <w:color w:val="CC7832"/>
+        </w:rPr>
+        <w:t>else</w:t>
+      </w:r>
+      <w:proofErr w:type="spellEnd"/>
+      <w:r>
+        <w:rPr>
+          <w:color w:val="A9B7C6"/>
+        </w:rPr>
+        <w:t>:</w:t>
+      </w:r>
+      <w:r>
+        <w:rPr>
+          <w:color w:val="A9B7C6"/>
+        </w:rPr>
+        <w:br/>
+        <w:t xml:space="preserve">            </w:t>
+      </w:r>
+      <w:proofErr w:type="spellStart"/>
+      <w:r>
+        <w:rPr>
+          <w:color w:val="8888C6"/>
+        </w:rPr>
+        <w:t>print</w:t>
+      </w:r>
+      <w:proofErr w:type="spellEnd"/>
+      <w:r>
+        <w:rPr>
+          <w:color w:val="A9B7C6"/>
+        </w:rPr>
+        <w:t>(</w:t>
+      </w:r>
+      <w:proofErr w:type="spellStart"/>
+      <w:r>
+        <w:rPr>
+          <w:color w:val="6A8759"/>
+        </w:rPr>
+        <w:t>f</w:t>
+      </w:r>
+      <w:proofErr w:type="spellEnd"/>
+      <w:r>
+        <w:rPr>
+          <w:color w:val="6A8759"/>
+        </w:rPr>
+        <w:t xml:space="preserve">"Неизвестная команда </w:t>
+      </w:r>
+      <w:r>
+        <w:rPr>
+          <w:color w:val="CC7832"/>
+        </w:rPr>
+        <w:t>{</w:t>
+      </w:r>
       <w:proofErr w:type="spellStart"/>
       <w:r>
         <w:rPr>
@@ -1962,2854 +5343,42 @@
       <w:proofErr w:type="spellEnd"/>
       <w:r>
         <w:rPr>
-          <w:color w:val="A9B7C6"/>
-        </w:rPr>
-        <w:t xml:space="preserve"> == </w:t>
-      </w:r>
-      <w:r>
-        <w:rPr>
-          <w:color w:val="6A8759"/>
-        </w:rPr>
-        <w:t>'</w:t>
-      </w:r>
-      <w:proofErr w:type="spellStart"/>
-      <w:r>
-        <w:rPr>
-          <w:color w:val="6A8759"/>
-        </w:rPr>
-        <w:t>exit</w:t>
-      </w:r>
-      <w:proofErr w:type="spellEnd"/>
-      <w:r>
-        <w:rPr>
-          <w:color w:val="6A8759"/>
-        </w:rPr>
-        <w:t>'</w:t>
-      </w:r>
-      <w:r>
-        <w:rPr>
-          <w:color w:val="A9B7C6"/>
-        </w:rPr>
-        <w:t>:</w:t>
-      </w:r>
-      <w:r>
-        <w:rPr>
-          <w:color w:val="A9B7C6"/>
-        </w:rPr>
-        <w:br/>
-        <w:t xml:space="preserve">            </w:t>
-      </w:r>
-      <w:proofErr w:type="spellStart"/>
-      <w:r>
-        <w:rPr>
           <w:color w:val="CC7832"/>
         </w:rPr>
-        <w:t>break</w:t>
-      </w:r>
-      <w:proofErr w:type="spellEnd"/>
+        <w:t>}</w:t>
+      </w:r>
+      <w:r>
+        <w:rPr>
+          <w:color w:val="6A8759"/>
+        </w:rPr>
+        <w:t>"</w:t>
+      </w:r>
       <w:r>
         <w:rPr>
           <w:color w:val="CC7832"/>
         </w:rPr>
-        <w:br/>
-        <w:t xml:space="preserve">        </w:t>
-      </w:r>
-      <w:proofErr w:type="spellStart"/>
-      <w:r>
-        <w:rPr>
-          <w:color w:val="CC7832"/>
-        </w:rPr>
-        <w:t>elif</w:t>
-      </w:r>
-      <w:proofErr w:type="spellEnd"/>
-      <w:r>
-        <w:rPr>
-          <w:color w:val="CC7832"/>
-        </w:rPr>
-        <w:t xml:space="preserve"> </w:t>
-      </w:r>
-      <w:proofErr w:type="spellStart"/>
-      <w:r>
-        <w:rPr>
-          <w:color w:val="A9B7C6"/>
-        </w:rPr>
-        <w:t>command</w:t>
-      </w:r>
-      <w:proofErr w:type="spellEnd"/>
-      <w:r>
-        <w:rPr>
-          <w:color w:val="A9B7C6"/>
-        </w:rPr>
-        <w:t xml:space="preserve"> == </w:t>
-      </w:r>
-      <w:r>
-        <w:rPr>
-          <w:color w:val="6A8759"/>
-        </w:rPr>
-        <w:t>'</w:t>
-      </w:r>
-      <w:proofErr w:type="spellStart"/>
-      <w:r>
-        <w:rPr>
-          <w:color w:val="6A8759"/>
-        </w:rPr>
-        <w:t>add</w:t>
-      </w:r>
-      <w:proofErr w:type="spellEnd"/>
-      <w:r>
-        <w:rPr>
-          <w:color w:val="6A8759"/>
-        </w:rPr>
-        <w:t>'</w:t>
-      </w:r>
-      <w:r>
-        <w:rPr>
-          <w:color w:val="A9B7C6"/>
-        </w:rPr>
-        <w:t>:</w:t>
-      </w:r>
-      <w:r>
-        <w:rPr>
-          <w:color w:val="A9B7C6"/>
-        </w:rPr>
-        <w:br/>
-        <w:t xml:space="preserve">            </w:t>
-      </w:r>
-      <w:r>
-        <w:rPr>
-          <w:color w:val="808080"/>
-        </w:rPr>
-        <w:t># Запросить данные о человеке.</w:t>
-      </w:r>
-      <w:r>
-        <w:rPr>
-          <w:color w:val="808080"/>
-        </w:rPr>
-        <w:br/>
-        <w:t xml:space="preserve">            </w:t>
-      </w:r>
-      <w:proofErr w:type="spellStart"/>
-      <w:r>
-        <w:rPr>
-          <w:color w:val="A9B7C6"/>
-        </w:rPr>
-        <w:t>name</w:t>
-      </w:r>
-      <w:proofErr w:type="spellEnd"/>
-      <w:r>
-        <w:rPr>
-          <w:color w:val="A9B7C6"/>
-        </w:rPr>
-        <w:t xml:space="preserve"> = </w:t>
-      </w:r>
-      <w:proofErr w:type="spellStart"/>
-      <w:r>
-        <w:rPr>
-          <w:color w:val="8888C6"/>
-        </w:rPr>
-        <w:t>input</w:t>
-      </w:r>
-      <w:proofErr w:type="spellEnd"/>
-      <w:r>
-        <w:rPr>
-          <w:color w:val="A9B7C6"/>
-        </w:rPr>
-        <w:t>(</w:t>
-      </w:r>
-      <w:r>
-        <w:rPr>
-          <w:color w:val="6A8759"/>
-        </w:rPr>
-        <w:t>"Фамилия и имя? "</w:t>
-      </w:r>
+        <w:t xml:space="preserve">, </w:t>
+      </w:r>
+      <w:proofErr w:type="spellStart"/>
+      <w:r>
+        <w:rPr>
+          <w:color w:val="AA4926"/>
+        </w:rPr>
+        <w:t>file</w:t>
+      </w:r>
+      <w:r>
+        <w:rPr>
+          <w:color w:val="A9B7C6"/>
+        </w:rPr>
+        <w:t>=sys.stderr</w:t>
+      </w:r>
+      <w:proofErr w:type="spellEnd"/>
       <w:r>
         <w:rPr>
           <w:color w:val="A9B7C6"/>
         </w:rPr>
         <w:t>)</w:t>
       </w:r>
-      <w:r>
-        <w:rPr>
-          <w:color w:val="A9B7C6"/>
-        </w:rPr>
-        <w:br/>
-        <w:t xml:space="preserve">            </w:t>
-      </w:r>
-      <w:proofErr w:type="spellStart"/>
-      <w:r>
-        <w:rPr>
-          <w:color w:val="A9B7C6"/>
-        </w:rPr>
-        <w:t>phone</w:t>
-      </w:r>
-      <w:proofErr w:type="spellEnd"/>
-      <w:r>
-        <w:rPr>
-          <w:color w:val="A9B7C6"/>
-        </w:rPr>
-        <w:t xml:space="preserve"> = </w:t>
-      </w:r>
-      <w:proofErr w:type="spellStart"/>
-      <w:r>
-        <w:rPr>
-          <w:color w:val="8888C6"/>
-        </w:rPr>
-        <w:t>input</w:t>
-      </w:r>
-      <w:proofErr w:type="spellEnd"/>
-      <w:r>
-        <w:rPr>
-          <w:color w:val="A9B7C6"/>
-        </w:rPr>
-        <w:t>(</w:t>
-      </w:r>
-      <w:r>
-        <w:rPr>
-          <w:color w:val="6A8759"/>
-        </w:rPr>
-        <w:t>"Номер телефона? "</w:t>
-      </w:r>
-      <w:r>
-        <w:rPr>
-          <w:color w:val="A9B7C6"/>
-        </w:rPr>
-        <w:t>)</w:t>
-      </w:r>
-      <w:r>
-        <w:rPr>
-          <w:color w:val="A9B7C6"/>
-        </w:rPr>
-        <w:br/>
-        <w:t xml:space="preserve">            </w:t>
-      </w:r>
-      <w:proofErr w:type="spellStart"/>
-      <w:r>
-        <w:rPr>
-          <w:color w:val="A9B7C6"/>
-        </w:rPr>
-        <w:t>birth</w:t>
-      </w:r>
-      <w:proofErr w:type="spellEnd"/>
-      <w:r>
-        <w:rPr>
-          <w:color w:val="A9B7C6"/>
-        </w:rPr>
-        <w:t xml:space="preserve"> = </w:t>
-      </w:r>
-      <w:proofErr w:type="spellStart"/>
-      <w:r>
-        <w:rPr>
-          <w:color w:val="8888C6"/>
-        </w:rPr>
-        <w:t>input</w:t>
-      </w:r>
-      <w:proofErr w:type="spellEnd"/>
-      <w:r>
-        <w:rPr>
-          <w:color w:val="A9B7C6"/>
-        </w:rPr>
-        <w:t>(</w:t>
-      </w:r>
-      <w:r>
-        <w:rPr>
-          <w:color w:val="6A8759"/>
-        </w:rPr>
-        <w:t>"Дата рождения? "</w:t>
-      </w:r>
-      <w:r>
-        <w:rPr>
-          <w:color w:val="A9B7C6"/>
-        </w:rPr>
-        <w:t>)</w:t>
-      </w:r>
-      <w:r>
-        <w:rPr>
-          <w:color w:val="A9B7C6"/>
-        </w:rPr>
-        <w:br/>
-        <w:t xml:space="preserve">            </w:t>
-      </w:r>
-      <w:r>
-        <w:rPr>
-          <w:color w:val="808080"/>
-        </w:rPr>
-        <w:t># Создать словарь.</w:t>
-      </w:r>
-      <w:r>
-        <w:rPr>
-          <w:color w:val="808080"/>
-        </w:rPr>
-        <w:br/>
-        <w:t xml:space="preserve">            </w:t>
-      </w:r>
-      <w:proofErr w:type="spellStart"/>
-      <w:r>
-        <w:rPr>
-          <w:color w:val="A9B7C6"/>
-        </w:rPr>
-        <w:t>student</w:t>
-      </w:r>
-      <w:proofErr w:type="spellEnd"/>
-      <w:r>
-        <w:rPr>
-          <w:color w:val="A9B7C6"/>
-        </w:rPr>
-        <w:t xml:space="preserve"> = {</w:t>
-      </w:r>
-      <w:r>
-        <w:rPr>
-          <w:color w:val="A9B7C6"/>
-        </w:rPr>
-        <w:br/>
-        <w:t xml:space="preserve">                </w:t>
-      </w:r>
-      <w:r>
-        <w:rPr>
-          <w:color w:val="6A8759"/>
-        </w:rPr>
-        <w:t>'</w:t>
-      </w:r>
-      <w:proofErr w:type="spellStart"/>
-      <w:r>
-        <w:rPr>
-          <w:color w:val="6A8759"/>
-        </w:rPr>
-        <w:t>name</w:t>
-      </w:r>
-      <w:proofErr w:type="spellEnd"/>
-      <w:r>
-        <w:rPr>
-          <w:color w:val="6A8759"/>
-        </w:rPr>
-        <w:t>'</w:t>
-      </w:r>
-      <w:r>
-        <w:rPr>
-          <w:color w:val="A9B7C6"/>
-        </w:rPr>
-        <w:t xml:space="preserve">: </w:t>
-      </w:r>
-      <w:proofErr w:type="spellStart"/>
-      <w:r>
-        <w:rPr>
-          <w:color w:val="A9B7C6"/>
-        </w:rPr>
-        <w:t>name</w:t>
-      </w:r>
-      <w:proofErr w:type="spellEnd"/>
-      <w:r>
-        <w:rPr>
-          <w:color w:val="CC7832"/>
-        </w:rPr>
-        <w:t>,</w:t>
-      </w:r>
-      <w:r>
-        <w:rPr>
-          <w:color w:val="CC7832"/>
-        </w:rPr>
-        <w:br/>
-        <w:t xml:space="preserve">                </w:t>
-      </w:r>
-      <w:r>
-        <w:rPr>
-          <w:color w:val="6A8759"/>
-        </w:rPr>
-        <w:t>'</w:t>
-      </w:r>
-      <w:proofErr w:type="spellStart"/>
-      <w:r>
-        <w:rPr>
-          <w:color w:val="6A8759"/>
-        </w:rPr>
-        <w:t>phone</w:t>
-      </w:r>
-      <w:proofErr w:type="spellEnd"/>
-      <w:r>
-        <w:rPr>
-          <w:color w:val="6A8759"/>
-        </w:rPr>
-        <w:t>'</w:t>
-      </w:r>
-      <w:r>
-        <w:rPr>
-          <w:color w:val="A9B7C6"/>
-        </w:rPr>
-        <w:t xml:space="preserve">: </w:t>
-      </w:r>
-      <w:proofErr w:type="spellStart"/>
-      <w:r>
-        <w:rPr>
-          <w:color w:val="A9B7C6"/>
-        </w:rPr>
-        <w:t>phone</w:t>
-      </w:r>
-      <w:proofErr w:type="spellEnd"/>
-      <w:r>
-        <w:rPr>
-          <w:color w:val="CC7832"/>
-        </w:rPr>
-        <w:t>,</w:t>
-      </w:r>
-      <w:r>
-        <w:rPr>
-          <w:color w:val="CC7832"/>
-        </w:rPr>
-        <w:br/>
-        <w:t xml:space="preserve">                </w:t>
-      </w:r>
-      <w:r>
-        <w:rPr>
-          <w:color w:val="6A8759"/>
-        </w:rPr>
-        <w:t>'</w:t>
-      </w:r>
-      <w:proofErr w:type="spellStart"/>
-      <w:r>
-        <w:rPr>
-          <w:color w:val="6A8759"/>
-        </w:rPr>
-        <w:t>birth</w:t>
-      </w:r>
-      <w:proofErr w:type="spellEnd"/>
-      <w:r>
-        <w:rPr>
-          <w:color w:val="6A8759"/>
-        </w:rPr>
-        <w:t>'</w:t>
-      </w:r>
-      <w:r>
-        <w:rPr>
-          <w:color w:val="A9B7C6"/>
-        </w:rPr>
-        <w:t xml:space="preserve">: </w:t>
-      </w:r>
-      <w:proofErr w:type="spellStart"/>
-      <w:r>
-        <w:rPr>
-          <w:color w:val="A9B7C6"/>
-        </w:rPr>
-        <w:t>birth</w:t>
-      </w:r>
-      <w:proofErr w:type="spellEnd"/>
-      <w:r>
-        <w:rPr>
-          <w:color w:val="CC7832"/>
-        </w:rPr>
-        <w:t>,</w:t>
-      </w:r>
-      <w:r>
-        <w:rPr>
-          <w:color w:val="CC7832"/>
-        </w:rPr>
-        <w:br/>
-      </w:r>
-      <w:proofErr w:type="gramStart"/>
-      <w:r>
-        <w:rPr>
-          <w:color w:val="CC7832"/>
-        </w:rPr>
-        <w:t xml:space="preserve">            </w:t>
-      </w:r>
-      <w:r>
-        <w:rPr>
-          <w:color w:val="A9B7C6"/>
-        </w:rPr>
-        <w:t>}</w:t>
-      </w:r>
-      <w:proofErr w:type="gramEnd"/>
-      <w:r>
-        <w:rPr>
-          <w:color w:val="A9B7C6"/>
-        </w:rPr>
-        <w:br/>
-        <w:t xml:space="preserve">            </w:t>
-      </w:r>
-      <w:r>
-        <w:rPr>
-          <w:color w:val="808080"/>
-        </w:rPr>
-        <w:t># Добавить словарь в список.</w:t>
-      </w:r>
-      <w:r>
-        <w:rPr>
-          <w:color w:val="808080"/>
-        </w:rPr>
-        <w:br/>
-        <w:t xml:space="preserve">            </w:t>
-      </w:r>
-      <w:proofErr w:type="spellStart"/>
-      <w:r>
-        <w:rPr>
-          <w:color w:val="A9B7C6"/>
-        </w:rPr>
-        <w:t>students.append</w:t>
-      </w:r>
-      <w:proofErr w:type="spellEnd"/>
-      <w:r>
-        <w:rPr>
-          <w:color w:val="A9B7C6"/>
-        </w:rPr>
-        <w:t>(</w:t>
-      </w:r>
-      <w:proofErr w:type="spellStart"/>
-      <w:r>
-        <w:rPr>
-          <w:color w:val="A9B7C6"/>
-        </w:rPr>
-        <w:t>student</w:t>
-      </w:r>
-      <w:proofErr w:type="spellEnd"/>
-      <w:r>
-        <w:rPr>
-          <w:color w:val="A9B7C6"/>
-        </w:rPr>
-        <w:t>)</w:t>
-      </w:r>
-      <w:r>
-        <w:rPr>
-          <w:color w:val="A9B7C6"/>
-        </w:rPr>
-        <w:br/>
-        <w:t xml:space="preserve">            </w:t>
-      </w:r>
-      <w:r>
-        <w:rPr>
-          <w:color w:val="808080"/>
-        </w:rPr>
-        <w:t># Отсортировать список в случае необходимости.</w:t>
-      </w:r>
-      <w:r>
-        <w:rPr>
-          <w:color w:val="808080"/>
-        </w:rPr>
-        <w:br/>
-        <w:t xml:space="preserve">            </w:t>
-      </w:r>
-      <w:proofErr w:type="spellStart"/>
-      <w:r>
-        <w:rPr>
-          <w:color w:val="CC7832"/>
-        </w:rPr>
-        <w:t>if</w:t>
-      </w:r>
-      <w:proofErr w:type="spellEnd"/>
-      <w:r>
-        <w:rPr>
-          <w:color w:val="CC7832"/>
-        </w:rPr>
-        <w:t xml:space="preserve"> </w:t>
-      </w:r>
-      <w:proofErr w:type="spellStart"/>
-      <w:r>
-        <w:rPr>
-          <w:color w:val="8888C6"/>
-        </w:rPr>
-        <w:t>len</w:t>
-      </w:r>
-      <w:proofErr w:type="spellEnd"/>
-      <w:r>
-        <w:rPr>
-          <w:color w:val="A9B7C6"/>
-        </w:rPr>
-        <w:t>(</w:t>
-      </w:r>
-      <w:proofErr w:type="spellStart"/>
-      <w:r>
-        <w:rPr>
-          <w:color w:val="A9B7C6"/>
-        </w:rPr>
-        <w:t>students</w:t>
-      </w:r>
-      <w:proofErr w:type="spellEnd"/>
-      <w:r>
-        <w:rPr>
-          <w:color w:val="A9B7C6"/>
-        </w:rPr>
-        <w:t xml:space="preserve">) &gt; </w:t>
-      </w:r>
-      <w:r>
-        <w:rPr>
-          <w:color w:val="6897BB"/>
-        </w:rPr>
-        <w:t>1</w:t>
-      </w:r>
-      <w:r>
-        <w:rPr>
-          <w:color w:val="A9B7C6"/>
-        </w:rPr>
-        <w:t>:</w:t>
-      </w:r>
-      <w:r>
-        <w:rPr>
-          <w:color w:val="A9B7C6"/>
-        </w:rPr>
-        <w:br/>
-        <w:t xml:space="preserve">                </w:t>
-      </w:r>
-      <w:proofErr w:type="spellStart"/>
-      <w:r>
-        <w:rPr>
-          <w:color w:val="A9B7C6"/>
-        </w:rPr>
-        <w:t>students.sort</w:t>
-      </w:r>
-      <w:proofErr w:type="spellEnd"/>
-      <w:r>
-        <w:rPr>
-          <w:color w:val="A9B7C6"/>
-        </w:rPr>
-        <w:t>(</w:t>
-      </w:r>
-      <w:proofErr w:type="spellStart"/>
-      <w:r>
-        <w:rPr>
-          <w:color w:val="AA4926"/>
-        </w:rPr>
-        <w:t>key</w:t>
-      </w:r>
-      <w:r>
-        <w:rPr>
-          <w:color w:val="A9B7C6"/>
-        </w:rPr>
-        <w:t>=</w:t>
-      </w:r>
-      <w:r>
-        <w:rPr>
-          <w:color w:val="CC7832"/>
-        </w:rPr>
-        <w:t>lambda</w:t>
-      </w:r>
-      <w:proofErr w:type="spellEnd"/>
-      <w:r>
-        <w:rPr>
-          <w:color w:val="CC7832"/>
-        </w:rPr>
-        <w:t xml:space="preserve"> </w:t>
-      </w:r>
-      <w:proofErr w:type="spellStart"/>
-      <w:r>
-        <w:rPr>
-          <w:color w:val="A9B7C6"/>
-        </w:rPr>
-        <w:t>item</w:t>
-      </w:r>
-      <w:proofErr w:type="spellEnd"/>
-      <w:r>
-        <w:rPr>
-          <w:color w:val="A9B7C6"/>
-        </w:rPr>
-        <w:t xml:space="preserve">: </w:t>
-      </w:r>
-      <w:proofErr w:type="spellStart"/>
-      <w:r>
-        <w:rPr>
-          <w:color w:val="A9B7C6"/>
-        </w:rPr>
-        <w:t>date_key</w:t>
-      </w:r>
-      <w:proofErr w:type="spellEnd"/>
-      <w:r>
-        <w:rPr>
-          <w:color w:val="A9B7C6"/>
-        </w:rPr>
-        <w:t>(</w:t>
-      </w:r>
-      <w:proofErr w:type="spellStart"/>
-      <w:r>
-        <w:rPr>
-          <w:color w:val="A9B7C6"/>
-        </w:rPr>
-        <w:t>item.get</w:t>
-      </w:r>
-      <w:proofErr w:type="spellEnd"/>
-      <w:r>
-        <w:rPr>
-          <w:color w:val="A9B7C6"/>
-        </w:rPr>
-        <w:t>(</w:t>
-      </w:r>
-      <w:r>
-        <w:rPr>
-          <w:color w:val="6A8759"/>
-        </w:rPr>
-        <w:t>'</w:t>
-      </w:r>
-      <w:proofErr w:type="spellStart"/>
-      <w:r>
-        <w:rPr>
-          <w:color w:val="6A8759"/>
-        </w:rPr>
-        <w:t>birth</w:t>
-      </w:r>
-      <w:proofErr w:type="spellEnd"/>
-      <w:r>
-        <w:rPr>
-          <w:color w:val="6A8759"/>
-        </w:rPr>
-        <w:t>'</w:t>
-      </w:r>
-      <w:r>
-        <w:rPr>
-          <w:color w:val="CC7832"/>
-        </w:rPr>
-        <w:t xml:space="preserve">, </w:t>
-      </w:r>
-      <w:r>
-        <w:rPr>
-          <w:color w:val="6A8759"/>
-        </w:rPr>
-        <w:t>''</w:t>
-      </w:r>
-      <w:r>
-        <w:rPr>
-          <w:color w:val="A9B7C6"/>
-        </w:rPr>
-        <w:t>)))</w:t>
-      </w:r>
-      <w:r>
-        <w:rPr>
-          <w:color w:val="A9B7C6"/>
-        </w:rPr>
-        <w:br/>
-        <w:t xml:space="preserve">        </w:t>
-      </w:r>
-      <w:proofErr w:type="spellStart"/>
-      <w:r>
-        <w:rPr>
-          <w:color w:val="CC7832"/>
-        </w:rPr>
-        <w:t>elif</w:t>
-      </w:r>
-      <w:proofErr w:type="spellEnd"/>
-      <w:r>
-        <w:rPr>
-          <w:color w:val="CC7832"/>
-        </w:rPr>
-        <w:t xml:space="preserve"> </w:t>
-      </w:r>
-      <w:proofErr w:type="spellStart"/>
-      <w:r>
-        <w:rPr>
-          <w:color w:val="A9B7C6"/>
-        </w:rPr>
-        <w:t>command</w:t>
-      </w:r>
-      <w:proofErr w:type="spellEnd"/>
-      <w:r>
-        <w:rPr>
-          <w:color w:val="A9B7C6"/>
-        </w:rPr>
-        <w:t xml:space="preserve"> == </w:t>
-      </w:r>
-      <w:r>
-        <w:rPr>
-          <w:color w:val="6A8759"/>
-        </w:rPr>
-        <w:t>'</w:t>
-      </w:r>
-      <w:proofErr w:type="spellStart"/>
-      <w:r>
-        <w:rPr>
-          <w:color w:val="6A8759"/>
-        </w:rPr>
-        <w:t>list</w:t>
-      </w:r>
-      <w:proofErr w:type="spellEnd"/>
-      <w:r>
-        <w:rPr>
-          <w:color w:val="6A8759"/>
-        </w:rPr>
-        <w:t>'</w:t>
-      </w:r>
-      <w:r>
-        <w:rPr>
-          <w:color w:val="A9B7C6"/>
-        </w:rPr>
-        <w:t>:</w:t>
-      </w:r>
-      <w:r>
-        <w:rPr>
-          <w:color w:val="A9B7C6"/>
-        </w:rPr>
-        <w:br/>
-        <w:t xml:space="preserve">            </w:t>
-      </w:r>
-      <w:r>
-        <w:rPr>
-          <w:color w:val="808080"/>
-        </w:rPr>
-        <w:t># Заголовок таблицы.</w:t>
-      </w:r>
-      <w:r>
-        <w:rPr>
-          <w:color w:val="808080"/>
-        </w:rPr>
-        <w:br/>
-        <w:t xml:space="preserve">            </w:t>
-      </w:r>
-      <w:proofErr w:type="spellStart"/>
-      <w:r>
-        <w:rPr>
-          <w:color w:val="A9B7C6"/>
-        </w:rPr>
-        <w:t>line</w:t>
-      </w:r>
-      <w:proofErr w:type="spellEnd"/>
-      <w:r>
-        <w:rPr>
-          <w:color w:val="A9B7C6"/>
-        </w:rPr>
-        <w:t xml:space="preserve"> = </w:t>
-      </w:r>
-      <w:r>
-        <w:rPr>
-          <w:color w:val="6A8759"/>
-        </w:rPr>
-        <w:t>'+-{}-+-{}-+-{}-+-{}-+'</w:t>
-      </w:r>
-      <w:r>
-        <w:rPr>
-          <w:color w:val="A9B7C6"/>
-        </w:rPr>
-        <w:t>.</w:t>
-      </w:r>
-      <w:proofErr w:type="spellStart"/>
-      <w:r>
-        <w:rPr>
-          <w:color w:val="A9B7C6"/>
-        </w:rPr>
-        <w:t>format</w:t>
-      </w:r>
-      <w:proofErr w:type="spellEnd"/>
-      <w:r>
-        <w:rPr>
-          <w:color w:val="A9B7C6"/>
-        </w:rPr>
-        <w:t>(</w:t>
-      </w:r>
-      <w:r>
-        <w:rPr>
-          <w:color w:val="A9B7C6"/>
-        </w:rPr>
-        <w:br/>
-        <w:t xml:space="preserve">                </w:t>
-      </w:r>
-      <w:r>
-        <w:rPr>
-          <w:color w:val="6A8759"/>
-        </w:rPr>
-        <w:t xml:space="preserve">'-' </w:t>
-      </w:r>
-      <w:r>
-        <w:rPr>
-          <w:color w:val="A9B7C6"/>
-        </w:rPr>
-        <w:t xml:space="preserve">* </w:t>
-      </w:r>
-      <w:r>
-        <w:rPr>
-          <w:color w:val="6897BB"/>
-        </w:rPr>
-        <w:t>4</w:t>
-      </w:r>
-      <w:r>
-        <w:rPr>
-          <w:color w:val="CC7832"/>
-        </w:rPr>
-        <w:t>,</w:t>
-      </w:r>
-      <w:r>
-        <w:rPr>
-          <w:color w:val="CC7832"/>
-        </w:rPr>
-        <w:br/>
-        <w:t xml:space="preserve">                </w:t>
-      </w:r>
-      <w:r>
-        <w:rPr>
-          <w:color w:val="6A8759"/>
-        </w:rPr>
-        <w:t xml:space="preserve">'-' </w:t>
-      </w:r>
-      <w:r>
-        <w:rPr>
-          <w:color w:val="A9B7C6"/>
-        </w:rPr>
-        <w:t xml:space="preserve">* </w:t>
-      </w:r>
-      <w:r>
-        <w:rPr>
-          <w:color w:val="6897BB"/>
-        </w:rPr>
-        <w:t>30</w:t>
-      </w:r>
-      <w:r>
-        <w:rPr>
-          <w:color w:val="CC7832"/>
-        </w:rPr>
-        <w:t>,</w:t>
-      </w:r>
-      <w:r>
-        <w:rPr>
-          <w:color w:val="CC7832"/>
-        </w:rPr>
-        <w:br/>
-        <w:t xml:space="preserve">                </w:t>
-      </w:r>
-      <w:r>
-        <w:rPr>
-          <w:color w:val="6A8759"/>
-        </w:rPr>
-        <w:t xml:space="preserve">'-' </w:t>
-      </w:r>
-      <w:r>
-        <w:rPr>
-          <w:color w:val="A9B7C6"/>
-        </w:rPr>
-        <w:t xml:space="preserve">* </w:t>
-      </w:r>
-      <w:r>
-        <w:rPr>
-          <w:color w:val="6897BB"/>
-        </w:rPr>
-        <w:t>20</w:t>
-      </w:r>
-      <w:r>
-        <w:rPr>
-          <w:color w:val="CC7832"/>
-        </w:rPr>
-        <w:t>,</w:t>
-      </w:r>
-      <w:r>
-        <w:rPr>
-          <w:color w:val="CC7832"/>
-        </w:rPr>
-        <w:br/>
-        <w:t xml:space="preserve">                </w:t>
-      </w:r>
-      <w:r>
-        <w:rPr>
-          <w:color w:val="6A8759"/>
-        </w:rPr>
-        <w:t xml:space="preserve">'-' </w:t>
-      </w:r>
-      <w:r>
-        <w:rPr>
-          <w:color w:val="A9B7C6"/>
-        </w:rPr>
-        <w:t xml:space="preserve">* </w:t>
-      </w:r>
-      <w:r>
-        <w:rPr>
-          <w:color w:val="6897BB"/>
-        </w:rPr>
-        <w:t>13</w:t>
-      </w:r>
-      <w:r>
-        <w:rPr>
-          <w:color w:val="6897BB"/>
-        </w:rPr>
-        <w:br/>
-      </w:r>
-      <w:proofErr w:type="gramStart"/>
-      <w:r>
-        <w:rPr>
-          <w:color w:val="6897BB"/>
-        </w:rPr>
-        <w:lastRenderedPageBreak/>
-        <w:t xml:space="preserve">            </w:t>
-      </w:r>
-      <w:r>
-        <w:rPr>
-          <w:color w:val="A9B7C6"/>
-        </w:rPr>
-        <w:t>)</w:t>
-      </w:r>
-      <w:proofErr w:type="gramEnd"/>
-      <w:r>
-        <w:rPr>
-          <w:color w:val="A9B7C6"/>
-        </w:rPr>
-        <w:br/>
-        <w:t xml:space="preserve">            </w:t>
-      </w:r>
-      <w:proofErr w:type="spellStart"/>
-      <w:r>
-        <w:rPr>
-          <w:color w:val="8888C6"/>
-        </w:rPr>
-        <w:t>print</w:t>
-      </w:r>
-      <w:proofErr w:type="spellEnd"/>
-      <w:r>
-        <w:rPr>
-          <w:color w:val="A9B7C6"/>
-        </w:rPr>
-        <w:t>(</w:t>
-      </w:r>
-      <w:proofErr w:type="spellStart"/>
-      <w:r>
-        <w:rPr>
-          <w:color w:val="A9B7C6"/>
-        </w:rPr>
-        <w:t>line</w:t>
-      </w:r>
-      <w:proofErr w:type="spellEnd"/>
-      <w:r>
-        <w:rPr>
-          <w:color w:val="A9B7C6"/>
-        </w:rPr>
-        <w:t>)</w:t>
-      </w:r>
-      <w:r>
-        <w:rPr>
-          <w:color w:val="A9B7C6"/>
-        </w:rPr>
-        <w:br/>
-        <w:t xml:space="preserve">            </w:t>
-      </w:r>
-      <w:proofErr w:type="spellStart"/>
-      <w:r>
-        <w:rPr>
-          <w:color w:val="8888C6"/>
-        </w:rPr>
-        <w:t>print</w:t>
-      </w:r>
-      <w:proofErr w:type="spellEnd"/>
-      <w:r>
-        <w:rPr>
-          <w:color w:val="A9B7C6"/>
-        </w:rPr>
-        <w:t>(</w:t>
-      </w:r>
-      <w:r>
-        <w:rPr>
-          <w:color w:val="A9B7C6"/>
-        </w:rPr>
-        <w:br/>
-        <w:t xml:space="preserve">                </w:t>
-      </w:r>
-      <w:r>
-        <w:rPr>
-          <w:color w:val="6A8759"/>
-        </w:rPr>
-        <w:t xml:space="preserve">'| {:^4} | {:^30} | {:^20} | {:^13} </w:t>
-      </w:r>
-      <w:proofErr w:type="spellStart"/>
-      <w:r>
-        <w:rPr>
-          <w:color w:val="6A8759"/>
-        </w:rPr>
-        <w:t>|'</w:t>
-      </w:r>
-      <w:r>
-        <w:rPr>
-          <w:color w:val="A9B7C6"/>
-        </w:rPr>
-        <w:t>.format</w:t>
-      </w:r>
-      <w:proofErr w:type="spellEnd"/>
-      <w:r>
-        <w:rPr>
-          <w:color w:val="A9B7C6"/>
-        </w:rPr>
-        <w:t>(</w:t>
-      </w:r>
-      <w:r>
-        <w:rPr>
-          <w:color w:val="A9B7C6"/>
-        </w:rPr>
-        <w:br/>
-        <w:t xml:space="preserve">                    </w:t>
-      </w:r>
-      <w:r>
-        <w:rPr>
-          <w:color w:val="6A8759"/>
-        </w:rPr>
-        <w:t>"</w:t>
-      </w:r>
-      <w:proofErr w:type="spellStart"/>
-      <w:r>
-        <w:rPr>
-          <w:color w:val="6A8759"/>
-        </w:rPr>
-        <w:t>No</w:t>
-      </w:r>
-      <w:proofErr w:type="spellEnd"/>
-      <w:r>
-        <w:rPr>
-          <w:color w:val="6A8759"/>
-        </w:rPr>
-        <w:t>"</w:t>
-      </w:r>
-      <w:r>
-        <w:rPr>
-          <w:color w:val="CC7832"/>
-        </w:rPr>
-        <w:t>,</w:t>
-      </w:r>
-      <w:r>
-        <w:rPr>
-          <w:color w:val="CC7832"/>
-        </w:rPr>
-        <w:br/>
-        <w:t xml:space="preserve">                    </w:t>
-      </w:r>
-      <w:r>
-        <w:rPr>
-          <w:color w:val="6A8759"/>
-        </w:rPr>
-        <w:t>"Фамилия и имя"</w:t>
-      </w:r>
-      <w:r>
-        <w:rPr>
-          <w:color w:val="CC7832"/>
-        </w:rPr>
-        <w:t>,</w:t>
-      </w:r>
-      <w:r>
-        <w:rPr>
-          <w:color w:val="CC7832"/>
-        </w:rPr>
-        <w:br/>
-        <w:t xml:space="preserve">                    </w:t>
-      </w:r>
-      <w:r>
-        <w:rPr>
-          <w:color w:val="6A8759"/>
-        </w:rPr>
-        <w:t>"Номер телефона"</w:t>
-      </w:r>
-      <w:r>
-        <w:rPr>
-          <w:color w:val="CC7832"/>
-        </w:rPr>
-        <w:t>,</w:t>
-      </w:r>
-      <w:r>
-        <w:rPr>
-          <w:color w:val="CC7832"/>
-        </w:rPr>
-        <w:br/>
-        <w:t xml:space="preserve">                    </w:t>
-      </w:r>
-      <w:r>
-        <w:rPr>
-          <w:color w:val="6A8759"/>
-        </w:rPr>
-        <w:t>"Дата рождения"</w:t>
-      </w:r>
-      <w:r>
-        <w:rPr>
-          <w:color w:val="6A8759"/>
-        </w:rPr>
-        <w:br/>
-        <w:t xml:space="preserve">                </w:t>
-      </w:r>
-      <w:r>
-        <w:rPr>
-          <w:color w:val="A9B7C6"/>
-        </w:rPr>
-        <w:t>)</w:t>
-      </w:r>
-      <w:r>
-        <w:rPr>
-          <w:color w:val="A9B7C6"/>
-        </w:rPr>
-        <w:br/>
-        <w:t xml:space="preserve">            )</w:t>
-      </w:r>
-      <w:r>
-        <w:rPr>
-          <w:color w:val="A9B7C6"/>
-        </w:rPr>
-        <w:br/>
-        <w:t xml:space="preserve">            </w:t>
-      </w:r>
-      <w:proofErr w:type="spellStart"/>
-      <w:r>
-        <w:rPr>
-          <w:color w:val="8888C6"/>
-        </w:rPr>
-        <w:t>print</w:t>
-      </w:r>
-      <w:proofErr w:type="spellEnd"/>
-      <w:r>
-        <w:rPr>
-          <w:color w:val="A9B7C6"/>
-        </w:rPr>
-        <w:t>(</w:t>
-      </w:r>
-      <w:proofErr w:type="spellStart"/>
-      <w:r>
-        <w:rPr>
-          <w:color w:val="A9B7C6"/>
-        </w:rPr>
-        <w:t>line</w:t>
-      </w:r>
-      <w:proofErr w:type="spellEnd"/>
-      <w:r>
-        <w:rPr>
-          <w:color w:val="A9B7C6"/>
-        </w:rPr>
-        <w:t>)</w:t>
-      </w:r>
-      <w:r>
-        <w:rPr>
-          <w:color w:val="A9B7C6"/>
-        </w:rPr>
-        <w:br/>
-        <w:t xml:space="preserve">            </w:t>
-      </w:r>
-      <w:r>
-        <w:rPr>
-          <w:color w:val="808080"/>
-        </w:rPr>
-        <w:t># Вывести данные о всех людях.</w:t>
-      </w:r>
-      <w:r>
-        <w:rPr>
-          <w:color w:val="808080"/>
-        </w:rPr>
-        <w:br/>
-        <w:t xml:space="preserve">            </w:t>
-      </w:r>
-      <w:proofErr w:type="spellStart"/>
-      <w:r>
-        <w:rPr>
-          <w:color w:val="CC7832"/>
-        </w:rPr>
-        <w:t>for</w:t>
-      </w:r>
-      <w:proofErr w:type="spellEnd"/>
-      <w:r>
-        <w:rPr>
-          <w:color w:val="CC7832"/>
-        </w:rPr>
-        <w:t xml:space="preserve"> </w:t>
-      </w:r>
-      <w:proofErr w:type="spellStart"/>
-      <w:r>
-        <w:rPr>
-          <w:color w:val="A9B7C6"/>
-        </w:rPr>
-        <w:t>idx</w:t>
-      </w:r>
-      <w:proofErr w:type="spellEnd"/>
-      <w:r>
-        <w:rPr>
-          <w:color w:val="CC7832"/>
-        </w:rPr>
-        <w:t xml:space="preserve">, </w:t>
-      </w:r>
-      <w:proofErr w:type="spellStart"/>
-      <w:r>
-        <w:rPr>
-          <w:color w:val="A9B7C6"/>
-        </w:rPr>
-        <w:t>student</w:t>
-      </w:r>
-      <w:proofErr w:type="spellEnd"/>
-      <w:r>
-        <w:rPr>
-          <w:color w:val="A9B7C6"/>
-        </w:rPr>
-        <w:t xml:space="preserve"> </w:t>
-      </w:r>
-      <w:proofErr w:type="spellStart"/>
-      <w:r>
-        <w:rPr>
-          <w:color w:val="CC7832"/>
-        </w:rPr>
-        <w:t>in</w:t>
-      </w:r>
-      <w:proofErr w:type="spellEnd"/>
-      <w:r>
-        <w:rPr>
-          <w:color w:val="CC7832"/>
-        </w:rPr>
-        <w:t xml:space="preserve"> </w:t>
-      </w:r>
-      <w:proofErr w:type="spellStart"/>
-      <w:r>
-        <w:rPr>
-          <w:color w:val="8888C6"/>
-        </w:rPr>
-        <w:t>enumerate</w:t>
-      </w:r>
-      <w:proofErr w:type="spellEnd"/>
-      <w:r>
-        <w:rPr>
-          <w:color w:val="A9B7C6"/>
-        </w:rPr>
-        <w:t>(</w:t>
-      </w:r>
-      <w:proofErr w:type="spellStart"/>
-      <w:r>
-        <w:rPr>
-          <w:color w:val="A9B7C6"/>
-        </w:rPr>
-        <w:t>students</w:t>
-      </w:r>
-      <w:proofErr w:type="spellEnd"/>
-      <w:r>
-        <w:rPr>
-          <w:color w:val="CC7832"/>
-        </w:rPr>
-        <w:t xml:space="preserve">, </w:t>
-      </w:r>
-      <w:r>
-        <w:rPr>
-          <w:color w:val="6897BB"/>
-        </w:rPr>
-        <w:t>1</w:t>
-      </w:r>
-      <w:r>
-        <w:rPr>
-          <w:color w:val="A9B7C6"/>
-        </w:rPr>
-        <w:t>):</w:t>
-      </w:r>
-      <w:r>
-        <w:rPr>
-          <w:color w:val="A9B7C6"/>
-        </w:rPr>
-        <w:br/>
-        <w:t xml:space="preserve">                </w:t>
-      </w:r>
-      <w:proofErr w:type="spellStart"/>
-      <w:r>
-        <w:rPr>
-          <w:color w:val="8888C6"/>
-        </w:rPr>
-        <w:t>print</w:t>
-      </w:r>
-      <w:proofErr w:type="spellEnd"/>
-      <w:r>
-        <w:rPr>
-          <w:color w:val="A9B7C6"/>
-        </w:rPr>
-        <w:t>(</w:t>
-      </w:r>
-      <w:r>
-        <w:rPr>
-          <w:color w:val="A9B7C6"/>
-        </w:rPr>
-        <w:br/>
-        <w:t xml:space="preserve">                    </w:t>
-      </w:r>
-      <w:r>
-        <w:rPr>
-          <w:color w:val="6A8759"/>
-        </w:rPr>
-        <w:t xml:space="preserve">'| {:&gt;4} | {:&lt;30} | {:&lt;20} | {:&gt;13} </w:t>
-      </w:r>
-      <w:proofErr w:type="spellStart"/>
-      <w:r>
-        <w:rPr>
-          <w:color w:val="6A8759"/>
-        </w:rPr>
-        <w:t>|'</w:t>
-      </w:r>
-      <w:r>
-        <w:rPr>
-          <w:color w:val="A9B7C6"/>
-        </w:rPr>
-        <w:t>.format</w:t>
-      </w:r>
-      <w:proofErr w:type="spellEnd"/>
-      <w:r>
-        <w:rPr>
-          <w:color w:val="A9B7C6"/>
-        </w:rPr>
-        <w:t>(</w:t>
-      </w:r>
-      <w:r>
-        <w:rPr>
-          <w:color w:val="A9B7C6"/>
-        </w:rPr>
-        <w:br/>
-        <w:t xml:space="preserve">                        </w:t>
-      </w:r>
-      <w:proofErr w:type="spellStart"/>
-      <w:r>
-        <w:rPr>
-          <w:color w:val="A9B7C6"/>
-        </w:rPr>
-        <w:t>idx</w:t>
-      </w:r>
-      <w:proofErr w:type="spellEnd"/>
-      <w:r>
-        <w:rPr>
-          <w:color w:val="CC7832"/>
-        </w:rPr>
-        <w:t>,</w:t>
-      </w:r>
-      <w:r>
-        <w:rPr>
-          <w:color w:val="CC7832"/>
-        </w:rPr>
-        <w:br/>
-        <w:t xml:space="preserve">                        </w:t>
-      </w:r>
-      <w:proofErr w:type="spellStart"/>
-      <w:r>
-        <w:rPr>
-          <w:color w:val="A9B7C6"/>
-        </w:rPr>
-        <w:t>student.get</w:t>
-      </w:r>
-      <w:proofErr w:type="spellEnd"/>
-      <w:r>
-        <w:rPr>
-          <w:color w:val="A9B7C6"/>
-        </w:rPr>
-        <w:t>(</w:t>
-      </w:r>
-      <w:r>
-        <w:rPr>
-          <w:color w:val="6A8759"/>
-        </w:rPr>
-        <w:t>'</w:t>
-      </w:r>
-      <w:proofErr w:type="spellStart"/>
-      <w:r>
-        <w:rPr>
-          <w:color w:val="6A8759"/>
-        </w:rPr>
-        <w:t>name</w:t>
-      </w:r>
-      <w:proofErr w:type="spellEnd"/>
-      <w:r>
-        <w:rPr>
-          <w:color w:val="6A8759"/>
-        </w:rPr>
-        <w:t>'</w:t>
-      </w:r>
-      <w:r>
-        <w:rPr>
-          <w:color w:val="CC7832"/>
-        </w:rPr>
-        <w:t xml:space="preserve">, </w:t>
-      </w:r>
-      <w:r>
-        <w:rPr>
-          <w:color w:val="6A8759"/>
-        </w:rPr>
-        <w:t>''</w:t>
-      </w:r>
-      <w:r>
-        <w:rPr>
-          <w:color w:val="A9B7C6"/>
-        </w:rPr>
-        <w:t>)</w:t>
-      </w:r>
-      <w:r>
-        <w:rPr>
-          <w:color w:val="CC7832"/>
-        </w:rPr>
-        <w:t>,</w:t>
-      </w:r>
-      <w:r>
-        <w:rPr>
-          <w:color w:val="CC7832"/>
-        </w:rPr>
-        <w:br/>
-        <w:t xml:space="preserve">                        </w:t>
-      </w:r>
-      <w:proofErr w:type="spellStart"/>
-      <w:r>
-        <w:rPr>
-          <w:color w:val="A9B7C6"/>
-        </w:rPr>
-        <w:t>student.get</w:t>
-      </w:r>
-      <w:proofErr w:type="spellEnd"/>
-      <w:r>
-        <w:rPr>
-          <w:color w:val="A9B7C6"/>
-        </w:rPr>
-        <w:t>(</w:t>
-      </w:r>
-      <w:r>
-        <w:rPr>
-          <w:color w:val="6A8759"/>
-        </w:rPr>
-        <w:t>'</w:t>
-      </w:r>
-      <w:proofErr w:type="spellStart"/>
-      <w:r>
-        <w:rPr>
-          <w:color w:val="6A8759"/>
-        </w:rPr>
-        <w:t>phone</w:t>
-      </w:r>
-      <w:proofErr w:type="spellEnd"/>
-      <w:r>
-        <w:rPr>
-          <w:color w:val="6A8759"/>
-        </w:rPr>
-        <w:t>'</w:t>
-      </w:r>
-      <w:r>
-        <w:rPr>
-          <w:color w:val="CC7832"/>
-        </w:rPr>
-        <w:t xml:space="preserve">, </w:t>
-      </w:r>
-      <w:r>
-        <w:rPr>
-          <w:color w:val="6A8759"/>
-        </w:rPr>
-        <w:t>''</w:t>
-      </w:r>
-      <w:r>
-        <w:rPr>
-          <w:color w:val="A9B7C6"/>
-        </w:rPr>
-        <w:t>)</w:t>
-      </w:r>
-      <w:r>
-        <w:rPr>
-          <w:color w:val="CC7832"/>
-        </w:rPr>
-        <w:t>,</w:t>
-      </w:r>
-      <w:r>
-        <w:rPr>
-          <w:color w:val="CC7832"/>
-        </w:rPr>
-        <w:br/>
-        <w:t xml:space="preserve">                        </w:t>
-      </w:r>
-      <w:proofErr w:type="spellStart"/>
-      <w:r>
-        <w:rPr>
-          <w:color w:val="A9B7C6"/>
-        </w:rPr>
-        <w:t>student.get</w:t>
-      </w:r>
-      <w:proofErr w:type="spellEnd"/>
-      <w:r>
-        <w:rPr>
-          <w:color w:val="A9B7C6"/>
-        </w:rPr>
-        <w:t>(</w:t>
-      </w:r>
-      <w:r>
-        <w:rPr>
-          <w:color w:val="6A8759"/>
-        </w:rPr>
-        <w:t>'</w:t>
-      </w:r>
-      <w:proofErr w:type="spellStart"/>
-      <w:r>
-        <w:rPr>
-          <w:color w:val="6A8759"/>
-        </w:rPr>
-        <w:t>birth</w:t>
-      </w:r>
-      <w:proofErr w:type="spellEnd"/>
-      <w:r>
-        <w:rPr>
-          <w:color w:val="6A8759"/>
-        </w:rPr>
-        <w:t>'</w:t>
-      </w:r>
-      <w:r>
-        <w:rPr>
-          <w:color w:val="CC7832"/>
-        </w:rPr>
-        <w:t xml:space="preserve">, </w:t>
-      </w:r>
-      <w:r>
-        <w:rPr>
-          <w:color w:val="6A8759"/>
-        </w:rPr>
-        <w:t>''</w:t>
-      </w:r>
-      <w:r>
-        <w:rPr>
-          <w:color w:val="A9B7C6"/>
-        </w:rPr>
-        <w:t>)</w:t>
-      </w:r>
-      <w:r>
-        <w:rPr>
-          <w:color w:val="A9B7C6"/>
-        </w:rPr>
-        <w:br/>
-        <w:t xml:space="preserve">                    )</w:t>
-      </w:r>
-      <w:r>
-        <w:rPr>
-          <w:color w:val="A9B7C6"/>
-        </w:rPr>
-        <w:br/>
-        <w:t xml:space="preserve">                )</w:t>
-      </w:r>
-      <w:r>
-        <w:rPr>
-          <w:color w:val="A9B7C6"/>
-        </w:rPr>
-        <w:br/>
-        <w:t xml:space="preserve">            </w:t>
-      </w:r>
-      <w:proofErr w:type="spellStart"/>
-      <w:r>
-        <w:rPr>
-          <w:color w:val="8888C6"/>
-        </w:rPr>
-        <w:t>print</w:t>
-      </w:r>
-      <w:proofErr w:type="spellEnd"/>
-      <w:r>
-        <w:rPr>
-          <w:color w:val="A9B7C6"/>
-        </w:rPr>
-        <w:t>(</w:t>
-      </w:r>
-      <w:proofErr w:type="spellStart"/>
-      <w:r>
-        <w:rPr>
-          <w:color w:val="A9B7C6"/>
-        </w:rPr>
-        <w:t>line</w:t>
-      </w:r>
-      <w:proofErr w:type="spellEnd"/>
-      <w:r>
-        <w:rPr>
-          <w:color w:val="A9B7C6"/>
-        </w:rPr>
-        <w:t>)</w:t>
-      </w:r>
-      <w:r>
-        <w:rPr>
-          <w:color w:val="A9B7C6"/>
-        </w:rPr>
-        <w:br/>
-        <w:t xml:space="preserve">        </w:t>
-      </w:r>
-      <w:proofErr w:type="spellStart"/>
-      <w:r>
-        <w:rPr>
-          <w:color w:val="CC7832"/>
-        </w:rPr>
-        <w:t>elif</w:t>
-      </w:r>
-      <w:proofErr w:type="spellEnd"/>
-      <w:r>
-        <w:rPr>
-          <w:color w:val="CC7832"/>
-        </w:rPr>
-        <w:t xml:space="preserve"> </w:t>
-      </w:r>
-      <w:proofErr w:type="spellStart"/>
-      <w:r>
-        <w:rPr>
-          <w:color w:val="A9B7C6"/>
-        </w:rPr>
-        <w:t>command.startswith</w:t>
-      </w:r>
-      <w:proofErr w:type="spellEnd"/>
-      <w:r>
-        <w:rPr>
-          <w:color w:val="A9B7C6"/>
-        </w:rPr>
-        <w:t>(</w:t>
-      </w:r>
-      <w:r>
-        <w:rPr>
-          <w:color w:val="6A8759"/>
-        </w:rPr>
-        <w:t>'</w:t>
-      </w:r>
-      <w:proofErr w:type="spellStart"/>
-      <w:r>
-        <w:rPr>
-          <w:color w:val="6A8759"/>
-        </w:rPr>
-        <w:t>phone</w:t>
-      </w:r>
-      <w:proofErr w:type="spellEnd"/>
-      <w:r>
-        <w:rPr>
-          <w:color w:val="6A8759"/>
-        </w:rPr>
-        <w:t xml:space="preserve"> '</w:t>
-      </w:r>
-      <w:r>
-        <w:rPr>
-          <w:color w:val="A9B7C6"/>
-        </w:rPr>
-        <w:t>):</w:t>
-      </w:r>
-      <w:r>
-        <w:rPr>
-          <w:color w:val="A9B7C6"/>
-        </w:rPr>
-        <w:br/>
-        <w:t xml:space="preserve">            </w:t>
-      </w:r>
-      <w:r>
-        <w:rPr>
-          <w:color w:val="808080"/>
-        </w:rPr>
-        <w:t xml:space="preserve"># </w:t>
-      </w:r>
-      <w:proofErr w:type="gramStart"/>
-      <w:r>
-        <w:rPr>
-          <w:color w:val="808080"/>
-        </w:rPr>
-        <w:t>Разбить команду на части для выделения номера телефона.</w:t>
-      </w:r>
-      <w:r>
-        <w:rPr>
-          <w:color w:val="808080"/>
-        </w:rPr>
-        <w:br/>
-        <w:t xml:space="preserve">            </w:t>
-      </w:r>
-      <w:proofErr w:type="spellStart"/>
-      <w:r>
-        <w:rPr>
-          <w:color w:val="A9B7C6"/>
-        </w:rPr>
-        <w:t>parts</w:t>
-      </w:r>
-      <w:proofErr w:type="spellEnd"/>
-      <w:r>
-        <w:rPr>
-          <w:color w:val="A9B7C6"/>
-        </w:rPr>
-        <w:t xml:space="preserve"> = </w:t>
-      </w:r>
-      <w:proofErr w:type="spellStart"/>
-      <w:r>
-        <w:rPr>
-          <w:color w:val="A9B7C6"/>
-        </w:rPr>
-        <w:t>command.split</w:t>
-      </w:r>
-      <w:proofErr w:type="spellEnd"/>
-      <w:r>
-        <w:rPr>
-          <w:color w:val="A9B7C6"/>
-        </w:rPr>
-        <w:t>(</w:t>
-      </w:r>
-      <w:r>
-        <w:rPr>
-          <w:color w:val="6A8759"/>
-        </w:rPr>
-        <w:t>' '</w:t>
-      </w:r>
-      <w:r>
-        <w:rPr>
-          <w:color w:val="CC7832"/>
-        </w:rPr>
-        <w:t xml:space="preserve">, </w:t>
-      </w:r>
-      <w:r>
-        <w:rPr>
-          <w:color w:val="AA4926"/>
-        </w:rPr>
-        <w:t>maxsplit</w:t>
-      </w:r>
-      <w:r>
-        <w:rPr>
-          <w:color w:val="A9B7C6"/>
-        </w:rPr>
-        <w:t>=</w:t>
-      </w:r>
-      <w:r>
-        <w:rPr>
-          <w:color w:val="6897BB"/>
-        </w:rPr>
-        <w:t>1</w:t>
-      </w:r>
-      <w:r>
-        <w:rPr>
-          <w:color w:val="A9B7C6"/>
-        </w:rPr>
-        <w:t>)</w:t>
-      </w:r>
-      <w:r>
-        <w:rPr>
-          <w:color w:val="A9B7C6"/>
-        </w:rPr>
-        <w:br/>
-        <w:t xml:space="preserve">            </w:t>
-      </w:r>
-      <w:r>
-        <w:rPr>
-          <w:color w:val="808080"/>
-        </w:rPr>
-        <w:t># Получить требуемый номер.</w:t>
-      </w:r>
-      <w:r>
-        <w:rPr>
-          <w:color w:val="808080"/>
-        </w:rPr>
-        <w:br/>
-        <w:t xml:space="preserve">            </w:t>
-      </w:r>
-      <w:proofErr w:type="spellStart"/>
-      <w:r>
-        <w:rPr>
-          <w:color w:val="A9B7C6"/>
-        </w:rPr>
-        <w:t>phone</w:t>
-      </w:r>
-      <w:proofErr w:type="spellEnd"/>
-      <w:r>
-        <w:rPr>
-          <w:color w:val="A9B7C6"/>
-        </w:rPr>
-        <w:t xml:space="preserve"> = </w:t>
-      </w:r>
-      <w:proofErr w:type="spellStart"/>
-      <w:r>
-        <w:rPr>
-          <w:color w:val="A9B7C6"/>
-        </w:rPr>
-        <w:t>parts</w:t>
-      </w:r>
-      <w:proofErr w:type="spellEnd"/>
-      <w:r>
-        <w:rPr>
-          <w:color w:val="A9B7C6"/>
-        </w:rPr>
-        <w:t>[</w:t>
-      </w:r>
-      <w:r>
-        <w:rPr>
-          <w:color w:val="6897BB"/>
-        </w:rPr>
-        <w:t>1</w:t>
-      </w:r>
-      <w:r>
-        <w:rPr>
-          <w:color w:val="A9B7C6"/>
-        </w:rPr>
-        <w:t>]</w:t>
-      </w:r>
-      <w:r>
-        <w:rPr>
-          <w:color w:val="A9B7C6"/>
-        </w:rPr>
-        <w:br/>
-        <w:t xml:space="preserve">            </w:t>
-      </w:r>
-      <w:r>
-        <w:rPr>
-          <w:color w:val="808080"/>
-        </w:rPr>
-        <w:t># Проверить сведения людей из списка.</w:t>
-      </w:r>
-      <w:r>
-        <w:rPr>
-          <w:color w:val="808080"/>
-        </w:rPr>
-        <w:br/>
-        <w:t xml:space="preserve">            </w:t>
-      </w:r>
-      <w:r>
-        <w:rPr>
-          <w:color w:val="A9B7C6"/>
-          <w:lang w:val="en-US"/>
-        </w:rPr>
-        <w:t xml:space="preserve">found = </w:t>
-      </w:r>
-      <w:r>
-        <w:rPr>
-          <w:color w:val="CC7832"/>
-          <w:lang w:val="en-US"/>
-        </w:rPr>
-        <w:t>False</w:t>
-      </w:r>
-      <w:r>
-        <w:rPr>
-          <w:color w:val="CC7832"/>
-          <w:lang w:val="en-US"/>
-        </w:rPr>
-        <w:br/>
-        <w:t xml:space="preserve">            for </w:t>
-      </w:r>
-      <w:r>
-        <w:rPr>
-          <w:color w:val="A9B7C6"/>
-          <w:lang w:val="en-US"/>
-        </w:rPr>
-        <w:t xml:space="preserve">student </w:t>
-      </w:r>
-      <w:r>
-        <w:rPr>
-          <w:color w:val="CC7832"/>
-          <w:lang w:val="en-US"/>
-        </w:rPr>
-        <w:t xml:space="preserve">in </w:t>
-      </w:r>
-      <w:r>
-        <w:rPr>
-          <w:color w:val="A9B7C6"/>
-          <w:lang w:val="en-US"/>
-        </w:rPr>
-        <w:t>students:</w:t>
-      </w:r>
-      <w:r>
-        <w:rPr>
-          <w:color w:val="A9B7C6"/>
-          <w:lang w:val="en-US"/>
-        </w:rPr>
-        <w:br/>
-        <w:t xml:space="preserve">                </w:t>
-      </w:r>
-      <w:r>
-        <w:rPr>
-          <w:color w:val="CC7832"/>
-          <w:lang w:val="en-US"/>
-        </w:rPr>
-        <w:t xml:space="preserve">if </w:t>
-      </w:r>
-      <w:r>
-        <w:rPr>
-          <w:color w:val="A9B7C6"/>
-          <w:lang w:val="en-US"/>
-        </w:rPr>
-        <w:t>student.get(</w:t>
-      </w:r>
-      <w:r>
-        <w:rPr>
-          <w:color w:val="6A8759"/>
-          <w:lang w:val="en-US"/>
-        </w:rPr>
-        <w:t>'phone'</w:t>
-      </w:r>
-      <w:r>
-        <w:rPr>
-          <w:color w:val="CC7832"/>
-          <w:lang w:val="en-US"/>
-        </w:rPr>
-        <w:t xml:space="preserve">, </w:t>
-      </w:r>
-      <w:r>
-        <w:rPr>
-          <w:color w:val="6A8759"/>
-          <w:lang w:val="en-US"/>
-        </w:rPr>
-        <w:t>''</w:t>
-      </w:r>
-      <w:r>
-        <w:rPr>
-          <w:color w:val="A9B7C6"/>
-          <w:lang w:val="en-US"/>
-        </w:rPr>
-        <w:t>) == phone:</w:t>
-      </w:r>
-      <w:r>
-        <w:rPr>
-          <w:color w:val="A9B7C6"/>
-          <w:lang w:val="en-US"/>
-        </w:rPr>
-        <w:br/>
-        <w:t xml:space="preserve">                    </w:t>
-      </w:r>
-      <w:r>
-        <w:rPr>
-          <w:color w:val="8888C6"/>
-          <w:lang w:val="en-US"/>
-        </w:rPr>
-        <w:t>print</w:t>
-      </w:r>
-      <w:r>
-        <w:rPr>
-          <w:color w:val="A9B7C6"/>
-          <w:lang w:val="en-US"/>
-        </w:rPr>
-        <w:t>(</w:t>
-      </w:r>
-      <w:r>
-        <w:rPr>
-          <w:color w:val="A9B7C6"/>
-          <w:lang w:val="en-US"/>
-        </w:rPr>
-        <w:br/>
-        <w:t xml:space="preserve">                        student.get(</w:t>
-      </w:r>
-      <w:r>
-        <w:rPr>
-          <w:color w:val="6A8759"/>
-          <w:lang w:val="en-US"/>
-        </w:rPr>
-        <w:t>'name'</w:t>
-      </w:r>
-      <w:r>
-        <w:rPr>
-          <w:color w:val="CC7832"/>
-          <w:lang w:val="en-US"/>
-        </w:rPr>
-        <w:t xml:space="preserve">, </w:t>
-      </w:r>
-      <w:r>
-        <w:rPr>
-          <w:color w:val="6A8759"/>
-          <w:lang w:val="en-US"/>
-        </w:rPr>
-        <w:t>''</w:t>
-      </w:r>
-      <w:r>
-        <w:rPr>
-          <w:color w:val="A9B7C6"/>
-          <w:lang w:val="en-US"/>
-        </w:rPr>
-        <w:t>)</w:t>
-      </w:r>
-      <w:r>
-        <w:rPr>
-          <w:color w:val="A9B7C6"/>
-          <w:lang w:val="en-US"/>
-        </w:rPr>
-        <w:br/>
-        <w:t xml:space="preserve">                    )</w:t>
-      </w:r>
-      <w:r>
-        <w:rPr>
-          <w:color w:val="A9B7C6"/>
-          <w:lang w:val="en-US"/>
-        </w:rPr>
-        <w:br/>
-        <w:t xml:space="preserve">                    found = </w:t>
-      </w:r>
-      <w:r>
-        <w:rPr>
-          <w:color w:val="CC7832"/>
-          <w:lang w:val="en-US"/>
-        </w:rPr>
-        <w:t>True</w:t>
-      </w:r>
-      <w:r>
-        <w:rPr>
-          <w:color w:val="CC7832"/>
-          <w:lang w:val="en-US"/>
-        </w:rPr>
-        <w:br/>
-        <w:t xml:space="preserve">            if not </w:t>
-      </w:r>
-      <w:r>
-        <w:rPr>
-          <w:color w:val="A9B7C6"/>
-          <w:lang w:val="en-US"/>
-        </w:rPr>
-        <w:t>found:</w:t>
-      </w:r>
-      <w:r>
-        <w:rPr>
-          <w:color w:val="A9B7C6"/>
-          <w:lang w:val="en-US"/>
-        </w:rPr>
-        <w:br/>
-        <w:t xml:space="preserve">                </w:t>
-      </w:r>
-      <w:r>
-        <w:rPr>
-          <w:color w:val="8888C6"/>
-          <w:lang w:val="en-US"/>
-        </w:rPr>
-        <w:t>print</w:t>
-      </w:r>
-      <w:r>
-        <w:rPr>
-          <w:color w:val="A9B7C6"/>
-          <w:lang w:val="en-US"/>
-        </w:rPr>
-        <w:t>(</w:t>
-      </w:r>
-      <w:r>
-        <w:rPr>
-          <w:color w:val="6A8759"/>
-          <w:lang w:val="en-US"/>
-        </w:rPr>
-        <w:t>"</w:t>
-      </w:r>
-      <w:r>
-        <w:rPr>
-          <w:color w:val="6A8759"/>
-        </w:rPr>
-        <w:t>Нет</w:t>
-      </w:r>
-      <w:r>
-        <w:rPr>
-          <w:color w:val="6A8759"/>
-          <w:lang w:val="en-US"/>
-        </w:rPr>
-        <w:t xml:space="preserve"> </w:t>
-      </w:r>
-      <w:r>
-        <w:rPr>
-          <w:color w:val="6A8759"/>
-        </w:rPr>
-        <w:t>человека</w:t>
-      </w:r>
-      <w:r>
-        <w:rPr>
-          <w:color w:val="6A8759"/>
-          <w:lang w:val="en-US"/>
-        </w:rPr>
-        <w:t xml:space="preserve"> </w:t>
-      </w:r>
-      <w:r>
-        <w:rPr>
-          <w:color w:val="6A8759"/>
-        </w:rPr>
-        <w:t>с</w:t>
-      </w:r>
-      <w:r>
-        <w:rPr>
-          <w:color w:val="6A8759"/>
-          <w:lang w:val="en-US"/>
-        </w:rPr>
-        <w:t xml:space="preserve"> </w:t>
-      </w:r>
-      <w:r>
-        <w:rPr>
-          <w:color w:val="6A8759"/>
-        </w:rPr>
-        <w:t>таким</w:t>
-      </w:r>
-      <w:r>
-        <w:rPr>
-          <w:color w:val="6A8759"/>
-          <w:lang w:val="en-US"/>
-        </w:rPr>
-        <w:t xml:space="preserve"> </w:t>
-      </w:r>
-      <w:r>
-        <w:rPr>
-          <w:color w:val="6A8759"/>
-        </w:rPr>
-        <w:t>номером</w:t>
-      </w:r>
-      <w:r>
-        <w:rPr>
-          <w:color w:val="6A8759"/>
-          <w:lang w:val="en-US"/>
-        </w:rPr>
-        <w:t>."</w:t>
-      </w:r>
-      <w:r>
-        <w:rPr>
-          <w:color w:val="A9B7C6"/>
-          <w:lang w:val="en-US"/>
-        </w:rPr>
-        <w:t>)</w:t>
-      </w:r>
-      <w:r>
-        <w:rPr>
-          <w:color w:val="A9B7C6"/>
-          <w:lang w:val="en-US"/>
-        </w:rPr>
-        <w:br/>
-        <w:t xml:space="preserve">        </w:t>
-      </w:r>
-      <w:r>
-        <w:rPr>
-          <w:color w:val="CC7832"/>
-          <w:lang w:val="en-US"/>
-        </w:rPr>
-        <w:t xml:space="preserve">elif </w:t>
-      </w:r>
-      <w:r>
-        <w:rPr>
-          <w:color w:val="A9B7C6"/>
-          <w:lang w:val="en-US"/>
-        </w:rPr>
-        <w:t xml:space="preserve">command == </w:t>
-      </w:r>
-      <w:r>
-        <w:rPr>
-          <w:color w:val="6A8759"/>
-          <w:lang w:val="en-US"/>
-        </w:rPr>
-        <w:t>'help'</w:t>
-      </w:r>
-      <w:r>
-        <w:rPr>
-          <w:color w:val="A9B7C6"/>
-          <w:lang w:val="en-US"/>
-        </w:rPr>
-        <w:t>:</w:t>
-      </w:r>
-      <w:proofErr w:type="gramEnd"/>
-      <w:r>
-        <w:rPr>
-          <w:color w:val="A9B7C6"/>
-          <w:lang w:val="en-US"/>
-        </w:rPr>
-        <w:br/>
-        <w:t xml:space="preserve">            </w:t>
-      </w:r>
-      <w:r>
-        <w:rPr>
-          <w:color w:val="808080"/>
-          <w:lang w:val="en-US"/>
-        </w:rPr>
-        <w:t xml:space="preserve"># </w:t>
-      </w:r>
-      <w:r>
-        <w:rPr>
-          <w:color w:val="808080"/>
-        </w:rPr>
-        <w:t>Вывести</w:t>
-      </w:r>
-      <w:r>
-        <w:rPr>
-          <w:color w:val="808080"/>
-          <w:lang w:val="en-US"/>
-        </w:rPr>
-        <w:t xml:space="preserve"> </w:t>
-      </w:r>
-      <w:r>
-        <w:rPr>
-          <w:color w:val="808080"/>
-        </w:rPr>
-        <w:t>справку</w:t>
-      </w:r>
-      <w:r>
-        <w:rPr>
-          <w:color w:val="808080"/>
-          <w:lang w:val="en-US"/>
-        </w:rPr>
-        <w:t xml:space="preserve"> </w:t>
-      </w:r>
-      <w:r>
-        <w:rPr>
-          <w:color w:val="808080"/>
-        </w:rPr>
-        <w:t>о</w:t>
-      </w:r>
-      <w:r>
-        <w:rPr>
-          <w:color w:val="808080"/>
-          <w:lang w:val="en-US"/>
-        </w:rPr>
-        <w:t xml:space="preserve"> </w:t>
-      </w:r>
-      <w:r>
-        <w:rPr>
-          <w:color w:val="808080"/>
-        </w:rPr>
-        <w:t>работе</w:t>
-      </w:r>
-      <w:r>
-        <w:rPr>
-          <w:color w:val="808080"/>
-          <w:lang w:val="en-US"/>
-        </w:rPr>
-        <w:t xml:space="preserve"> </w:t>
-      </w:r>
-      <w:r>
-        <w:rPr>
-          <w:color w:val="808080"/>
-        </w:rPr>
-        <w:t>с</w:t>
-      </w:r>
-      <w:r>
-        <w:rPr>
-          <w:color w:val="808080"/>
-          <w:lang w:val="en-US"/>
-        </w:rPr>
-        <w:t xml:space="preserve"> </w:t>
-      </w:r>
-      <w:r>
-        <w:rPr>
-          <w:color w:val="808080"/>
-        </w:rPr>
-        <w:t>программой</w:t>
-      </w:r>
-      <w:r>
-        <w:rPr>
-          <w:color w:val="808080"/>
-          <w:lang w:val="en-US"/>
-        </w:rPr>
-        <w:t>.</w:t>
-      </w:r>
-      <w:r>
-        <w:rPr>
-          <w:color w:val="808080"/>
-          <w:lang w:val="en-US"/>
-        </w:rPr>
-        <w:br/>
-        <w:t xml:space="preserve">            </w:t>
-      </w:r>
-      <w:r>
-        <w:rPr>
-          <w:color w:val="8888C6"/>
-          <w:lang w:val="en-US"/>
-        </w:rPr>
-        <w:t>print</w:t>
-      </w:r>
-      <w:r>
-        <w:rPr>
-          <w:color w:val="A9B7C6"/>
-          <w:lang w:val="en-US"/>
-        </w:rPr>
-        <w:t>(</w:t>
-      </w:r>
-      <w:r>
-        <w:rPr>
-          <w:color w:val="6A8759"/>
-          <w:lang w:val="en-US"/>
-        </w:rPr>
-        <w:t>"</w:t>
-      </w:r>
-      <w:r>
-        <w:rPr>
-          <w:color w:val="6A8759"/>
-        </w:rPr>
-        <w:t>Список</w:t>
-      </w:r>
-      <w:r>
-        <w:rPr>
-          <w:color w:val="6A8759"/>
-          <w:lang w:val="en-US"/>
-        </w:rPr>
-        <w:t xml:space="preserve"> </w:t>
-      </w:r>
-      <w:r>
-        <w:rPr>
-          <w:color w:val="6A8759"/>
-        </w:rPr>
-        <w:t>команд</w:t>
-      </w:r>
-      <w:r>
-        <w:rPr>
-          <w:color w:val="6A8759"/>
-          <w:lang w:val="en-US"/>
-        </w:rPr>
-        <w:t>:</w:t>
-      </w:r>
-      <w:r>
-        <w:rPr>
-          <w:color w:val="CC7832"/>
-          <w:lang w:val="en-US"/>
-        </w:rPr>
-        <w:t>\n</w:t>
-      </w:r>
-      <w:r>
-        <w:rPr>
-          <w:color w:val="6A8759"/>
-          <w:lang w:val="en-US"/>
-        </w:rPr>
-        <w:t>"</w:t>
-      </w:r>
-      <w:r>
-        <w:rPr>
-          <w:color w:val="A9B7C6"/>
-          <w:lang w:val="en-US"/>
-        </w:rPr>
-        <w:t>)</w:t>
-      </w:r>
-      <w:r>
-        <w:rPr>
-          <w:color w:val="A9B7C6"/>
-          <w:lang w:val="en-US"/>
-        </w:rPr>
-        <w:br/>
-        <w:t xml:space="preserve">            </w:t>
-      </w:r>
-      <w:r>
-        <w:rPr>
-          <w:color w:val="8888C6"/>
-          <w:lang w:val="en-US"/>
-        </w:rPr>
-        <w:t>print</w:t>
-      </w:r>
-      <w:r>
-        <w:rPr>
-          <w:color w:val="A9B7C6"/>
-          <w:lang w:val="en-US"/>
-        </w:rPr>
-        <w:t>(</w:t>
-      </w:r>
-      <w:r>
-        <w:rPr>
-          <w:color w:val="6A8759"/>
-          <w:lang w:val="en-US"/>
-        </w:rPr>
-        <w:t xml:space="preserve">"add - </w:t>
-      </w:r>
-      <w:r>
-        <w:rPr>
-          <w:color w:val="6A8759"/>
-        </w:rPr>
-        <w:t>добавить</w:t>
-      </w:r>
-      <w:r>
-        <w:rPr>
-          <w:color w:val="6A8759"/>
-          <w:lang w:val="en-US"/>
-        </w:rPr>
-        <w:t xml:space="preserve"> </w:t>
-      </w:r>
-      <w:r>
-        <w:rPr>
-          <w:color w:val="6A8759"/>
-        </w:rPr>
-        <w:t>человека</w:t>
-      </w:r>
-      <w:r>
-        <w:rPr>
-          <w:color w:val="6A8759"/>
-          <w:lang w:val="en-US"/>
-        </w:rPr>
-        <w:t>;"</w:t>
-      </w:r>
-      <w:r>
-        <w:rPr>
-          <w:color w:val="A9B7C6"/>
-          <w:lang w:val="en-US"/>
-        </w:rPr>
-        <w:t>)</w:t>
-      </w:r>
-      <w:r>
-        <w:rPr>
-          <w:color w:val="A9B7C6"/>
-          <w:lang w:val="en-US"/>
-        </w:rPr>
-        <w:br/>
-        <w:t xml:space="preserve">            </w:t>
-      </w:r>
-      <w:r>
-        <w:rPr>
-          <w:color w:val="8888C6"/>
-          <w:lang w:val="en-US"/>
-        </w:rPr>
-        <w:t>print</w:t>
-      </w:r>
-      <w:r>
-        <w:rPr>
-          <w:color w:val="A9B7C6"/>
-          <w:lang w:val="en-US"/>
-        </w:rPr>
-        <w:t>(</w:t>
-      </w:r>
-      <w:r>
-        <w:rPr>
-          <w:color w:val="6A8759"/>
-          <w:lang w:val="en-US"/>
-        </w:rPr>
-        <w:t xml:space="preserve">"list - </w:t>
-      </w:r>
-      <w:r>
-        <w:rPr>
-          <w:color w:val="6A8759"/>
-        </w:rPr>
-        <w:t>вывести</w:t>
-      </w:r>
-      <w:r>
-        <w:rPr>
-          <w:color w:val="6A8759"/>
-          <w:lang w:val="en-US"/>
-        </w:rPr>
-        <w:t xml:space="preserve"> </w:t>
-      </w:r>
-      <w:r>
-        <w:rPr>
-          <w:color w:val="6A8759"/>
-        </w:rPr>
-        <w:t>список</w:t>
-      </w:r>
-      <w:r>
-        <w:rPr>
-          <w:color w:val="6A8759"/>
-          <w:lang w:val="en-US"/>
-        </w:rPr>
-        <w:t xml:space="preserve"> </w:t>
-      </w:r>
-      <w:r>
-        <w:rPr>
-          <w:color w:val="6A8759"/>
-        </w:rPr>
-        <w:t>людей</w:t>
-      </w:r>
-      <w:r>
-        <w:rPr>
-          <w:color w:val="6A8759"/>
-          <w:lang w:val="en-US"/>
-        </w:rPr>
-        <w:t>;"</w:t>
-      </w:r>
-      <w:r>
-        <w:rPr>
-          <w:color w:val="A9B7C6"/>
-          <w:lang w:val="en-US"/>
-        </w:rPr>
-        <w:t>)</w:t>
-      </w:r>
-      <w:r>
-        <w:rPr>
-          <w:color w:val="A9B7C6"/>
-          <w:lang w:val="en-US"/>
-        </w:rPr>
-        <w:br/>
-        <w:t xml:space="preserve">            </w:t>
-      </w:r>
-      <w:r>
-        <w:rPr>
-          <w:color w:val="8888C6"/>
-          <w:lang w:val="en-US"/>
-        </w:rPr>
-        <w:t>print</w:t>
-      </w:r>
-      <w:r>
-        <w:rPr>
-          <w:color w:val="A9B7C6"/>
-          <w:lang w:val="en-US"/>
-        </w:rPr>
-        <w:t>(</w:t>
-      </w:r>
-      <w:r>
-        <w:rPr>
-          <w:color w:val="6A8759"/>
-          <w:lang w:val="en-US"/>
-        </w:rPr>
-        <w:t>"phone &lt;</w:t>
-      </w:r>
-      <w:r>
-        <w:rPr>
-          <w:color w:val="6A8759"/>
-        </w:rPr>
-        <w:t>номер</w:t>
-      </w:r>
-      <w:r>
-        <w:rPr>
-          <w:color w:val="6A8759"/>
-          <w:lang w:val="en-US"/>
-        </w:rPr>
-        <w:t xml:space="preserve">&gt; - </w:t>
-      </w:r>
-      <w:r>
-        <w:rPr>
-          <w:color w:val="6A8759"/>
-        </w:rPr>
-        <w:t>запросить</w:t>
-      </w:r>
-      <w:r>
-        <w:rPr>
-          <w:color w:val="6A8759"/>
-          <w:lang w:val="en-US"/>
-        </w:rPr>
-        <w:t xml:space="preserve"> </w:t>
-      </w:r>
-      <w:r>
-        <w:rPr>
-          <w:color w:val="6A8759"/>
-        </w:rPr>
-        <w:t>человека</w:t>
-      </w:r>
-      <w:r>
-        <w:rPr>
-          <w:color w:val="6A8759"/>
-          <w:lang w:val="en-US"/>
-        </w:rPr>
-        <w:t xml:space="preserve"> </w:t>
-      </w:r>
-      <w:r>
-        <w:rPr>
-          <w:color w:val="6A8759"/>
-        </w:rPr>
-        <w:t>по</w:t>
-      </w:r>
-      <w:r>
-        <w:rPr>
-          <w:color w:val="6A8759"/>
-          <w:lang w:val="en-US"/>
-        </w:rPr>
-        <w:t xml:space="preserve"> </w:t>
-      </w:r>
-      <w:r>
-        <w:rPr>
-          <w:color w:val="6A8759"/>
-        </w:rPr>
-        <w:t>номеру</w:t>
-      </w:r>
-      <w:r>
-        <w:rPr>
-          <w:color w:val="6A8759"/>
-          <w:lang w:val="en-US"/>
-        </w:rPr>
-        <w:t>;"</w:t>
-      </w:r>
-      <w:r>
-        <w:rPr>
-          <w:color w:val="A9B7C6"/>
-          <w:lang w:val="en-US"/>
-        </w:rPr>
-        <w:t>)</w:t>
-      </w:r>
-      <w:r>
-        <w:rPr>
-          <w:color w:val="A9B7C6"/>
-          <w:lang w:val="en-US"/>
-        </w:rPr>
-        <w:br/>
-        <w:t xml:space="preserve">            </w:t>
-      </w:r>
-      <w:r>
-        <w:rPr>
-          <w:color w:val="8888C6"/>
-          <w:lang w:val="en-US"/>
-        </w:rPr>
-        <w:t>print</w:t>
-      </w:r>
-      <w:r>
-        <w:rPr>
-          <w:color w:val="A9B7C6"/>
-          <w:lang w:val="en-US"/>
-        </w:rPr>
-        <w:t>(</w:t>
-      </w:r>
-      <w:r>
-        <w:rPr>
-          <w:color w:val="6A8759"/>
-          <w:lang w:val="en-US"/>
-        </w:rPr>
-        <w:t xml:space="preserve">"help - </w:t>
-      </w:r>
-      <w:r>
-        <w:rPr>
-          <w:color w:val="6A8759"/>
-        </w:rPr>
-        <w:t>отобразить</w:t>
-      </w:r>
-      <w:r>
-        <w:rPr>
-          <w:color w:val="6A8759"/>
-          <w:lang w:val="en-US"/>
-        </w:rPr>
-        <w:t xml:space="preserve"> </w:t>
-      </w:r>
-      <w:r>
-        <w:rPr>
-          <w:color w:val="6A8759"/>
-        </w:rPr>
-        <w:t>справку</w:t>
-      </w:r>
-      <w:r>
-        <w:rPr>
-          <w:color w:val="6A8759"/>
-          <w:lang w:val="en-US"/>
-        </w:rPr>
-        <w:t>;"</w:t>
-      </w:r>
-      <w:r>
-        <w:rPr>
-          <w:color w:val="A9B7C6"/>
-          <w:lang w:val="en-US"/>
-        </w:rPr>
-        <w:t>)</w:t>
-      </w:r>
-      <w:r>
-        <w:rPr>
-          <w:color w:val="A9B7C6"/>
-          <w:lang w:val="en-US"/>
-        </w:rPr>
-        <w:br/>
-        <w:t xml:space="preserve">            </w:t>
-      </w:r>
-      <w:r>
-        <w:rPr>
-          <w:color w:val="8888C6"/>
-          <w:lang w:val="en-US"/>
-        </w:rPr>
-        <w:t>print</w:t>
-      </w:r>
-      <w:r>
-        <w:rPr>
-          <w:color w:val="A9B7C6"/>
-          <w:lang w:val="en-US"/>
-        </w:rPr>
-        <w:t>(</w:t>
-      </w:r>
-      <w:r>
-        <w:rPr>
-          <w:color w:val="6A8759"/>
-          <w:lang w:val="en-US"/>
-        </w:rPr>
-        <w:t xml:space="preserve">"exit - </w:t>
-      </w:r>
-      <w:r>
-        <w:rPr>
-          <w:color w:val="6A8759"/>
-        </w:rPr>
-        <w:t>завершить</w:t>
-      </w:r>
-      <w:r>
-        <w:rPr>
-          <w:color w:val="6A8759"/>
-          <w:lang w:val="en-US"/>
-        </w:rPr>
-        <w:t xml:space="preserve"> </w:t>
-      </w:r>
-      <w:r>
-        <w:rPr>
-          <w:color w:val="6A8759"/>
-        </w:rPr>
-        <w:t>работу</w:t>
-      </w:r>
-      <w:r>
-        <w:rPr>
-          <w:color w:val="6A8759"/>
-          <w:lang w:val="en-US"/>
-        </w:rPr>
-        <w:t xml:space="preserve"> </w:t>
-      </w:r>
-      <w:r>
-        <w:rPr>
-          <w:color w:val="6A8759"/>
-        </w:rPr>
-        <w:t>с</w:t>
-      </w:r>
-      <w:r>
-        <w:rPr>
-          <w:color w:val="6A8759"/>
-          <w:lang w:val="en-US"/>
-        </w:rPr>
-        <w:t xml:space="preserve"> </w:t>
-      </w:r>
-      <w:r>
-        <w:rPr>
-          <w:color w:val="6A8759"/>
-        </w:rPr>
-        <w:t>программой</w:t>
-      </w:r>
-      <w:proofErr w:type="gramStart"/>
-      <w:r>
-        <w:rPr>
-          <w:color w:val="6A8759"/>
-          <w:lang w:val="en-US"/>
-        </w:rPr>
-        <w:t>."</w:t>
-      </w:r>
-      <w:r>
-        <w:rPr>
-          <w:color w:val="A9B7C6"/>
-          <w:lang w:val="en-US"/>
-        </w:rPr>
-        <w:t>)</w:t>
-      </w:r>
-      <w:r>
-        <w:rPr>
-          <w:color w:val="A9B7C6"/>
-          <w:lang w:val="en-US"/>
-        </w:rPr>
-        <w:br/>
-        <w:t xml:space="preserve">        </w:t>
-      </w:r>
-      <w:proofErr w:type="spellStart"/>
-      <w:proofErr w:type="gramEnd"/>
-      <w:r>
-        <w:rPr>
-          <w:color w:val="CC7832"/>
-        </w:rPr>
-        <w:t>else</w:t>
-      </w:r>
-      <w:proofErr w:type="spellEnd"/>
-      <w:r>
-        <w:rPr>
-          <w:color w:val="A9B7C6"/>
-        </w:rPr>
-        <w:t>:</w:t>
-      </w:r>
-      <w:r>
-        <w:rPr>
-          <w:color w:val="A9B7C6"/>
-        </w:rPr>
-        <w:br/>
-        <w:t xml:space="preserve">            </w:t>
-      </w:r>
-      <w:proofErr w:type="spellStart"/>
-      <w:r>
-        <w:rPr>
-          <w:color w:val="8888C6"/>
-        </w:rPr>
-        <w:t>print</w:t>
-      </w:r>
-      <w:proofErr w:type="spellEnd"/>
-      <w:r>
-        <w:rPr>
-          <w:color w:val="A9B7C6"/>
-        </w:rPr>
-        <w:t>(</w:t>
-      </w:r>
-      <w:proofErr w:type="spellStart"/>
-      <w:r>
-        <w:rPr>
-          <w:color w:val="6A8759"/>
-        </w:rPr>
-        <w:t>f</w:t>
-      </w:r>
-      <w:proofErr w:type="spellEnd"/>
-      <w:r>
-        <w:rPr>
-          <w:color w:val="6A8759"/>
-        </w:rPr>
-        <w:t xml:space="preserve">"Неизвестная команда </w:t>
-      </w:r>
-      <w:r>
-        <w:rPr>
-          <w:color w:val="CC7832"/>
-        </w:rPr>
-        <w:t>{</w:t>
-      </w:r>
-      <w:proofErr w:type="spellStart"/>
-      <w:r>
-        <w:rPr>
-          <w:color w:val="A9B7C6"/>
-        </w:rPr>
-        <w:t>command</w:t>
-      </w:r>
-      <w:proofErr w:type="spellEnd"/>
-      <w:r>
-        <w:rPr>
-          <w:color w:val="CC7832"/>
-        </w:rPr>
-        <w:t>}</w:t>
-      </w:r>
-      <w:r>
-        <w:rPr>
-          <w:color w:val="6A8759"/>
-        </w:rPr>
-        <w:t>"</w:t>
-      </w:r>
-      <w:r>
-        <w:rPr>
-          <w:color w:val="CC7832"/>
-        </w:rPr>
-        <w:t xml:space="preserve">, </w:t>
-      </w:r>
-      <w:proofErr w:type="spellStart"/>
-      <w:r>
-        <w:rPr>
-          <w:color w:val="AA4926"/>
-        </w:rPr>
-        <w:t>file</w:t>
-      </w:r>
-      <w:r>
-        <w:rPr>
-          <w:color w:val="A9B7C6"/>
-        </w:rPr>
-        <w:t>=sys.stderr</w:t>
-      </w:r>
-      <w:proofErr w:type="spellEnd"/>
-      <w:r>
-        <w:rPr>
-          <w:color w:val="A9B7C6"/>
-        </w:rPr>
-        <w:t>)</w:t>
-      </w:r>
     </w:p>
     <w:p>
       <w:pPr>
@@ -4840,7 +5409,6 @@
           <w:szCs w:val="28"/>
           <w:lang w:eastAsia="ru-RU"/>
         </w:rPr>
-        <w:lastRenderedPageBreak/>
         <w:drawing>
           <wp:inline distT="0" distB="0" distL="0" distR="0">
             <wp:extent cx="5010150" cy="3958165"/>
@@ -4859,7 +5427,7 @@
                     </pic:cNvPicPr>
                   </pic:nvPicPr>
                   <pic:blipFill>
-                    <a:blip r:embed="rId10" cstate="print"/>
+                    <a:blip r:embed="rId14" cstate="print"/>
                     <a:srcRect/>
                     <a:stretch>
                       <a:fillRect/>
@@ -5001,6 +5569,66 @@
     </w:p>
     <w:p>
       <w:pPr>
+        <w:pStyle w:val="a3"/>
+        <w:spacing w:after="0" w:line="240" w:lineRule="auto"/>
+        <w:ind w:left="0" w:firstLine="709"/>
+        <w:rPr>
+          <w:rFonts w:ascii="Times New Roman" w:hAnsi="Times New Roman" w:cs="Times New Roman"/>
+          <w:sz w:val="28"/>
+          <w:szCs w:val="28"/>
+        </w:rPr>
+      </w:pPr>
+    </w:p>
+    <w:p>
+      <w:pPr>
+        <w:pStyle w:val="a3"/>
+        <w:spacing w:after="0" w:line="240" w:lineRule="auto"/>
+        <w:ind w:left="0" w:firstLine="709"/>
+        <w:rPr>
+          <w:rFonts w:ascii="Times New Roman" w:hAnsi="Times New Roman" w:cs="Times New Roman"/>
+          <w:sz w:val="28"/>
+          <w:szCs w:val="28"/>
+        </w:rPr>
+      </w:pPr>
+    </w:p>
+    <w:p>
+      <w:pPr>
+        <w:pStyle w:val="a3"/>
+        <w:spacing w:after="0" w:line="240" w:lineRule="auto"/>
+        <w:ind w:left="0" w:firstLine="709"/>
+        <w:rPr>
+          <w:rFonts w:ascii="Times New Roman" w:hAnsi="Times New Roman" w:cs="Times New Roman"/>
+          <w:sz w:val="28"/>
+          <w:szCs w:val="28"/>
+        </w:rPr>
+      </w:pPr>
+    </w:p>
+    <w:p>
+      <w:pPr>
+        <w:pStyle w:val="a3"/>
+        <w:spacing w:after="0" w:line="240" w:lineRule="auto"/>
+        <w:ind w:left="0" w:firstLine="709"/>
+        <w:rPr>
+          <w:rFonts w:ascii="Times New Roman" w:hAnsi="Times New Roman" w:cs="Times New Roman"/>
+          <w:sz w:val="28"/>
+          <w:szCs w:val="28"/>
+        </w:rPr>
+      </w:pPr>
+    </w:p>
+    <w:p>
+      <w:pPr>
+        <w:pStyle w:val="a3"/>
+        <w:spacing w:after="0" w:line="240" w:lineRule="auto"/>
+        <w:ind w:left="0" w:firstLine="709"/>
+        <w:rPr>
+          <w:rFonts w:ascii="Times New Roman" w:hAnsi="Times New Roman" w:cs="Times New Roman"/>
+          <w:sz w:val="28"/>
+          <w:szCs w:val="28"/>
+        </w:rPr>
+      </w:pPr>
+    </w:p>
+    <w:p>
+      <w:pPr>
         <w:jc w:val="center"/>
         <w:rPr>
           <w:b/>
@@ -5014,6 +5642,7 @@
           <w:sz w:val="32"/>
           <w:szCs w:val="24"/>
         </w:rPr>
+        <w:lastRenderedPageBreak/>
         <w:t>КОНТРОЛЬНЫЕ ВОПРОСЫ</w:t>
       </w:r>
     </w:p>
@@ -5507,7 +6136,6 @@
           <w:sz w:val="28"/>
           <w:szCs w:val="28"/>
         </w:rPr>
-        <w:lastRenderedPageBreak/>
         <w:t xml:space="preserve">Методы словаря </w:t>
       </w:r>
       <w:proofErr w:type="spellStart"/>
@@ -6234,6 +6862,7 @@
           <w:sz w:val="28"/>
           <w:szCs w:val="28"/>
         </w:rPr>
+        <w:lastRenderedPageBreak/>
         <w:t>datetime.strptime</w:t>
       </w:r>
       <w:proofErr w:type="spellEnd"/>
@@ -7792,7 +8421,7 @@
   <a:extraClrSchemeLst/>
   <a:extLst>
     <a:ext uri="{05A4C25C-085E-4340-85A3-A5531E510DB2}">
-      <thm15:themeFamily xmlns="" xmlns:thm15="http://schemas.microsoft.com/office/thememl/2012/main" name="Office Theme" id="{62F939B6-93AF-4DB8-9C6B-D6C7DFDC589F}" vid="{4A3C46E8-61CC-4603-A589-7422A47A8E4A}"/>
+      <thm15:themeFamily xmlns:thm15="http://schemas.microsoft.com/office/thememl/2012/main" xmlns="" name="Office Theme" id="{62F939B6-93AF-4DB8-9C6B-D6C7DFDC589F}" vid="{4A3C46E8-61CC-4603-A589-7422A47A8E4A}"/>
     </a:ext>
   </a:extLst>
 </a:theme>
